--- a/Dokumentáció/Fejlesztői dokumentáció.docx
+++ b/Dokumentáció/Fejlesztői dokumentáció.docx
@@ -113,8 +113,897 @@
         </w:rPr>
         <w:t>Operációs rendszer: Microsoft Windows 10</w:t>
       </w:r>
+    </w:p>
+    <w:p>
+      <w:pPr>
+        <w:spacing w:after="0" w:line="360" w:lineRule="auto"/>
+        <w:rPr>
+          <w:rFonts w:ascii="Times New Roman" w:hAnsi="Times New Roman" w:cs="Times New Roman"/>
+          <w:sz w:val="24"/>
+          <w:szCs w:val="24"/>
+        </w:rPr>
+      </w:pPr>
+      <w:r>
+        <w:rPr>
+          <w:rFonts w:ascii="Times New Roman" w:hAnsi="Times New Roman" w:cs="Times New Roman"/>
+          <w:sz w:val="24"/>
+          <w:szCs w:val="24"/>
+        </w:rPr>
+        <w:t xml:space="preserve">IDE: Visual </w:t>
+      </w:r>
+      <w:proofErr w:type="spellStart"/>
+      <w:r>
+        <w:rPr>
+          <w:rFonts w:ascii="Times New Roman" w:hAnsi="Times New Roman" w:cs="Times New Roman"/>
+          <w:sz w:val="24"/>
+          <w:szCs w:val="24"/>
+        </w:rPr>
+        <w:t>Studio</w:t>
+      </w:r>
+      <w:proofErr w:type="spellEnd"/>
+      <w:r>
+        <w:rPr>
+          <w:rFonts w:ascii="Times New Roman" w:hAnsi="Times New Roman" w:cs="Times New Roman"/>
+          <w:sz w:val="24"/>
+          <w:szCs w:val="24"/>
+        </w:rPr>
+        <w:t xml:space="preserve"> </w:t>
+      </w:r>
+      <w:proofErr w:type="spellStart"/>
+      <w:r>
+        <w:rPr>
+          <w:rFonts w:ascii="Times New Roman" w:hAnsi="Times New Roman" w:cs="Times New Roman"/>
+          <w:sz w:val="24"/>
+          <w:szCs w:val="24"/>
+        </w:rPr>
+        <w:t>Code</w:t>
+      </w:r>
+      <w:proofErr w:type="spellEnd"/>
+    </w:p>
+    <w:p>
+      <w:pPr>
+        <w:spacing w:after="0" w:line="360" w:lineRule="auto"/>
+        <w:rPr>
+          <w:rFonts w:ascii="Times New Roman" w:hAnsi="Times New Roman" w:cs="Times New Roman"/>
+          <w:sz w:val="24"/>
+          <w:szCs w:val="24"/>
+        </w:rPr>
+      </w:pPr>
+      <w:r>
+        <w:rPr>
+          <w:rFonts w:ascii="Times New Roman" w:hAnsi="Times New Roman" w:cs="Times New Roman"/>
+          <w:sz w:val="24"/>
+          <w:szCs w:val="24"/>
+        </w:rPr>
+        <w:t>Böngészők:</w:t>
+      </w:r>
+    </w:p>
+    <w:p>
+      <w:pPr>
+        <w:pStyle w:val="Listaszerbekezds"/>
+        <w:numPr>
+          <w:ilvl w:val="0"/>
+          <w:numId w:val="1"/>
+        </w:numPr>
+        <w:spacing w:after="0" w:line="360" w:lineRule="auto"/>
+        <w:rPr>
+          <w:rFonts w:ascii="Times New Roman" w:hAnsi="Times New Roman" w:cs="Times New Roman"/>
+          <w:sz w:val="24"/>
+          <w:szCs w:val="24"/>
+        </w:rPr>
+      </w:pPr>
+      <w:proofErr w:type="spellStart"/>
+      <w:r>
+        <w:rPr>
+          <w:rFonts w:ascii="Times New Roman" w:hAnsi="Times New Roman" w:cs="Times New Roman"/>
+          <w:sz w:val="24"/>
+          <w:szCs w:val="24"/>
+        </w:rPr>
+        <w:t>Firefox</w:t>
+      </w:r>
+      <w:proofErr w:type="spellEnd"/>
+      <w:r>
+        <w:rPr>
+          <w:rFonts w:ascii="Times New Roman" w:hAnsi="Times New Roman" w:cs="Times New Roman"/>
+          <w:sz w:val="24"/>
+          <w:szCs w:val="24"/>
+        </w:rPr>
+        <w:t xml:space="preserve">, </w:t>
+      </w:r>
+    </w:p>
+    <w:p>
+      <w:pPr>
+        <w:pStyle w:val="Listaszerbekezds"/>
+        <w:numPr>
+          <w:ilvl w:val="0"/>
+          <w:numId w:val="1"/>
+        </w:numPr>
+        <w:spacing w:after="0" w:line="360" w:lineRule="auto"/>
+        <w:rPr>
+          <w:rFonts w:ascii="Times New Roman" w:hAnsi="Times New Roman" w:cs="Times New Roman"/>
+          <w:sz w:val="24"/>
+          <w:szCs w:val="24"/>
+        </w:rPr>
+      </w:pPr>
+      <w:r>
+        <w:rPr>
+          <w:rFonts w:ascii="Times New Roman" w:hAnsi="Times New Roman" w:cs="Times New Roman"/>
+          <w:sz w:val="24"/>
+          <w:szCs w:val="24"/>
+        </w:rPr>
+        <w:t xml:space="preserve">Google </w:t>
+      </w:r>
+      <w:proofErr w:type="spellStart"/>
+      <w:r>
+        <w:rPr>
+          <w:rFonts w:ascii="Times New Roman" w:hAnsi="Times New Roman" w:cs="Times New Roman"/>
+          <w:sz w:val="24"/>
+          <w:szCs w:val="24"/>
+        </w:rPr>
+        <w:t>Chrome</w:t>
+      </w:r>
+      <w:proofErr w:type="spellEnd"/>
+      <w:r>
+        <w:rPr>
+          <w:rFonts w:ascii="Times New Roman" w:hAnsi="Times New Roman" w:cs="Times New Roman"/>
+          <w:sz w:val="24"/>
+          <w:szCs w:val="24"/>
+        </w:rPr>
+        <w:t>,</w:t>
+      </w:r>
+    </w:p>
+    <w:p>
+      <w:pPr>
+        <w:pStyle w:val="Listaszerbekezds"/>
+        <w:numPr>
+          <w:ilvl w:val="0"/>
+          <w:numId w:val="1"/>
+        </w:numPr>
+        <w:spacing w:after="0" w:line="360" w:lineRule="auto"/>
+        <w:rPr>
+          <w:rFonts w:ascii="Times New Roman" w:hAnsi="Times New Roman" w:cs="Times New Roman"/>
+          <w:sz w:val="24"/>
+          <w:szCs w:val="24"/>
+        </w:rPr>
+      </w:pPr>
+      <w:r>
+        <w:rPr>
+          <w:rFonts w:ascii="Times New Roman" w:hAnsi="Times New Roman" w:cs="Times New Roman"/>
+          <w:sz w:val="24"/>
+          <w:szCs w:val="24"/>
+        </w:rPr>
+        <w:t xml:space="preserve">Microsoft </w:t>
+      </w:r>
+      <w:proofErr w:type="spellStart"/>
+      <w:r>
+        <w:rPr>
+          <w:rFonts w:ascii="Times New Roman" w:hAnsi="Times New Roman" w:cs="Times New Roman"/>
+          <w:sz w:val="24"/>
+          <w:szCs w:val="24"/>
+        </w:rPr>
+        <w:t>Edge</w:t>
+      </w:r>
+      <w:proofErr w:type="spellEnd"/>
+    </w:p>
+    <w:p>
+      <w:pPr>
+        <w:pStyle w:val="Listaszerbekezds"/>
+        <w:numPr>
+          <w:ilvl w:val="0"/>
+          <w:numId w:val="1"/>
+        </w:numPr>
+        <w:spacing w:after="0" w:line="360" w:lineRule="auto"/>
+        <w:rPr>
+          <w:rFonts w:ascii="Times New Roman" w:hAnsi="Times New Roman" w:cs="Times New Roman"/>
+          <w:sz w:val="24"/>
+          <w:szCs w:val="24"/>
+        </w:rPr>
+      </w:pPr>
+      <w:proofErr w:type="spellStart"/>
+      <w:r>
+        <w:rPr>
+          <w:rFonts w:ascii="Times New Roman" w:hAnsi="Times New Roman" w:cs="Times New Roman"/>
+          <w:sz w:val="24"/>
+          <w:szCs w:val="24"/>
+        </w:rPr>
+        <w:t>Brave</w:t>
+      </w:r>
+      <w:proofErr w:type="spellEnd"/>
+    </w:p>
+    <w:p>
+      <w:pPr>
+        <w:spacing w:after="0" w:line="360" w:lineRule="auto"/>
+        <w:rPr>
+          <w:rFonts w:ascii="Times New Roman" w:hAnsi="Times New Roman" w:cs="Times New Roman"/>
+          <w:sz w:val="24"/>
+          <w:szCs w:val="24"/>
+        </w:rPr>
+      </w:pPr>
+      <w:r>
+        <w:rPr>
+          <w:rFonts w:ascii="Times New Roman" w:hAnsi="Times New Roman" w:cs="Times New Roman"/>
+          <w:sz w:val="24"/>
+          <w:szCs w:val="24"/>
+        </w:rPr>
+        <w:t xml:space="preserve">Backend: </w:t>
+      </w:r>
+      <w:proofErr w:type="spellStart"/>
+      <w:r>
+        <w:rPr>
+          <w:rFonts w:ascii="Times New Roman" w:hAnsi="Times New Roman" w:cs="Times New Roman"/>
+          <w:sz w:val="24"/>
+          <w:szCs w:val="24"/>
+        </w:rPr>
+        <w:t>NodeJS</w:t>
+      </w:r>
+      <w:proofErr w:type="spellEnd"/>
+      <w:r>
+        <w:rPr>
+          <w:rFonts w:ascii="Times New Roman" w:hAnsi="Times New Roman" w:cs="Times New Roman"/>
+          <w:sz w:val="24"/>
+          <w:szCs w:val="24"/>
+        </w:rPr>
+        <w:t xml:space="preserve"> 18.13.0</w:t>
+      </w:r>
+    </w:p>
+    <w:p>
+      <w:pPr>
+        <w:spacing w:after="0" w:line="360" w:lineRule="auto"/>
+        <w:rPr>
+          <w:rFonts w:ascii="Times New Roman" w:hAnsi="Times New Roman" w:cs="Times New Roman"/>
+          <w:sz w:val="24"/>
+          <w:szCs w:val="24"/>
+        </w:rPr>
+      </w:pPr>
+      <w:r>
+        <w:rPr>
+          <w:rFonts w:ascii="Times New Roman" w:hAnsi="Times New Roman" w:cs="Times New Roman"/>
+          <w:sz w:val="24"/>
+          <w:szCs w:val="24"/>
+        </w:rPr>
+        <w:t xml:space="preserve">Frontend: </w:t>
+      </w:r>
+      <w:proofErr w:type="spellStart"/>
+      <w:r>
+        <w:rPr>
+          <w:rFonts w:ascii="Times New Roman" w:hAnsi="Times New Roman" w:cs="Times New Roman"/>
+          <w:sz w:val="24"/>
+          <w:szCs w:val="24"/>
+        </w:rPr>
+        <w:t>VueJS</w:t>
+      </w:r>
+      <w:proofErr w:type="spellEnd"/>
+      <w:r>
+        <w:rPr>
+          <w:rFonts w:ascii="Times New Roman" w:hAnsi="Times New Roman" w:cs="Times New Roman"/>
+          <w:sz w:val="24"/>
+          <w:szCs w:val="24"/>
+        </w:rPr>
+        <w:t xml:space="preserve"> 3.2.47</w:t>
+      </w:r>
+    </w:p>
+    <w:p>
+      <w:pPr>
+        <w:spacing w:after="0" w:line="360" w:lineRule="auto"/>
+        <w:rPr>
+          <w:rFonts w:ascii="Times New Roman" w:hAnsi="Times New Roman" w:cs="Times New Roman"/>
+          <w:sz w:val="24"/>
+          <w:szCs w:val="24"/>
+        </w:rPr>
+      </w:pPr>
+      <w:r>
+        <w:rPr>
+          <w:rFonts w:ascii="Times New Roman" w:hAnsi="Times New Roman" w:cs="Times New Roman"/>
+          <w:sz w:val="24"/>
+          <w:szCs w:val="24"/>
+        </w:rPr>
+        <w:t xml:space="preserve">Adatbázis: </w:t>
+      </w:r>
+      <w:proofErr w:type="spellStart"/>
+      <w:r>
+        <w:rPr>
+          <w:rFonts w:ascii="Times New Roman" w:hAnsi="Times New Roman" w:cs="Times New Roman"/>
+          <w:sz w:val="24"/>
+          <w:szCs w:val="24"/>
+        </w:rPr>
+        <w:t>MySQL</w:t>
+      </w:r>
+      <w:proofErr w:type="spellEnd"/>
+    </w:p>
+    <w:p>
+      <w:pPr>
+        <w:spacing w:after="0" w:line="360" w:lineRule="auto"/>
+        <w:rPr>
+          <w:rFonts w:ascii="Times New Roman" w:hAnsi="Times New Roman" w:cs="Times New Roman"/>
+          <w:sz w:val="24"/>
+          <w:szCs w:val="24"/>
+        </w:rPr>
+      </w:pPr>
+      <w:r>
+        <w:rPr>
+          <w:rFonts w:ascii="Times New Roman" w:hAnsi="Times New Roman" w:cs="Times New Roman"/>
+          <w:sz w:val="24"/>
+          <w:szCs w:val="24"/>
+        </w:rPr>
+        <w:t>Adatbázis futtató alkalmazás: XAMPP v3.2.4</w:t>
+      </w:r>
+    </w:p>
+    <w:p>
+      <w:pPr>
+        <w:spacing w:after="0" w:line="360" w:lineRule="auto"/>
+        <w:rPr>
+          <w:rFonts w:ascii="Times New Roman" w:hAnsi="Times New Roman"/>
+          <w:b/>
+          <w:sz w:val="28"/>
+        </w:rPr>
+      </w:pPr>
+      <w:r>
+        <w:rPr>
+          <w:rFonts w:ascii="Times New Roman" w:hAnsi="Times New Roman"/>
+          <w:b/>
+          <w:sz w:val="28"/>
+        </w:rPr>
+        <w:t>Követelmények:</w:t>
+      </w:r>
+    </w:p>
+    <w:p>
+      <w:pPr>
+        <w:spacing w:after="0" w:line="360" w:lineRule="auto"/>
+        <w:rPr>
+          <w:rFonts w:ascii="Times New Roman" w:hAnsi="Times New Roman"/>
+          <w:b/>
+          <w:sz w:val="24"/>
+          <w:szCs w:val="24"/>
+        </w:rPr>
+      </w:pPr>
+      <w:r>
+        <w:rPr>
+          <w:rFonts w:ascii="Times New Roman" w:hAnsi="Times New Roman"/>
+          <w:b/>
+          <w:sz w:val="24"/>
+          <w:szCs w:val="24"/>
+        </w:rPr>
+        <w:t>Futtatáshoz szükséges szoftverek:</w:t>
+      </w:r>
+    </w:p>
+    <w:p>
+      <w:pPr>
+        <w:pStyle w:val="Listaszerbekezds"/>
+        <w:numPr>
+          <w:ilvl w:val="0"/>
+          <w:numId w:val="2"/>
+        </w:numPr>
+        <w:spacing w:after="0" w:line="360" w:lineRule="auto"/>
+        <w:rPr>
+          <w:rFonts w:ascii="Times New Roman" w:hAnsi="Times New Roman" w:cs="Times New Roman"/>
+          <w:sz w:val="24"/>
+          <w:szCs w:val="24"/>
+        </w:rPr>
+      </w:pPr>
+      <w:proofErr w:type="spellStart"/>
+      <w:r>
+        <w:rPr>
+          <w:rFonts w:ascii="Times New Roman" w:hAnsi="Times New Roman" w:cs="Times New Roman"/>
+          <w:sz w:val="24"/>
+          <w:szCs w:val="24"/>
+        </w:rPr>
+        <w:t>node</w:t>
+      </w:r>
+      <w:proofErr w:type="spellEnd"/>
+      <w:r>
+        <w:rPr>
+          <w:rFonts w:ascii="Times New Roman" w:hAnsi="Times New Roman" w:cs="Times New Roman"/>
+          <w:sz w:val="24"/>
+          <w:szCs w:val="24"/>
+        </w:rPr>
+        <w:t xml:space="preserve"> (16.13.0, vagy újabb)</w:t>
+      </w:r>
+    </w:p>
+    <w:p>
+      <w:pPr>
+        <w:pStyle w:val="Listaszerbekezds"/>
+        <w:numPr>
+          <w:ilvl w:val="0"/>
+          <w:numId w:val="2"/>
+        </w:numPr>
+        <w:spacing w:after="0" w:line="360" w:lineRule="auto"/>
+        <w:rPr>
+          <w:rFonts w:ascii="Times New Roman" w:hAnsi="Times New Roman" w:cs="Times New Roman"/>
+          <w:sz w:val="24"/>
+          <w:szCs w:val="24"/>
+        </w:rPr>
+      </w:pPr>
+      <w:proofErr w:type="spellStart"/>
+      <w:r>
+        <w:rPr>
+          <w:rFonts w:ascii="Times New Roman" w:hAnsi="Times New Roman" w:cs="Times New Roman"/>
+          <w:sz w:val="24"/>
+          <w:szCs w:val="24"/>
+        </w:rPr>
+        <w:t>npm</w:t>
+      </w:r>
+      <w:proofErr w:type="spellEnd"/>
+      <w:r>
+        <w:rPr>
+          <w:rFonts w:ascii="Times New Roman" w:hAnsi="Times New Roman" w:cs="Times New Roman"/>
+          <w:sz w:val="24"/>
+          <w:szCs w:val="24"/>
+        </w:rPr>
+        <w:t xml:space="preserve"> (8.19.3 vagy újabb)</w:t>
+      </w:r>
+    </w:p>
+    <w:p>
+      <w:pPr>
+        <w:pStyle w:val="Listaszerbekezds"/>
+        <w:numPr>
+          <w:ilvl w:val="0"/>
+          <w:numId w:val="2"/>
+        </w:numPr>
+        <w:spacing w:after="0" w:line="360" w:lineRule="auto"/>
+        <w:rPr>
+          <w:rFonts w:ascii="Times New Roman" w:hAnsi="Times New Roman" w:cs="Times New Roman"/>
+          <w:sz w:val="24"/>
+          <w:szCs w:val="24"/>
+        </w:rPr>
+      </w:pPr>
+      <w:r>
+        <w:rPr>
+          <w:rFonts w:ascii="Times New Roman" w:hAnsi="Times New Roman" w:cs="Times New Roman"/>
+          <w:sz w:val="24"/>
+          <w:szCs w:val="24"/>
+        </w:rPr>
+        <w:t>XAMPP (3.2.4 vagy újabb)</w:t>
+      </w:r>
+    </w:p>
+    <w:p>
+      <w:pPr>
+        <w:spacing w:after="0" w:line="360" w:lineRule="auto"/>
+        <w:rPr>
+          <w:rFonts w:ascii="Times New Roman" w:hAnsi="Times New Roman"/>
+          <w:b/>
+          <w:sz w:val="24"/>
+          <w:szCs w:val="24"/>
+        </w:rPr>
+      </w:pPr>
+      <w:r>
+        <w:rPr>
+          <w:rFonts w:ascii="Times New Roman" w:hAnsi="Times New Roman"/>
+          <w:b/>
+          <w:sz w:val="24"/>
+          <w:szCs w:val="24"/>
+        </w:rPr>
+        <w:t xml:space="preserve">Szükséges </w:t>
+      </w:r>
+      <w:proofErr w:type="spellStart"/>
+      <w:r>
+        <w:rPr>
+          <w:rFonts w:ascii="Times New Roman" w:hAnsi="Times New Roman"/>
+          <w:b/>
+          <w:sz w:val="24"/>
+          <w:szCs w:val="24"/>
+        </w:rPr>
+        <w:t>node</w:t>
+      </w:r>
+      <w:proofErr w:type="spellEnd"/>
+      <w:r>
+        <w:rPr>
+          <w:rFonts w:ascii="Times New Roman" w:hAnsi="Times New Roman"/>
+          <w:b/>
+          <w:sz w:val="24"/>
+          <w:szCs w:val="24"/>
+        </w:rPr>
+        <w:t xml:space="preserve"> modulok:</w:t>
+      </w:r>
+      <w:r>
+        <w:rPr>
+          <w:rFonts w:ascii="Times New Roman" w:hAnsi="Times New Roman"/>
+          <w:b/>
+          <w:sz w:val="24"/>
+          <w:szCs w:val="24"/>
+        </w:rPr>
+        <w:t xml:space="preserve"> </w:t>
+      </w:r>
+    </w:p>
+    <w:p>
+      <w:pPr>
+        <w:pStyle w:val="Listaszerbekezds"/>
+        <w:numPr>
+          <w:ilvl w:val="0"/>
+          <w:numId w:val="3"/>
+        </w:numPr>
+        <w:spacing w:after="0" w:line="360" w:lineRule="auto"/>
+        <w:rPr>
+          <w:rFonts w:ascii="Times New Roman" w:hAnsi="Times New Roman" w:cs="Times New Roman"/>
+          <w:sz w:val="24"/>
+          <w:szCs w:val="24"/>
+        </w:rPr>
+      </w:pPr>
+      <w:proofErr w:type="spellStart"/>
+      <w:r>
+        <w:rPr>
+          <w:rFonts w:ascii="Times New Roman" w:hAnsi="Times New Roman" w:cs="Times New Roman"/>
+          <w:sz w:val="24"/>
+          <w:szCs w:val="24"/>
+        </w:rPr>
+        <w:t>dotenv</w:t>
+      </w:r>
+      <w:proofErr w:type="spellEnd"/>
+      <w:r>
+        <w:rPr>
+          <w:rFonts w:ascii="Times New Roman" w:hAnsi="Times New Roman" w:cs="Times New Roman"/>
+          <w:sz w:val="24"/>
+          <w:szCs w:val="24"/>
+        </w:rPr>
+        <w:t xml:space="preserve"> (16.0.3)</w:t>
+      </w:r>
+    </w:p>
+    <w:p>
+      <w:pPr>
+        <w:pStyle w:val="Listaszerbekezds"/>
+        <w:numPr>
+          <w:ilvl w:val="0"/>
+          <w:numId w:val="3"/>
+        </w:numPr>
+        <w:spacing w:after="0" w:line="360" w:lineRule="auto"/>
+        <w:rPr>
+          <w:rFonts w:ascii="Times New Roman" w:hAnsi="Times New Roman" w:cs="Times New Roman"/>
+          <w:sz w:val="24"/>
+          <w:szCs w:val="24"/>
+        </w:rPr>
+      </w:pPr>
+      <w:proofErr w:type="spellStart"/>
+      <w:r>
+        <w:rPr>
+          <w:rFonts w:ascii="Times New Roman" w:hAnsi="Times New Roman" w:cs="Times New Roman"/>
+          <w:sz w:val="24"/>
+          <w:szCs w:val="24"/>
+        </w:rPr>
+        <w:t>express</w:t>
+      </w:r>
+      <w:proofErr w:type="spellEnd"/>
+      <w:r>
+        <w:rPr>
+          <w:rFonts w:ascii="Times New Roman" w:hAnsi="Times New Roman" w:cs="Times New Roman"/>
+          <w:sz w:val="24"/>
+          <w:szCs w:val="24"/>
+        </w:rPr>
+        <w:t xml:space="preserve"> (4.18.2)</w:t>
+      </w:r>
+    </w:p>
+    <w:p>
+      <w:pPr>
+        <w:pStyle w:val="Listaszerbekezds"/>
+        <w:numPr>
+          <w:ilvl w:val="0"/>
+          <w:numId w:val="3"/>
+        </w:numPr>
+        <w:spacing w:after="0" w:line="360" w:lineRule="auto"/>
+        <w:rPr>
+          <w:rFonts w:ascii="Times New Roman" w:hAnsi="Times New Roman" w:cs="Times New Roman"/>
+          <w:sz w:val="24"/>
+          <w:szCs w:val="24"/>
+        </w:rPr>
+      </w:pPr>
+      <w:proofErr w:type="spellStart"/>
+      <w:r>
+        <w:rPr>
+          <w:rFonts w:ascii="Times New Roman" w:hAnsi="Times New Roman" w:cs="Times New Roman"/>
+          <w:sz w:val="24"/>
+          <w:szCs w:val="24"/>
+        </w:rPr>
+        <w:t>cors</w:t>
+      </w:r>
+      <w:proofErr w:type="spellEnd"/>
+      <w:r>
+        <w:rPr>
+          <w:rFonts w:ascii="Times New Roman" w:hAnsi="Times New Roman" w:cs="Times New Roman"/>
+          <w:sz w:val="24"/>
+          <w:szCs w:val="24"/>
+        </w:rPr>
+        <w:t xml:space="preserve"> (2.8.5)</w:t>
+      </w:r>
+    </w:p>
+    <w:p>
+      <w:pPr>
+        <w:pStyle w:val="Listaszerbekezds"/>
+        <w:numPr>
+          <w:ilvl w:val="0"/>
+          <w:numId w:val="3"/>
+        </w:numPr>
+        <w:spacing w:after="0" w:line="360" w:lineRule="auto"/>
+        <w:rPr>
+          <w:rFonts w:ascii="Times New Roman" w:hAnsi="Times New Roman" w:cs="Times New Roman"/>
+          <w:sz w:val="24"/>
+          <w:szCs w:val="24"/>
+        </w:rPr>
+      </w:pPr>
+      <w:proofErr w:type="spellStart"/>
+      <w:r>
+        <w:rPr>
+          <w:rFonts w:ascii="Times New Roman" w:hAnsi="Times New Roman" w:cs="Times New Roman"/>
+          <w:sz w:val="24"/>
+          <w:szCs w:val="24"/>
+        </w:rPr>
+        <w:t>path</w:t>
+      </w:r>
+      <w:proofErr w:type="spellEnd"/>
+      <w:r>
+        <w:rPr>
+          <w:rFonts w:ascii="Times New Roman" w:hAnsi="Times New Roman" w:cs="Times New Roman"/>
+          <w:sz w:val="24"/>
+          <w:szCs w:val="24"/>
+        </w:rPr>
+        <w:t xml:space="preserve"> (0.12.7)</w:t>
+      </w:r>
+    </w:p>
+    <w:p>
+      <w:pPr>
+        <w:pStyle w:val="Listaszerbekezds"/>
+        <w:numPr>
+          <w:ilvl w:val="0"/>
+          <w:numId w:val="3"/>
+        </w:numPr>
+        <w:spacing w:after="0" w:line="360" w:lineRule="auto"/>
+        <w:rPr>
+          <w:rFonts w:ascii="Times New Roman" w:hAnsi="Times New Roman" w:cs="Times New Roman"/>
+          <w:sz w:val="24"/>
+          <w:szCs w:val="24"/>
+        </w:rPr>
+      </w:pPr>
+      <w:proofErr w:type="spellStart"/>
+      <w:r>
+        <w:rPr>
+          <w:rFonts w:ascii="Times New Roman" w:hAnsi="Times New Roman" w:cs="Times New Roman"/>
+          <w:sz w:val="24"/>
+          <w:szCs w:val="24"/>
+        </w:rPr>
+        <w:t>moment</w:t>
+      </w:r>
+      <w:proofErr w:type="spellEnd"/>
+      <w:r>
+        <w:rPr>
+          <w:rFonts w:ascii="Times New Roman" w:hAnsi="Times New Roman" w:cs="Times New Roman"/>
+          <w:sz w:val="24"/>
+          <w:szCs w:val="24"/>
+        </w:rPr>
+        <w:t xml:space="preserve"> (2.29.4)</w:t>
+      </w:r>
+    </w:p>
+    <w:p>
+      <w:pPr>
+        <w:pStyle w:val="Listaszerbekezds"/>
+        <w:numPr>
+          <w:ilvl w:val="0"/>
+          <w:numId w:val="3"/>
+        </w:numPr>
+        <w:spacing w:after="0" w:line="360" w:lineRule="auto"/>
+        <w:rPr>
+          <w:rFonts w:ascii="Times New Roman" w:hAnsi="Times New Roman" w:cs="Times New Roman"/>
+          <w:sz w:val="24"/>
+          <w:szCs w:val="24"/>
+        </w:rPr>
+      </w:pPr>
+      <w:proofErr w:type="spellStart"/>
+      <w:r>
+        <w:rPr>
+          <w:rFonts w:ascii="Times New Roman" w:hAnsi="Times New Roman" w:cs="Times New Roman"/>
+          <w:sz w:val="24"/>
+          <w:szCs w:val="24"/>
+        </w:rPr>
+        <w:lastRenderedPageBreak/>
+        <w:t>mysql</w:t>
+      </w:r>
+      <w:proofErr w:type="spellEnd"/>
+      <w:r>
+        <w:rPr>
+          <w:rFonts w:ascii="Times New Roman" w:hAnsi="Times New Roman" w:cs="Times New Roman"/>
+          <w:sz w:val="24"/>
+          <w:szCs w:val="24"/>
+        </w:rPr>
+        <w:t xml:space="preserve"> (2.18.1)</w:t>
+      </w:r>
+    </w:p>
+    <w:p>
+      <w:pPr>
+        <w:pStyle w:val="Listaszerbekezds"/>
+        <w:numPr>
+          <w:ilvl w:val="0"/>
+          <w:numId w:val="3"/>
+        </w:numPr>
+        <w:spacing w:after="0" w:line="360" w:lineRule="auto"/>
+        <w:rPr>
+          <w:rFonts w:ascii="Times New Roman" w:hAnsi="Times New Roman" w:cs="Times New Roman"/>
+          <w:sz w:val="24"/>
+          <w:szCs w:val="24"/>
+        </w:rPr>
+      </w:pPr>
+      <w:proofErr w:type="spellStart"/>
+      <w:r>
+        <w:rPr>
+          <w:rFonts w:ascii="Times New Roman" w:hAnsi="Times New Roman" w:cs="Times New Roman"/>
+          <w:sz w:val="24"/>
+          <w:szCs w:val="24"/>
+        </w:rPr>
+        <w:t>multer</w:t>
+      </w:r>
+      <w:proofErr w:type="spellEnd"/>
+      <w:r>
+        <w:rPr>
+          <w:rFonts w:ascii="Times New Roman" w:hAnsi="Times New Roman" w:cs="Times New Roman"/>
+          <w:sz w:val="24"/>
+          <w:szCs w:val="24"/>
+        </w:rPr>
+        <w:t xml:space="preserve"> (1.14.5)</w:t>
+      </w:r>
+    </w:p>
+    <w:p>
+      <w:pPr>
+        <w:pStyle w:val="Listaszerbekezds"/>
+        <w:numPr>
+          <w:ilvl w:val="0"/>
+          <w:numId w:val="3"/>
+        </w:numPr>
+        <w:spacing w:after="0" w:line="360" w:lineRule="auto"/>
+        <w:rPr>
+          <w:rFonts w:ascii="Times New Roman" w:hAnsi="Times New Roman" w:cs="Times New Roman"/>
+          <w:sz w:val="24"/>
+          <w:szCs w:val="24"/>
+        </w:rPr>
+      </w:pPr>
+      <w:proofErr w:type="spellStart"/>
+      <w:r>
+        <w:rPr>
+          <w:rFonts w:ascii="Times New Roman" w:hAnsi="Times New Roman" w:cs="Times New Roman"/>
+          <w:sz w:val="24"/>
+          <w:szCs w:val="24"/>
+        </w:rPr>
+        <w:t>fs</w:t>
+      </w:r>
+      <w:proofErr w:type="spellEnd"/>
+    </w:p>
+    <w:p>
+      <w:pPr>
+        <w:pStyle w:val="Listaszerbekezds"/>
+        <w:numPr>
+          <w:ilvl w:val="0"/>
+          <w:numId w:val="3"/>
+        </w:numPr>
+        <w:spacing w:after="0" w:line="360" w:lineRule="auto"/>
+        <w:rPr>
+          <w:rFonts w:ascii="Times New Roman" w:hAnsi="Times New Roman" w:cs="Times New Roman"/>
+          <w:sz w:val="24"/>
+          <w:szCs w:val="24"/>
+        </w:rPr>
+      </w:pPr>
+      <w:proofErr w:type="spellStart"/>
+      <w:r>
+        <w:rPr>
+          <w:rFonts w:ascii="Times New Roman" w:hAnsi="Times New Roman" w:cs="Times New Roman"/>
+          <w:sz w:val="24"/>
+          <w:szCs w:val="24"/>
+        </w:rPr>
+        <w:t>jsonwebtoken</w:t>
+      </w:r>
+      <w:proofErr w:type="spellEnd"/>
+      <w:r>
+        <w:rPr>
+          <w:rFonts w:ascii="Times New Roman" w:hAnsi="Times New Roman" w:cs="Times New Roman"/>
+          <w:sz w:val="24"/>
+          <w:szCs w:val="24"/>
+        </w:rPr>
+        <w:t xml:space="preserve"> (9.0.0)</w:t>
+      </w:r>
+    </w:p>
+    <w:p>
+      <w:pPr>
+        <w:pStyle w:val="Listaszerbekezds"/>
+        <w:numPr>
+          <w:ilvl w:val="0"/>
+          <w:numId w:val="3"/>
+        </w:numPr>
+        <w:spacing w:after="0" w:line="360" w:lineRule="auto"/>
+        <w:rPr>
+          <w:rFonts w:ascii="Times New Roman" w:hAnsi="Times New Roman" w:cs="Times New Roman"/>
+          <w:sz w:val="24"/>
+          <w:szCs w:val="24"/>
+        </w:rPr>
+      </w:pPr>
+      <w:proofErr w:type="spellStart"/>
+      <w:r>
+        <w:rPr>
+          <w:rFonts w:ascii="Times New Roman" w:hAnsi="Times New Roman" w:cs="Times New Roman"/>
+          <w:sz w:val="24"/>
+          <w:szCs w:val="24"/>
+        </w:rPr>
+        <w:t>qrcode</w:t>
+      </w:r>
+      <w:proofErr w:type="spellEnd"/>
+      <w:r>
+        <w:rPr>
+          <w:rFonts w:ascii="Times New Roman" w:hAnsi="Times New Roman" w:cs="Times New Roman"/>
+          <w:sz w:val="24"/>
+          <w:szCs w:val="24"/>
+        </w:rPr>
+        <w:t xml:space="preserve"> (1.5.1)</w:t>
+      </w:r>
+    </w:p>
+    <w:p>
+      <w:pPr>
+        <w:pStyle w:val="Listaszerbekezds"/>
+        <w:numPr>
+          <w:ilvl w:val="0"/>
+          <w:numId w:val="3"/>
+        </w:numPr>
+        <w:spacing w:after="0" w:line="360" w:lineRule="auto"/>
+        <w:rPr>
+          <w:rFonts w:ascii="Times New Roman" w:hAnsi="Times New Roman" w:cs="Times New Roman"/>
+          <w:sz w:val="24"/>
+          <w:szCs w:val="24"/>
+        </w:rPr>
+      </w:pPr>
+      <w:proofErr w:type="spellStart"/>
+      <w:r>
+        <w:rPr>
+          <w:rFonts w:ascii="Times New Roman" w:hAnsi="Times New Roman" w:cs="Times New Roman"/>
+          <w:sz w:val="24"/>
+          <w:szCs w:val="24"/>
+        </w:rPr>
+        <w:t>nodemailer</w:t>
+      </w:r>
+      <w:proofErr w:type="spellEnd"/>
+      <w:r>
+        <w:rPr>
+          <w:rFonts w:ascii="Times New Roman" w:hAnsi="Times New Roman" w:cs="Times New Roman"/>
+          <w:sz w:val="24"/>
+          <w:szCs w:val="24"/>
+        </w:rPr>
+        <w:t xml:space="preserve"> (6.9.1)</w:t>
+      </w:r>
+    </w:p>
+    <w:p>
+      <w:pPr>
+        <w:pStyle w:val="Listaszerbekezds"/>
+        <w:numPr>
+          <w:ilvl w:val="0"/>
+          <w:numId w:val="3"/>
+        </w:numPr>
+        <w:spacing w:after="0" w:line="360" w:lineRule="auto"/>
+        <w:rPr>
+          <w:rFonts w:ascii="Times New Roman" w:hAnsi="Times New Roman" w:cs="Times New Roman"/>
+          <w:sz w:val="24"/>
+          <w:szCs w:val="24"/>
+        </w:rPr>
+      </w:pPr>
+      <w:proofErr w:type="spellStart"/>
+      <w:r>
+        <w:rPr>
+          <w:rFonts w:ascii="Times New Roman" w:hAnsi="Times New Roman" w:cs="Times New Roman"/>
+          <w:sz w:val="24"/>
+          <w:szCs w:val="24"/>
+        </w:rPr>
+        <w:t>ejs</w:t>
+      </w:r>
+      <w:proofErr w:type="spellEnd"/>
+      <w:r>
+        <w:rPr>
+          <w:rFonts w:ascii="Times New Roman" w:hAnsi="Times New Roman" w:cs="Times New Roman"/>
+          <w:sz w:val="24"/>
+          <w:szCs w:val="24"/>
+        </w:rPr>
+        <w:t xml:space="preserve"> (3.1.9)</w:t>
+      </w:r>
       <w:bookmarkStart w:id="1" w:name="_GoBack"/>
       <w:bookmarkEnd w:id="1"/>
+    </w:p>
+    <w:p>
+      <w:pPr>
+        <w:spacing w:after="0" w:line="360" w:lineRule="auto"/>
+        <w:rPr>
+          <w:rFonts w:ascii="Times New Roman" w:hAnsi="Times New Roman" w:cs="Times New Roman"/>
+          <w:sz w:val="24"/>
+          <w:szCs w:val="24"/>
+        </w:rPr>
+      </w:pPr>
     </w:p>
     <w:p>
       <w:pPr>
@@ -244,6 +1133,359 @@
     </w:sectPr>
   </w:body>
 </w:document>
+</file>
+
+<file path=word/numbering.xml><?xml version="1.0" encoding="utf-8"?>
+<w:numbering xmlns:wpc="http://schemas.microsoft.com/office/word/2010/wordprocessingCanvas" xmlns:cx="http://schemas.microsoft.com/office/drawing/2014/chartex" xmlns:cx1="http://schemas.microsoft.com/office/drawing/2015/9/8/chartex" xmlns:mc="http://schemas.openxmlformats.org/markup-compatibility/2006" xmlns:o="urn:schemas-microsoft-com:office:office" xmlns:r="http://schemas.openxmlformats.org/officeDocument/2006/relationships" xmlns:m="http://schemas.openxmlformats.org/officeDocument/2006/math" xmlns:v="urn:schemas-microsoft-com:vml" xmlns:wp14="http://schemas.microsoft.com/office/word/2010/wordprocessingDrawing" xmlns:wp="http://schemas.openxmlformats.org/drawingml/2006/wordprocessingDrawing" xmlns:w10="urn:schemas-microsoft-com:office:word" xmlns:w="http://schemas.openxmlformats.org/wordprocessingml/2006/main" xmlns:w14="http://schemas.microsoft.com/office/word/2010/wordml" xmlns:w15="http://schemas.microsoft.com/office/word/2012/wordml" xmlns:w16se="http://schemas.microsoft.com/office/word/2015/wordml/symex" xmlns:wpg="http://schemas.microsoft.com/office/word/2010/wordprocessingGroup" xmlns:wpi="http://schemas.microsoft.com/office/word/2010/wordprocessingInk" xmlns:wne="http://schemas.microsoft.com/office/word/2006/wordml" xmlns:wps="http://schemas.microsoft.com/office/word/2010/wordprocessingShape" mc:Ignorable="w14 w15 w16se wp14">
+  <w:abstractNum w:abstractNumId="0" w15:restartNumberingAfterBreak="0">
+    <w:nsid w:val="13914A9D"/>
+    <w:multiLevelType w:val="hybridMultilevel"/>
+    <w:tmpl w:val="64E070F0"/>
+    <w:lvl w:ilvl="0" w:tplc="040E0001">
+      <w:start w:val="1"/>
+      <w:numFmt w:val="bullet"/>
+      <w:lvlText w:val=""/>
+      <w:lvlJc w:val="left"/>
+      <w:pPr>
+        <w:ind w:left="720" w:hanging="360"/>
+      </w:pPr>
+      <w:rPr>
+        <w:rFonts w:ascii="Symbol" w:hAnsi="Symbol" w:hint="default"/>
+      </w:rPr>
+    </w:lvl>
+    <w:lvl w:ilvl="1" w:tplc="040E0003" w:tentative="1">
+      <w:start w:val="1"/>
+      <w:numFmt w:val="bullet"/>
+      <w:lvlText w:val="o"/>
+      <w:lvlJc w:val="left"/>
+      <w:pPr>
+        <w:ind w:left="1440" w:hanging="360"/>
+      </w:pPr>
+      <w:rPr>
+        <w:rFonts w:ascii="Courier New" w:hAnsi="Courier New" w:cs="Courier New" w:hint="default"/>
+      </w:rPr>
+    </w:lvl>
+    <w:lvl w:ilvl="2" w:tplc="040E0005" w:tentative="1">
+      <w:start w:val="1"/>
+      <w:numFmt w:val="bullet"/>
+      <w:lvlText w:val=""/>
+      <w:lvlJc w:val="left"/>
+      <w:pPr>
+        <w:ind w:left="2160" w:hanging="360"/>
+      </w:pPr>
+      <w:rPr>
+        <w:rFonts w:ascii="Wingdings" w:hAnsi="Wingdings" w:hint="default"/>
+      </w:rPr>
+    </w:lvl>
+    <w:lvl w:ilvl="3" w:tplc="040E0001" w:tentative="1">
+      <w:start w:val="1"/>
+      <w:numFmt w:val="bullet"/>
+      <w:lvlText w:val=""/>
+      <w:lvlJc w:val="left"/>
+      <w:pPr>
+        <w:ind w:left="2880" w:hanging="360"/>
+      </w:pPr>
+      <w:rPr>
+        <w:rFonts w:ascii="Symbol" w:hAnsi="Symbol" w:hint="default"/>
+      </w:rPr>
+    </w:lvl>
+    <w:lvl w:ilvl="4" w:tplc="040E0003" w:tentative="1">
+      <w:start w:val="1"/>
+      <w:numFmt w:val="bullet"/>
+      <w:lvlText w:val="o"/>
+      <w:lvlJc w:val="left"/>
+      <w:pPr>
+        <w:ind w:left="3600" w:hanging="360"/>
+      </w:pPr>
+      <w:rPr>
+        <w:rFonts w:ascii="Courier New" w:hAnsi="Courier New" w:cs="Courier New" w:hint="default"/>
+      </w:rPr>
+    </w:lvl>
+    <w:lvl w:ilvl="5" w:tplc="040E0005" w:tentative="1">
+      <w:start w:val="1"/>
+      <w:numFmt w:val="bullet"/>
+      <w:lvlText w:val=""/>
+      <w:lvlJc w:val="left"/>
+      <w:pPr>
+        <w:ind w:left="4320" w:hanging="360"/>
+      </w:pPr>
+      <w:rPr>
+        <w:rFonts w:ascii="Wingdings" w:hAnsi="Wingdings" w:hint="default"/>
+      </w:rPr>
+    </w:lvl>
+    <w:lvl w:ilvl="6" w:tplc="040E0001" w:tentative="1">
+      <w:start w:val="1"/>
+      <w:numFmt w:val="bullet"/>
+      <w:lvlText w:val=""/>
+      <w:lvlJc w:val="left"/>
+      <w:pPr>
+        <w:ind w:left="5040" w:hanging="360"/>
+      </w:pPr>
+      <w:rPr>
+        <w:rFonts w:ascii="Symbol" w:hAnsi="Symbol" w:hint="default"/>
+      </w:rPr>
+    </w:lvl>
+    <w:lvl w:ilvl="7" w:tplc="040E0003" w:tentative="1">
+      <w:start w:val="1"/>
+      <w:numFmt w:val="bullet"/>
+      <w:lvlText w:val="o"/>
+      <w:lvlJc w:val="left"/>
+      <w:pPr>
+        <w:ind w:left="5760" w:hanging="360"/>
+      </w:pPr>
+      <w:rPr>
+        <w:rFonts w:ascii="Courier New" w:hAnsi="Courier New" w:cs="Courier New" w:hint="default"/>
+      </w:rPr>
+    </w:lvl>
+    <w:lvl w:ilvl="8" w:tplc="040E0005" w:tentative="1">
+      <w:start w:val="1"/>
+      <w:numFmt w:val="bullet"/>
+      <w:lvlText w:val=""/>
+      <w:lvlJc w:val="left"/>
+      <w:pPr>
+        <w:ind w:left="6480" w:hanging="360"/>
+      </w:pPr>
+      <w:rPr>
+        <w:rFonts w:ascii="Wingdings" w:hAnsi="Wingdings" w:hint="default"/>
+      </w:rPr>
+    </w:lvl>
+  </w:abstractNum>
+  <w:abstractNum w:abstractNumId="1" w15:restartNumberingAfterBreak="0">
+    <w:nsid w:val="1E0B3519"/>
+    <w:multiLevelType w:val="hybridMultilevel"/>
+    <w:tmpl w:val="807C879A"/>
+    <w:lvl w:ilvl="0" w:tplc="040E0001">
+      <w:start w:val="1"/>
+      <w:numFmt w:val="bullet"/>
+      <w:lvlText w:val=""/>
+      <w:lvlJc w:val="left"/>
+      <w:pPr>
+        <w:ind w:left="720" w:hanging="360"/>
+      </w:pPr>
+      <w:rPr>
+        <w:rFonts w:ascii="Symbol" w:hAnsi="Symbol" w:hint="default"/>
+      </w:rPr>
+    </w:lvl>
+    <w:lvl w:ilvl="1" w:tplc="040E0003" w:tentative="1">
+      <w:start w:val="1"/>
+      <w:numFmt w:val="bullet"/>
+      <w:lvlText w:val="o"/>
+      <w:lvlJc w:val="left"/>
+      <w:pPr>
+        <w:ind w:left="1440" w:hanging="360"/>
+      </w:pPr>
+      <w:rPr>
+        <w:rFonts w:ascii="Courier New" w:hAnsi="Courier New" w:cs="Courier New" w:hint="default"/>
+      </w:rPr>
+    </w:lvl>
+    <w:lvl w:ilvl="2" w:tplc="040E0005" w:tentative="1">
+      <w:start w:val="1"/>
+      <w:numFmt w:val="bullet"/>
+      <w:lvlText w:val=""/>
+      <w:lvlJc w:val="left"/>
+      <w:pPr>
+        <w:ind w:left="2160" w:hanging="360"/>
+      </w:pPr>
+      <w:rPr>
+        <w:rFonts w:ascii="Wingdings" w:hAnsi="Wingdings" w:hint="default"/>
+      </w:rPr>
+    </w:lvl>
+    <w:lvl w:ilvl="3" w:tplc="040E0001" w:tentative="1">
+      <w:start w:val="1"/>
+      <w:numFmt w:val="bullet"/>
+      <w:lvlText w:val=""/>
+      <w:lvlJc w:val="left"/>
+      <w:pPr>
+        <w:ind w:left="2880" w:hanging="360"/>
+      </w:pPr>
+      <w:rPr>
+        <w:rFonts w:ascii="Symbol" w:hAnsi="Symbol" w:hint="default"/>
+      </w:rPr>
+    </w:lvl>
+    <w:lvl w:ilvl="4" w:tplc="040E0003" w:tentative="1">
+      <w:start w:val="1"/>
+      <w:numFmt w:val="bullet"/>
+      <w:lvlText w:val="o"/>
+      <w:lvlJc w:val="left"/>
+      <w:pPr>
+        <w:ind w:left="3600" w:hanging="360"/>
+      </w:pPr>
+      <w:rPr>
+        <w:rFonts w:ascii="Courier New" w:hAnsi="Courier New" w:cs="Courier New" w:hint="default"/>
+      </w:rPr>
+    </w:lvl>
+    <w:lvl w:ilvl="5" w:tplc="040E0005" w:tentative="1">
+      <w:start w:val="1"/>
+      <w:numFmt w:val="bullet"/>
+      <w:lvlText w:val=""/>
+      <w:lvlJc w:val="left"/>
+      <w:pPr>
+        <w:ind w:left="4320" w:hanging="360"/>
+      </w:pPr>
+      <w:rPr>
+        <w:rFonts w:ascii="Wingdings" w:hAnsi="Wingdings" w:hint="default"/>
+      </w:rPr>
+    </w:lvl>
+    <w:lvl w:ilvl="6" w:tplc="040E0001" w:tentative="1">
+      <w:start w:val="1"/>
+      <w:numFmt w:val="bullet"/>
+      <w:lvlText w:val=""/>
+      <w:lvlJc w:val="left"/>
+      <w:pPr>
+        <w:ind w:left="5040" w:hanging="360"/>
+      </w:pPr>
+      <w:rPr>
+        <w:rFonts w:ascii="Symbol" w:hAnsi="Symbol" w:hint="default"/>
+      </w:rPr>
+    </w:lvl>
+    <w:lvl w:ilvl="7" w:tplc="040E0003" w:tentative="1">
+      <w:start w:val="1"/>
+      <w:numFmt w:val="bullet"/>
+      <w:lvlText w:val="o"/>
+      <w:lvlJc w:val="left"/>
+      <w:pPr>
+        <w:ind w:left="5760" w:hanging="360"/>
+      </w:pPr>
+      <w:rPr>
+        <w:rFonts w:ascii="Courier New" w:hAnsi="Courier New" w:cs="Courier New" w:hint="default"/>
+      </w:rPr>
+    </w:lvl>
+    <w:lvl w:ilvl="8" w:tplc="040E0005" w:tentative="1">
+      <w:start w:val="1"/>
+      <w:numFmt w:val="bullet"/>
+      <w:lvlText w:val=""/>
+      <w:lvlJc w:val="left"/>
+      <w:pPr>
+        <w:ind w:left="6480" w:hanging="360"/>
+      </w:pPr>
+      <w:rPr>
+        <w:rFonts w:ascii="Wingdings" w:hAnsi="Wingdings" w:hint="default"/>
+      </w:rPr>
+    </w:lvl>
+  </w:abstractNum>
+  <w:abstractNum w:abstractNumId="2" w15:restartNumberingAfterBreak="0">
+    <w:nsid w:val="54463C15"/>
+    <w:multiLevelType w:val="hybridMultilevel"/>
+    <w:tmpl w:val="46B63A0A"/>
+    <w:lvl w:ilvl="0" w:tplc="040E0001">
+      <w:start w:val="1"/>
+      <w:numFmt w:val="bullet"/>
+      <w:lvlText w:val=""/>
+      <w:lvlJc w:val="left"/>
+      <w:pPr>
+        <w:ind w:left="720" w:hanging="360"/>
+      </w:pPr>
+      <w:rPr>
+        <w:rFonts w:ascii="Symbol" w:hAnsi="Symbol" w:hint="default"/>
+      </w:rPr>
+    </w:lvl>
+    <w:lvl w:ilvl="1" w:tplc="040E0003" w:tentative="1">
+      <w:start w:val="1"/>
+      <w:numFmt w:val="bullet"/>
+      <w:lvlText w:val="o"/>
+      <w:lvlJc w:val="left"/>
+      <w:pPr>
+        <w:ind w:left="1440" w:hanging="360"/>
+      </w:pPr>
+      <w:rPr>
+        <w:rFonts w:ascii="Courier New" w:hAnsi="Courier New" w:cs="Courier New" w:hint="default"/>
+      </w:rPr>
+    </w:lvl>
+    <w:lvl w:ilvl="2" w:tplc="040E0005" w:tentative="1">
+      <w:start w:val="1"/>
+      <w:numFmt w:val="bullet"/>
+      <w:lvlText w:val=""/>
+      <w:lvlJc w:val="left"/>
+      <w:pPr>
+        <w:ind w:left="2160" w:hanging="360"/>
+      </w:pPr>
+      <w:rPr>
+        <w:rFonts w:ascii="Wingdings" w:hAnsi="Wingdings" w:hint="default"/>
+      </w:rPr>
+    </w:lvl>
+    <w:lvl w:ilvl="3" w:tplc="040E0001" w:tentative="1">
+      <w:start w:val="1"/>
+      <w:numFmt w:val="bullet"/>
+      <w:lvlText w:val=""/>
+      <w:lvlJc w:val="left"/>
+      <w:pPr>
+        <w:ind w:left="2880" w:hanging="360"/>
+      </w:pPr>
+      <w:rPr>
+        <w:rFonts w:ascii="Symbol" w:hAnsi="Symbol" w:hint="default"/>
+      </w:rPr>
+    </w:lvl>
+    <w:lvl w:ilvl="4" w:tplc="040E0003" w:tentative="1">
+      <w:start w:val="1"/>
+      <w:numFmt w:val="bullet"/>
+      <w:lvlText w:val="o"/>
+      <w:lvlJc w:val="left"/>
+      <w:pPr>
+        <w:ind w:left="3600" w:hanging="360"/>
+      </w:pPr>
+      <w:rPr>
+        <w:rFonts w:ascii="Courier New" w:hAnsi="Courier New" w:cs="Courier New" w:hint="default"/>
+      </w:rPr>
+    </w:lvl>
+    <w:lvl w:ilvl="5" w:tplc="040E0005" w:tentative="1">
+      <w:start w:val="1"/>
+      <w:numFmt w:val="bullet"/>
+      <w:lvlText w:val=""/>
+      <w:lvlJc w:val="left"/>
+      <w:pPr>
+        <w:ind w:left="4320" w:hanging="360"/>
+      </w:pPr>
+      <w:rPr>
+        <w:rFonts w:ascii="Wingdings" w:hAnsi="Wingdings" w:hint="default"/>
+      </w:rPr>
+    </w:lvl>
+    <w:lvl w:ilvl="6" w:tplc="040E0001" w:tentative="1">
+      <w:start w:val="1"/>
+      <w:numFmt w:val="bullet"/>
+      <w:lvlText w:val=""/>
+      <w:lvlJc w:val="left"/>
+      <w:pPr>
+        <w:ind w:left="5040" w:hanging="360"/>
+      </w:pPr>
+      <w:rPr>
+        <w:rFonts w:ascii="Symbol" w:hAnsi="Symbol" w:hint="default"/>
+      </w:rPr>
+    </w:lvl>
+    <w:lvl w:ilvl="7" w:tplc="040E0003" w:tentative="1">
+      <w:start w:val="1"/>
+      <w:numFmt w:val="bullet"/>
+      <w:lvlText w:val="o"/>
+      <w:lvlJc w:val="left"/>
+      <w:pPr>
+        <w:ind w:left="5760" w:hanging="360"/>
+      </w:pPr>
+      <w:rPr>
+        <w:rFonts w:ascii="Courier New" w:hAnsi="Courier New" w:cs="Courier New" w:hint="default"/>
+      </w:rPr>
+    </w:lvl>
+    <w:lvl w:ilvl="8" w:tplc="040E0005" w:tentative="1">
+      <w:start w:val="1"/>
+      <w:numFmt w:val="bullet"/>
+      <w:lvlText w:val=""/>
+      <w:lvlJc w:val="left"/>
+      <w:pPr>
+        <w:ind w:left="6480" w:hanging="360"/>
+      </w:pPr>
+      <w:rPr>
+        <w:rFonts w:ascii="Wingdings" w:hAnsi="Wingdings" w:hint="default"/>
+      </w:rPr>
+    </w:lvl>
+  </w:abstractNum>
+  <w:num w:numId="1">
+    <w:abstractNumId w:val="1"/>
+  </w:num>
+  <w:num w:numId="2">
+    <w:abstractNumId w:val="0"/>
+  </w:num>
+  <w:num w:numId="3">
+    <w:abstractNumId w:val="2"/>
+  </w:num>
+</w:numbering>
 </file>
 
 <file path=word/styles.xml><?xml version="1.0" encoding="utf-8"?>
@@ -667,6 +1909,17 @@
     <w:semiHidden/>
     <w:unhideWhenUsed/>
   </w:style>
+  <w:style w:type="paragraph" w:styleId="Listaszerbekezds">
+    <w:name w:val="List Paragraph"/>
+    <w:basedOn w:val="Norml"/>
+    <w:uiPriority w:val="34"/>
+    <w:qFormat/>
+    <w:rsid w:val="004A447B"/>
+    <w:pPr>
+      <w:ind w:left="720"/>
+      <w:contextualSpacing/>
+    </w:pPr>
+  </w:style>
 </w:styles>
 </file>
 

--- a/Dokumentáció/Fejlesztői dokumentáció.docx
+++ b/Dokumentáció/Fejlesztői dokumentáció.docx
@@ -992,28 +992,2040 @@
         </w:rPr>
         <w:t xml:space="preserve"> (3.1.9)</w:t>
       </w:r>
+    </w:p>
+    <w:p>
+      <w:pPr>
+        <w:spacing w:after="0" w:line="360" w:lineRule="auto"/>
+        <w:rPr>
+          <w:rFonts w:ascii="Times New Roman" w:hAnsi="Times New Roman"/>
+          <w:b/>
+          <w:sz w:val="28"/>
+        </w:rPr>
+      </w:pPr>
+      <w:r>
+        <w:rPr>
+          <w:rFonts w:ascii="Times New Roman" w:hAnsi="Times New Roman"/>
+          <w:b/>
+          <w:sz w:val="28"/>
+        </w:rPr>
+        <w:t>Inicializálás</w:t>
+      </w:r>
+      <w:r>
+        <w:rPr>
+          <w:rFonts w:ascii="Times New Roman" w:hAnsi="Times New Roman"/>
+          <w:b/>
+          <w:sz w:val="28"/>
+        </w:rPr>
+        <w:t>:</w:t>
+      </w:r>
+    </w:p>
+    <w:p>
+      <w:pPr>
+        <w:pStyle w:val="Listaszerbekezds"/>
+        <w:numPr>
+          <w:ilvl w:val="0"/>
+          <w:numId w:val="4"/>
+        </w:numPr>
+        <w:spacing w:after="0" w:line="360" w:lineRule="auto"/>
+        <w:rPr>
+          <w:rFonts w:ascii="Times New Roman" w:hAnsi="Times New Roman" w:cs="Times New Roman"/>
+          <w:sz w:val="24"/>
+          <w:szCs w:val="24"/>
+        </w:rPr>
+      </w:pPr>
+      <w:r>
+        <w:rPr>
+          <w:rFonts w:ascii="Times New Roman" w:hAnsi="Times New Roman" w:cs="Times New Roman"/>
+          <w:sz w:val="24"/>
+          <w:szCs w:val="24"/>
+        </w:rPr>
+        <w:t>A „</w:t>
+      </w:r>
+      <w:proofErr w:type="spellStart"/>
+      <w:r>
+        <w:rPr>
+          <w:rFonts w:ascii="Times New Roman" w:hAnsi="Times New Roman" w:cs="Times New Roman"/>
+          <w:b/>
+          <w:sz w:val="24"/>
+          <w:szCs w:val="24"/>
+        </w:rPr>
+        <w:t>Csaladom-Emleke</w:t>
+      </w:r>
+      <w:proofErr w:type="spellEnd"/>
+      <w:r>
+        <w:rPr>
+          <w:rFonts w:ascii="Times New Roman" w:hAnsi="Times New Roman" w:cs="Times New Roman"/>
+          <w:sz w:val="24"/>
+          <w:szCs w:val="24"/>
+        </w:rPr>
+        <w:t>” mappában az „</w:t>
+      </w:r>
+      <w:proofErr w:type="spellStart"/>
+      <w:r>
+        <w:rPr>
+          <w:rFonts w:ascii="Times New Roman" w:hAnsi="Times New Roman" w:cs="Times New Roman"/>
+          <w:b/>
+          <w:sz w:val="24"/>
+          <w:szCs w:val="24"/>
+        </w:rPr>
+        <w:t>npm</w:t>
+      </w:r>
+      <w:proofErr w:type="spellEnd"/>
+      <w:r>
+        <w:rPr>
+          <w:rFonts w:ascii="Times New Roman" w:hAnsi="Times New Roman" w:cs="Times New Roman"/>
+          <w:b/>
+          <w:sz w:val="24"/>
+          <w:szCs w:val="24"/>
+        </w:rPr>
+        <w:t xml:space="preserve"> i</w:t>
+      </w:r>
+      <w:r>
+        <w:rPr>
+          <w:rFonts w:ascii="Times New Roman" w:hAnsi="Times New Roman" w:cs="Times New Roman"/>
+          <w:sz w:val="24"/>
+          <w:szCs w:val="24"/>
+        </w:rPr>
+        <w:t xml:space="preserve">” paranccsal telepítjük a frontend futtatásához szükséges </w:t>
+      </w:r>
+      <w:proofErr w:type="spellStart"/>
+      <w:r>
+        <w:rPr>
+          <w:rFonts w:ascii="Times New Roman" w:hAnsi="Times New Roman" w:cs="Times New Roman"/>
+          <w:sz w:val="24"/>
+          <w:szCs w:val="24"/>
+        </w:rPr>
+        <w:t>node</w:t>
+      </w:r>
+      <w:proofErr w:type="spellEnd"/>
+      <w:r>
+        <w:rPr>
+          <w:rFonts w:ascii="Times New Roman" w:hAnsi="Times New Roman" w:cs="Times New Roman"/>
+          <w:sz w:val="24"/>
+          <w:szCs w:val="24"/>
+        </w:rPr>
+        <w:t xml:space="preserve"> modulokat.</w:t>
+      </w:r>
+    </w:p>
+    <w:p>
+      <w:pPr>
+        <w:pStyle w:val="Listaszerbekezds"/>
+        <w:numPr>
+          <w:ilvl w:val="0"/>
+          <w:numId w:val="4"/>
+        </w:numPr>
+        <w:spacing w:after="0" w:line="360" w:lineRule="auto"/>
+        <w:rPr>
+          <w:rFonts w:ascii="Times New Roman" w:hAnsi="Times New Roman" w:cs="Times New Roman"/>
+          <w:sz w:val="24"/>
+          <w:szCs w:val="24"/>
+        </w:rPr>
+      </w:pPr>
+      <w:r>
+        <w:rPr>
+          <w:rFonts w:ascii="Times New Roman" w:hAnsi="Times New Roman" w:cs="Times New Roman"/>
+          <w:sz w:val="24"/>
+          <w:szCs w:val="24"/>
+        </w:rPr>
+        <w:t>A „</w:t>
+      </w:r>
+      <w:proofErr w:type="spellStart"/>
+      <w:r>
+        <w:rPr>
+          <w:rFonts w:ascii="Times New Roman" w:hAnsi="Times New Roman" w:cs="Times New Roman"/>
+          <w:b/>
+          <w:sz w:val="24"/>
+          <w:szCs w:val="24"/>
+        </w:rPr>
+        <w:t>Csaladom-Emleke</w:t>
+      </w:r>
+      <w:proofErr w:type="spellEnd"/>
+      <w:r>
+        <w:rPr>
+          <w:rFonts w:ascii="Times New Roman" w:hAnsi="Times New Roman" w:cs="Times New Roman"/>
+          <w:b/>
+          <w:sz w:val="24"/>
+          <w:szCs w:val="24"/>
+        </w:rPr>
+        <w:t>/API</w:t>
+      </w:r>
+      <w:r>
+        <w:rPr>
+          <w:rFonts w:ascii="Times New Roman" w:hAnsi="Times New Roman" w:cs="Times New Roman"/>
+          <w:sz w:val="24"/>
+          <w:szCs w:val="24"/>
+        </w:rPr>
+        <w:t>” mappában az „</w:t>
+      </w:r>
+      <w:proofErr w:type="spellStart"/>
+      <w:r>
+        <w:rPr>
+          <w:rFonts w:ascii="Times New Roman" w:hAnsi="Times New Roman" w:cs="Times New Roman"/>
+          <w:b/>
+          <w:sz w:val="24"/>
+          <w:szCs w:val="24"/>
+        </w:rPr>
+        <w:t>npm</w:t>
+      </w:r>
+      <w:proofErr w:type="spellEnd"/>
+      <w:r>
+        <w:rPr>
+          <w:rFonts w:ascii="Times New Roman" w:hAnsi="Times New Roman" w:cs="Times New Roman"/>
+          <w:b/>
+          <w:sz w:val="24"/>
+          <w:szCs w:val="24"/>
+        </w:rPr>
+        <w:t xml:space="preserve"> i</w:t>
+      </w:r>
+      <w:r>
+        <w:rPr>
+          <w:rFonts w:ascii="Times New Roman" w:hAnsi="Times New Roman" w:cs="Times New Roman"/>
+          <w:sz w:val="24"/>
+          <w:szCs w:val="24"/>
+        </w:rPr>
+        <w:t xml:space="preserve">” paranccsal telepítjük a </w:t>
+      </w:r>
+      <w:r>
+        <w:rPr>
+          <w:rFonts w:ascii="Times New Roman" w:hAnsi="Times New Roman" w:cs="Times New Roman"/>
+          <w:sz w:val="24"/>
+          <w:szCs w:val="24"/>
+        </w:rPr>
+        <w:t>backend</w:t>
+      </w:r>
+      <w:r>
+        <w:rPr>
+          <w:rFonts w:ascii="Times New Roman" w:hAnsi="Times New Roman" w:cs="Times New Roman"/>
+          <w:sz w:val="24"/>
+          <w:szCs w:val="24"/>
+        </w:rPr>
+        <w:t xml:space="preserve"> futtatásához szükséges </w:t>
+      </w:r>
+      <w:proofErr w:type="spellStart"/>
+      <w:r>
+        <w:rPr>
+          <w:rFonts w:ascii="Times New Roman" w:hAnsi="Times New Roman" w:cs="Times New Roman"/>
+          <w:sz w:val="24"/>
+          <w:szCs w:val="24"/>
+        </w:rPr>
+        <w:t>node</w:t>
+      </w:r>
+      <w:proofErr w:type="spellEnd"/>
+      <w:r>
+        <w:rPr>
+          <w:rFonts w:ascii="Times New Roman" w:hAnsi="Times New Roman" w:cs="Times New Roman"/>
+          <w:sz w:val="24"/>
+          <w:szCs w:val="24"/>
+        </w:rPr>
+        <w:t xml:space="preserve"> modulokat.</w:t>
+      </w:r>
+    </w:p>
+    <w:p>
+      <w:pPr>
+        <w:pStyle w:val="Listaszerbekezds"/>
+        <w:numPr>
+          <w:ilvl w:val="0"/>
+          <w:numId w:val="4"/>
+        </w:numPr>
+        <w:spacing w:after="0" w:line="360" w:lineRule="auto"/>
+        <w:rPr>
+          <w:rFonts w:ascii="Times New Roman" w:hAnsi="Times New Roman" w:cs="Times New Roman"/>
+          <w:sz w:val="24"/>
+          <w:szCs w:val="24"/>
+        </w:rPr>
+      </w:pPr>
+      <w:r>
+        <w:rPr>
+          <w:rFonts w:ascii="Times New Roman" w:hAnsi="Times New Roman" w:cs="Times New Roman"/>
+          <w:sz w:val="24"/>
+          <w:szCs w:val="24"/>
+        </w:rPr>
+        <w:t xml:space="preserve">Az </w:t>
+      </w:r>
+      <w:r>
+        <w:rPr>
+          <w:rFonts w:ascii="Times New Roman" w:hAnsi="Times New Roman" w:cs="Times New Roman"/>
+          <w:sz w:val="24"/>
+          <w:szCs w:val="24"/>
+        </w:rPr>
+        <w:t>„</w:t>
+      </w:r>
+      <w:proofErr w:type="spellStart"/>
+      <w:r>
+        <w:rPr>
+          <w:rFonts w:ascii="Times New Roman" w:hAnsi="Times New Roman" w:cs="Times New Roman"/>
+          <w:b/>
+          <w:sz w:val="24"/>
+          <w:szCs w:val="24"/>
+        </w:rPr>
+        <w:t>Csaladom-Emleke</w:t>
+      </w:r>
+      <w:proofErr w:type="spellEnd"/>
+      <w:r>
+        <w:rPr>
+          <w:rFonts w:ascii="Times New Roman" w:hAnsi="Times New Roman" w:cs="Times New Roman"/>
+          <w:b/>
+          <w:sz w:val="24"/>
+          <w:szCs w:val="24"/>
+        </w:rPr>
+        <w:t>/API/</w:t>
+      </w:r>
+      <w:proofErr w:type="spellStart"/>
+      <w:r>
+        <w:rPr>
+          <w:rFonts w:ascii="Times New Roman" w:hAnsi="Times New Roman" w:cs="Times New Roman"/>
+          <w:b/>
+          <w:sz w:val="24"/>
+          <w:szCs w:val="24"/>
+        </w:rPr>
+        <w:t>sql</w:t>
+      </w:r>
+      <w:proofErr w:type="spellEnd"/>
+      <w:r>
+        <w:rPr>
+          <w:rFonts w:ascii="Times New Roman" w:hAnsi="Times New Roman" w:cs="Times New Roman"/>
+          <w:sz w:val="24"/>
+          <w:szCs w:val="24"/>
+        </w:rPr>
+        <w:t>”</w:t>
+      </w:r>
+      <w:r>
+        <w:rPr>
+          <w:rFonts w:ascii="Times New Roman" w:hAnsi="Times New Roman" w:cs="Times New Roman"/>
+          <w:sz w:val="24"/>
+          <w:szCs w:val="24"/>
+        </w:rPr>
+        <w:t xml:space="preserve"> mappa </w:t>
+      </w:r>
+      <w:proofErr w:type="spellStart"/>
+      <w:r>
+        <w:rPr>
+          <w:rFonts w:ascii="Times New Roman" w:hAnsi="Times New Roman" w:cs="Times New Roman"/>
+          <w:b/>
+          <w:sz w:val="24"/>
+          <w:szCs w:val="24"/>
+        </w:rPr>
+        <w:t>sql</w:t>
+      </w:r>
+      <w:proofErr w:type="spellEnd"/>
+      <w:r>
+        <w:rPr>
+          <w:rFonts w:ascii="Times New Roman" w:hAnsi="Times New Roman" w:cs="Times New Roman"/>
+          <w:sz w:val="24"/>
+          <w:szCs w:val="24"/>
+        </w:rPr>
+        <w:t xml:space="preserve"> állományát importáljuk az adatbázisunkba.</w:t>
+      </w:r>
+    </w:p>
+    <w:p>
+      <w:pPr>
+        <w:spacing w:after="0" w:line="360" w:lineRule="auto"/>
+        <w:rPr>
+          <w:rFonts w:ascii="Times New Roman" w:hAnsi="Times New Roman"/>
+          <w:b/>
+          <w:sz w:val="28"/>
+        </w:rPr>
+      </w:pPr>
+      <w:r>
+        <w:rPr>
+          <w:rFonts w:ascii="Times New Roman" w:hAnsi="Times New Roman"/>
+          <w:b/>
+          <w:sz w:val="28"/>
+        </w:rPr>
+        <w:t>Futtatás:</w:t>
+      </w:r>
+    </w:p>
+    <w:p>
+      <w:pPr>
+        <w:pStyle w:val="Listaszerbekezds"/>
+        <w:numPr>
+          <w:ilvl w:val="0"/>
+          <w:numId w:val="4"/>
+        </w:numPr>
+        <w:spacing w:after="0" w:line="360" w:lineRule="auto"/>
+        <w:rPr>
+          <w:rFonts w:ascii="Times New Roman" w:hAnsi="Times New Roman" w:cs="Times New Roman"/>
+          <w:sz w:val="24"/>
+          <w:szCs w:val="24"/>
+        </w:rPr>
+      </w:pPr>
+      <w:r>
+        <w:rPr>
+          <w:rFonts w:ascii="Times New Roman" w:hAnsi="Times New Roman" w:cs="Times New Roman"/>
+          <w:sz w:val="24"/>
+          <w:szCs w:val="24"/>
+        </w:rPr>
+        <w:t>A „</w:t>
+      </w:r>
+      <w:proofErr w:type="spellStart"/>
+      <w:r>
+        <w:rPr>
+          <w:rFonts w:ascii="Times New Roman" w:hAnsi="Times New Roman" w:cs="Times New Roman"/>
+          <w:b/>
+          <w:sz w:val="24"/>
+          <w:szCs w:val="24"/>
+        </w:rPr>
+        <w:t>Csaladom-Emleke</w:t>
+      </w:r>
+      <w:proofErr w:type="spellEnd"/>
+      <w:r>
+        <w:rPr>
+          <w:rFonts w:ascii="Times New Roman" w:hAnsi="Times New Roman" w:cs="Times New Roman"/>
+          <w:sz w:val="24"/>
+          <w:szCs w:val="24"/>
+        </w:rPr>
+        <w:t>” mappában az „</w:t>
+      </w:r>
+      <w:proofErr w:type="spellStart"/>
+      <w:r>
+        <w:rPr>
+          <w:rFonts w:ascii="Times New Roman" w:hAnsi="Times New Roman" w:cs="Times New Roman"/>
+          <w:b/>
+          <w:sz w:val="24"/>
+          <w:szCs w:val="24"/>
+        </w:rPr>
+        <w:t>npm</w:t>
+      </w:r>
+      <w:proofErr w:type="spellEnd"/>
+      <w:r>
+        <w:rPr>
+          <w:rFonts w:ascii="Times New Roman" w:hAnsi="Times New Roman" w:cs="Times New Roman"/>
+          <w:b/>
+          <w:sz w:val="24"/>
+          <w:szCs w:val="24"/>
+        </w:rPr>
+        <w:t xml:space="preserve"> </w:t>
+      </w:r>
+      <w:proofErr w:type="spellStart"/>
+      <w:r>
+        <w:rPr>
+          <w:rFonts w:ascii="Times New Roman" w:hAnsi="Times New Roman" w:cs="Times New Roman"/>
+          <w:b/>
+          <w:sz w:val="24"/>
+          <w:szCs w:val="24"/>
+        </w:rPr>
+        <w:t>run</w:t>
+      </w:r>
+      <w:proofErr w:type="spellEnd"/>
+      <w:r>
+        <w:rPr>
+          <w:rFonts w:ascii="Times New Roman" w:hAnsi="Times New Roman" w:cs="Times New Roman"/>
+          <w:b/>
+          <w:sz w:val="24"/>
+          <w:szCs w:val="24"/>
+        </w:rPr>
+        <w:t xml:space="preserve"> </w:t>
+      </w:r>
+      <w:proofErr w:type="spellStart"/>
+      <w:r>
+        <w:rPr>
+          <w:rFonts w:ascii="Times New Roman" w:hAnsi="Times New Roman" w:cs="Times New Roman"/>
+          <w:b/>
+          <w:sz w:val="24"/>
+          <w:szCs w:val="24"/>
+        </w:rPr>
+        <w:t>dev</w:t>
+      </w:r>
+      <w:proofErr w:type="spellEnd"/>
+      <w:r>
+        <w:rPr>
+          <w:rFonts w:ascii="Times New Roman" w:hAnsi="Times New Roman" w:cs="Times New Roman"/>
+          <w:sz w:val="24"/>
+          <w:szCs w:val="24"/>
+        </w:rPr>
+        <w:t>”</w:t>
+      </w:r>
+      <w:r>
+        <w:rPr>
+          <w:rFonts w:ascii="Times New Roman" w:hAnsi="Times New Roman" w:cs="Times New Roman"/>
+          <w:sz w:val="24"/>
+          <w:szCs w:val="24"/>
+        </w:rPr>
+        <w:t xml:space="preserve"> paranccsal futtatjuk a </w:t>
+      </w:r>
+      <w:r>
+        <w:rPr>
+          <w:rFonts w:ascii="Times New Roman" w:hAnsi="Times New Roman" w:cs="Times New Roman"/>
+          <w:b/>
+          <w:sz w:val="24"/>
+          <w:szCs w:val="24"/>
+        </w:rPr>
+        <w:t>frontend</w:t>
+      </w:r>
+      <w:r>
+        <w:rPr>
+          <w:rFonts w:ascii="Times New Roman" w:hAnsi="Times New Roman" w:cs="Times New Roman"/>
+          <w:sz w:val="24"/>
+          <w:szCs w:val="24"/>
+        </w:rPr>
+        <w:t xml:space="preserve"> részét az alkalmazásnak</w:t>
+      </w:r>
+    </w:p>
+    <w:p>
+      <w:pPr>
+        <w:pStyle w:val="Listaszerbekezds"/>
+        <w:numPr>
+          <w:ilvl w:val="0"/>
+          <w:numId w:val="4"/>
+        </w:numPr>
+        <w:spacing w:after="0" w:line="360" w:lineRule="auto"/>
+        <w:rPr>
+          <w:rFonts w:ascii="Times New Roman" w:hAnsi="Times New Roman" w:cs="Times New Roman"/>
+          <w:sz w:val="24"/>
+          <w:szCs w:val="24"/>
+        </w:rPr>
+      </w:pPr>
+      <w:r>
+        <w:rPr>
+          <w:noProof/>
+          <w:lang w:eastAsia="hu-HU"/>
+        </w:rPr>
+        <w:drawing>
+          <wp:anchor distT="0" distB="0" distL="114300" distR="114300" simplePos="0" relativeHeight="251658240" behindDoc="0" locked="0" layoutInCell="1" allowOverlap="1">
+            <wp:simplePos x="0" y="0"/>
+            <wp:positionH relativeFrom="margin">
+              <wp:posOffset>4105275</wp:posOffset>
+            </wp:positionH>
+            <wp:positionV relativeFrom="paragraph">
+              <wp:posOffset>195580</wp:posOffset>
+            </wp:positionV>
+            <wp:extent cx="2023110" cy="2514600"/>
+            <wp:effectExtent l="0" t="0" r="0" b="0"/>
+            <wp:wrapSquare wrapText="bothSides"/>
+            <wp:docPr id="1" name="Kép 1"/>
+            <wp:cNvGraphicFramePr>
+              <a:graphicFrameLocks xmlns:a="http://schemas.openxmlformats.org/drawingml/2006/main" noChangeAspect="1"/>
+            </wp:cNvGraphicFramePr>
+            <a:graphic xmlns:a="http://schemas.openxmlformats.org/drawingml/2006/main">
+              <a:graphicData uri="http://schemas.openxmlformats.org/drawingml/2006/picture">
+                <pic:pic xmlns:pic="http://schemas.openxmlformats.org/drawingml/2006/picture">
+                  <pic:nvPicPr>
+                    <pic:cNvPr id="1" name=""/>
+                    <pic:cNvPicPr/>
+                  </pic:nvPicPr>
+                  <pic:blipFill>
+                    <a:blip r:embed="rId5">
+                      <a:extLst>
+                        <a:ext uri="{28A0092B-C50C-407E-A947-70E740481C1C}">
+                          <a14:useLocalDpi xmlns:a14="http://schemas.microsoft.com/office/drawing/2010/main" val="0"/>
+                        </a:ext>
+                      </a:extLst>
+                    </a:blip>
+                    <a:stretch>
+                      <a:fillRect/>
+                    </a:stretch>
+                  </pic:blipFill>
+                  <pic:spPr>
+                    <a:xfrm>
+                      <a:off x="0" y="0"/>
+                      <a:ext cx="2023110" cy="2514600"/>
+                    </a:xfrm>
+                    <a:prstGeom prst="rect">
+                      <a:avLst/>
+                    </a:prstGeom>
+                  </pic:spPr>
+                </pic:pic>
+              </a:graphicData>
+            </a:graphic>
+            <wp14:sizeRelH relativeFrom="page">
+              <wp14:pctWidth>0</wp14:pctWidth>
+            </wp14:sizeRelH>
+            <wp14:sizeRelV relativeFrom="page">
+              <wp14:pctHeight>0</wp14:pctHeight>
+            </wp14:sizeRelV>
+          </wp:anchor>
+        </w:drawing>
+      </w:r>
+      <w:r>
+        <w:rPr>
+          <w:rFonts w:ascii="Times New Roman" w:hAnsi="Times New Roman" w:cs="Times New Roman"/>
+          <w:sz w:val="24"/>
+          <w:szCs w:val="24"/>
+        </w:rPr>
+        <w:t>A „</w:t>
+      </w:r>
+      <w:proofErr w:type="spellStart"/>
+      <w:r>
+        <w:rPr>
+          <w:rFonts w:ascii="Times New Roman" w:hAnsi="Times New Roman" w:cs="Times New Roman"/>
+          <w:b/>
+          <w:sz w:val="24"/>
+          <w:szCs w:val="24"/>
+        </w:rPr>
+        <w:t>Csaladom-Emleke</w:t>
+      </w:r>
+      <w:proofErr w:type="spellEnd"/>
+      <w:r>
+        <w:rPr>
+          <w:rFonts w:ascii="Times New Roman" w:hAnsi="Times New Roman" w:cs="Times New Roman"/>
+          <w:b/>
+          <w:sz w:val="24"/>
+          <w:szCs w:val="24"/>
+        </w:rPr>
+        <w:t>/API</w:t>
+      </w:r>
+      <w:r>
+        <w:rPr>
+          <w:rFonts w:ascii="Times New Roman" w:hAnsi="Times New Roman" w:cs="Times New Roman"/>
+          <w:sz w:val="24"/>
+          <w:szCs w:val="24"/>
+        </w:rPr>
+        <w:t>” mappában az „</w:t>
+      </w:r>
+      <w:proofErr w:type="spellStart"/>
+      <w:r>
+        <w:rPr>
+          <w:rFonts w:ascii="Times New Roman" w:hAnsi="Times New Roman" w:cs="Times New Roman"/>
+          <w:b/>
+          <w:sz w:val="24"/>
+          <w:szCs w:val="24"/>
+        </w:rPr>
+        <w:t>npm</w:t>
+      </w:r>
+      <w:proofErr w:type="spellEnd"/>
+      <w:r>
+        <w:rPr>
+          <w:rFonts w:ascii="Times New Roman" w:hAnsi="Times New Roman" w:cs="Times New Roman"/>
+          <w:b/>
+          <w:sz w:val="24"/>
+          <w:szCs w:val="24"/>
+        </w:rPr>
+        <w:t xml:space="preserve"> </w:t>
+      </w:r>
+      <w:proofErr w:type="spellStart"/>
+      <w:r>
+        <w:rPr>
+          <w:rFonts w:ascii="Times New Roman" w:hAnsi="Times New Roman" w:cs="Times New Roman"/>
+          <w:b/>
+          <w:sz w:val="24"/>
+          <w:szCs w:val="24"/>
+        </w:rPr>
+        <w:t>run</w:t>
+      </w:r>
+      <w:proofErr w:type="spellEnd"/>
+      <w:r>
+        <w:rPr>
+          <w:rFonts w:ascii="Times New Roman" w:hAnsi="Times New Roman" w:cs="Times New Roman"/>
+          <w:b/>
+          <w:sz w:val="24"/>
+          <w:szCs w:val="24"/>
+        </w:rPr>
+        <w:t xml:space="preserve"> </w:t>
+      </w:r>
+      <w:proofErr w:type="spellStart"/>
+      <w:r>
+        <w:rPr>
+          <w:rFonts w:ascii="Times New Roman" w:hAnsi="Times New Roman" w:cs="Times New Roman"/>
+          <w:b/>
+          <w:sz w:val="24"/>
+          <w:szCs w:val="24"/>
+        </w:rPr>
+        <w:t>dev</w:t>
+      </w:r>
+      <w:proofErr w:type="spellEnd"/>
+      <w:r>
+        <w:rPr>
+          <w:rFonts w:ascii="Times New Roman" w:hAnsi="Times New Roman" w:cs="Times New Roman"/>
+          <w:sz w:val="24"/>
+          <w:szCs w:val="24"/>
+        </w:rPr>
+        <w:t xml:space="preserve">” paranccsal futtatjuk a </w:t>
+      </w:r>
+      <w:r>
+        <w:rPr>
+          <w:rFonts w:ascii="Times New Roman" w:hAnsi="Times New Roman" w:cs="Times New Roman"/>
+          <w:b/>
+          <w:sz w:val="24"/>
+          <w:szCs w:val="24"/>
+        </w:rPr>
+        <w:t>backend</w:t>
+      </w:r>
+      <w:r>
+        <w:rPr>
+          <w:rFonts w:ascii="Times New Roman" w:hAnsi="Times New Roman" w:cs="Times New Roman"/>
+          <w:sz w:val="24"/>
+          <w:szCs w:val="24"/>
+        </w:rPr>
+        <w:t xml:space="preserve"> részét az alkalmazásnak</w:t>
+      </w:r>
+    </w:p>
+    <w:p>
+      <w:pPr>
+        <w:pStyle w:val="Listaszerbekezds"/>
+        <w:numPr>
+          <w:ilvl w:val="0"/>
+          <w:numId w:val="4"/>
+        </w:numPr>
+        <w:spacing w:after="0" w:line="360" w:lineRule="auto"/>
+        <w:rPr>
+          <w:rFonts w:ascii="Times New Roman" w:hAnsi="Times New Roman" w:cs="Times New Roman"/>
+          <w:sz w:val="24"/>
+          <w:szCs w:val="24"/>
+        </w:rPr>
+      </w:pPr>
+    </w:p>
+    <w:p>
+      <w:pPr>
+        <w:spacing w:after="0" w:line="360" w:lineRule="auto"/>
+        <w:rPr>
+          <w:rFonts w:ascii="Times New Roman" w:hAnsi="Times New Roman"/>
+          <w:b/>
+          <w:sz w:val="28"/>
+        </w:rPr>
+      </w:pPr>
+      <w:r>
+        <w:rPr>
+          <w:rFonts w:ascii="Times New Roman" w:hAnsi="Times New Roman"/>
+          <w:b/>
+          <w:sz w:val="28"/>
+        </w:rPr>
+        <w:t>Mappaszerkezet:</w:t>
+      </w:r>
+    </w:p>
+    <w:p>
+      <w:pPr>
+        <w:pStyle w:val="Listaszerbekezds"/>
+        <w:numPr>
+          <w:ilvl w:val="0"/>
+          <w:numId w:val="5"/>
+        </w:numPr>
+        <w:spacing w:after="0" w:line="360" w:lineRule="auto"/>
+        <w:rPr>
+          <w:rFonts w:ascii="Times New Roman" w:hAnsi="Times New Roman" w:cs="Times New Roman"/>
+          <w:sz w:val="24"/>
+          <w:szCs w:val="24"/>
+        </w:rPr>
+      </w:pPr>
+      <w:r>
+        <w:rPr>
+          <w:rFonts w:ascii="Times New Roman" w:hAnsi="Times New Roman" w:cs="Times New Roman"/>
+          <w:sz w:val="24"/>
+          <w:szCs w:val="24"/>
+          <w:u w:val="single"/>
+        </w:rPr>
+        <w:t>API mappa</w:t>
+      </w:r>
+      <w:r>
+        <w:rPr>
+          <w:rFonts w:ascii="Times New Roman" w:hAnsi="Times New Roman" w:cs="Times New Roman"/>
+          <w:sz w:val="24"/>
+          <w:szCs w:val="24"/>
+        </w:rPr>
+        <w:t>: tartalmazza a backend fájljait.</w:t>
+      </w:r>
+    </w:p>
+    <w:p>
+      <w:pPr>
+        <w:pStyle w:val="Listaszerbekezds"/>
+        <w:numPr>
+          <w:ilvl w:val="0"/>
+          <w:numId w:val="5"/>
+        </w:numPr>
+        <w:spacing w:after="0" w:line="360" w:lineRule="auto"/>
+        <w:rPr>
+          <w:rFonts w:ascii="Times New Roman" w:hAnsi="Times New Roman" w:cs="Times New Roman"/>
+          <w:sz w:val="24"/>
+          <w:szCs w:val="24"/>
+        </w:rPr>
+      </w:pPr>
+      <w:r>
+        <w:rPr>
+          <w:rFonts w:ascii="Times New Roman" w:hAnsi="Times New Roman" w:cs="Times New Roman"/>
+          <w:sz w:val="24"/>
+          <w:szCs w:val="24"/>
+          <w:u w:val="single"/>
+        </w:rPr>
+        <w:t>email mappa</w:t>
+      </w:r>
+      <w:r>
+        <w:rPr>
+          <w:rFonts w:ascii="Times New Roman" w:hAnsi="Times New Roman" w:cs="Times New Roman"/>
+          <w:sz w:val="24"/>
+          <w:szCs w:val="24"/>
+        </w:rPr>
+        <w:t>: tartalmazza az elfelejtett jelszó</w:t>
+      </w:r>
+      <w:r>
+        <w:rPr>
+          <w:rFonts w:ascii="Times New Roman" w:hAnsi="Times New Roman" w:cs="Times New Roman"/>
+          <w:sz w:val="24"/>
+          <w:szCs w:val="24"/>
+        </w:rPr>
+        <w:br/>
+        <w:t>funkció által küldött e-mail sablont. (</w:t>
+      </w:r>
+      <w:proofErr w:type="spellStart"/>
+      <w:r>
+        <w:rPr>
+          <w:rFonts w:ascii="Times New Roman" w:hAnsi="Times New Roman" w:cs="Times New Roman"/>
+          <w:sz w:val="24"/>
+          <w:szCs w:val="24"/>
+        </w:rPr>
+        <w:t>ejs</w:t>
+      </w:r>
+      <w:proofErr w:type="spellEnd"/>
+      <w:r>
+        <w:rPr>
+          <w:rFonts w:ascii="Times New Roman" w:hAnsi="Times New Roman" w:cs="Times New Roman"/>
+          <w:sz w:val="24"/>
+          <w:szCs w:val="24"/>
+        </w:rPr>
+        <w:t>)</w:t>
+      </w:r>
+    </w:p>
+    <w:p>
+      <w:pPr>
+        <w:pStyle w:val="Listaszerbekezds"/>
+        <w:numPr>
+          <w:ilvl w:val="0"/>
+          <w:numId w:val="5"/>
+        </w:numPr>
+        <w:spacing w:after="0" w:line="360" w:lineRule="auto"/>
+        <w:rPr>
+          <w:rFonts w:ascii="Times New Roman" w:hAnsi="Times New Roman" w:cs="Times New Roman"/>
+          <w:sz w:val="24"/>
+          <w:szCs w:val="24"/>
+        </w:rPr>
+      </w:pPr>
+      <w:proofErr w:type="spellStart"/>
+      <w:r>
+        <w:rPr>
+          <w:rFonts w:ascii="Times New Roman" w:hAnsi="Times New Roman" w:cs="Times New Roman"/>
+          <w:sz w:val="24"/>
+          <w:szCs w:val="24"/>
+          <w:u w:val="single"/>
+        </w:rPr>
+        <w:t>public</w:t>
+      </w:r>
+      <w:proofErr w:type="spellEnd"/>
+      <w:r>
+        <w:rPr>
+          <w:rFonts w:ascii="Times New Roman" w:hAnsi="Times New Roman" w:cs="Times New Roman"/>
+          <w:sz w:val="24"/>
+          <w:szCs w:val="24"/>
+          <w:u w:val="single"/>
+        </w:rPr>
+        <w:t xml:space="preserve"> mappa</w:t>
+      </w:r>
+      <w:r>
+        <w:rPr>
+          <w:rFonts w:ascii="Times New Roman" w:hAnsi="Times New Roman" w:cs="Times New Roman"/>
+          <w:sz w:val="24"/>
+          <w:szCs w:val="24"/>
+        </w:rPr>
+        <w:t xml:space="preserve">: tartalmazza a </w:t>
+      </w:r>
+      <w:proofErr w:type="spellStart"/>
+      <w:r>
+        <w:rPr>
+          <w:rFonts w:ascii="Times New Roman" w:hAnsi="Times New Roman" w:cs="Times New Roman"/>
+          <w:sz w:val="24"/>
+          <w:szCs w:val="24"/>
+        </w:rPr>
+        <w:t>favicont</w:t>
+      </w:r>
+      <w:proofErr w:type="spellEnd"/>
+    </w:p>
+    <w:p>
+      <w:pPr>
+        <w:pStyle w:val="Listaszerbekezds"/>
+        <w:numPr>
+          <w:ilvl w:val="0"/>
+          <w:numId w:val="5"/>
+        </w:numPr>
+        <w:spacing w:after="0" w:line="360" w:lineRule="auto"/>
+        <w:rPr>
+          <w:rFonts w:ascii="Times New Roman" w:hAnsi="Times New Roman" w:cs="Times New Roman"/>
+          <w:sz w:val="24"/>
+          <w:szCs w:val="24"/>
+        </w:rPr>
+      </w:pPr>
+      <w:proofErr w:type="spellStart"/>
+      <w:r>
+        <w:rPr>
+          <w:rFonts w:ascii="Times New Roman" w:hAnsi="Times New Roman" w:cs="Times New Roman"/>
+          <w:sz w:val="24"/>
+          <w:szCs w:val="24"/>
+          <w:u w:val="single"/>
+        </w:rPr>
+        <w:t>src</w:t>
+      </w:r>
+      <w:proofErr w:type="spellEnd"/>
+      <w:r>
+        <w:rPr>
+          <w:rFonts w:ascii="Times New Roman" w:hAnsi="Times New Roman" w:cs="Times New Roman"/>
+          <w:sz w:val="24"/>
+          <w:szCs w:val="24"/>
+          <w:u w:val="single"/>
+        </w:rPr>
+        <w:t xml:space="preserve"> mappa</w:t>
+      </w:r>
+      <w:r>
+        <w:rPr>
+          <w:rFonts w:ascii="Times New Roman" w:hAnsi="Times New Roman" w:cs="Times New Roman"/>
+          <w:sz w:val="24"/>
+          <w:szCs w:val="24"/>
+        </w:rPr>
+        <w:t>: tartalmazza a frontend fájljait</w:t>
+      </w:r>
+    </w:p>
+    <w:p>
+      <w:pPr>
+        <w:spacing w:after="0" w:line="360" w:lineRule="auto"/>
+        <w:rPr>
+          <w:rFonts w:ascii="Times New Roman" w:hAnsi="Times New Roman"/>
+          <w:b/>
+          <w:sz w:val="24"/>
+          <w:szCs w:val="24"/>
+        </w:rPr>
+      </w:pPr>
+      <w:r>
+        <w:rPr>
+          <w:rFonts w:ascii="Times New Roman" w:hAnsi="Times New Roman"/>
+          <w:b/>
+          <w:sz w:val="24"/>
+          <w:szCs w:val="24"/>
+        </w:rPr>
+        <w:t>Backend:</w:t>
+      </w:r>
+    </w:p>
+    <w:p>
+      <w:pPr>
+        <w:pStyle w:val="Listaszerbekezds"/>
+        <w:numPr>
+          <w:ilvl w:val="0"/>
+          <w:numId w:val="6"/>
+        </w:numPr>
+        <w:spacing w:after="0" w:line="360" w:lineRule="auto"/>
+        <w:rPr>
+          <w:rFonts w:ascii="Times New Roman" w:hAnsi="Times New Roman" w:cs="Times New Roman"/>
+          <w:sz w:val="24"/>
+          <w:szCs w:val="24"/>
+        </w:rPr>
+      </w:pPr>
+      <w:r>
+        <w:rPr>
+          <w:noProof/>
+          <w:u w:val="single"/>
+          <w:lang w:eastAsia="hu-HU"/>
+        </w:rPr>
+        <w:drawing>
+          <wp:anchor distT="0" distB="0" distL="114300" distR="114300" simplePos="0" relativeHeight="251659264" behindDoc="0" locked="0" layoutInCell="1" allowOverlap="1">
+            <wp:simplePos x="0" y="0"/>
+            <wp:positionH relativeFrom="column">
+              <wp:posOffset>3824605</wp:posOffset>
+            </wp:positionH>
+            <wp:positionV relativeFrom="paragraph">
+              <wp:posOffset>13970</wp:posOffset>
+            </wp:positionV>
+            <wp:extent cx="2286000" cy="1724025"/>
+            <wp:effectExtent l="0" t="0" r="0" b="9525"/>
+            <wp:wrapNone/>
+            <wp:docPr id="2" name="Kép 2"/>
+            <wp:cNvGraphicFramePr>
+              <a:graphicFrameLocks xmlns:a="http://schemas.openxmlformats.org/drawingml/2006/main" noChangeAspect="1"/>
+            </wp:cNvGraphicFramePr>
+            <a:graphic xmlns:a="http://schemas.openxmlformats.org/drawingml/2006/main">
+              <a:graphicData uri="http://schemas.openxmlformats.org/drawingml/2006/picture">
+                <pic:pic xmlns:pic="http://schemas.openxmlformats.org/drawingml/2006/picture">
+                  <pic:nvPicPr>
+                    <pic:cNvPr id="1" name=""/>
+                    <pic:cNvPicPr/>
+                  </pic:nvPicPr>
+                  <pic:blipFill>
+                    <a:blip r:embed="rId6">
+                      <a:extLst>
+                        <a:ext uri="{28A0092B-C50C-407E-A947-70E740481C1C}">
+                          <a14:useLocalDpi xmlns:a14="http://schemas.microsoft.com/office/drawing/2010/main" val="0"/>
+                        </a:ext>
+                      </a:extLst>
+                    </a:blip>
+                    <a:stretch>
+                      <a:fillRect/>
+                    </a:stretch>
+                  </pic:blipFill>
+                  <pic:spPr>
+                    <a:xfrm>
+                      <a:off x="0" y="0"/>
+                      <a:ext cx="2286000" cy="1724025"/>
+                    </a:xfrm>
+                    <a:prstGeom prst="rect">
+                      <a:avLst/>
+                    </a:prstGeom>
+                  </pic:spPr>
+                </pic:pic>
+              </a:graphicData>
+            </a:graphic>
+          </wp:anchor>
+        </w:drawing>
+      </w:r>
+      <w:proofErr w:type="spellStart"/>
+      <w:r>
+        <w:rPr>
+          <w:rFonts w:ascii="Times New Roman" w:hAnsi="Times New Roman" w:cs="Times New Roman"/>
+          <w:sz w:val="24"/>
+          <w:szCs w:val="24"/>
+          <w:u w:val="single"/>
+        </w:rPr>
+        <w:t>sql</w:t>
+      </w:r>
+      <w:proofErr w:type="spellEnd"/>
+      <w:r>
+        <w:rPr>
+          <w:rFonts w:ascii="Times New Roman" w:hAnsi="Times New Roman" w:cs="Times New Roman"/>
+          <w:sz w:val="24"/>
+          <w:szCs w:val="24"/>
+          <w:u w:val="single"/>
+        </w:rPr>
+        <w:t xml:space="preserve"> mappa</w:t>
+      </w:r>
+      <w:r>
+        <w:rPr>
+          <w:rFonts w:ascii="Times New Roman" w:hAnsi="Times New Roman" w:cs="Times New Roman"/>
+          <w:sz w:val="24"/>
+          <w:szCs w:val="24"/>
+        </w:rPr>
+        <w:t xml:space="preserve">: tartalmazza az adatbázis </w:t>
+      </w:r>
+      <w:proofErr w:type="spellStart"/>
+      <w:r>
+        <w:rPr>
+          <w:rFonts w:ascii="Times New Roman" w:hAnsi="Times New Roman" w:cs="Times New Roman"/>
+          <w:sz w:val="24"/>
+          <w:szCs w:val="24"/>
+        </w:rPr>
+        <w:t>sql</w:t>
+      </w:r>
+      <w:proofErr w:type="spellEnd"/>
+      <w:r>
+        <w:rPr>
+          <w:rFonts w:ascii="Times New Roman" w:hAnsi="Times New Roman" w:cs="Times New Roman"/>
+          <w:sz w:val="24"/>
+          <w:szCs w:val="24"/>
+        </w:rPr>
+        <w:t xml:space="preserve"> fájlját</w:t>
+      </w:r>
+    </w:p>
+    <w:p>
+      <w:pPr>
+        <w:pStyle w:val="Listaszerbekezds"/>
+        <w:numPr>
+          <w:ilvl w:val="0"/>
+          <w:numId w:val="6"/>
+        </w:numPr>
+        <w:spacing w:after="0" w:line="360" w:lineRule="auto"/>
+        <w:rPr>
+          <w:rFonts w:ascii="Times New Roman" w:hAnsi="Times New Roman" w:cs="Times New Roman"/>
+          <w:sz w:val="24"/>
+          <w:szCs w:val="24"/>
+        </w:rPr>
+      </w:pPr>
+      <w:proofErr w:type="spellStart"/>
+      <w:r>
+        <w:rPr>
+          <w:rFonts w:ascii="Times New Roman" w:hAnsi="Times New Roman" w:cs="Times New Roman"/>
+          <w:sz w:val="24"/>
+          <w:szCs w:val="24"/>
+          <w:u w:val="single"/>
+        </w:rPr>
+        <w:t>Uploads</w:t>
+      </w:r>
+      <w:proofErr w:type="spellEnd"/>
+      <w:r>
+        <w:rPr>
+          <w:rFonts w:ascii="Times New Roman" w:hAnsi="Times New Roman" w:cs="Times New Roman"/>
+          <w:sz w:val="24"/>
+          <w:szCs w:val="24"/>
+          <w:u w:val="single"/>
+        </w:rPr>
+        <w:t xml:space="preserve"> mappa</w:t>
+      </w:r>
+      <w:r>
+        <w:rPr>
+          <w:rFonts w:ascii="Times New Roman" w:hAnsi="Times New Roman" w:cs="Times New Roman"/>
+          <w:sz w:val="24"/>
+          <w:szCs w:val="24"/>
+        </w:rPr>
+        <w:t>: a családtagok képeit illetve</w:t>
+      </w:r>
+      <w:r>
+        <w:rPr>
+          <w:rFonts w:ascii="Times New Roman" w:hAnsi="Times New Roman" w:cs="Times New Roman"/>
+          <w:sz w:val="24"/>
+          <w:szCs w:val="24"/>
+        </w:rPr>
+        <w:br/>
+        <w:t>QR kódjait tartalmazza PNG formátumban</w:t>
+      </w:r>
+    </w:p>
+    <w:p>
+      <w:pPr>
+        <w:rPr>
+          <w:rFonts w:ascii="Times New Roman" w:hAnsi="Times New Roman" w:cs="Times New Roman"/>
+          <w:sz w:val="24"/>
+          <w:szCs w:val="24"/>
+        </w:rPr>
+      </w:pPr>
+      <w:r>
+        <w:rPr>
+          <w:rFonts w:ascii="Times New Roman" w:hAnsi="Times New Roman" w:cs="Times New Roman"/>
+          <w:sz w:val="24"/>
+          <w:szCs w:val="24"/>
+        </w:rPr>
+        <w:br w:type="page"/>
+      </w:r>
+    </w:p>
+    <w:p>
+      <w:pPr>
+        <w:spacing w:after="0" w:line="360" w:lineRule="auto"/>
+        <w:rPr>
+          <w:rFonts w:ascii="Times New Roman" w:hAnsi="Times New Roman"/>
+          <w:b/>
+          <w:sz w:val="24"/>
+          <w:szCs w:val="24"/>
+        </w:rPr>
+      </w:pPr>
+      <w:r>
+        <w:rPr>
+          <w:noProof/>
+          <w:lang w:eastAsia="hu-HU"/>
+        </w:rPr>
+        <w:lastRenderedPageBreak/>
+        <w:drawing>
+          <wp:anchor distT="0" distB="0" distL="114300" distR="114300" simplePos="0" relativeHeight="251660288" behindDoc="0" locked="0" layoutInCell="1" allowOverlap="1">
+            <wp:simplePos x="0" y="0"/>
+            <wp:positionH relativeFrom="column">
+              <wp:posOffset>3996055</wp:posOffset>
+            </wp:positionH>
+            <wp:positionV relativeFrom="paragraph">
+              <wp:posOffset>-499745</wp:posOffset>
+            </wp:positionV>
+            <wp:extent cx="2266950" cy="1724025"/>
+            <wp:effectExtent l="0" t="0" r="0" b="9525"/>
+            <wp:wrapNone/>
+            <wp:docPr id="3" name="Kép 3"/>
+            <wp:cNvGraphicFramePr>
+              <a:graphicFrameLocks xmlns:a="http://schemas.openxmlformats.org/drawingml/2006/main" noChangeAspect="1"/>
+            </wp:cNvGraphicFramePr>
+            <a:graphic xmlns:a="http://schemas.openxmlformats.org/drawingml/2006/main">
+              <a:graphicData uri="http://schemas.openxmlformats.org/drawingml/2006/picture">
+                <pic:pic xmlns:pic="http://schemas.openxmlformats.org/drawingml/2006/picture">
+                  <pic:nvPicPr>
+                    <pic:cNvPr id="1" name=""/>
+                    <pic:cNvPicPr/>
+                  </pic:nvPicPr>
+                  <pic:blipFill>
+                    <a:blip r:embed="rId7">
+                      <a:extLst>
+                        <a:ext uri="{28A0092B-C50C-407E-A947-70E740481C1C}">
+                          <a14:useLocalDpi xmlns:a14="http://schemas.microsoft.com/office/drawing/2010/main" val="0"/>
+                        </a:ext>
+                      </a:extLst>
+                    </a:blip>
+                    <a:stretch>
+                      <a:fillRect/>
+                    </a:stretch>
+                  </pic:blipFill>
+                  <pic:spPr>
+                    <a:xfrm>
+                      <a:off x="0" y="0"/>
+                      <a:ext cx="2266950" cy="1724025"/>
+                    </a:xfrm>
+                    <a:prstGeom prst="rect">
+                      <a:avLst/>
+                    </a:prstGeom>
+                  </pic:spPr>
+                </pic:pic>
+              </a:graphicData>
+            </a:graphic>
+          </wp:anchor>
+        </w:drawing>
+      </w:r>
+      <w:r>
+        <w:rPr>
+          <w:rFonts w:ascii="Times New Roman" w:hAnsi="Times New Roman"/>
+          <w:b/>
+          <w:sz w:val="24"/>
+          <w:szCs w:val="24"/>
+        </w:rPr>
+        <w:t>Frontend:</w:t>
+      </w:r>
+    </w:p>
+    <w:p>
+      <w:pPr>
+        <w:pStyle w:val="Listaszerbekezds"/>
+        <w:numPr>
+          <w:ilvl w:val="0"/>
+          <w:numId w:val="7"/>
+        </w:numPr>
+        <w:spacing w:after="0" w:line="360" w:lineRule="auto"/>
+        <w:rPr>
+          <w:rFonts w:ascii="Times New Roman" w:hAnsi="Times New Roman" w:cs="Times New Roman"/>
+          <w:sz w:val="24"/>
+          <w:szCs w:val="24"/>
+        </w:rPr>
+      </w:pPr>
+      <w:proofErr w:type="spellStart"/>
+      <w:r>
+        <w:rPr>
+          <w:rFonts w:ascii="Times New Roman" w:hAnsi="Times New Roman" w:cs="Times New Roman"/>
+          <w:sz w:val="24"/>
+          <w:szCs w:val="24"/>
+        </w:rPr>
+        <w:t>assets</w:t>
+      </w:r>
+      <w:proofErr w:type="spellEnd"/>
+      <w:r>
+        <w:rPr>
+          <w:rFonts w:ascii="Times New Roman" w:hAnsi="Times New Roman" w:cs="Times New Roman"/>
+          <w:sz w:val="24"/>
+          <w:szCs w:val="24"/>
+        </w:rPr>
+        <w:t xml:space="preserve"> mappa: a weboldalon statikusan használt képek</w:t>
+      </w:r>
+    </w:p>
+    <w:p>
+      <w:pPr>
+        <w:pStyle w:val="Listaszerbekezds"/>
+        <w:numPr>
+          <w:ilvl w:val="0"/>
+          <w:numId w:val="7"/>
+        </w:numPr>
+        <w:spacing w:after="0" w:line="360" w:lineRule="auto"/>
+        <w:rPr>
+          <w:rFonts w:ascii="Times New Roman" w:hAnsi="Times New Roman" w:cs="Times New Roman"/>
+          <w:sz w:val="24"/>
+          <w:szCs w:val="24"/>
+        </w:rPr>
+      </w:pPr>
+      <w:proofErr w:type="spellStart"/>
+      <w:r>
+        <w:rPr>
+          <w:rFonts w:ascii="Times New Roman" w:hAnsi="Times New Roman" w:cs="Times New Roman"/>
+          <w:sz w:val="24"/>
+          <w:szCs w:val="24"/>
+        </w:rPr>
+        <w:t>components</w:t>
+      </w:r>
+      <w:proofErr w:type="spellEnd"/>
+      <w:r>
+        <w:rPr>
+          <w:rFonts w:ascii="Times New Roman" w:hAnsi="Times New Roman" w:cs="Times New Roman"/>
+          <w:sz w:val="24"/>
+          <w:szCs w:val="24"/>
+        </w:rPr>
+        <w:t xml:space="preserve"> mappa: frontend oldalon felhasznált</w:t>
+      </w:r>
+      <w:r>
+        <w:rPr>
+          <w:rFonts w:ascii="Times New Roman" w:hAnsi="Times New Roman" w:cs="Times New Roman"/>
+          <w:sz w:val="24"/>
+          <w:szCs w:val="24"/>
+        </w:rPr>
+        <w:br/>
+        <w:t>komponensek</w:t>
+      </w:r>
+    </w:p>
+    <w:p>
+      <w:pPr>
+        <w:pStyle w:val="Listaszerbekezds"/>
+        <w:numPr>
+          <w:ilvl w:val="0"/>
+          <w:numId w:val="7"/>
+        </w:numPr>
+        <w:spacing w:after="0" w:line="360" w:lineRule="auto"/>
+        <w:rPr>
+          <w:rFonts w:ascii="Times New Roman" w:hAnsi="Times New Roman" w:cs="Times New Roman"/>
+          <w:sz w:val="24"/>
+          <w:szCs w:val="24"/>
+        </w:rPr>
+      </w:pPr>
+      <w:proofErr w:type="spellStart"/>
+      <w:r>
+        <w:rPr>
+          <w:rFonts w:ascii="Times New Roman" w:hAnsi="Times New Roman" w:cs="Times New Roman"/>
+          <w:sz w:val="24"/>
+          <w:szCs w:val="24"/>
+        </w:rPr>
+        <w:t>router</w:t>
+      </w:r>
+      <w:proofErr w:type="spellEnd"/>
+      <w:r>
+        <w:rPr>
+          <w:rFonts w:ascii="Times New Roman" w:hAnsi="Times New Roman" w:cs="Times New Roman"/>
+          <w:sz w:val="24"/>
+          <w:szCs w:val="24"/>
+        </w:rPr>
+        <w:t xml:space="preserve"> mappa: </w:t>
+      </w:r>
+      <w:proofErr w:type="spellStart"/>
+      <w:r>
+        <w:rPr>
+          <w:rFonts w:ascii="Times New Roman" w:hAnsi="Times New Roman" w:cs="Times New Roman"/>
+          <w:sz w:val="24"/>
+          <w:szCs w:val="24"/>
+        </w:rPr>
+        <w:t>vue</w:t>
+      </w:r>
+      <w:proofErr w:type="spellEnd"/>
+      <w:r>
+        <w:rPr>
+          <w:rFonts w:ascii="Times New Roman" w:hAnsi="Times New Roman" w:cs="Times New Roman"/>
+          <w:sz w:val="24"/>
+          <w:szCs w:val="24"/>
+        </w:rPr>
+        <w:t xml:space="preserve"> </w:t>
+      </w:r>
+      <w:proofErr w:type="spellStart"/>
+      <w:r>
+        <w:rPr>
+          <w:rFonts w:ascii="Times New Roman" w:hAnsi="Times New Roman" w:cs="Times New Roman"/>
+          <w:sz w:val="24"/>
+          <w:szCs w:val="24"/>
+        </w:rPr>
+        <w:t>router</w:t>
+      </w:r>
+      <w:proofErr w:type="spellEnd"/>
+    </w:p>
+    <w:p>
+      <w:pPr>
+        <w:pStyle w:val="Listaszerbekezds"/>
+        <w:numPr>
+          <w:ilvl w:val="0"/>
+          <w:numId w:val="7"/>
+        </w:numPr>
+        <w:spacing w:after="0" w:line="360" w:lineRule="auto"/>
+        <w:rPr>
+          <w:rFonts w:ascii="Times New Roman" w:hAnsi="Times New Roman" w:cs="Times New Roman"/>
+          <w:sz w:val="24"/>
+          <w:szCs w:val="24"/>
+        </w:rPr>
+      </w:pPr>
+      <w:proofErr w:type="spellStart"/>
+      <w:r>
+        <w:rPr>
+          <w:rFonts w:ascii="Times New Roman" w:hAnsi="Times New Roman" w:cs="Times New Roman"/>
+          <w:sz w:val="24"/>
+          <w:szCs w:val="24"/>
+        </w:rPr>
+        <w:t>store</w:t>
+      </w:r>
+      <w:proofErr w:type="spellEnd"/>
+      <w:r>
+        <w:rPr>
+          <w:rFonts w:ascii="Times New Roman" w:hAnsi="Times New Roman" w:cs="Times New Roman"/>
+          <w:sz w:val="24"/>
+          <w:szCs w:val="24"/>
+        </w:rPr>
+        <w:t xml:space="preserve"> mappa: </w:t>
+      </w:r>
+      <w:proofErr w:type="spellStart"/>
+      <w:r>
+        <w:rPr>
+          <w:rFonts w:ascii="Times New Roman" w:hAnsi="Times New Roman" w:cs="Times New Roman"/>
+          <w:sz w:val="24"/>
+          <w:szCs w:val="24"/>
+        </w:rPr>
+        <w:t>vue</w:t>
+      </w:r>
+      <w:proofErr w:type="spellEnd"/>
+      <w:r>
+        <w:rPr>
+          <w:rFonts w:ascii="Times New Roman" w:hAnsi="Times New Roman" w:cs="Times New Roman"/>
+          <w:sz w:val="24"/>
+          <w:szCs w:val="24"/>
+        </w:rPr>
+        <w:t xml:space="preserve"> </w:t>
+      </w:r>
+      <w:proofErr w:type="spellStart"/>
+      <w:r>
+        <w:rPr>
+          <w:rFonts w:ascii="Times New Roman" w:hAnsi="Times New Roman" w:cs="Times New Roman"/>
+          <w:sz w:val="24"/>
+          <w:szCs w:val="24"/>
+        </w:rPr>
+        <w:t>store</w:t>
+      </w:r>
+      <w:proofErr w:type="spellEnd"/>
+      <w:r>
+        <w:rPr>
+          <w:rFonts w:ascii="Times New Roman" w:hAnsi="Times New Roman" w:cs="Times New Roman"/>
+          <w:sz w:val="24"/>
+          <w:szCs w:val="24"/>
+        </w:rPr>
+        <w:t xml:space="preserve"> amely a globális változókat tartalmazza</w:t>
+      </w:r>
+    </w:p>
+    <w:p>
+      <w:pPr>
+        <w:pStyle w:val="Listaszerbekezds"/>
+        <w:numPr>
+          <w:ilvl w:val="0"/>
+          <w:numId w:val="7"/>
+        </w:numPr>
+        <w:spacing w:after="0" w:line="360" w:lineRule="auto"/>
+        <w:rPr>
+          <w:rFonts w:ascii="Times New Roman" w:hAnsi="Times New Roman" w:cs="Times New Roman"/>
+          <w:sz w:val="24"/>
+          <w:szCs w:val="24"/>
+        </w:rPr>
+      </w:pPr>
+      <w:proofErr w:type="spellStart"/>
+      <w:r>
+        <w:rPr>
+          <w:rFonts w:ascii="Times New Roman" w:hAnsi="Times New Roman" w:cs="Times New Roman"/>
+          <w:sz w:val="24"/>
+          <w:szCs w:val="24"/>
+        </w:rPr>
+        <w:t>views</w:t>
+      </w:r>
+      <w:proofErr w:type="spellEnd"/>
+      <w:r>
+        <w:rPr>
+          <w:rFonts w:ascii="Times New Roman" w:hAnsi="Times New Roman" w:cs="Times New Roman"/>
+          <w:sz w:val="24"/>
+          <w:szCs w:val="24"/>
+        </w:rPr>
+        <w:t xml:space="preserve">: a </w:t>
+      </w:r>
+      <w:proofErr w:type="spellStart"/>
+      <w:r>
+        <w:rPr>
+          <w:rFonts w:ascii="Times New Roman" w:hAnsi="Times New Roman" w:cs="Times New Roman"/>
+          <w:sz w:val="24"/>
+          <w:szCs w:val="24"/>
+        </w:rPr>
+        <w:t>router</w:t>
+      </w:r>
+      <w:proofErr w:type="spellEnd"/>
+      <w:r>
+        <w:rPr>
+          <w:rFonts w:ascii="Times New Roman" w:hAnsi="Times New Roman" w:cs="Times New Roman"/>
+          <w:sz w:val="24"/>
+          <w:szCs w:val="24"/>
+        </w:rPr>
+        <w:t xml:space="preserve"> által kiválasztott nézeteket tartalmazza</w:t>
+      </w:r>
+    </w:p>
+    <w:p>
+      <w:pPr>
+        <w:spacing w:after="0" w:line="360" w:lineRule="auto"/>
+        <w:rPr>
+          <w:rFonts w:ascii="Times New Roman" w:hAnsi="Times New Roman"/>
+          <w:b/>
+          <w:sz w:val="24"/>
+          <w:szCs w:val="24"/>
+        </w:rPr>
+      </w:pPr>
+      <w:r>
+        <w:rPr>
+          <w:rFonts w:ascii="Times New Roman" w:hAnsi="Times New Roman"/>
+          <w:b/>
+          <w:sz w:val="24"/>
+          <w:szCs w:val="24"/>
+        </w:rPr>
+        <w:t>Fájlok:</w:t>
+      </w:r>
+    </w:p>
+    <w:p>
+      <w:pPr>
+        <w:pStyle w:val="Listaszerbekezds"/>
+        <w:numPr>
+          <w:ilvl w:val="0"/>
+          <w:numId w:val="8"/>
+        </w:numPr>
+        <w:spacing w:after="0" w:line="360" w:lineRule="auto"/>
+        <w:rPr>
+          <w:rFonts w:ascii="Times New Roman" w:hAnsi="Times New Roman" w:cs="Times New Roman"/>
+          <w:sz w:val="24"/>
+          <w:szCs w:val="24"/>
+        </w:rPr>
+      </w:pPr>
+      <w:r>
+        <w:rPr>
+          <w:noProof/>
+          <w:lang w:eastAsia="hu-HU"/>
+        </w:rPr>
+        <w:drawing>
+          <wp:anchor distT="0" distB="0" distL="114300" distR="114300" simplePos="0" relativeHeight="251661312" behindDoc="0" locked="0" layoutInCell="1" allowOverlap="1">
+            <wp:simplePos x="0" y="0"/>
+            <wp:positionH relativeFrom="page">
+              <wp:align>right</wp:align>
+            </wp:positionH>
+            <wp:positionV relativeFrom="paragraph">
+              <wp:posOffset>9525</wp:posOffset>
+            </wp:positionV>
+            <wp:extent cx="2737485" cy="2895600"/>
+            <wp:effectExtent l="0" t="0" r="5715" b="0"/>
+            <wp:wrapSquare wrapText="bothSides"/>
+            <wp:docPr id="4" name="Kép 4"/>
+            <wp:cNvGraphicFramePr>
+              <a:graphicFrameLocks xmlns:a="http://schemas.openxmlformats.org/drawingml/2006/main" noChangeAspect="1"/>
+            </wp:cNvGraphicFramePr>
+            <a:graphic xmlns:a="http://schemas.openxmlformats.org/drawingml/2006/main">
+              <a:graphicData uri="http://schemas.openxmlformats.org/drawingml/2006/picture">
+                <pic:pic xmlns:pic="http://schemas.openxmlformats.org/drawingml/2006/picture">
+                  <pic:nvPicPr>
+                    <pic:cNvPr id="1" name=""/>
+                    <pic:cNvPicPr/>
+                  </pic:nvPicPr>
+                  <pic:blipFill>
+                    <a:blip r:embed="rId8">
+                      <a:extLst>
+                        <a:ext uri="{28A0092B-C50C-407E-A947-70E740481C1C}">
+                          <a14:useLocalDpi xmlns:a14="http://schemas.microsoft.com/office/drawing/2010/main" val="0"/>
+                        </a:ext>
+                      </a:extLst>
+                    </a:blip>
+                    <a:stretch>
+                      <a:fillRect/>
+                    </a:stretch>
+                  </pic:blipFill>
+                  <pic:spPr>
+                    <a:xfrm>
+                      <a:off x="0" y="0"/>
+                      <a:ext cx="2737485" cy="2895600"/>
+                    </a:xfrm>
+                    <a:prstGeom prst="rect">
+                      <a:avLst/>
+                    </a:prstGeom>
+                  </pic:spPr>
+                </pic:pic>
+              </a:graphicData>
+            </a:graphic>
+            <wp14:sizeRelH relativeFrom="margin">
+              <wp14:pctWidth>0</wp14:pctWidth>
+            </wp14:sizeRelH>
+            <wp14:sizeRelV relativeFrom="margin">
+              <wp14:pctHeight>0</wp14:pctHeight>
+            </wp14:sizeRelV>
+          </wp:anchor>
+        </w:drawing>
+      </w:r>
+      <w:proofErr w:type="spellStart"/>
+      <w:r>
+        <w:rPr>
+          <w:rFonts w:ascii="Times New Roman" w:hAnsi="Times New Roman" w:cs="Times New Roman"/>
+          <w:sz w:val="24"/>
+          <w:szCs w:val="24"/>
+          <w:u w:val="single"/>
+        </w:rPr>
+        <w:t>C</w:t>
+      </w:r>
+      <w:r>
+        <w:rPr>
+          <w:rFonts w:ascii="Times New Roman" w:hAnsi="Times New Roman" w:cs="Times New Roman"/>
+          <w:sz w:val="24"/>
+          <w:szCs w:val="24"/>
+          <w:u w:val="single"/>
+        </w:rPr>
+        <w:t>saladom-E</w:t>
+      </w:r>
+      <w:r>
+        <w:rPr>
+          <w:rFonts w:ascii="Times New Roman" w:hAnsi="Times New Roman" w:cs="Times New Roman"/>
+          <w:sz w:val="24"/>
+          <w:szCs w:val="24"/>
+          <w:u w:val="single"/>
+        </w:rPr>
+        <w:t>mleke</w:t>
+      </w:r>
+      <w:proofErr w:type="spellEnd"/>
+      <w:r>
+        <w:rPr>
+          <w:rFonts w:ascii="Times New Roman" w:hAnsi="Times New Roman" w:cs="Times New Roman"/>
+          <w:sz w:val="24"/>
+          <w:szCs w:val="24"/>
+          <w:u w:val="single"/>
+        </w:rPr>
+        <w:t>/API/</w:t>
+      </w:r>
+      <w:r>
+        <w:rPr>
+          <w:rFonts w:ascii="Times New Roman" w:hAnsi="Times New Roman" w:cs="Times New Roman"/>
+          <w:sz w:val="24"/>
+          <w:szCs w:val="24"/>
+          <w:u w:val="single"/>
+        </w:rPr>
+        <w:t>.</w:t>
+      </w:r>
+      <w:proofErr w:type="spellStart"/>
+      <w:r>
+        <w:rPr>
+          <w:rFonts w:ascii="Times New Roman" w:hAnsi="Times New Roman" w:cs="Times New Roman"/>
+          <w:sz w:val="24"/>
+          <w:szCs w:val="24"/>
+          <w:u w:val="single"/>
+        </w:rPr>
+        <w:t>env</w:t>
+      </w:r>
+      <w:proofErr w:type="spellEnd"/>
+      <w:r>
+        <w:rPr>
+          <w:rFonts w:ascii="Times New Roman" w:hAnsi="Times New Roman" w:cs="Times New Roman"/>
+          <w:sz w:val="24"/>
+          <w:szCs w:val="24"/>
+        </w:rPr>
+        <w:t xml:space="preserve">: tartalmazza az adatbázis adatait, az </w:t>
+      </w:r>
+      <w:proofErr w:type="spellStart"/>
+      <w:r>
+        <w:rPr>
+          <w:rFonts w:ascii="Times New Roman" w:hAnsi="Times New Roman" w:cs="Times New Roman"/>
+          <w:sz w:val="24"/>
+          <w:szCs w:val="24"/>
+        </w:rPr>
+        <w:t>smtp</w:t>
+      </w:r>
+      <w:proofErr w:type="spellEnd"/>
+      <w:r>
+        <w:rPr>
+          <w:rFonts w:ascii="Times New Roman" w:hAnsi="Times New Roman" w:cs="Times New Roman"/>
+          <w:sz w:val="24"/>
+          <w:szCs w:val="24"/>
+        </w:rPr>
+        <w:t xml:space="preserve"> szerver adatait (</w:t>
+      </w:r>
+      <w:proofErr w:type="spellStart"/>
+      <w:r>
+        <w:rPr>
+          <w:rFonts w:ascii="Times New Roman" w:hAnsi="Times New Roman" w:cs="Times New Roman"/>
+          <w:sz w:val="24"/>
+          <w:szCs w:val="24"/>
+        </w:rPr>
+        <w:t>nodemailer</w:t>
+      </w:r>
+      <w:proofErr w:type="spellEnd"/>
+      <w:r>
+        <w:rPr>
+          <w:rFonts w:ascii="Times New Roman" w:hAnsi="Times New Roman" w:cs="Times New Roman"/>
+          <w:sz w:val="24"/>
+          <w:szCs w:val="24"/>
+        </w:rPr>
+        <w:t xml:space="preserve">) illetve a </w:t>
+      </w:r>
+      <w:proofErr w:type="spellStart"/>
+      <w:r>
+        <w:rPr>
+          <w:rFonts w:ascii="Times New Roman" w:hAnsi="Times New Roman" w:cs="Times New Roman"/>
+          <w:sz w:val="24"/>
+          <w:szCs w:val="24"/>
+        </w:rPr>
+        <w:t>tokenek</w:t>
+      </w:r>
+      <w:proofErr w:type="spellEnd"/>
+      <w:r>
+        <w:rPr>
+          <w:rFonts w:ascii="Times New Roman" w:hAnsi="Times New Roman" w:cs="Times New Roman"/>
+          <w:sz w:val="24"/>
+          <w:szCs w:val="24"/>
+        </w:rPr>
+        <w:t xml:space="preserve"> kódolásához szükséges kulcsot.</w:t>
+      </w:r>
+    </w:p>
+    <w:p>
+      <w:pPr>
+        <w:pStyle w:val="Listaszerbekezds"/>
+        <w:numPr>
+          <w:ilvl w:val="0"/>
+          <w:numId w:val="8"/>
+        </w:numPr>
+        <w:spacing w:after="0" w:line="360" w:lineRule="auto"/>
+        <w:rPr>
+          <w:rFonts w:ascii="Times New Roman" w:hAnsi="Times New Roman" w:cs="Times New Roman"/>
+          <w:sz w:val="24"/>
+          <w:szCs w:val="24"/>
+        </w:rPr>
+      </w:pPr>
+      <w:proofErr w:type="spellStart"/>
+      <w:r>
+        <w:rPr>
+          <w:rFonts w:ascii="Times New Roman" w:hAnsi="Times New Roman" w:cs="Times New Roman"/>
+          <w:sz w:val="24"/>
+          <w:szCs w:val="24"/>
+          <w:u w:val="single"/>
+        </w:rPr>
+        <w:t>Csaladom-E</w:t>
+      </w:r>
+      <w:r>
+        <w:rPr>
+          <w:rFonts w:ascii="Times New Roman" w:hAnsi="Times New Roman" w:cs="Times New Roman"/>
+          <w:sz w:val="24"/>
+          <w:szCs w:val="24"/>
+          <w:u w:val="single"/>
+        </w:rPr>
+        <w:t>mleke</w:t>
+      </w:r>
+      <w:proofErr w:type="spellEnd"/>
+      <w:r>
+        <w:rPr>
+          <w:rFonts w:ascii="Times New Roman" w:hAnsi="Times New Roman" w:cs="Times New Roman"/>
+          <w:sz w:val="24"/>
+          <w:szCs w:val="24"/>
+          <w:u w:val="single"/>
+        </w:rPr>
+        <w:t>/</w:t>
+      </w:r>
+      <w:proofErr w:type="spellStart"/>
+      <w:r>
+        <w:rPr>
+          <w:rFonts w:ascii="Times New Roman" w:hAnsi="Times New Roman" w:cs="Times New Roman"/>
+          <w:sz w:val="24"/>
+          <w:szCs w:val="24"/>
+          <w:u w:val="single"/>
+        </w:rPr>
+        <w:t>src</w:t>
+      </w:r>
+      <w:proofErr w:type="spellEnd"/>
+      <w:r>
+        <w:rPr>
+          <w:rFonts w:ascii="Times New Roman" w:hAnsi="Times New Roman" w:cs="Times New Roman"/>
+          <w:sz w:val="24"/>
+          <w:szCs w:val="24"/>
+          <w:u w:val="single"/>
+        </w:rPr>
+        <w:t>/store.store.js</w:t>
+      </w:r>
+      <w:r>
+        <w:rPr>
+          <w:rFonts w:ascii="Times New Roman" w:hAnsi="Times New Roman" w:cs="Times New Roman"/>
+          <w:sz w:val="24"/>
+          <w:szCs w:val="24"/>
+        </w:rPr>
+        <w:t>: tartalmazza a weboldalon használt globális változókat.</w:t>
+      </w:r>
+    </w:p>
+    <w:p>
+      <w:pPr>
+        <w:tabs>
+          <w:tab w:val="left" w:pos="1134"/>
+        </w:tabs>
+        <w:spacing w:after="0" w:line="360" w:lineRule="auto"/>
+        <w:ind w:left="1134"/>
+        <w:rPr>
+          <w:rFonts w:ascii="Times New Roman" w:hAnsi="Times New Roman" w:cs="Times New Roman"/>
+          <w:sz w:val="24"/>
+          <w:szCs w:val="24"/>
+        </w:rPr>
+      </w:pPr>
+      <w:r>
+        <w:rPr>
+          <w:rFonts w:ascii="Times New Roman" w:hAnsi="Times New Roman" w:cs="Times New Roman"/>
+          <w:sz w:val="24"/>
+          <w:szCs w:val="24"/>
+        </w:rPr>
+        <w:t>Itt tároljuk az aktuális családfában szereplő személyeket</w:t>
+      </w:r>
+    </w:p>
+    <w:p>
+      <w:pPr>
+        <w:pStyle w:val="Listaszerbekezds"/>
+        <w:numPr>
+          <w:ilvl w:val="0"/>
+          <w:numId w:val="9"/>
+        </w:numPr>
+        <w:tabs>
+          <w:tab w:val="left" w:pos="1134"/>
+        </w:tabs>
+        <w:spacing w:after="0" w:line="360" w:lineRule="auto"/>
+        <w:rPr>
+          <w:rFonts w:ascii="Times New Roman" w:hAnsi="Times New Roman" w:cs="Times New Roman"/>
+          <w:sz w:val="24"/>
+          <w:szCs w:val="24"/>
+        </w:rPr>
+      </w:pPr>
+      <w:proofErr w:type="spellStart"/>
+      <w:r>
+        <w:rPr>
+          <w:rFonts w:ascii="Times New Roman" w:hAnsi="Times New Roman" w:cs="Times New Roman"/>
+          <w:sz w:val="24"/>
+          <w:szCs w:val="24"/>
+          <w:u w:val="single"/>
+        </w:rPr>
+        <w:t>Csaladom-E</w:t>
+      </w:r>
+      <w:r>
+        <w:rPr>
+          <w:rFonts w:ascii="Times New Roman" w:hAnsi="Times New Roman" w:cs="Times New Roman"/>
+          <w:sz w:val="24"/>
+          <w:szCs w:val="24"/>
+          <w:u w:val="single"/>
+        </w:rPr>
+        <w:t>mleke</w:t>
+      </w:r>
+      <w:proofErr w:type="spellEnd"/>
+      <w:r>
+        <w:rPr>
+          <w:rFonts w:ascii="Times New Roman" w:hAnsi="Times New Roman" w:cs="Times New Roman"/>
+          <w:sz w:val="24"/>
+          <w:szCs w:val="24"/>
+          <w:u w:val="single"/>
+        </w:rPr>
+        <w:t>/</w:t>
+      </w:r>
+      <w:proofErr w:type="spellStart"/>
+      <w:r>
+        <w:rPr>
+          <w:rFonts w:ascii="Times New Roman" w:hAnsi="Times New Roman" w:cs="Times New Roman"/>
+          <w:sz w:val="24"/>
+          <w:szCs w:val="24"/>
+          <w:u w:val="single"/>
+        </w:rPr>
+        <w:t>src</w:t>
+      </w:r>
+      <w:proofErr w:type="spellEnd"/>
+      <w:r>
+        <w:rPr>
+          <w:rFonts w:ascii="Times New Roman" w:hAnsi="Times New Roman" w:cs="Times New Roman"/>
+          <w:sz w:val="24"/>
+          <w:szCs w:val="24"/>
+          <w:u w:val="single"/>
+        </w:rPr>
+        <w:t>/</w:t>
+      </w:r>
+      <w:r>
+        <w:rPr>
+          <w:rFonts w:ascii="Times New Roman" w:hAnsi="Times New Roman" w:cs="Times New Roman"/>
+          <w:sz w:val="24"/>
+          <w:szCs w:val="24"/>
+          <w:u w:val="single"/>
+        </w:rPr>
+        <w:t>main.js</w:t>
+      </w:r>
+      <w:r>
+        <w:rPr>
+          <w:rFonts w:ascii="Times New Roman" w:hAnsi="Times New Roman" w:cs="Times New Roman"/>
+          <w:sz w:val="24"/>
+          <w:szCs w:val="24"/>
+        </w:rPr>
+        <w:t>:</w:t>
+      </w:r>
+      <w:r>
+        <w:rPr>
+          <w:rFonts w:ascii="Times New Roman" w:hAnsi="Times New Roman" w:cs="Times New Roman"/>
+          <w:sz w:val="24"/>
+          <w:szCs w:val="24"/>
+        </w:rPr>
+        <w:t xml:space="preserve"> </w:t>
+      </w:r>
+      <w:r>
+        <w:rPr>
+          <w:rFonts w:ascii="Times New Roman" w:hAnsi="Times New Roman" w:cs="Times New Roman"/>
+          <w:sz w:val="24"/>
+          <w:szCs w:val="24"/>
+        </w:rPr>
+        <w:t xml:space="preserve">itt hozzuk </w:t>
+      </w:r>
+      <w:r>
+        <w:rPr>
+          <w:rFonts w:ascii="Times New Roman" w:hAnsi="Times New Roman" w:cs="Times New Roman"/>
+          <w:sz w:val="24"/>
+          <w:szCs w:val="24"/>
+        </w:rPr>
+        <w:t>létre</w:t>
+      </w:r>
+      <w:r>
+        <w:rPr>
+          <w:rFonts w:ascii="Times New Roman" w:hAnsi="Times New Roman" w:cs="Times New Roman"/>
+          <w:b/>
+          <w:sz w:val="24"/>
+          <w:szCs w:val="24"/>
+        </w:rPr>
+        <w:t xml:space="preserve"> </w:t>
+      </w:r>
+      <w:proofErr w:type="spellStart"/>
+      <w:r>
+        <w:rPr>
+          <w:rFonts w:ascii="Times New Roman" w:hAnsi="Times New Roman" w:cs="Times New Roman"/>
+          <w:b/>
+          <w:sz w:val="24"/>
+          <w:szCs w:val="24"/>
+        </w:rPr>
+        <w:t>vue</w:t>
+      </w:r>
+      <w:proofErr w:type="spellEnd"/>
+      <w:r>
+        <w:rPr>
+          <w:rFonts w:ascii="Times New Roman" w:hAnsi="Times New Roman" w:cs="Times New Roman"/>
+          <w:b/>
+          <w:sz w:val="24"/>
+          <w:szCs w:val="24"/>
+        </w:rPr>
+        <w:t xml:space="preserve"> </w:t>
+      </w:r>
+      <w:proofErr w:type="spellStart"/>
+      <w:r>
+        <w:rPr>
+          <w:rFonts w:ascii="Times New Roman" w:hAnsi="Times New Roman" w:cs="Times New Roman"/>
+          <w:b/>
+          <w:sz w:val="24"/>
+          <w:szCs w:val="24"/>
+        </w:rPr>
+        <w:t>app</w:t>
+      </w:r>
+      <w:r>
+        <w:rPr>
+          <w:rFonts w:ascii="Times New Roman" w:hAnsi="Times New Roman" w:cs="Times New Roman"/>
+          <w:sz w:val="24"/>
+          <w:szCs w:val="24"/>
+        </w:rPr>
+        <w:t>-ot</w:t>
+      </w:r>
+      <w:proofErr w:type="spellEnd"/>
+      <w:r>
+        <w:rPr>
+          <w:rFonts w:ascii="Times New Roman" w:hAnsi="Times New Roman" w:cs="Times New Roman"/>
+          <w:sz w:val="24"/>
+          <w:szCs w:val="24"/>
+        </w:rPr>
+        <w:t xml:space="preserve"> és </w:t>
+      </w:r>
+      <w:r>
+        <w:rPr>
+          <w:rFonts w:ascii="Times New Roman" w:hAnsi="Times New Roman" w:cs="Times New Roman"/>
+          <w:sz w:val="24"/>
+          <w:szCs w:val="24"/>
+        </w:rPr>
+        <w:t>importáljuk be:</w:t>
+      </w:r>
+    </w:p>
+    <w:p>
+      <w:pPr>
+        <w:pStyle w:val="Listaszerbekezds"/>
+        <w:numPr>
+          <w:ilvl w:val="1"/>
+          <w:numId w:val="9"/>
+        </w:numPr>
+        <w:tabs>
+          <w:tab w:val="left" w:pos="1134"/>
+        </w:tabs>
+        <w:spacing w:after="0" w:line="360" w:lineRule="auto"/>
+        <w:rPr>
+          <w:rFonts w:ascii="Times New Roman" w:hAnsi="Times New Roman" w:cs="Times New Roman"/>
+          <w:sz w:val="24"/>
+          <w:szCs w:val="24"/>
+        </w:rPr>
+      </w:pPr>
+      <w:proofErr w:type="spellStart"/>
+      <w:r>
+        <w:rPr>
+          <w:rFonts w:ascii="Times New Roman" w:hAnsi="Times New Roman" w:cs="Times New Roman"/>
+          <w:sz w:val="24"/>
+          <w:szCs w:val="24"/>
+          <w:u w:val="single"/>
+        </w:rPr>
+        <w:t>bootstrap</w:t>
+      </w:r>
+      <w:proofErr w:type="spellEnd"/>
+    </w:p>
+    <w:p>
+      <w:pPr>
+        <w:pStyle w:val="Listaszerbekezds"/>
+        <w:numPr>
+          <w:ilvl w:val="1"/>
+          <w:numId w:val="9"/>
+        </w:numPr>
+        <w:tabs>
+          <w:tab w:val="left" w:pos="1134"/>
+        </w:tabs>
+        <w:spacing w:after="0" w:line="360" w:lineRule="auto"/>
+        <w:rPr>
+          <w:rFonts w:ascii="Times New Roman" w:hAnsi="Times New Roman" w:cs="Times New Roman"/>
+          <w:sz w:val="24"/>
+          <w:szCs w:val="24"/>
+        </w:rPr>
+      </w:pPr>
+      <w:proofErr w:type="spellStart"/>
+      <w:r>
+        <w:rPr>
+          <w:rFonts w:ascii="Times New Roman" w:hAnsi="Times New Roman" w:cs="Times New Roman"/>
+          <w:sz w:val="24"/>
+          <w:szCs w:val="24"/>
+          <w:u w:val="single"/>
+        </w:rPr>
+        <w:t>router</w:t>
+      </w:r>
+      <w:proofErr w:type="spellEnd"/>
+    </w:p>
+    <w:p>
+      <w:pPr>
+        <w:pStyle w:val="Listaszerbekezds"/>
+        <w:numPr>
+          <w:ilvl w:val="1"/>
+          <w:numId w:val="9"/>
+        </w:numPr>
+        <w:tabs>
+          <w:tab w:val="left" w:pos="1134"/>
+        </w:tabs>
+        <w:spacing w:after="0" w:line="360" w:lineRule="auto"/>
+        <w:rPr>
+          <w:rFonts w:ascii="Times New Roman" w:hAnsi="Times New Roman" w:cs="Times New Roman"/>
+          <w:sz w:val="24"/>
+          <w:szCs w:val="24"/>
+        </w:rPr>
+      </w:pPr>
+      <w:proofErr w:type="spellStart"/>
+      <w:r>
+        <w:rPr>
+          <w:rFonts w:ascii="Times New Roman" w:hAnsi="Times New Roman" w:cs="Times New Roman"/>
+          <w:sz w:val="24"/>
+          <w:szCs w:val="24"/>
+          <w:u w:val="single"/>
+        </w:rPr>
+        <w:t>store</w:t>
+      </w:r>
+      <w:proofErr w:type="spellEnd"/>
+    </w:p>
+    <w:p>
+      <w:pPr>
+        <w:pStyle w:val="Listaszerbekezds"/>
+        <w:numPr>
+          <w:ilvl w:val="1"/>
+          <w:numId w:val="9"/>
+        </w:numPr>
+        <w:tabs>
+          <w:tab w:val="left" w:pos="1134"/>
+        </w:tabs>
+        <w:spacing w:after="0" w:line="360" w:lineRule="auto"/>
+        <w:rPr>
+          <w:rFonts w:ascii="Times New Roman" w:hAnsi="Times New Roman" w:cs="Times New Roman"/>
+          <w:sz w:val="24"/>
+          <w:szCs w:val="24"/>
+        </w:rPr>
+      </w:pPr>
+      <w:proofErr w:type="spellStart"/>
+      <w:r>
+        <w:rPr>
+          <w:rFonts w:ascii="Times New Roman" w:hAnsi="Times New Roman" w:cs="Times New Roman"/>
+          <w:sz w:val="24"/>
+          <w:szCs w:val="24"/>
+          <w:u w:val="single"/>
+        </w:rPr>
+        <w:t>moment</w:t>
+      </w:r>
+      <w:proofErr w:type="spellEnd"/>
+    </w:p>
+    <w:p>
+      <w:pPr>
+        <w:spacing w:after="0" w:line="360" w:lineRule="auto"/>
+        <w:rPr>
+          <w:rFonts w:ascii="Times New Roman" w:hAnsi="Times New Roman" w:cs="Times New Roman"/>
+          <w:sz w:val="24"/>
+          <w:szCs w:val="24"/>
+        </w:rPr>
+      </w:pPr>
+    </w:p>
+    <w:p>
+      <w:pPr>
+        <w:spacing w:after="0" w:line="360" w:lineRule="auto"/>
+        <w:rPr>
+          <w:rFonts w:ascii="Times New Roman" w:hAnsi="Times New Roman" w:cs="Times New Roman"/>
+          <w:sz w:val="24"/>
+          <w:szCs w:val="24"/>
+        </w:rPr>
+      </w:pPr>
       <w:bookmarkStart w:id="1" w:name="_GoBack"/>
       <w:bookmarkEnd w:id="1"/>
-    </w:p>
-    <w:p>
-      <w:pPr>
-        <w:spacing w:after="0" w:line="360" w:lineRule="auto"/>
-        <w:rPr>
-          <w:rFonts w:ascii="Times New Roman" w:hAnsi="Times New Roman" w:cs="Times New Roman"/>
-          <w:sz w:val="24"/>
-          <w:szCs w:val="24"/>
-        </w:rPr>
-      </w:pPr>
-    </w:p>
-    <w:p>
-      <w:pPr>
-        <w:spacing w:after="0" w:line="360" w:lineRule="auto"/>
-        <w:rPr>
-          <w:rFonts w:ascii="Times New Roman" w:hAnsi="Times New Roman" w:cs="Times New Roman"/>
-          <w:sz w:val="24"/>
-          <w:szCs w:val="24"/>
-        </w:rPr>
-      </w:pPr>
     </w:p>
     <w:p>
       <w:pPr>
@@ -1364,9 +3376,687 @@
     </w:lvl>
   </w:abstractNum>
   <w:abstractNum w:abstractNumId="2" w15:restartNumberingAfterBreak="0">
+    <w:nsid w:val="2E385B18"/>
+    <w:multiLevelType w:val="hybridMultilevel"/>
+    <w:tmpl w:val="F5008F4C"/>
+    <w:lvl w:ilvl="0" w:tplc="040E0001">
+      <w:start w:val="1"/>
+      <w:numFmt w:val="bullet"/>
+      <w:lvlText w:val=""/>
+      <w:lvlJc w:val="left"/>
+      <w:pPr>
+        <w:ind w:left="720" w:hanging="360"/>
+      </w:pPr>
+      <w:rPr>
+        <w:rFonts w:ascii="Symbol" w:hAnsi="Symbol" w:hint="default"/>
+      </w:rPr>
+    </w:lvl>
+    <w:lvl w:ilvl="1" w:tplc="040E0003">
+      <w:start w:val="1"/>
+      <w:numFmt w:val="bullet"/>
+      <w:lvlText w:val="o"/>
+      <w:lvlJc w:val="left"/>
+      <w:pPr>
+        <w:ind w:left="1440" w:hanging="360"/>
+      </w:pPr>
+      <w:rPr>
+        <w:rFonts w:ascii="Courier New" w:hAnsi="Courier New" w:cs="Courier New" w:hint="default"/>
+      </w:rPr>
+    </w:lvl>
+    <w:lvl w:ilvl="2" w:tplc="040E0005" w:tentative="1">
+      <w:start w:val="1"/>
+      <w:numFmt w:val="bullet"/>
+      <w:lvlText w:val=""/>
+      <w:lvlJc w:val="left"/>
+      <w:pPr>
+        <w:ind w:left="2160" w:hanging="360"/>
+      </w:pPr>
+      <w:rPr>
+        <w:rFonts w:ascii="Wingdings" w:hAnsi="Wingdings" w:hint="default"/>
+      </w:rPr>
+    </w:lvl>
+    <w:lvl w:ilvl="3" w:tplc="040E0001" w:tentative="1">
+      <w:start w:val="1"/>
+      <w:numFmt w:val="bullet"/>
+      <w:lvlText w:val=""/>
+      <w:lvlJc w:val="left"/>
+      <w:pPr>
+        <w:ind w:left="2880" w:hanging="360"/>
+      </w:pPr>
+      <w:rPr>
+        <w:rFonts w:ascii="Symbol" w:hAnsi="Symbol" w:hint="default"/>
+      </w:rPr>
+    </w:lvl>
+    <w:lvl w:ilvl="4" w:tplc="040E0003" w:tentative="1">
+      <w:start w:val="1"/>
+      <w:numFmt w:val="bullet"/>
+      <w:lvlText w:val="o"/>
+      <w:lvlJc w:val="left"/>
+      <w:pPr>
+        <w:ind w:left="3600" w:hanging="360"/>
+      </w:pPr>
+      <w:rPr>
+        <w:rFonts w:ascii="Courier New" w:hAnsi="Courier New" w:cs="Courier New" w:hint="default"/>
+      </w:rPr>
+    </w:lvl>
+    <w:lvl w:ilvl="5" w:tplc="040E0005" w:tentative="1">
+      <w:start w:val="1"/>
+      <w:numFmt w:val="bullet"/>
+      <w:lvlText w:val=""/>
+      <w:lvlJc w:val="left"/>
+      <w:pPr>
+        <w:ind w:left="4320" w:hanging="360"/>
+      </w:pPr>
+      <w:rPr>
+        <w:rFonts w:ascii="Wingdings" w:hAnsi="Wingdings" w:hint="default"/>
+      </w:rPr>
+    </w:lvl>
+    <w:lvl w:ilvl="6" w:tplc="040E0001" w:tentative="1">
+      <w:start w:val="1"/>
+      <w:numFmt w:val="bullet"/>
+      <w:lvlText w:val=""/>
+      <w:lvlJc w:val="left"/>
+      <w:pPr>
+        <w:ind w:left="5040" w:hanging="360"/>
+      </w:pPr>
+      <w:rPr>
+        <w:rFonts w:ascii="Symbol" w:hAnsi="Symbol" w:hint="default"/>
+      </w:rPr>
+    </w:lvl>
+    <w:lvl w:ilvl="7" w:tplc="040E0003" w:tentative="1">
+      <w:start w:val="1"/>
+      <w:numFmt w:val="bullet"/>
+      <w:lvlText w:val="o"/>
+      <w:lvlJc w:val="left"/>
+      <w:pPr>
+        <w:ind w:left="5760" w:hanging="360"/>
+      </w:pPr>
+      <w:rPr>
+        <w:rFonts w:ascii="Courier New" w:hAnsi="Courier New" w:cs="Courier New" w:hint="default"/>
+      </w:rPr>
+    </w:lvl>
+    <w:lvl w:ilvl="8" w:tplc="040E0005" w:tentative="1">
+      <w:start w:val="1"/>
+      <w:numFmt w:val="bullet"/>
+      <w:lvlText w:val=""/>
+      <w:lvlJc w:val="left"/>
+      <w:pPr>
+        <w:ind w:left="6480" w:hanging="360"/>
+      </w:pPr>
+      <w:rPr>
+        <w:rFonts w:ascii="Wingdings" w:hAnsi="Wingdings" w:hint="default"/>
+      </w:rPr>
+    </w:lvl>
+  </w:abstractNum>
+  <w:abstractNum w:abstractNumId="3" w15:restartNumberingAfterBreak="0">
+    <w:nsid w:val="483261DE"/>
+    <w:multiLevelType w:val="hybridMultilevel"/>
+    <w:tmpl w:val="80A24330"/>
+    <w:lvl w:ilvl="0" w:tplc="040E0001">
+      <w:start w:val="1"/>
+      <w:numFmt w:val="bullet"/>
+      <w:lvlText w:val=""/>
+      <w:lvlJc w:val="left"/>
+      <w:pPr>
+        <w:ind w:left="720" w:hanging="360"/>
+      </w:pPr>
+      <w:rPr>
+        <w:rFonts w:ascii="Symbol" w:hAnsi="Symbol" w:hint="default"/>
+      </w:rPr>
+    </w:lvl>
+    <w:lvl w:ilvl="1" w:tplc="040E0003">
+      <w:start w:val="1"/>
+      <w:numFmt w:val="bullet"/>
+      <w:lvlText w:val="o"/>
+      <w:lvlJc w:val="left"/>
+      <w:pPr>
+        <w:ind w:left="1440" w:hanging="360"/>
+      </w:pPr>
+      <w:rPr>
+        <w:rFonts w:ascii="Courier New" w:hAnsi="Courier New" w:cs="Courier New" w:hint="default"/>
+      </w:rPr>
+    </w:lvl>
+    <w:lvl w:ilvl="2" w:tplc="040E0005" w:tentative="1">
+      <w:start w:val="1"/>
+      <w:numFmt w:val="bullet"/>
+      <w:lvlText w:val=""/>
+      <w:lvlJc w:val="left"/>
+      <w:pPr>
+        <w:ind w:left="2160" w:hanging="360"/>
+      </w:pPr>
+      <w:rPr>
+        <w:rFonts w:ascii="Wingdings" w:hAnsi="Wingdings" w:hint="default"/>
+      </w:rPr>
+    </w:lvl>
+    <w:lvl w:ilvl="3" w:tplc="040E0001" w:tentative="1">
+      <w:start w:val="1"/>
+      <w:numFmt w:val="bullet"/>
+      <w:lvlText w:val=""/>
+      <w:lvlJc w:val="left"/>
+      <w:pPr>
+        <w:ind w:left="2880" w:hanging="360"/>
+      </w:pPr>
+      <w:rPr>
+        <w:rFonts w:ascii="Symbol" w:hAnsi="Symbol" w:hint="default"/>
+      </w:rPr>
+    </w:lvl>
+    <w:lvl w:ilvl="4" w:tplc="040E0003" w:tentative="1">
+      <w:start w:val="1"/>
+      <w:numFmt w:val="bullet"/>
+      <w:lvlText w:val="o"/>
+      <w:lvlJc w:val="left"/>
+      <w:pPr>
+        <w:ind w:left="3600" w:hanging="360"/>
+      </w:pPr>
+      <w:rPr>
+        <w:rFonts w:ascii="Courier New" w:hAnsi="Courier New" w:cs="Courier New" w:hint="default"/>
+      </w:rPr>
+    </w:lvl>
+    <w:lvl w:ilvl="5" w:tplc="040E0005" w:tentative="1">
+      <w:start w:val="1"/>
+      <w:numFmt w:val="bullet"/>
+      <w:lvlText w:val=""/>
+      <w:lvlJc w:val="left"/>
+      <w:pPr>
+        <w:ind w:left="4320" w:hanging="360"/>
+      </w:pPr>
+      <w:rPr>
+        <w:rFonts w:ascii="Wingdings" w:hAnsi="Wingdings" w:hint="default"/>
+      </w:rPr>
+    </w:lvl>
+    <w:lvl w:ilvl="6" w:tplc="040E0001" w:tentative="1">
+      <w:start w:val="1"/>
+      <w:numFmt w:val="bullet"/>
+      <w:lvlText w:val=""/>
+      <w:lvlJc w:val="left"/>
+      <w:pPr>
+        <w:ind w:left="5040" w:hanging="360"/>
+      </w:pPr>
+      <w:rPr>
+        <w:rFonts w:ascii="Symbol" w:hAnsi="Symbol" w:hint="default"/>
+      </w:rPr>
+    </w:lvl>
+    <w:lvl w:ilvl="7" w:tplc="040E0003" w:tentative="1">
+      <w:start w:val="1"/>
+      <w:numFmt w:val="bullet"/>
+      <w:lvlText w:val="o"/>
+      <w:lvlJc w:val="left"/>
+      <w:pPr>
+        <w:ind w:left="5760" w:hanging="360"/>
+      </w:pPr>
+      <w:rPr>
+        <w:rFonts w:ascii="Courier New" w:hAnsi="Courier New" w:cs="Courier New" w:hint="default"/>
+      </w:rPr>
+    </w:lvl>
+    <w:lvl w:ilvl="8" w:tplc="040E0005" w:tentative="1">
+      <w:start w:val="1"/>
+      <w:numFmt w:val="bullet"/>
+      <w:lvlText w:val=""/>
+      <w:lvlJc w:val="left"/>
+      <w:pPr>
+        <w:ind w:left="6480" w:hanging="360"/>
+      </w:pPr>
+      <w:rPr>
+        <w:rFonts w:ascii="Wingdings" w:hAnsi="Wingdings" w:hint="default"/>
+      </w:rPr>
+    </w:lvl>
+  </w:abstractNum>
+  <w:abstractNum w:abstractNumId="4" w15:restartNumberingAfterBreak="0">
     <w:nsid w:val="54463C15"/>
     <w:multiLevelType w:val="hybridMultilevel"/>
     <w:tmpl w:val="46B63A0A"/>
+    <w:lvl w:ilvl="0" w:tplc="040E0001">
+      <w:start w:val="1"/>
+      <w:numFmt w:val="bullet"/>
+      <w:lvlText w:val=""/>
+      <w:lvlJc w:val="left"/>
+      <w:pPr>
+        <w:ind w:left="720" w:hanging="360"/>
+      </w:pPr>
+      <w:rPr>
+        <w:rFonts w:ascii="Symbol" w:hAnsi="Symbol" w:hint="default"/>
+      </w:rPr>
+    </w:lvl>
+    <w:lvl w:ilvl="1" w:tplc="040E0003" w:tentative="1">
+      <w:start w:val="1"/>
+      <w:numFmt w:val="bullet"/>
+      <w:lvlText w:val="o"/>
+      <w:lvlJc w:val="left"/>
+      <w:pPr>
+        <w:ind w:left="1440" w:hanging="360"/>
+      </w:pPr>
+      <w:rPr>
+        <w:rFonts w:ascii="Courier New" w:hAnsi="Courier New" w:cs="Courier New" w:hint="default"/>
+      </w:rPr>
+    </w:lvl>
+    <w:lvl w:ilvl="2" w:tplc="040E0005" w:tentative="1">
+      <w:start w:val="1"/>
+      <w:numFmt w:val="bullet"/>
+      <w:lvlText w:val=""/>
+      <w:lvlJc w:val="left"/>
+      <w:pPr>
+        <w:ind w:left="2160" w:hanging="360"/>
+      </w:pPr>
+      <w:rPr>
+        <w:rFonts w:ascii="Wingdings" w:hAnsi="Wingdings" w:hint="default"/>
+      </w:rPr>
+    </w:lvl>
+    <w:lvl w:ilvl="3" w:tplc="040E0001" w:tentative="1">
+      <w:start w:val="1"/>
+      <w:numFmt w:val="bullet"/>
+      <w:lvlText w:val=""/>
+      <w:lvlJc w:val="left"/>
+      <w:pPr>
+        <w:ind w:left="2880" w:hanging="360"/>
+      </w:pPr>
+      <w:rPr>
+        <w:rFonts w:ascii="Symbol" w:hAnsi="Symbol" w:hint="default"/>
+      </w:rPr>
+    </w:lvl>
+    <w:lvl w:ilvl="4" w:tplc="040E0003" w:tentative="1">
+      <w:start w:val="1"/>
+      <w:numFmt w:val="bullet"/>
+      <w:lvlText w:val="o"/>
+      <w:lvlJc w:val="left"/>
+      <w:pPr>
+        <w:ind w:left="3600" w:hanging="360"/>
+      </w:pPr>
+      <w:rPr>
+        <w:rFonts w:ascii="Courier New" w:hAnsi="Courier New" w:cs="Courier New" w:hint="default"/>
+      </w:rPr>
+    </w:lvl>
+    <w:lvl w:ilvl="5" w:tplc="040E0005" w:tentative="1">
+      <w:start w:val="1"/>
+      <w:numFmt w:val="bullet"/>
+      <w:lvlText w:val=""/>
+      <w:lvlJc w:val="left"/>
+      <w:pPr>
+        <w:ind w:left="4320" w:hanging="360"/>
+      </w:pPr>
+      <w:rPr>
+        <w:rFonts w:ascii="Wingdings" w:hAnsi="Wingdings" w:hint="default"/>
+      </w:rPr>
+    </w:lvl>
+    <w:lvl w:ilvl="6" w:tplc="040E0001" w:tentative="1">
+      <w:start w:val="1"/>
+      <w:numFmt w:val="bullet"/>
+      <w:lvlText w:val=""/>
+      <w:lvlJc w:val="left"/>
+      <w:pPr>
+        <w:ind w:left="5040" w:hanging="360"/>
+      </w:pPr>
+      <w:rPr>
+        <w:rFonts w:ascii="Symbol" w:hAnsi="Symbol" w:hint="default"/>
+      </w:rPr>
+    </w:lvl>
+    <w:lvl w:ilvl="7" w:tplc="040E0003" w:tentative="1">
+      <w:start w:val="1"/>
+      <w:numFmt w:val="bullet"/>
+      <w:lvlText w:val="o"/>
+      <w:lvlJc w:val="left"/>
+      <w:pPr>
+        <w:ind w:left="5760" w:hanging="360"/>
+      </w:pPr>
+      <w:rPr>
+        <w:rFonts w:ascii="Courier New" w:hAnsi="Courier New" w:cs="Courier New" w:hint="default"/>
+      </w:rPr>
+    </w:lvl>
+    <w:lvl w:ilvl="8" w:tplc="040E0005" w:tentative="1">
+      <w:start w:val="1"/>
+      <w:numFmt w:val="bullet"/>
+      <w:lvlText w:val=""/>
+      <w:lvlJc w:val="left"/>
+      <w:pPr>
+        <w:ind w:left="6480" w:hanging="360"/>
+      </w:pPr>
+      <w:rPr>
+        <w:rFonts w:ascii="Wingdings" w:hAnsi="Wingdings" w:hint="default"/>
+      </w:rPr>
+    </w:lvl>
+  </w:abstractNum>
+  <w:abstractNum w:abstractNumId="5" w15:restartNumberingAfterBreak="0">
+    <w:nsid w:val="581C7D46"/>
+    <w:multiLevelType w:val="hybridMultilevel"/>
+    <w:tmpl w:val="8334CCA4"/>
+    <w:lvl w:ilvl="0" w:tplc="040E0001">
+      <w:start w:val="1"/>
+      <w:numFmt w:val="bullet"/>
+      <w:lvlText w:val=""/>
+      <w:lvlJc w:val="left"/>
+      <w:pPr>
+        <w:ind w:left="720" w:hanging="360"/>
+      </w:pPr>
+      <w:rPr>
+        <w:rFonts w:ascii="Symbol" w:hAnsi="Symbol" w:hint="default"/>
+      </w:rPr>
+    </w:lvl>
+    <w:lvl w:ilvl="1" w:tplc="040E0003" w:tentative="1">
+      <w:start w:val="1"/>
+      <w:numFmt w:val="bullet"/>
+      <w:lvlText w:val="o"/>
+      <w:lvlJc w:val="left"/>
+      <w:pPr>
+        <w:ind w:left="1440" w:hanging="360"/>
+      </w:pPr>
+      <w:rPr>
+        <w:rFonts w:ascii="Courier New" w:hAnsi="Courier New" w:cs="Courier New" w:hint="default"/>
+      </w:rPr>
+    </w:lvl>
+    <w:lvl w:ilvl="2" w:tplc="040E0005" w:tentative="1">
+      <w:start w:val="1"/>
+      <w:numFmt w:val="bullet"/>
+      <w:lvlText w:val=""/>
+      <w:lvlJc w:val="left"/>
+      <w:pPr>
+        <w:ind w:left="2160" w:hanging="360"/>
+      </w:pPr>
+      <w:rPr>
+        <w:rFonts w:ascii="Wingdings" w:hAnsi="Wingdings" w:hint="default"/>
+      </w:rPr>
+    </w:lvl>
+    <w:lvl w:ilvl="3" w:tplc="040E0001" w:tentative="1">
+      <w:start w:val="1"/>
+      <w:numFmt w:val="bullet"/>
+      <w:lvlText w:val=""/>
+      <w:lvlJc w:val="left"/>
+      <w:pPr>
+        <w:ind w:left="2880" w:hanging="360"/>
+      </w:pPr>
+      <w:rPr>
+        <w:rFonts w:ascii="Symbol" w:hAnsi="Symbol" w:hint="default"/>
+      </w:rPr>
+    </w:lvl>
+    <w:lvl w:ilvl="4" w:tplc="040E0003" w:tentative="1">
+      <w:start w:val="1"/>
+      <w:numFmt w:val="bullet"/>
+      <w:lvlText w:val="o"/>
+      <w:lvlJc w:val="left"/>
+      <w:pPr>
+        <w:ind w:left="3600" w:hanging="360"/>
+      </w:pPr>
+      <w:rPr>
+        <w:rFonts w:ascii="Courier New" w:hAnsi="Courier New" w:cs="Courier New" w:hint="default"/>
+      </w:rPr>
+    </w:lvl>
+    <w:lvl w:ilvl="5" w:tplc="040E0005" w:tentative="1">
+      <w:start w:val="1"/>
+      <w:numFmt w:val="bullet"/>
+      <w:lvlText w:val=""/>
+      <w:lvlJc w:val="left"/>
+      <w:pPr>
+        <w:ind w:left="4320" w:hanging="360"/>
+      </w:pPr>
+      <w:rPr>
+        <w:rFonts w:ascii="Wingdings" w:hAnsi="Wingdings" w:hint="default"/>
+      </w:rPr>
+    </w:lvl>
+    <w:lvl w:ilvl="6" w:tplc="040E0001" w:tentative="1">
+      <w:start w:val="1"/>
+      <w:numFmt w:val="bullet"/>
+      <w:lvlText w:val=""/>
+      <w:lvlJc w:val="left"/>
+      <w:pPr>
+        <w:ind w:left="5040" w:hanging="360"/>
+      </w:pPr>
+      <w:rPr>
+        <w:rFonts w:ascii="Symbol" w:hAnsi="Symbol" w:hint="default"/>
+      </w:rPr>
+    </w:lvl>
+    <w:lvl w:ilvl="7" w:tplc="040E0003" w:tentative="1">
+      <w:start w:val="1"/>
+      <w:numFmt w:val="bullet"/>
+      <w:lvlText w:val="o"/>
+      <w:lvlJc w:val="left"/>
+      <w:pPr>
+        <w:ind w:left="5760" w:hanging="360"/>
+      </w:pPr>
+      <w:rPr>
+        <w:rFonts w:ascii="Courier New" w:hAnsi="Courier New" w:cs="Courier New" w:hint="default"/>
+      </w:rPr>
+    </w:lvl>
+    <w:lvl w:ilvl="8" w:tplc="040E0005" w:tentative="1">
+      <w:start w:val="1"/>
+      <w:numFmt w:val="bullet"/>
+      <w:lvlText w:val=""/>
+      <w:lvlJc w:val="left"/>
+      <w:pPr>
+        <w:ind w:left="6480" w:hanging="360"/>
+      </w:pPr>
+      <w:rPr>
+        <w:rFonts w:ascii="Wingdings" w:hAnsi="Wingdings" w:hint="default"/>
+      </w:rPr>
+    </w:lvl>
+  </w:abstractNum>
+  <w:abstractNum w:abstractNumId="6" w15:restartNumberingAfterBreak="0">
+    <w:nsid w:val="5C9F0626"/>
+    <w:multiLevelType w:val="hybridMultilevel"/>
+    <w:tmpl w:val="06844284"/>
+    <w:lvl w:ilvl="0" w:tplc="040E0001">
+      <w:start w:val="1"/>
+      <w:numFmt w:val="bullet"/>
+      <w:lvlText w:val=""/>
+      <w:lvlJc w:val="left"/>
+      <w:pPr>
+        <w:ind w:left="720" w:hanging="360"/>
+      </w:pPr>
+      <w:rPr>
+        <w:rFonts w:ascii="Symbol" w:hAnsi="Symbol" w:hint="default"/>
+      </w:rPr>
+    </w:lvl>
+    <w:lvl w:ilvl="1" w:tplc="040E0003" w:tentative="1">
+      <w:start w:val="1"/>
+      <w:numFmt w:val="bullet"/>
+      <w:lvlText w:val="o"/>
+      <w:lvlJc w:val="left"/>
+      <w:pPr>
+        <w:ind w:left="1440" w:hanging="360"/>
+      </w:pPr>
+      <w:rPr>
+        <w:rFonts w:ascii="Courier New" w:hAnsi="Courier New" w:cs="Courier New" w:hint="default"/>
+      </w:rPr>
+    </w:lvl>
+    <w:lvl w:ilvl="2" w:tplc="040E0005" w:tentative="1">
+      <w:start w:val="1"/>
+      <w:numFmt w:val="bullet"/>
+      <w:lvlText w:val=""/>
+      <w:lvlJc w:val="left"/>
+      <w:pPr>
+        <w:ind w:left="2160" w:hanging="360"/>
+      </w:pPr>
+      <w:rPr>
+        <w:rFonts w:ascii="Wingdings" w:hAnsi="Wingdings" w:hint="default"/>
+      </w:rPr>
+    </w:lvl>
+    <w:lvl w:ilvl="3" w:tplc="040E0001" w:tentative="1">
+      <w:start w:val="1"/>
+      <w:numFmt w:val="bullet"/>
+      <w:lvlText w:val=""/>
+      <w:lvlJc w:val="left"/>
+      <w:pPr>
+        <w:ind w:left="2880" w:hanging="360"/>
+      </w:pPr>
+      <w:rPr>
+        <w:rFonts w:ascii="Symbol" w:hAnsi="Symbol" w:hint="default"/>
+      </w:rPr>
+    </w:lvl>
+    <w:lvl w:ilvl="4" w:tplc="040E0003" w:tentative="1">
+      <w:start w:val="1"/>
+      <w:numFmt w:val="bullet"/>
+      <w:lvlText w:val="o"/>
+      <w:lvlJc w:val="left"/>
+      <w:pPr>
+        <w:ind w:left="3600" w:hanging="360"/>
+      </w:pPr>
+      <w:rPr>
+        <w:rFonts w:ascii="Courier New" w:hAnsi="Courier New" w:cs="Courier New" w:hint="default"/>
+      </w:rPr>
+    </w:lvl>
+    <w:lvl w:ilvl="5" w:tplc="040E0005" w:tentative="1">
+      <w:start w:val="1"/>
+      <w:numFmt w:val="bullet"/>
+      <w:lvlText w:val=""/>
+      <w:lvlJc w:val="left"/>
+      <w:pPr>
+        <w:ind w:left="4320" w:hanging="360"/>
+      </w:pPr>
+      <w:rPr>
+        <w:rFonts w:ascii="Wingdings" w:hAnsi="Wingdings" w:hint="default"/>
+      </w:rPr>
+    </w:lvl>
+    <w:lvl w:ilvl="6" w:tplc="040E0001" w:tentative="1">
+      <w:start w:val="1"/>
+      <w:numFmt w:val="bullet"/>
+      <w:lvlText w:val=""/>
+      <w:lvlJc w:val="left"/>
+      <w:pPr>
+        <w:ind w:left="5040" w:hanging="360"/>
+      </w:pPr>
+      <w:rPr>
+        <w:rFonts w:ascii="Symbol" w:hAnsi="Symbol" w:hint="default"/>
+      </w:rPr>
+    </w:lvl>
+    <w:lvl w:ilvl="7" w:tplc="040E0003" w:tentative="1">
+      <w:start w:val="1"/>
+      <w:numFmt w:val="bullet"/>
+      <w:lvlText w:val="o"/>
+      <w:lvlJc w:val="left"/>
+      <w:pPr>
+        <w:ind w:left="5760" w:hanging="360"/>
+      </w:pPr>
+      <w:rPr>
+        <w:rFonts w:ascii="Courier New" w:hAnsi="Courier New" w:cs="Courier New" w:hint="default"/>
+      </w:rPr>
+    </w:lvl>
+    <w:lvl w:ilvl="8" w:tplc="040E0005" w:tentative="1">
+      <w:start w:val="1"/>
+      <w:numFmt w:val="bullet"/>
+      <w:lvlText w:val=""/>
+      <w:lvlJc w:val="left"/>
+      <w:pPr>
+        <w:ind w:left="6480" w:hanging="360"/>
+      </w:pPr>
+      <w:rPr>
+        <w:rFonts w:ascii="Wingdings" w:hAnsi="Wingdings" w:hint="default"/>
+      </w:rPr>
+    </w:lvl>
+  </w:abstractNum>
+  <w:abstractNum w:abstractNumId="7" w15:restartNumberingAfterBreak="0">
+    <w:nsid w:val="76950F23"/>
+    <w:multiLevelType w:val="hybridMultilevel"/>
+    <w:tmpl w:val="D4A66566"/>
+    <w:lvl w:ilvl="0" w:tplc="040E0001">
+      <w:start w:val="1"/>
+      <w:numFmt w:val="bullet"/>
+      <w:lvlText w:val=""/>
+      <w:lvlJc w:val="left"/>
+      <w:pPr>
+        <w:ind w:left="720" w:hanging="360"/>
+      </w:pPr>
+      <w:rPr>
+        <w:rFonts w:ascii="Symbol" w:hAnsi="Symbol" w:hint="default"/>
+      </w:rPr>
+    </w:lvl>
+    <w:lvl w:ilvl="1" w:tplc="040E0003">
+      <w:start w:val="1"/>
+      <w:numFmt w:val="bullet"/>
+      <w:lvlText w:val="o"/>
+      <w:lvlJc w:val="left"/>
+      <w:pPr>
+        <w:ind w:left="1440" w:hanging="360"/>
+      </w:pPr>
+      <w:rPr>
+        <w:rFonts w:ascii="Courier New" w:hAnsi="Courier New" w:cs="Courier New" w:hint="default"/>
+      </w:rPr>
+    </w:lvl>
+    <w:lvl w:ilvl="2" w:tplc="040E0005" w:tentative="1">
+      <w:start w:val="1"/>
+      <w:numFmt w:val="bullet"/>
+      <w:lvlText w:val=""/>
+      <w:lvlJc w:val="left"/>
+      <w:pPr>
+        <w:ind w:left="2160" w:hanging="360"/>
+      </w:pPr>
+      <w:rPr>
+        <w:rFonts w:ascii="Wingdings" w:hAnsi="Wingdings" w:hint="default"/>
+      </w:rPr>
+    </w:lvl>
+    <w:lvl w:ilvl="3" w:tplc="040E0001" w:tentative="1">
+      <w:start w:val="1"/>
+      <w:numFmt w:val="bullet"/>
+      <w:lvlText w:val=""/>
+      <w:lvlJc w:val="left"/>
+      <w:pPr>
+        <w:ind w:left="2880" w:hanging="360"/>
+      </w:pPr>
+      <w:rPr>
+        <w:rFonts w:ascii="Symbol" w:hAnsi="Symbol" w:hint="default"/>
+      </w:rPr>
+    </w:lvl>
+    <w:lvl w:ilvl="4" w:tplc="040E0003" w:tentative="1">
+      <w:start w:val="1"/>
+      <w:numFmt w:val="bullet"/>
+      <w:lvlText w:val="o"/>
+      <w:lvlJc w:val="left"/>
+      <w:pPr>
+        <w:ind w:left="3600" w:hanging="360"/>
+      </w:pPr>
+      <w:rPr>
+        <w:rFonts w:ascii="Courier New" w:hAnsi="Courier New" w:cs="Courier New" w:hint="default"/>
+      </w:rPr>
+    </w:lvl>
+    <w:lvl w:ilvl="5" w:tplc="040E0005" w:tentative="1">
+      <w:start w:val="1"/>
+      <w:numFmt w:val="bullet"/>
+      <w:lvlText w:val=""/>
+      <w:lvlJc w:val="left"/>
+      <w:pPr>
+        <w:ind w:left="4320" w:hanging="360"/>
+      </w:pPr>
+      <w:rPr>
+        <w:rFonts w:ascii="Wingdings" w:hAnsi="Wingdings" w:hint="default"/>
+      </w:rPr>
+    </w:lvl>
+    <w:lvl w:ilvl="6" w:tplc="040E0001" w:tentative="1">
+      <w:start w:val="1"/>
+      <w:numFmt w:val="bullet"/>
+      <w:lvlText w:val=""/>
+      <w:lvlJc w:val="left"/>
+      <w:pPr>
+        <w:ind w:left="5040" w:hanging="360"/>
+      </w:pPr>
+      <w:rPr>
+        <w:rFonts w:ascii="Symbol" w:hAnsi="Symbol" w:hint="default"/>
+      </w:rPr>
+    </w:lvl>
+    <w:lvl w:ilvl="7" w:tplc="040E0003" w:tentative="1">
+      <w:start w:val="1"/>
+      <w:numFmt w:val="bullet"/>
+      <w:lvlText w:val="o"/>
+      <w:lvlJc w:val="left"/>
+      <w:pPr>
+        <w:ind w:left="5760" w:hanging="360"/>
+      </w:pPr>
+      <w:rPr>
+        <w:rFonts w:ascii="Courier New" w:hAnsi="Courier New" w:cs="Courier New" w:hint="default"/>
+      </w:rPr>
+    </w:lvl>
+    <w:lvl w:ilvl="8" w:tplc="040E0005" w:tentative="1">
+      <w:start w:val="1"/>
+      <w:numFmt w:val="bullet"/>
+      <w:lvlText w:val=""/>
+      <w:lvlJc w:val="left"/>
+      <w:pPr>
+        <w:ind w:left="6480" w:hanging="360"/>
+      </w:pPr>
+      <w:rPr>
+        <w:rFonts w:ascii="Wingdings" w:hAnsi="Wingdings" w:hint="default"/>
+      </w:rPr>
+    </w:lvl>
+  </w:abstractNum>
+  <w:abstractNum w:abstractNumId="8" w15:restartNumberingAfterBreak="0">
+    <w:nsid w:val="785F2431"/>
+    <w:multiLevelType w:val="hybridMultilevel"/>
+    <w:tmpl w:val="46DAA50E"/>
     <w:lvl w:ilvl="0" w:tplc="040E0001">
       <w:start w:val="1"/>
       <w:numFmt w:val="bullet"/>
@@ -1483,6 +4173,24 @@
     <w:abstractNumId w:val="0"/>
   </w:num>
   <w:num w:numId="3">
+    <w:abstractNumId w:val="4"/>
+  </w:num>
+  <w:num w:numId="4">
+    <w:abstractNumId w:val="5"/>
+  </w:num>
+  <w:num w:numId="5">
+    <w:abstractNumId w:val="3"/>
+  </w:num>
+  <w:num w:numId="6">
+    <w:abstractNumId w:val="6"/>
+  </w:num>
+  <w:num w:numId="7">
+    <w:abstractNumId w:val="8"/>
+  </w:num>
+  <w:num w:numId="8">
+    <w:abstractNumId w:val="7"/>
+  </w:num>
+  <w:num w:numId="9">
     <w:abstractNumId w:val="2"/>
   </w:num>
 </w:numbering>

--- a/Dokumentáció/Fejlesztői dokumentáció.docx
+++ b/Dokumentáció/Fejlesztői dokumentáció.docx
@@ -2886,7 +2886,23 @@
           <w:sz w:val="24"/>
           <w:szCs w:val="24"/>
         </w:rPr>
-        <w:t>importáljuk be:</w:t>
+        <w:t>importáljuk be</w:t>
+      </w:r>
+      <w:r>
+        <w:rPr>
+          <w:rFonts w:ascii="Times New Roman" w:hAnsi="Times New Roman" w:cs="Times New Roman"/>
+          <w:sz w:val="24"/>
+          <w:szCs w:val="24"/>
+        </w:rPr>
+        <w:t xml:space="preserve"> globálisan</w:t>
+      </w:r>
+      <w:r>
+        <w:rPr>
+          <w:rFonts w:ascii="Times New Roman" w:hAnsi="Times New Roman" w:cs="Times New Roman"/>
+          <w:sz w:val="24"/>
+          <w:szCs w:val="24"/>
+        </w:rPr>
+        <w:t>:</w:t>
       </w:r>
     </w:p>
     <w:p>
@@ -3007,6 +3023,424 @@
     </w:p>
     <w:p>
       <w:pPr>
+        <w:pStyle w:val="Listaszerbekezds"/>
+        <w:numPr>
+          <w:ilvl w:val="0"/>
+          <w:numId w:val="9"/>
+        </w:numPr>
+        <w:spacing w:after="0" w:line="360" w:lineRule="auto"/>
+        <w:rPr>
+          <w:rFonts w:ascii="Times New Roman" w:hAnsi="Times New Roman" w:cs="Times New Roman"/>
+          <w:sz w:val="24"/>
+          <w:szCs w:val="24"/>
+        </w:rPr>
+      </w:pPr>
+      <w:proofErr w:type="spellStart"/>
+      <w:r>
+        <w:rPr>
+          <w:rFonts w:ascii="Times New Roman" w:hAnsi="Times New Roman" w:cs="Times New Roman"/>
+          <w:sz w:val="24"/>
+          <w:szCs w:val="24"/>
+          <w:u w:val="single"/>
+        </w:rPr>
+        <w:t>Csaladom-E</w:t>
+      </w:r>
+      <w:r>
+        <w:rPr>
+          <w:rFonts w:ascii="Times New Roman" w:hAnsi="Times New Roman" w:cs="Times New Roman"/>
+          <w:sz w:val="24"/>
+          <w:szCs w:val="24"/>
+          <w:u w:val="single"/>
+        </w:rPr>
+        <w:t>mleke</w:t>
+      </w:r>
+      <w:proofErr w:type="spellEnd"/>
+      <w:r>
+        <w:rPr>
+          <w:rFonts w:ascii="Times New Roman" w:hAnsi="Times New Roman" w:cs="Times New Roman"/>
+          <w:sz w:val="24"/>
+          <w:szCs w:val="24"/>
+          <w:u w:val="single"/>
+        </w:rPr>
+        <w:t>/</w:t>
+      </w:r>
+      <w:r>
+        <w:rPr>
+          <w:rFonts w:ascii="Times New Roman" w:hAnsi="Times New Roman" w:cs="Times New Roman"/>
+          <w:sz w:val="24"/>
+          <w:szCs w:val="24"/>
+          <w:u w:val="single"/>
+        </w:rPr>
+        <w:t>index.html</w:t>
+      </w:r>
+      <w:r>
+        <w:rPr>
+          <w:rFonts w:ascii="Times New Roman" w:hAnsi="Times New Roman" w:cs="Times New Roman"/>
+          <w:sz w:val="24"/>
+          <w:szCs w:val="24"/>
+        </w:rPr>
+        <w:t>:</w:t>
+      </w:r>
+      <w:r>
+        <w:rPr>
+          <w:rFonts w:ascii="Times New Roman" w:hAnsi="Times New Roman" w:cs="Times New Roman"/>
+          <w:sz w:val="24"/>
+          <w:szCs w:val="24"/>
+        </w:rPr>
+        <w:t xml:space="preserve"> ennek a </w:t>
+      </w:r>
+      <w:proofErr w:type="spellStart"/>
+      <w:r>
+        <w:rPr>
+          <w:rFonts w:ascii="Times New Roman" w:hAnsi="Times New Roman" w:cs="Times New Roman"/>
+          <w:sz w:val="24"/>
+          <w:szCs w:val="24"/>
+        </w:rPr>
+        <w:t>html</w:t>
+      </w:r>
+      <w:proofErr w:type="spellEnd"/>
+      <w:r>
+        <w:rPr>
+          <w:rFonts w:ascii="Times New Roman" w:hAnsi="Times New Roman" w:cs="Times New Roman"/>
+          <w:sz w:val="24"/>
+          <w:szCs w:val="24"/>
+        </w:rPr>
+        <w:t xml:space="preserve"> fájlnak a tartalmát a </w:t>
+      </w:r>
+      <w:proofErr w:type="spellStart"/>
+      <w:r>
+        <w:rPr>
+          <w:rFonts w:ascii="Times New Roman" w:hAnsi="Times New Roman" w:cs="Times New Roman"/>
+          <w:sz w:val="24"/>
+          <w:szCs w:val="24"/>
+        </w:rPr>
+        <w:t>vue</w:t>
+      </w:r>
+      <w:proofErr w:type="spellEnd"/>
+      <w:r>
+        <w:rPr>
+          <w:rFonts w:ascii="Times New Roman" w:hAnsi="Times New Roman" w:cs="Times New Roman"/>
+          <w:sz w:val="24"/>
+          <w:szCs w:val="24"/>
+        </w:rPr>
+        <w:t xml:space="preserve"> </w:t>
+      </w:r>
+      <w:proofErr w:type="spellStart"/>
+      <w:r>
+        <w:rPr>
+          <w:rFonts w:ascii="Times New Roman" w:hAnsi="Times New Roman" w:cs="Times New Roman"/>
+          <w:sz w:val="24"/>
+          <w:szCs w:val="24"/>
+        </w:rPr>
+        <w:t>app</w:t>
+      </w:r>
+      <w:proofErr w:type="spellEnd"/>
+      <w:r>
+        <w:rPr>
+          <w:rFonts w:ascii="Times New Roman" w:hAnsi="Times New Roman" w:cs="Times New Roman"/>
+          <w:sz w:val="24"/>
+          <w:szCs w:val="24"/>
+        </w:rPr>
+        <w:t xml:space="preserve"> szerkeszti és használja.</w:t>
+      </w:r>
+    </w:p>
+    <w:p>
+      <w:pPr>
+        <w:pStyle w:val="Listaszerbekezds"/>
+        <w:numPr>
+          <w:ilvl w:val="0"/>
+          <w:numId w:val="9"/>
+        </w:numPr>
+        <w:spacing w:after="0" w:line="360" w:lineRule="auto"/>
+        <w:rPr>
+          <w:rFonts w:ascii="Times New Roman" w:hAnsi="Times New Roman" w:cs="Times New Roman"/>
+          <w:sz w:val="24"/>
+          <w:szCs w:val="24"/>
+        </w:rPr>
+      </w:pPr>
+      <w:proofErr w:type="spellStart"/>
+      <w:r>
+        <w:rPr>
+          <w:rFonts w:ascii="Times New Roman" w:hAnsi="Times New Roman" w:cs="Times New Roman"/>
+          <w:sz w:val="24"/>
+          <w:szCs w:val="24"/>
+          <w:u w:val="single"/>
+        </w:rPr>
+        <w:t>Csaladom-E</w:t>
+      </w:r>
+      <w:r>
+        <w:rPr>
+          <w:rFonts w:ascii="Times New Roman" w:hAnsi="Times New Roman" w:cs="Times New Roman"/>
+          <w:sz w:val="24"/>
+          <w:szCs w:val="24"/>
+          <w:u w:val="single"/>
+        </w:rPr>
+        <w:t>mleke</w:t>
+      </w:r>
+      <w:proofErr w:type="spellEnd"/>
+      <w:r>
+        <w:rPr>
+          <w:rFonts w:ascii="Times New Roman" w:hAnsi="Times New Roman" w:cs="Times New Roman"/>
+          <w:sz w:val="24"/>
+          <w:szCs w:val="24"/>
+          <w:u w:val="single"/>
+        </w:rPr>
+        <w:t>/</w:t>
+      </w:r>
+      <w:r>
+        <w:rPr>
+          <w:rFonts w:ascii="Times New Roman" w:hAnsi="Times New Roman" w:cs="Times New Roman"/>
+          <w:sz w:val="24"/>
+          <w:szCs w:val="24"/>
+          <w:u w:val="single"/>
+        </w:rPr>
+        <w:t>.</w:t>
+      </w:r>
+      <w:proofErr w:type="spellStart"/>
+      <w:r>
+        <w:rPr>
+          <w:rFonts w:ascii="Times New Roman" w:hAnsi="Times New Roman" w:cs="Times New Roman"/>
+          <w:sz w:val="24"/>
+          <w:szCs w:val="24"/>
+          <w:u w:val="single"/>
+        </w:rPr>
+        <w:t>gitignore</w:t>
+      </w:r>
+      <w:proofErr w:type="spellEnd"/>
+      <w:r>
+        <w:rPr>
+          <w:rFonts w:ascii="Times New Roman" w:hAnsi="Times New Roman" w:cs="Times New Roman"/>
+          <w:sz w:val="24"/>
+          <w:szCs w:val="24"/>
+        </w:rPr>
+        <w:t>:</w:t>
+      </w:r>
+      <w:r>
+        <w:rPr>
+          <w:rFonts w:ascii="Times New Roman" w:hAnsi="Times New Roman" w:cs="Times New Roman"/>
+          <w:sz w:val="24"/>
+          <w:szCs w:val="24"/>
+        </w:rPr>
+        <w:t xml:space="preserve"> A </w:t>
+      </w:r>
+      <w:proofErr w:type="spellStart"/>
+      <w:r>
+        <w:rPr>
+          <w:rFonts w:ascii="Times New Roman" w:hAnsi="Times New Roman" w:cs="Times New Roman"/>
+          <w:sz w:val="24"/>
+          <w:szCs w:val="24"/>
+        </w:rPr>
+        <w:t>GitHub-ra</w:t>
+      </w:r>
+      <w:proofErr w:type="spellEnd"/>
+      <w:r>
+        <w:rPr>
+          <w:rFonts w:ascii="Times New Roman" w:hAnsi="Times New Roman" w:cs="Times New Roman"/>
+          <w:sz w:val="24"/>
+          <w:szCs w:val="24"/>
+        </w:rPr>
+        <w:t xml:space="preserve"> fel nem töltendő fájlokat soroljuk fel ebben a dokumentumban.</w:t>
+      </w:r>
+    </w:p>
+    <w:p>
+      <w:pPr>
+        <w:pStyle w:val="Listaszerbekezds"/>
+        <w:numPr>
+          <w:ilvl w:val="0"/>
+          <w:numId w:val="9"/>
+        </w:numPr>
+        <w:spacing w:after="0" w:line="360" w:lineRule="auto"/>
+        <w:rPr>
+          <w:rFonts w:ascii="Times New Roman" w:hAnsi="Times New Roman" w:cs="Times New Roman"/>
+          <w:sz w:val="24"/>
+          <w:szCs w:val="24"/>
+        </w:rPr>
+      </w:pPr>
+      <w:proofErr w:type="spellStart"/>
+      <w:r>
+        <w:rPr>
+          <w:rFonts w:ascii="Times New Roman" w:hAnsi="Times New Roman" w:cs="Times New Roman"/>
+          <w:sz w:val="24"/>
+          <w:szCs w:val="24"/>
+          <w:u w:val="single"/>
+        </w:rPr>
+        <w:t>C</w:t>
+      </w:r>
+      <w:r>
+        <w:rPr>
+          <w:rFonts w:ascii="Times New Roman" w:hAnsi="Times New Roman" w:cs="Times New Roman"/>
+          <w:sz w:val="24"/>
+          <w:szCs w:val="24"/>
+          <w:u w:val="single"/>
+        </w:rPr>
+        <w:t>saladom-E</w:t>
+      </w:r>
+      <w:r>
+        <w:rPr>
+          <w:rFonts w:ascii="Times New Roman" w:hAnsi="Times New Roman" w:cs="Times New Roman"/>
+          <w:sz w:val="24"/>
+          <w:szCs w:val="24"/>
+          <w:u w:val="single"/>
+        </w:rPr>
+        <w:t>mleke</w:t>
+      </w:r>
+      <w:proofErr w:type="spellEnd"/>
+      <w:r>
+        <w:rPr>
+          <w:rFonts w:ascii="Times New Roman" w:hAnsi="Times New Roman" w:cs="Times New Roman"/>
+          <w:sz w:val="24"/>
+          <w:szCs w:val="24"/>
+          <w:u w:val="single"/>
+        </w:rPr>
+        <w:t>/API/</w:t>
+      </w:r>
+      <w:r>
+        <w:rPr>
+          <w:rFonts w:ascii="Times New Roman" w:hAnsi="Times New Roman" w:cs="Times New Roman"/>
+          <w:sz w:val="24"/>
+          <w:szCs w:val="24"/>
+          <w:u w:val="single"/>
+        </w:rPr>
+        <w:t>server.js</w:t>
+      </w:r>
+      <w:r>
+        <w:rPr>
+          <w:rFonts w:ascii="Times New Roman" w:hAnsi="Times New Roman" w:cs="Times New Roman"/>
+          <w:sz w:val="24"/>
+          <w:szCs w:val="24"/>
+        </w:rPr>
+        <w:t>:</w:t>
+      </w:r>
+      <w:r>
+        <w:rPr>
+          <w:rFonts w:ascii="Times New Roman" w:hAnsi="Times New Roman" w:cs="Times New Roman"/>
+          <w:sz w:val="24"/>
+          <w:szCs w:val="24"/>
+        </w:rPr>
+        <w:t xml:space="preserve"> ebben a fájlban szerepelnek a szerver endpontjai valamint a </w:t>
+      </w:r>
+      <w:proofErr w:type="spellStart"/>
+      <w:r>
+        <w:rPr>
+          <w:rFonts w:ascii="Times New Roman" w:hAnsi="Times New Roman" w:cs="Times New Roman"/>
+          <w:sz w:val="24"/>
+          <w:szCs w:val="24"/>
+        </w:rPr>
+        <w:t>tokenek</w:t>
+      </w:r>
+      <w:proofErr w:type="spellEnd"/>
+      <w:r>
+        <w:rPr>
+          <w:rFonts w:ascii="Times New Roman" w:hAnsi="Times New Roman" w:cs="Times New Roman"/>
+          <w:sz w:val="24"/>
+          <w:szCs w:val="24"/>
+        </w:rPr>
+        <w:t xml:space="preserve"> kezelése</w:t>
+      </w:r>
+    </w:p>
+    <w:p>
+      <w:pPr>
+        <w:spacing w:after="0" w:line="360" w:lineRule="auto"/>
+        <w:ind w:left="360"/>
+        <w:rPr>
+          <w:rFonts w:ascii="Times New Roman" w:hAnsi="Times New Roman" w:cs="Times New Roman"/>
+          <w:sz w:val="24"/>
+          <w:szCs w:val="24"/>
+        </w:rPr>
+      </w:pPr>
+      <w:r>
+        <w:rPr>
+          <w:noProof/>
+          <w:lang w:eastAsia="hu-HU"/>
+        </w:rPr>
+        <w:lastRenderedPageBreak/>
+        <w:drawing>
+          <wp:inline distT="0" distB="0" distL="0" distR="0" wp14:anchorId="01ABDD30" wp14:editId="7CC81FBF">
+            <wp:extent cx="5391150" cy="5676900"/>
+            <wp:effectExtent l="0" t="0" r="0" b="0"/>
+            <wp:docPr id="5" name="Kép 5"/>
+            <wp:cNvGraphicFramePr>
+              <a:graphicFrameLocks xmlns:a="http://schemas.openxmlformats.org/drawingml/2006/main" noChangeAspect="1"/>
+            </wp:cNvGraphicFramePr>
+            <a:graphic xmlns:a="http://schemas.openxmlformats.org/drawingml/2006/main">
+              <a:graphicData uri="http://schemas.openxmlformats.org/drawingml/2006/picture">
+                <pic:pic xmlns:pic="http://schemas.openxmlformats.org/drawingml/2006/picture">
+                  <pic:nvPicPr>
+                    <pic:cNvPr id="1" name=""/>
+                    <pic:cNvPicPr/>
+                  </pic:nvPicPr>
+                  <pic:blipFill>
+                    <a:blip r:embed="rId9"/>
+                    <a:stretch>
+                      <a:fillRect/>
+                    </a:stretch>
+                  </pic:blipFill>
+                  <pic:spPr>
+                    <a:xfrm>
+                      <a:off x="0" y="0"/>
+                      <a:ext cx="5391150" cy="5676900"/>
+                    </a:xfrm>
+                    <a:prstGeom prst="rect">
+                      <a:avLst/>
+                    </a:prstGeom>
+                  </pic:spPr>
+                </pic:pic>
+              </a:graphicData>
+            </a:graphic>
+          </wp:inline>
+        </w:drawing>
+      </w:r>
+    </w:p>
+    <w:p>
+      <w:pPr>
+        <w:spacing w:after="0" w:line="360" w:lineRule="auto"/>
+        <w:rPr>
+          <w:rFonts w:ascii="Times New Roman" w:hAnsi="Times New Roman"/>
+          <w:b/>
+          <w:sz w:val="28"/>
+        </w:rPr>
+      </w:pPr>
+      <w:r>
+        <w:rPr>
+          <w:rFonts w:ascii="Times New Roman" w:hAnsi="Times New Roman"/>
+          <w:b/>
+          <w:sz w:val="28"/>
+        </w:rPr>
+        <w:t>Adatbázis:</w:t>
+      </w:r>
+    </w:p>
+    <w:p>
+      <w:pPr>
+        <w:spacing w:after="0" w:line="360" w:lineRule="auto"/>
+        <w:rPr>
+          <w:rFonts w:ascii="Times New Roman" w:hAnsi="Times New Roman" w:cs="Times New Roman"/>
+          <w:sz w:val="24"/>
+          <w:szCs w:val="24"/>
+        </w:rPr>
+      </w:pPr>
+    </w:p>
+    <w:p>
+      <w:pPr>
+        <w:spacing w:after="0" w:line="360" w:lineRule="auto"/>
+        <w:rPr>
+          <w:rFonts w:ascii="Times New Roman" w:hAnsi="Times New Roman" w:cs="Times New Roman"/>
+          <w:sz w:val="24"/>
+          <w:szCs w:val="24"/>
+        </w:rPr>
+      </w:pPr>
+    </w:p>
+    <w:p>
+      <w:pPr>
+        <w:spacing w:after="0" w:line="360" w:lineRule="auto"/>
+        <w:rPr>
+          <w:rFonts w:ascii="Times New Roman" w:hAnsi="Times New Roman" w:cs="Times New Roman"/>
+          <w:sz w:val="24"/>
+          <w:szCs w:val="24"/>
+        </w:rPr>
+      </w:pPr>
+    </w:p>
+    <w:p>
+      <w:pPr>
         <w:spacing w:after="0" w:line="360" w:lineRule="auto"/>
         <w:rPr>
           <w:rFonts w:ascii="Times New Roman" w:hAnsi="Times New Roman" w:cs="Times New Roman"/>
@@ -3026,56 +3460,6 @@
       </w:pPr>
       <w:bookmarkStart w:id="1" w:name="_GoBack"/>
       <w:bookmarkEnd w:id="1"/>
-    </w:p>
-    <w:p>
-      <w:pPr>
-        <w:spacing w:after="0" w:line="360" w:lineRule="auto"/>
-        <w:rPr>
-          <w:rFonts w:ascii="Times New Roman" w:hAnsi="Times New Roman" w:cs="Times New Roman"/>
-          <w:sz w:val="24"/>
-          <w:szCs w:val="24"/>
-        </w:rPr>
-      </w:pPr>
-    </w:p>
-    <w:p>
-      <w:pPr>
-        <w:spacing w:after="0" w:line="360" w:lineRule="auto"/>
-        <w:rPr>
-          <w:rFonts w:ascii="Times New Roman" w:hAnsi="Times New Roman" w:cs="Times New Roman"/>
-          <w:sz w:val="24"/>
-          <w:szCs w:val="24"/>
-        </w:rPr>
-      </w:pPr>
-    </w:p>
-    <w:p>
-      <w:pPr>
-        <w:spacing w:after="0" w:line="360" w:lineRule="auto"/>
-        <w:rPr>
-          <w:rFonts w:ascii="Times New Roman" w:hAnsi="Times New Roman" w:cs="Times New Roman"/>
-          <w:sz w:val="24"/>
-          <w:szCs w:val="24"/>
-        </w:rPr>
-      </w:pPr>
-    </w:p>
-    <w:p>
-      <w:pPr>
-        <w:spacing w:after="0" w:line="360" w:lineRule="auto"/>
-        <w:rPr>
-          <w:rFonts w:ascii="Times New Roman" w:hAnsi="Times New Roman" w:cs="Times New Roman"/>
-          <w:sz w:val="24"/>
-          <w:szCs w:val="24"/>
-        </w:rPr>
-      </w:pPr>
-    </w:p>
-    <w:p>
-      <w:pPr>
-        <w:spacing w:after="0" w:line="360" w:lineRule="auto"/>
-        <w:rPr>
-          <w:rFonts w:ascii="Times New Roman" w:hAnsi="Times New Roman" w:cs="Times New Roman"/>
-          <w:sz w:val="24"/>
-          <w:szCs w:val="24"/>
-        </w:rPr>
-      </w:pPr>
     </w:p>
     <w:p>
       <w:pPr>
@@ -3378,7 +3762,7 @@
   <w:abstractNum w:abstractNumId="2" w15:restartNumberingAfterBreak="0">
     <w:nsid w:val="2E385B18"/>
     <w:multiLevelType w:val="hybridMultilevel"/>
-    <w:tmpl w:val="F5008F4C"/>
+    <w:tmpl w:val="48B2545C"/>
     <w:lvl w:ilvl="0" w:tplc="040E0001">
       <w:start w:val="1"/>
       <w:numFmt w:val="bullet"/>

--- a/Dokumentáció/Fejlesztői dokumentáció.docx
+++ b/Dokumentáció/Fejlesztői dokumentáció.docx
@@ -1,34 +1,1180 @@
 
 <file path=word/document.xml><?xml version="1.0" encoding="utf-8"?>
-<w:document xmlns:wpc="http://schemas.microsoft.com/office/word/2010/wordprocessingCanvas" xmlns:cx="http://schemas.microsoft.com/office/drawing/2014/chartex" xmlns:cx1="http://schemas.microsoft.com/office/drawing/2015/9/8/chartex" xmlns:mc="http://schemas.openxmlformats.org/markup-compatibility/2006" xmlns:o="urn:schemas-microsoft-com:office:office" xmlns:r="http://schemas.openxmlformats.org/officeDocument/2006/relationships" xmlns:m="http://schemas.openxmlformats.org/officeDocument/2006/math" xmlns:v="urn:schemas-microsoft-com:vml" xmlns:wp14="http://schemas.microsoft.com/office/word/2010/wordprocessingDrawing" xmlns:wp="http://schemas.openxmlformats.org/drawingml/2006/wordprocessingDrawing" xmlns:w10="urn:schemas-microsoft-com:office:word" xmlns:w="http://schemas.openxmlformats.org/wordprocessingml/2006/main" xmlns:w14="http://schemas.microsoft.com/office/word/2010/wordml" xmlns:w15="http://schemas.microsoft.com/office/word/2012/wordml" xmlns:w16se="http://schemas.microsoft.com/office/word/2015/wordml/symex" xmlns:wpg="http://schemas.microsoft.com/office/word/2010/wordprocessingGroup" xmlns:wpi="http://schemas.microsoft.com/office/word/2010/wordprocessingInk" xmlns:wne="http://schemas.microsoft.com/office/word/2006/wordml" xmlns:wps="http://schemas.microsoft.com/office/word/2010/wordprocessingShape" mc:Ignorable="w14 w15 w16se wp14">
+<w:document xmlns:wpc="http://schemas.microsoft.com/office/word/2010/wordprocessingCanvas" xmlns:cx="http://schemas.microsoft.com/office/drawing/2014/chartex" xmlns:cx1="http://schemas.microsoft.com/office/drawing/2015/9/8/chartex" xmlns:cx2="http://schemas.microsoft.com/office/drawing/2015/10/21/chartex" xmlns:cx3="http://schemas.microsoft.com/office/drawing/2016/5/9/chartex" xmlns:cx4="http://schemas.microsoft.com/office/drawing/2016/5/10/chartex" xmlns:cx5="http://schemas.microsoft.com/office/drawing/2016/5/11/chartex" xmlns:cx6="http://schemas.microsoft.com/office/drawing/2016/5/12/chartex" xmlns:cx7="http://schemas.microsoft.com/office/drawing/2016/5/13/chartex" xmlns:cx8="http://schemas.microsoft.com/office/drawing/2016/5/14/chartex" xmlns:mc="http://schemas.openxmlformats.org/markup-compatibility/2006" xmlns:aink="http://schemas.microsoft.com/office/drawing/2016/ink" xmlns:am3d="http://schemas.microsoft.com/office/drawing/2017/model3d" xmlns:o="urn:schemas-microsoft-com:office:office" xmlns:oel="http://schemas.microsoft.com/office/2019/extlst" xmlns:r="http://schemas.openxmlformats.org/officeDocument/2006/relationships" xmlns:m="http://schemas.openxmlformats.org/officeDocument/2006/math" xmlns:v="urn:schemas-microsoft-com:vml" xmlns:wp14="http://schemas.microsoft.com/office/word/2010/wordprocessingDrawing" xmlns:wp="http://schemas.openxmlformats.org/drawingml/2006/wordprocessingDrawing" xmlns:w10="urn:schemas-microsoft-com:office:word" xmlns:w="http://schemas.openxmlformats.org/wordprocessingml/2006/main" xmlns:w14="http://schemas.microsoft.com/office/word/2010/wordml" xmlns:w15="http://schemas.microsoft.com/office/word/2012/wordml" xmlns:w16cex="http://schemas.microsoft.com/office/word/2018/wordml/cex" xmlns:w16cid="http://schemas.microsoft.com/office/word/2016/wordml/cid" xmlns:w16="http://schemas.microsoft.com/office/word/2018/wordml" xmlns:w16du="http://schemas.microsoft.com/office/word/2023/wordml/word16du" xmlns:w16sdtdh="http://schemas.microsoft.com/office/word/2020/wordml/sdtdatahash" xmlns:w16se="http://schemas.microsoft.com/office/word/2015/wordml/symex" xmlns:wpg="http://schemas.microsoft.com/office/word/2010/wordprocessingGroup" xmlns:wpi="http://schemas.microsoft.com/office/word/2010/wordprocessingInk" xmlns:wne="http://schemas.microsoft.com/office/word/2006/wordml" xmlns:wps="http://schemas.microsoft.com/office/word/2010/wordprocessingShape" mc:Ignorable="w14 w15 w16se w16cid w16 w16cex w16sdtdh wp14">
   <w:body>
-    <w:p>
-      <w:pPr>
-        <w:spacing w:after="240" w:line="360" w:lineRule="auto"/>
-        <w:jc w:val="center"/>
-        <w:rPr>
-          <w:rFonts w:ascii="Times New Roman" w:hAnsi="Times New Roman"/>
-          <w:sz w:val="40"/>
-        </w:rPr>
-      </w:pPr>
-      <w:r>
-        <w:rPr>
-          <w:rFonts w:ascii="Times New Roman" w:hAnsi="Times New Roman"/>
-          <w:sz w:val="40"/>
-        </w:rPr>
-        <w:t>Családo</w:t>
-      </w:r>
-      <w:r>
-        <w:rPr>
-          <w:rFonts w:ascii="Times New Roman" w:hAnsi="Times New Roman"/>
-          <w:sz w:val="40"/>
-        </w:rPr>
-        <w:t>m Emléke</w:t>
-      </w:r>
-    </w:p>
-    <w:p>
-      <w:pPr>
-        <w:spacing w:after="0" w:line="360" w:lineRule="auto"/>
+    <w:sdt>
+      <w:sdtPr>
+        <w:id w:val="-1868745719"/>
+        <w:docPartObj>
+          <w:docPartGallery w:val="Table of Contents"/>
+          <w:docPartUnique/>
+        </w:docPartObj>
+      </w:sdtPr>
+      <w:sdtEndPr>
+        <w:rPr>
+          <w:b/>
+          <w:bCs/>
+        </w:rPr>
+      </w:sdtEndPr>
+      <w:sdtContent>
+        <w:p>
+          <w:pPr>
+            <w:spacing w:after="240" w:line="360" w:lineRule="auto"/>
+            <w:jc w:val="center"/>
+            <w:rPr>
+              <w:rFonts w:ascii="Times New Roman" w:hAnsi="Times New Roman"/>
+              <w:sz w:val="40"/>
+            </w:rPr>
+          </w:pPr>
+          <w:r>
+            <w:rPr>
+              <w:rFonts w:ascii="Times New Roman" w:hAnsi="Times New Roman"/>
+              <w:sz w:val="40"/>
+            </w:rPr>
+            <w:t>Családo</w:t>
+          </w:r>
+          <w:r>
+            <w:rPr>
+              <w:rFonts w:ascii="Times New Roman" w:hAnsi="Times New Roman"/>
+              <w:sz w:val="40"/>
+            </w:rPr>
+            <w:t>m Emléke</w:t>
+          </w:r>
+        </w:p>
+        <w:p>
+          <w:pPr>
+            <w:pStyle w:val="Tartalomjegyzkcmsora"/>
+          </w:pPr>
+          <w:r>
+            <w:t>Tartalom</w:t>
+          </w:r>
+        </w:p>
+        <w:p>
+          <w:pPr>
+            <w:pStyle w:val="TJ1"/>
+            <w:tabs>
+              <w:tab w:val="right" w:leader="dot" w:pos="9062"/>
+            </w:tabs>
+            <w:rPr>
+              <w:rFonts w:eastAsiaTheme="minorEastAsia"/>
+              <w:noProof/>
+              <w:lang w:eastAsia="hu-HU"/>
+            </w:rPr>
+          </w:pPr>
+          <w:r>
+            <w:fldChar w:fldCharType="begin"/>
+          </w:r>
+          <w:r>
+            <w:instrText xml:space="preserve"> TOC \o "1-3" \h \z \u </w:instrText>
+          </w:r>
+          <w:r>
+            <w:fldChar w:fldCharType="separate"/>
+          </w:r>
+          <w:hyperlink w:anchor="_Toc133160602" w:history="1">
+            <w:r>
+              <w:rPr>
+                <w:rStyle w:val="Hiperhivatkozs"/>
+                <w:rFonts w:ascii="Times New Roman" w:hAnsi="Times New Roman"/>
+                <w:b/>
+                <w:noProof/>
+              </w:rPr>
+              <w:t>Vízió:</w:t>
+            </w:r>
+            <w:r>
+              <w:rPr>
+                <w:noProof/>
+                <w:webHidden/>
+              </w:rPr>
+              <w:tab/>
+            </w:r>
+            <w:r>
+              <w:rPr>
+                <w:noProof/>
+                <w:webHidden/>
+              </w:rPr>
+              <w:fldChar w:fldCharType="begin"/>
+            </w:r>
+            <w:r>
+              <w:rPr>
+                <w:noProof/>
+                <w:webHidden/>
+              </w:rPr>
+              <w:instrText xml:space="preserve"> PAGEREF _Toc133160602 \h </w:instrText>
+            </w:r>
+            <w:r>
+              <w:rPr>
+                <w:noProof/>
+                <w:webHidden/>
+              </w:rPr>
+            </w:r>
+            <w:r>
+              <w:rPr>
+                <w:noProof/>
+                <w:webHidden/>
+              </w:rPr>
+              <w:fldChar w:fldCharType="separate"/>
+            </w:r>
+            <w:r>
+              <w:rPr>
+                <w:noProof/>
+                <w:webHidden/>
+              </w:rPr>
+              <w:t>2</w:t>
+            </w:r>
+            <w:r>
+              <w:rPr>
+                <w:noProof/>
+                <w:webHidden/>
+              </w:rPr>
+              <w:fldChar w:fldCharType="end"/>
+            </w:r>
+          </w:hyperlink>
+        </w:p>
+        <w:p>
+          <w:pPr>
+            <w:pStyle w:val="TJ1"/>
+            <w:tabs>
+              <w:tab w:val="right" w:leader="dot" w:pos="9062"/>
+            </w:tabs>
+            <w:rPr>
+              <w:rFonts w:eastAsiaTheme="minorEastAsia"/>
+              <w:noProof/>
+              <w:lang w:eastAsia="hu-HU"/>
+            </w:rPr>
+          </w:pPr>
+          <w:hyperlink w:anchor="_Toc133160603" w:history="1">
+            <w:r>
+              <w:rPr>
+                <w:rStyle w:val="Hiperhivatkozs"/>
+                <w:rFonts w:ascii="Times New Roman" w:hAnsi="Times New Roman"/>
+                <w:b/>
+                <w:noProof/>
+              </w:rPr>
+              <w:t>Fejlesztői környezet:</w:t>
+            </w:r>
+            <w:r>
+              <w:rPr>
+                <w:noProof/>
+                <w:webHidden/>
+              </w:rPr>
+              <w:tab/>
+            </w:r>
+            <w:r>
+              <w:rPr>
+                <w:noProof/>
+                <w:webHidden/>
+              </w:rPr>
+              <w:fldChar w:fldCharType="begin"/>
+            </w:r>
+            <w:r>
+              <w:rPr>
+                <w:noProof/>
+                <w:webHidden/>
+              </w:rPr>
+              <w:instrText xml:space="preserve"> PAGEREF _Toc133160603 \h </w:instrText>
+            </w:r>
+            <w:r>
+              <w:rPr>
+                <w:noProof/>
+                <w:webHidden/>
+              </w:rPr>
+            </w:r>
+            <w:r>
+              <w:rPr>
+                <w:noProof/>
+                <w:webHidden/>
+              </w:rPr>
+              <w:fldChar w:fldCharType="separate"/>
+            </w:r>
+            <w:r>
+              <w:rPr>
+                <w:noProof/>
+                <w:webHidden/>
+              </w:rPr>
+              <w:t>2</w:t>
+            </w:r>
+            <w:r>
+              <w:rPr>
+                <w:noProof/>
+                <w:webHidden/>
+              </w:rPr>
+              <w:fldChar w:fldCharType="end"/>
+            </w:r>
+          </w:hyperlink>
+        </w:p>
+        <w:p>
+          <w:pPr>
+            <w:pStyle w:val="TJ1"/>
+            <w:tabs>
+              <w:tab w:val="right" w:leader="dot" w:pos="9062"/>
+            </w:tabs>
+            <w:rPr>
+              <w:rFonts w:eastAsiaTheme="minorEastAsia"/>
+              <w:noProof/>
+              <w:lang w:eastAsia="hu-HU"/>
+            </w:rPr>
+          </w:pPr>
+          <w:hyperlink w:anchor="_Toc133160604" w:history="1">
+            <w:r>
+              <w:rPr>
+                <w:rStyle w:val="Hiperhivatkozs"/>
+                <w:rFonts w:ascii="Times New Roman" w:hAnsi="Times New Roman"/>
+                <w:b/>
+                <w:noProof/>
+              </w:rPr>
+              <w:t>Követelmények:</w:t>
+            </w:r>
+            <w:r>
+              <w:rPr>
+                <w:noProof/>
+                <w:webHidden/>
+              </w:rPr>
+              <w:tab/>
+            </w:r>
+            <w:r>
+              <w:rPr>
+                <w:noProof/>
+                <w:webHidden/>
+              </w:rPr>
+              <w:fldChar w:fldCharType="begin"/>
+            </w:r>
+            <w:r>
+              <w:rPr>
+                <w:noProof/>
+                <w:webHidden/>
+              </w:rPr>
+              <w:instrText xml:space="preserve"> PAGEREF _Toc133160604 \h </w:instrText>
+            </w:r>
+            <w:r>
+              <w:rPr>
+                <w:noProof/>
+                <w:webHidden/>
+              </w:rPr>
+            </w:r>
+            <w:r>
+              <w:rPr>
+                <w:noProof/>
+                <w:webHidden/>
+              </w:rPr>
+              <w:fldChar w:fldCharType="separate"/>
+            </w:r>
+            <w:r>
+              <w:rPr>
+                <w:noProof/>
+                <w:webHidden/>
+              </w:rPr>
+              <w:t>2</w:t>
+            </w:r>
+            <w:r>
+              <w:rPr>
+                <w:noProof/>
+                <w:webHidden/>
+              </w:rPr>
+              <w:fldChar w:fldCharType="end"/>
+            </w:r>
+          </w:hyperlink>
+        </w:p>
+        <w:p>
+          <w:pPr>
+            <w:pStyle w:val="TJ2"/>
+            <w:tabs>
+              <w:tab w:val="right" w:leader="dot" w:pos="9062"/>
+            </w:tabs>
+            <w:rPr>
+              <w:rFonts w:eastAsiaTheme="minorEastAsia"/>
+              <w:noProof/>
+              <w:lang w:eastAsia="hu-HU"/>
+            </w:rPr>
+          </w:pPr>
+          <w:hyperlink w:anchor="_Toc133160605" w:history="1">
+            <w:r>
+              <w:rPr>
+                <w:rStyle w:val="Hiperhivatkozs"/>
+                <w:rFonts w:ascii="Times New Roman" w:hAnsi="Times New Roman"/>
+                <w:b/>
+                <w:noProof/>
+              </w:rPr>
+              <w:t>Futtatáshoz szükséges szoftverek:</w:t>
+            </w:r>
+            <w:r>
+              <w:rPr>
+                <w:noProof/>
+                <w:webHidden/>
+              </w:rPr>
+              <w:tab/>
+            </w:r>
+            <w:r>
+              <w:rPr>
+                <w:noProof/>
+                <w:webHidden/>
+              </w:rPr>
+              <w:fldChar w:fldCharType="begin"/>
+            </w:r>
+            <w:r>
+              <w:rPr>
+                <w:noProof/>
+                <w:webHidden/>
+              </w:rPr>
+              <w:instrText xml:space="preserve"> PAGEREF _Toc133160605 \h </w:instrText>
+            </w:r>
+            <w:r>
+              <w:rPr>
+                <w:noProof/>
+                <w:webHidden/>
+              </w:rPr>
+            </w:r>
+            <w:r>
+              <w:rPr>
+                <w:noProof/>
+                <w:webHidden/>
+              </w:rPr>
+              <w:fldChar w:fldCharType="separate"/>
+            </w:r>
+            <w:r>
+              <w:rPr>
+                <w:noProof/>
+                <w:webHidden/>
+              </w:rPr>
+              <w:t>2</w:t>
+            </w:r>
+            <w:r>
+              <w:rPr>
+                <w:noProof/>
+                <w:webHidden/>
+              </w:rPr>
+              <w:fldChar w:fldCharType="end"/>
+            </w:r>
+          </w:hyperlink>
+        </w:p>
+        <w:p>
+          <w:pPr>
+            <w:pStyle w:val="TJ2"/>
+            <w:tabs>
+              <w:tab w:val="right" w:leader="dot" w:pos="9062"/>
+            </w:tabs>
+            <w:rPr>
+              <w:rFonts w:eastAsiaTheme="minorEastAsia"/>
+              <w:noProof/>
+              <w:lang w:eastAsia="hu-HU"/>
+            </w:rPr>
+          </w:pPr>
+          <w:hyperlink w:anchor="_Toc133160606" w:history="1">
+            <w:r>
+              <w:rPr>
+                <w:rStyle w:val="Hiperhivatkozs"/>
+                <w:rFonts w:ascii="Times New Roman" w:hAnsi="Times New Roman"/>
+                <w:b/>
+                <w:noProof/>
+              </w:rPr>
+              <w:t>Szükséges node modulok:</w:t>
+            </w:r>
+            <w:r>
+              <w:rPr>
+                <w:noProof/>
+                <w:webHidden/>
+              </w:rPr>
+              <w:tab/>
+            </w:r>
+            <w:r>
+              <w:rPr>
+                <w:noProof/>
+                <w:webHidden/>
+              </w:rPr>
+              <w:fldChar w:fldCharType="begin"/>
+            </w:r>
+            <w:r>
+              <w:rPr>
+                <w:noProof/>
+                <w:webHidden/>
+              </w:rPr>
+              <w:instrText xml:space="preserve"> PAGEREF _Toc133160606 \h </w:instrText>
+            </w:r>
+            <w:r>
+              <w:rPr>
+                <w:noProof/>
+                <w:webHidden/>
+              </w:rPr>
+            </w:r>
+            <w:r>
+              <w:rPr>
+                <w:noProof/>
+                <w:webHidden/>
+              </w:rPr>
+              <w:fldChar w:fldCharType="separate"/>
+            </w:r>
+            <w:r>
+              <w:rPr>
+                <w:noProof/>
+                <w:webHidden/>
+              </w:rPr>
+              <w:t>2</w:t>
+            </w:r>
+            <w:r>
+              <w:rPr>
+                <w:noProof/>
+                <w:webHidden/>
+              </w:rPr>
+              <w:fldChar w:fldCharType="end"/>
+            </w:r>
+          </w:hyperlink>
+        </w:p>
+        <w:p>
+          <w:pPr>
+            <w:pStyle w:val="TJ1"/>
+            <w:tabs>
+              <w:tab w:val="right" w:leader="dot" w:pos="9062"/>
+            </w:tabs>
+            <w:rPr>
+              <w:rFonts w:eastAsiaTheme="minorEastAsia"/>
+              <w:noProof/>
+              <w:lang w:eastAsia="hu-HU"/>
+            </w:rPr>
+          </w:pPr>
+          <w:hyperlink w:anchor="_Toc133160607" w:history="1">
+            <w:r>
+              <w:rPr>
+                <w:rStyle w:val="Hiperhivatkozs"/>
+                <w:rFonts w:ascii="Times New Roman" w:hAnsi="Times New Roman"/>
+                <w:b/>
+                <w:noProof/>
+              </w:rPr>
+              <w:t>Inicializálás:</w:t>
+            </w:r>
+            <w:r>
+              <w:rPr>
+                <w:noProof/>
+                <w:webHidden/>
+              </w:rPr>
+              <w:tab/>
+            </w:r>
+            <w:r>
+              <w:rPr>
+                <w:noProof/>
+                <w:webHidden/>
+              </w:rPr>
+              <w:fldChar w:fldCharType="begin"/>
+            </w:r>
+            <w:r>
+              <w:rPr>
+                <w:noProof/>
+                <w:webHidden/>
+              </w:rPr>
+              <w:instrText xml:space="preserve"> PAGEREF _Toc133160607 \h </w:instrText>
+            </w:r>
+            <w:r>
+              <w:rPr>
+                <w:noProof/>
+                <w:webHidden/>
+              </w:rPr>
+            </w:r>
+            <w:r>
+              <w:rPr>
+                <w:noProof/>
+                <w:webHidden/>
+              </w:rPr>
+              <w:fldChar w:fldCharType="separate"/>
+            </w:r>
+            <w:r>
+              <w:rPr>
+                <w:noProof/>
+                <w:webHidden/>
+              </w:rPr>
+              <w:t>3</w:t>
+            </w:r>
+            <w:r>
+              <w:rPr>
+                <w:noProof/>
+                <w:webHidden/>
+              </w:rPr>
+              <w:fldChar w:fldCharType="end"/>
+            </w:r>
+          </w:hyperlink>
+        </w:p>
+        <w:p>
+          <w:pPr>
+            <w:pStyle w:val="TJ1"/>
+            <w:tabs>
+              <w:tab w:val="right" w:leader="dot" w:pos="9062"/>
+            </w:tabs>
+            <w:rPr>
+              <w:rFonts w:eastAsiaTheme="minorEastAsia"/>
+              <w:noProof/>
+              <w:lang w:eastAsia="hu-HU"/>
+            </w:rPr>
+          </w:pPr>
+          <w:hyperlink w:anchor="_Toc133160608" w:history="1">
+            <w:r>
+              <w:rPr>
+                <w:rStyle w:val="Hiperhivatkozs"/>
+                <w:rFonts w:ascii="Times New Roman" w:hAnsi="Times New Roman"/>
+                <w:b/>
+                <w:noProof/>
+              </w:rPr>
+              <w:t>Futtatás:</w:t>
+            </w:r>
+            <w:r>
+              <w:rPr>
+                <w:noProof/>
+                <w:webHidden/>
+              </w:rPr>
+              <w:tab/>
+            </w:r>
+            <w:r>
+              <w:rPr>
+                <w:noProof/>
+                <w:webHidden/>
+              </w:rPr>
+              <w:fldChar w:fldCharType="begin"/>
+            </w:r>
+            <w:r>
+              <w:rPr>
+                <w:noProof/>
+                <w:webHidden/>
+              </w:rPr>
+              <w:instrText xml:space="preserve"> PAGEREF _Toc133160608 \h </w:instrText>
+            </w:r>
+            <w:r>
+              <w:rPr>
+                <w:noProof/>
+                <w:webHidden/>
+              </w:rPr>
+            </w:r>
+            <w:r>
+              <w:rPr>
+                <w:noProof/>
+                <w:webHidden/>
+              </w:rPr>
+              <w:fldChar w:fldCharType="separate"/>
+            </w:r>
+            <w:r>
+              <w:rPr>
+                <w:noProof/>
+                <w:webHidden/>
+              </w:rPr>
+              <w:t>3</w:t>
+            </w:r>
+            <w:r>
+              <w:rPr>
+                <w:noProof/>
+                <w:webHidden/>
+              </w:rPr>
+              <w:fldChar w:fldCharType="end"/>
+            </w:r>
+          </w:hyperlink>
+        </w:p>
+        <w:p>
+          <w:pPr>
+            <w:pStyle w:val="TJ1"/>
+            <w:tabs>
+              <w:tab w:val="right" w:leader="dot" w:pos="9062"/>
+            </w:tabs>
+            <w:rPr>
+              <w:rFonts w:eastAsiaTheme="minorEastAsia"/>
+              <w:noProof/>
+              <w:lang w:eastAsia="hu-HU"/>
+            </w:rPr>
+          </w:pPr>
+          <w:hyperlink w:anchor="_Toc133160609" w:history="1">
+            <w:r>
+              <w:rPr>
+                <w:rStyle w:val="Hiperhivatkozs"/>
+                <w:rFonts w:ascii="Times New Roman" w:hAnsi="Times New Roman"/>
+                <w:b/>
+                <w:noProof/>
+              </w:rPr>
+              <w:t>Mappaszerkezet:</w:t>
+            </w:r>
+            <w:r>
+              <w:rPr>
+                <w:noProof/>
+                <w:webHidden/>
+              </w:rPr>
+              <w:tab/>
+            </w:r>
+            <w:r>
+              <w:rPr>
+                <w:noProof/>
+                <w:webHidden/>
+              </w:rPr>
+              <w:fldChar w:fldCharType="begin"/>
+            </w:r>
+            <w:r>
+              <w:rPr>
+                <w:noProof/>
+                <w:webHidden/>
+              </w:rPr>
+              <w:instrText xml:space="preserve"> PAGEREF _Toc133160609 \h </w:instrText>
+            </w:r>
+            <w:r>
+              <w:rPr>
+                <w:noProof/>
+                <w:webHidden/>
+              </w:rPr>
+            </w:r>
+            <w:r>
+              <w:rPr>
+                <w:noProof/>
+                <w:webHidden/>
+              </w:rPr>
+              <w:fldChar w:fldCharType="separate"/>
+            </w:r>
+            <w:r>
+              <w:rPr>
+                <w:noProof/>
+                <w:webHidden/>
+              </w:rPr>
+              <w:t>3</w:t>
+            </w:r>
+            <w:r>
+              <w:rPr>
+                <w:noProof/>
+                <w:webHidden/>
+              </w:rPr>
+              <w:fldChar w:fldCharType="end"/>
+            </w:r>
+          </w:hyperlink>
+        </w:p>
+        <w:p>
+          <w:pPr>
+            <w:pStyle w:val="TJ2"/>
+            <w:tabs>
+              <w:tab w:val="right" w:leader="dot" w:pos="9062"/>
+            </w:tabs>
+            <w:rPr>
+              <w:rFonts w:eastAsiaTheme="minorEastAsia"/>
+              <w:noProof/>
+              <w:lang w:eastAsia="hu-HU"/>
+            </w:rPr>
+          </w:pPr>
+          <w:hyperlink w:anchor="_Toc133160610" w:history="1">
+            <w:r>
+              <w:rPr>
+                <w:rStyle w:val="Hiperhivatkozs"/>
+                <w:rFonts w:ascii="Times New Roman" w:hAnsi="Times New Roman"/>
+                <w:b/>
+                <w:noProof/>
+              </w:rPr>
+              <w:t>Backend:</w:t>
+            </w:r>
+            <w:r>
+              <w:rPr>
+                <w:noProof/>
+                <w:webHidden/>
+              </w:rPr>
+              <w:tab/>
+            </w:r>
+            <w:r>
+              <w:rPr>
+                <w:noProof/>
+                <w:webHidden/>
+              </w:rPr>
+              <w:fldChar w:fldCharType="begin"/>
+            </w:r>
+            <w:r>
+              <w:rPr>
+                <w:noProof/>
+                <w:webHidden/>
+              </w:rPr>
+              <w:instrText xml:space="preserve"> PAGEREF _Toc133160610 \h </w:instrText>
+            </w:r>
+            <w:r>
+              <w:rPr>
+                <w:noProof/>
+                <w:webHidden/>
+              </w:rPr>
+            </w:r>
+            <w:r>
+              <w:rPr>
+                <w:noProof/>
+                <w:webHidden/>
+              </w:rPr>
+              <w:fldChar w:fldCharType="separate"/>
+            </w:r>
+            <w:r>
+              <w:rPr>
+                <w:noProof/>
+                <w:webHidden/>
+              </w:rPr>
+              <w:t>3</w:t>
+            </w:r>
+            <w:r>
+              <w:rPr>
+                <w:noProof/>
+                <w:webHidden/>
+              </w:rPr>
+              <w:fldChar w:fldCharType="end"/>
+            </w:r>
+          </w:hyperlink>
+        </w:p>
+        <w:p>
+          <w:pPr>
+            <w:pStyle w:val="TJ2"/>
+            <w:tabs>
+              <w:tab w:val="right" w:leader="dot" w:pos="9062"/>
+            </w:tabs>
+            <w:rPr>
+              <w:rFonts w:eastAsiaTheme="minorEastAsia"/>
+              <w:noProof/>
+              <w:lang w:eastAsia="hu-HU"/>
+            </w:rPr>
+          </w:pPr>
+          <w:hyperlink w:anchor="_Toc133160611" w:history="1">
+            <w:r>
+              <w:rPr>
+                <w:rStyle w:val="Hiperhivatkozs"/>
+                <w:rFonts w:ascii="Times New Roman" w:hAnsi="Times New Roman"/>
+                <w:b/>
+                <w:noProof/>
+              </w:rPr>
+              <w:t>Frontend:</w:t>
+            </w:r>
+            <w:r>
+              <w:rPr>
+                <w:noProof/>
+                <w:webHidden/>
+              </w:rPr>
+              <w:tab/>
+            </w:r>
+            <w:r>
+              <w:rPr>
+                <w:noProof/>
+                <w:webHidden/>
+              </w:rPr>
+              <w:fldChar w:fldCharType="begin"/>
+            </w:r>
+            <w:r>
+              <w:rPr>
+                <w:noProof/>
+                <w:webHidden/>
+              </w:rPr>
+              <w:instrText xml:space="preserve"> PAGEREF _Toc133160611 \h </w:instrText>
+            </w:r>
+            <w:r>
+              <w:rPr>
+                <w:noProof/>
+                <w:webHidden/>
+              </w:rPr>
+            </w:r>
+            <w:r>
+              <w:rPr>
+                <w:noProof/>
+                <w:webHidden/>
+              </w:rPr>
+              <w:fldChar w:fldCharType="separate"/>
+            </w:r>
+            <w:r>
+              <w:rPr>
+                <w:noProof/>
+                <w:webHidden/>
+              </w:rPr>
+              <w:t>4</w:t>
+            </w:r>
+            <w:r>
+              <w:rPr>
+                <w:noProof/>
+                <w:webHidden/>
+              </w:rPr>
+              <w:fldChar w:fldCharType="end"/>
+            </w:r>
+          </w:hyperlink>
+        </w:p>
+        <w:p>
+          <w:pPr>
+            <w:pStyle w:val="TJ2"/>
+            <w:tabs>
+              <w:tab w:val="right" w:leader="dot" w:pos="9062"/>
+            </w:tabs>
+            <w:rPr>
+              <w:rFonts w:eastAsiaTheme="minorEastAsia"/>
+              <w:noProof/>
+              <w:lang w:eastAsia="hu-HU"/>
+            </w:rPr>
+          </w:pPr>
+          <w:hyperlink w:anchor="_Toc133160612" w:history="1">
+            <w:r>
+              <w:rPr>
+                <w:rStyle w:val="Hiperhivatkozs"/>
+                <w:rFonts w:ascii="Times New Roman" w:hAnsi="Times New Roman"/>
+                <w:b/>
+                <w:noProof/>
+              </w:rPr>
+              <w:t>Fájlok:</w:t>
+            </w:r>
+            <w:r>
+              <w:rPr>
+                <w:noProof/>
+                <w:webHidden/>
+              </w:rPr>
+              <w:tab/>
+            </w:r>
+            <w:r>
+              <w:rPr>
+                <w:noProof/>
+                <w:webHidden/>
+              </w:rPr>
+              <w:fldChar w:fldCharType="begin"/>
+            </w:r>
+            <w:r>
+              <w:rPr>
+                <w:noProof/>
+                <w:webHidden/>
+              </w:rPr>
+              <w:instrText xml:space="preserve"> PAGEREF _Toc133160612 \h </w:instrText>
+            </w:r>
+            <w:r>
+              <w:rPr>
+                <w:noProof/>
+                <w:webHidden/>
+              </w:rPr>
+            </w:r>
+            <w:r>
+              <w:rPr>
+                <w:noProof/>
+                <w:webHidden/>
+              </w:rPr>
+              <w:fldChar w:fldCharType="separate"/>
+            </w:r>
+            <w:r>
+              <w:rPr>
+                <w:noProof/>
+                <w:webHidden/>
+              </w:rPr>
+              <w:t>4</w:t>
+            </w:r>
+            <w:r>
+              <w:rPr>
+                <w:noProof/>
+                <w:webHidden/>
+              </w:rPr>
+              <w:fldChar w:fldCharType="end"/>
+            </w:r>
+          </w:hyperlink>
+        </w:p>
+        <w:p>
+          <w:pPr>
+            <w:pStyle w:val="TJ1"/>
+            <w:tabs>
+              <w:tab w:val="right" w:leader="dot" w:pos="9062"/>
+            </w:tabs>
+            <w:rPr>
+              <w:rFonts w:eastAsiaTheme="minorEastAsia"/>
+              <w:noProof/>
+              <w:lang w:eastAsia="hu-HU"/>
+            </w:rPr>
+          </w:pPr>
+          <w:hyperlink w:anchor="_Toc133160613" w:history="1">
+            <w:r>
+              <w:rPr>
+                <w:rStyle w:val="Hiperhivatkozs"/>
+                <w:rFonts w:ascii="Times New Roman" w:hAnsi="Times New Roman"/>
+                <w:b/>
+                <w:noProof/>
+              </w:rPr>
+              <w:t>Adatbázis:</w:t>
+            </w:r>
+            <w:r>
+              <w:rPr>
+                <w:noProof/>
+                <w:webHidden/>
+              </w:rPr>
+              <w:tab/>
+            </w:r>
+            <w:r>
+              <w:rPr>
+                <w:noProof/>
+                <w:webHidden/>
+              </w:rPr>
+              <w:fldChar w:fldCharType="begin"/>
+            </w:r>
+            <w:r>
+              <w:rPr>
+                <w:noProof/>
+                <w:webHidden/>
+              </w:rPr>
+              <w:instrText xml:space="preserve"> PAGEREF _Toc133160613 \h </w:instrText>
+            </w:r>
+            <w:r>
+              <w:rPr>
+                <w:noProof/>
+                <w:webHidden/>
+              </w:rPr>
+            </w:r>
+            <w:r>
+              <w:rPr>
+                <w:noProof/>
+                <w:webHidden/>
+              </w:rPr>
+              <w:fldChar w:fldCharType="separate"/>
+            </w:r>
+            <w:r>
+              <w:rPr>
+                <w:noProof/>
+                <w:webHidden/>
+              </w:rPr>
+              <w:t>5</w:t>
+            </w:r>
+            <w:r>
+              <w:rPr>
+                <w:noProof/>
+                <w:webHidden/>
+              </w:rPr>
+              <w:fldChar w:fldCharType="end"/>
+            </w:r>
+          </w:hyperlink>
+        </w:p>
+        <w:p>
+          <w:pPr>
+            <w:pStyle w:val="TJ1"/>
+            <w:tabs>
+              <w:tab w:val="right" w:leader="dot" w:pos="9062"/>
+            </w:tabs>
+            <w:rPr>
+              <w:rFonts w:eastAsiaTheme="minorEastAsia"/>
+              <w:noProof/>
+              <w:lang w:eastAsia="hu-HU"/>
+            </w:rPr>
+          </w:pPr>
+          <w:hyperlink w:anchor="_Toc133160614" w:history="1">
+            <w:r>
+              <w:rPr>
+                <w:rStyle w:val="Hiperhivatkozs"/>
+                <w:rFonts w:ascii="Times New Roman" w:hAnsi="Times New Roman"/>
+                <w:b/>
+                <w:noProof/>
+              </w:rPr>
+              <w:t>Authorizáció (token):</w:t>
+            </w:r>
+            <w:r>
+              <w:rPr>
+                <w:noProof/>
+                <w:webHidden/>
+              </w:rPr>
+              <w:tab/>
+            </w:r>
+            <w:r>
+              <w:rPr>
+                <w:noProof/>
+                <w:webHidden/>
+              </w:rPr>
+              <w:fldChar w:fldCharType="begin"/>
+            </w:r>
+            <w:r>
+              <w:rPr>
+                <w:noProof/>
+                <w:webHidden/>
+              </w:rPr>
+              <w:instrText xml:space="preserve"> PAGEREF _Toc133160614 \h </w:instrText>
+            </w:r>
+            <w:r>
+              <w:rPr>
+                <w:noProof/>
+                <w:webHidden/>
+              </w:rPr>
+            </w:r>
+            <w:r>
+              <w:rPr>
+                <w:noProof/>
+                <w:webHidden/>
+              </w:rPr>
+              <w:fldChar w:fldCharType="separate"/>
+            </w:r>
+            <w:r>
+              <w:rPr>
+                <w:noProof/>
+                <w:webHidden/>
+              </w:rPr>
+              <w:t>6</w:t>
+            </w:r>
+            <w:r>
+              <w:rPr>
+                <w:noProof/>
+                <w:webHidden/>
+              </w:rPr>
+              <w:fldChar w:fldCharType="end"/>
+            </w:r>
+          </w:hyperlink>
+        </w:p>
+        <w:p>
+          <w:pPr>
+            <w:pStyle w:val="TJ2"/>
+            <w:tabs>
+              <w:tab w:val="right" w:leader="dot" w:pos="9062"/>
+            </w:tabs>
+            <w:rPr>
+              <w:rFonts w:eastAsiaTheme="minorEastAsia"/>
+              <w:noProof/>
+              <w:lang w:eastAsia="hu-HU"/>
+            </w:rPr>
+          </w:pPr>
+          <w:hyperlink w:anchor="_Toc133160615" w:history="1">
+            <w:r>
+              <w:rPr>
+                <w:rStyle w:val="Hiperhivatkozs"/>
+                <w:rFonts w:ascii="Times New Roman" w:hAnsi="Times New Roman" w:cs="Times New Roman"/>
+                <w:b/>
+                <w:bCs/>
+                <w:noProof/>
+              </w:rPr>
+              <w:t>Kimenet:</w:t>
+            </w:r>
+            <w:r>
+              <w:rPr>
+                <w:noProof/>
+                <w:webHidden/>
+              </w:rPr>
+              <w:tab/>
+            </w:r>
+            <w:r>
+              <w:rPr>
+                <w:noProof/>
+                <w:webHidden/>
+              </w:rPr>
+              <w:fldChar w:fldCharType="begin"/>
+            </w:r>
+            <w:r>
+              <w:rPr>
+                <w:noProof/>
+                <w:webHidden/>
+              </w:rPr>
+              <w:instrText xml:space="preserve"> PAGEREF _Toc133160615 \h </w:instrText>
+            </w:r>
+            <w:r>
+              <w:rPr>
+                <w:noProof/>
+                <w:webHidden/>
+              </w:rPr>
+            </w:r>
+            <w:r>
+              <w:rPr>
+                <w:noProof/>
+                <w:webHidden/>
+              </w:rPr>
+              <w:fldChar w:fldCharType="separate"/>
+            </w:r>
+            <w:r>
+              <w:rPr>
+                <w:noProof/>
+                <w:webHidden/>
+              </w:rPr>
+              <w:t>6</w:t>
+            </w:r>
+            <w:r>
+              <w:rPr>
+                <w:noProof/>
+                <w:webHidden/>
+              </w:rPr>
+              <w:fldChar w:fldCharType="end"/>
+            </w:r>
+          </w:hyperlink>
+        </w:p>
+        <w:p>
+          <w:pPr>
+            <w:pStyle w:val="TJ1"/>
+            <w:tabs>
+              <w:tab w:val="right" w:leader="dot" w:pos="9062"/>
+            </w:tabs>
+            <w:rPr>
+              <w:rFonts w:eastAsiaTheme="minorEastAsia"/>
+              <w:noProof/>
+              <w:lang w:eastAsia="hu-HU"/>
+            </w:rPr>
+          </w:pPr>
+          <w:hyperlink w:anchor="_Toc133160616" w:history="1">
+            <w:r>
+              <w:rPr>
+                <w:rStyle w:val="Hiperhivatkozs"/>
+                <w:rFonts w:ascii="Times New Roman" w:hAnsi="Times New Roman"/>
+                <w:b/>
+                <w:noProof/>
+              </w:rPr>
+              <w:t>Tesztek:</w:t>
+            </w:r>
+            <w:r>
+              <w:rPr>
+                <w:noProof/>
+                <w:webHidden/>
+              </w:rPr>
+              <w:tab/>
+            </w:r>
+            <w:r>
+              <w:rPr>
+                <w:noProof/>
+                <w:webHidden/>
+              </w:rPr>
+              <w:fldChar w:fldCharType="begin"/>
+            </w:r>
+            <w:r>
+              <w:rPr>
+                <w:noProof/>
+                <w:webHidden/>
+              </w:rPr>
+              <w:instrText xml:space="preserve"> PAGEREF _Toc133160616 \h </w:instrText>
+            </w:r>
+            <w:r>
+              <w:rPr>
+                <w:noProof/>
+                <w:webHidden/>
+              </w:rPr>
+            </w:r>
+            <w:r>
+              <w:rPr>
+                <w:noProof/>
+                <w:webHidden/>
+              </w:rPr>
+              <w:fldChar w:fldCharType="separate"/>
+            </w:r>
+            <w:r>
+              <w:rPr>
+                <w:noProof/>
+                <w:webHidden/>
+              </w:rPr>
+              <w:t>6</w:t>
+            </w:r>
+            <w:r>
+              <w:rPr>
+                <w:noProof/>
+                <w:webHidden/>
+              </w:rPr>
+              <w:fldChar w:fldCharType="end"/>
+            </w:r>
+          </w:hyperlink>
+        </w:p>
+        <w:p>
+          <w:pPr>
+            <w:rPr>
+              <w:b/>
+              <w:bCs/>
+            </w:rPr>
+          </w:pPr>
+          <w:r>
+            <w:rPr>
+              <w:b/>
+              <w:bCs/>
+            </w:rPr>
+            <w:fldChar w:fldCharType="end"/>
+          </w:r>
+        </w:p>
+        <w:p>
+          <w:pPr>
+            <w:rPr>
+              <w:b/>
+              <w:bCs/>
+            </w:rPr>
+          </w:pPr>
+          <w:r>
+            <w:rPr>
+              <w:b/>
+              <w:bCs/>
+            </w:rPr>
+            <w:br w:type="page"/>
+          </w:r>
+        </w:p>
+      </w:sdtContent>
+    </w:sdt>
+    <w:p>
+      <w:pPr>
+        <w:spacing w:after="0" w:line="360" w:lineRule="auto"/>
+        <w:outlineLvl w:val="0"/>
         <w:rPr>
           <w:rFonts w:ascii="Times New Roman" w:hAnsi="Times New Roman"/>
           <w:b/>
@@ -36,12 +1182,14 @@
         </w:rPr>
       </w:pPr>
       <w:bookmarkStart w:id="0" w:name="_Toc132699481"/>
+      <w:bookmarkStart w:id="1" w:name="_Toc133160602"/>
       <w:r>
         <w:rPr>
           <w:rFonts w:ascii="Times New Roman" w:hAnsi="Times New Roman"/>
           <w:b/>
           <w:sz w:val="28"/>
         </w:rPr>
+        <w:lastRenderedPageBreak/>
         <w:t>Vízió</w:t>
       </w:r>
       <w:r>
@@ -53,6 +1201,7 @@
         <w:t>:</w:t>
       </w:r>
       <w:bookmarkEnd w:id="0"/>
+      <w:bookmarkEnd w:id="1"/>
     </w:p>
     <w:p>
       <w:pPr>
@@ -73,12 +1222,14 @@
     <w:p>
       <w:pPr>
         <w:spacing w:after="0" w:line="360" w:lineRule="auto"/>
+        <w:outlineLvl w:val="0"/>
         <w:rPr>
           <w:rFonts w:ascii="Times New Roman" w:hAnsi="Times New Roman"/>
           <w:b/>
           <w:sz w:val="28"/>
         </w:rPr>
       </w:pPr>
+      <w:bookmarkStart w:id="2" w:name="_Toc133160603"/>
       <w:r>
         <w:rPr>
           <w:rFonts w:ascii="Times New Roman" w:hAnsi="Times New Roman"/>
@@ -95,6 +1246,7 @@
         </w:rPr>
         <w:t>:</w:t>
       </w:r>
+      <w:bookmarkEnd w:id="2"/>
     </w:p>
     <w:p>
       <w:pPr>
@@ -192,23 +1344,13 @@
           <w:szCs w:val="24"/>
         </w:rPr>
       </w:pPr>
-      <w:proofErr w:type="spellStart"/>
-      <w:r>
-        <w:rPr>
-          <w:rFonts w:ascii="Times New Roman" w:hAnsi="Times New Roman" w:cs="Times New Roman"/>
-          <w:sz w:val="24"/>
-          <w:szCs w:val="24"/>
-        </w:rPr>
-        <w:t>Firefox</w:t>
-      </w:r>
-      <w:proofErr w:type="spellEnd"/>
-      <w:r>
-        <w:rPr>
-          <w:rFonts w:ascii="Times New Roman" w:hAnsi="Times New Roman" w:cs="Times New Roman"/>
-          <w:sz w:val="24"/>
-          <w:szCs w:val="24"/>
-        </w:rPr>
-        <w:t xml:space="preserve">, </w:t>
+      <w:r>
+        <w:rPr>
+          <w:rFonts w:ascii="Times New Roman" w:hAnsi="Times New Roman" w:cs="Times New Roman"/>
+          <w:sz w:val="24"/>
+          <w:szCs w:val="24"/>
+        </w:rPr>
+        <w:t xml:space="preserve">Firefox, </w:t>
       </w:r>
     </w:p>
     <w:p>
@@ -231,25 +1373,7 @@
           <w:sz w:val="24"/>
           <w:szCs w:val="24"/>
         </w:rPr>
-        <w:t xml:space="preserve">Google </w:t>
-      </w:r>
-      <w:proofErr w:type="spellStart"/>
-      <w:r>
-        <w:rPr>
-          <w:rFonts w:ascii="Times New Roman" w:hAnsi="Times New Roman" w:cs="Times New Roman"/>
-          <w:sz w:val="24"/>
-          <w:szCs w:val="24"/>
-        </w:rPr>
-        <w:t>Chrome</w:t>
-      </w:r>
-      <w:proofErr w:type="spellEnd"/>
-      <w:r>
-        <w:rPr>
-          <w:rFonts w:ascii="Times New Roman" w:hAnsi="Times New Roman" w:cs="Times New Roman"/>
-          <w:sz w:val="24"/>
-          <w:szCs w:val="24"/>
-        </w:rPr>
-        <w:t>,</w:t>
+        <w:t>Google Chrome,</w:t>
       </w:r>
     </w:p>
     <w:p>
@@ -272,18 +1396,8 @@
           <w:sz w:val="24"/>
           <w:szCs w:val="24"/>
         </w:rPr>
-        <w:t xml:space="preserve">Microsoft </w:t>
-      </w:r>
-      <w:proofErr w:type="spellStart"/>
-      <w:r>
-        <w:rPr>
-          <w:rFonts w:ascii="Times New Roman" w:hAnsi="Times New Roman" w:cs="Times New Roman"/>
-          <w:sz w:val="24"/>
-          <w:szCs w:val="24"/>
-        </w:rPr>
-        <w:t>Edge</w:t>
-      </w:r>
-      <w:proofErr w:type="spellEnd"/>
+        <w:t>Microsoft Edge</w:t>
+      </w:r>
     </w:p>
     <w:p>
       <w:pPr>
@@ -431,12 +1545,14 @@
     <w:p>
       <w:pPr>
         <w:spacing w:after="0" w:line="360" w:lineRule="auto"/>
+        <w:outlineLvl w:val="0"/>
         <w:rPr>
           <w:rFonts w:ascii="Times New Roman" w:hAnsi="Times New Roman"/>
           <w:b/>
           <w:sz w:val="28"/>
         </w:rPr>
       </w:pPr>
+      <w:bookmarkStart w:id="3" w:name="_Toc133160604"/>
       <w:r>
         <w:rPr>
           <w:rFonts w:ascii="Times New Roman" w:hAnsi="Times New Roman"/>
@@ -445,10 +1561,12 @@
         </w:rPr>
         <w:t>Követelmények:</w:t>
       </w:r>
-    </w:p>
-    <w:p>
-      <w:pPr>
-        <w:spacing w:after="0" w:line="360" w:lineRule="auto"/>
+      <w:bookmarkEnd w:id="3"/>
+    </w:p>
+    <w:p>
+      <w:pPr>
+        <w:spacing w:after="0" w:line="360" w:lineRule="auto"/>
+        <w:outlineLvl w:val="1"/>
         <w:rPr>
           <w:rFonts w:ascii="Times New Roman" w:hAnsi="Times New Roman"/>
           <w:b/>
@@ -456,6 +1574,7 @@
           <w:szCs w:val="24"/>
         </w:rPr>
       </w:pPr>
+      <w:bookmarkStart w:id="4" w:name="_Toc133160605"/>
       <w:r>
         <w:rPr>
           <w:rFonts w:ascii="Times New Roman" w:hAnsi="Times New Roman"/>
@@ -465,6 +1584,7 @@
         </w:rPr>
         <w:t>Futtatáshoz szükséges szoftverek:</w:t>
       </w:r>
+      <w:bookmarkEnd w:id="4"/>
     </w:p>
     <w:p>
       <w:pPr>
@@ -558,6 +1678,7 @@
     <w:p>
       <w:pPr>
         <w:spacing w:after="0" w:line="360" w:lineRule="auto"/>
+        <w:outlineLvl w:val="1"/>
         <w:rPr>
           <w:rFonts w:ascii="Times New Roman" w:hAnsi="Times New Roman"/>
           <w:b/>
@@ -565,6 +1686,7 @@
           <w:szCs w:val="24"/>
         </w:rPr>
       </w:pPr>
+      <w:bookmarkStart w:id="5" w:name="_Toc133160606"/>
       <w:r>
         <w:rPr>
           <w:rFonts w:ascii="Times New Roman" w:hAnsi="Times New Roman"/>
@@ -594,6 +1716,7 @@
         </w:rPr>
         <w:t xml:space="preserve"> modulok:</w:t>
       </w:r>
+      <w:bookmarkEnd w:id="5"/>
       <w:r>
         <w:rPr>
           <w:rFonts w:ascii="Times New Roman" w:hAnsi="Times New Roman"/>
@@ -790,7 +1913,6 @@
           <w:sz w:val="24"/>
           <w:szCs w:val="24"/>
         </w:rPr>
-        <w:lastRenderedPageBreak/>
         <w:t>mysql</w:t>
       </w:r>
       <w:proofErr w:type="spellEnd"/>
@@ -857,6 +1979,7 @@
           <w:sz w:val="24"/>
           <w:szCs w:val="24"/>
         </w:rPr>
+        <w:lastRenderedPageBreak/>
         <w:t>fs</w:t>
       </w:r>
       <w:proofErr w:type="spellEnd"/>
@@ -996,12 +2119,14 @@
     <w:p>
       <w:pPr>
         <w:spacing w:after="0" w:line="360" w:lineRule="auto"/>
+        <w:outlineLvl w:val="0"/>
         <w:rPr>
           <w:rFonts w:ascii="Times New Roman" w:hAnsi="Times New Roman"/>
           <w:b/>
           <w:sz w:val="28"/>
         </w:rPr>
       </w:pPr>
+      <w:bookmarkStart w:id="6" w:name="_Toc133160607"/>
       <w:r>
         <w:rPr>
           <w:rFonts w:ascii="Times New Roman" w:hAnsi="Times New Roman"/>
@@ -1018,6 +2143,7 @@
         </w:rPr>
         <w:t>:</w:t>
       </w:r>
+      <w:bookmarkEnd w:id="6"/>
     </w:p>
     <w:p>
       <w:pPr>
@@ -1183,23 +2309,7 @@
           <w:sz w:val="24"/>
           <w:szCs w:val="24"/>
         </w:rPr>
-        <w:t xml:space="preserve">” paranccsal telepítjük a </w:t>
-      </w:r>
-      <w:r>
-        <w:rPr>
-          <w:rFonts w:ascii="Times New Roman" w:hAnsi="Times New Roman" w:cs="Times New Roman"/>
-          <w:sz w:val="24"/>
-          <w:szCs w:val="24"/>
-        </w:rPr>
-        <w:t>backend</w:t>
-      </w:r>
-      <w:r>
-        <w:rPr>
-          <w:rFonts w:ascii="Times New Roman" w:hAnsi="Times New Roman" w:cs="Times New Roman"/>
-          <w:sz w:val="24"/>
-          <w:szCs w:val="24"/>
-        </w:rPr>
-        <w:t xml:space="preserve"> futtatásához szükséges </w:t>
+        <w:t xml:space="preserve">” paranccsal telepítjük a backend futtatásához szükséges </w:t>
       </w:r>
       <w:proofErr w:type="spellStart"/>
       <w:r>
@@ -1320,12 +2430,14 @@
     <w:p>
       <w:pPr>
         <w:spacing w:after="0" w:line="360" w:lineRule="auto"/>
+        <w:outlineLvl w:val="0"/>
         <w:rPr>
           <w:rFonts w:ascii="Times New Roman" w:hAnsi="Times New Roman"/>
           <w:b/>
           <w:sz w:val="28"/>
         </w:rPr>
       </w:pPr>
+      <w:bookmarkStart w:id="7" w:name="_Toc133160608"/>
       <w:r>
         <w:rPr>
           <w:rFonts w:ascii="Times New Roman" w:hAnsi="Times New Roman"/>
@@ -1334,6 +2446,7 @@
         </w:rPr>
         <w:t>Futtatás:</w:t>
       </w:r>
+      <w:bookmarkEnd w:id="7"/>
     </w:p>
     <w:p>
       <w:pPr>
@@ -1481,7 +2594,7 @@
           <w:lang w:eastAsia="hu-HU"/>
         </w:rPr>
         <w:drawing>
-          <wp:anchor distT="0" distB="0" distL="114300" distR="114300" simplePos="0" relativeHeight="251658240" behindDoc="0" locked="0" layoutInCell="1" allowOverlap="1">
+          <wp:anchor distT="0" distB="0" distL="114300" distR="114300" simplePos="0" relativeHeight="251658240" behindDoc="0" locked="0" layoutInCell="1" allowOverlap="1" wp14:anchorId="380D24A2" wp14:editId="6B431B5D">
             <wp:simplePos x="0" y="0"/>
             <wp:positionH relativeFrom="margin">
               <wp:posOffset>4105275</wp:posOffset>
@@ -1504,7 +2617,7 @@
                     <pic:cNvPicPr/>
                   </pic:nvPicPr>
                   <pic:blipFill>
-                    <a:blip r:embed="rId5">
+                    <a:blip r:embed="rId6">
                       <a:extLst>
                         <a:ext uri="{28A0092B-C50C-407E-A947-70E740481C1C}">
                           <a14:useLocalDpi xmlns:a14="http://schemas.microsoft.com/office/drawing/2010/main" val="0"/>
@@ -1667,12 +2780,14 @@
     <w:p>
       <w:pPr>
         <w:spacing w:after="0" w:line="360" w:lineRule="auto"/>
+        <w:outlineLvl w:val="0"/>
         <w:rPr>
           <w:rFonts w:ascii="Times New Roman" w:hAnsi="Times New Roman"/>
           <w:b/>
           <w:sz w:val="28"/>
         </w:rPr>
       </w:pPr>
+      <w:bookmarkStart w:id="8" w:name="_Toc133160609"/>
       <w:r>
         <w:rPr>
           <w:rFonts w:ascii="Times New Roman" w:hAnsi="Times New Roman"/>
@@ -1681,6 +2796,7 @@
         </w:rPr>
         <w:t>Mappaszerkezet:</w:t>
       </w:r>
+      <w:bookmarkEnd w:id="8"/>
     </w:p>
     <w:p>
       <w:pPr>
@@ -1872,6 +2988,7 @@
     <w:p>
       <w:pPr>
         <w:spacing w:after="0" w:line="360" w:lineRule="auto"/>
+        <w:outlineLvl w:val="1"/>
         <w:rPr>
           <w:rFonts w:ascii="Times New Roman" w:hAnsi="Times New Roman"/>
           <w:b/>
@@ -1879,6 +2996,7 @@
           <w:szCs w:val="24"/>
         </w:rPr>
       </w:pPr>
+      <w:bookmarkStart w:id="9" w:name="_Toc133160610"/>
       <w:r>
         <w:rPr>
           <w:rFonts w:ascii="Times New Roman" w:hAnsi="Times New Roman"/>
@@ -1888,6 +3006,7 @@
         </w:rPr>
         <w:t>Backend:</w:t>
       </w:r>
+      <w:bookmarkEnd w:id="9"/>
     </w:p>
     <w:p>
       <w:pPr>
@@ -1910,7 +3029,7 @@
           <w:lang w:eastAsia="hu-HU"/>
         </w:rPr>
         <w:drawing>
-          <wp:anchor distT="0" distB="0" distL="114300" distR="114300" simplePos="0" relativeHeight="251659264" behindDoc="0" locked="0" layoutInCell="1" allowOverlap="1">
+          <wp:anchor distT="0" distB="0" distL="114300" distR="114300" simplePos="0" relativeHeight="251659264" behindDoc="0" locked="0" layoutInCell="1" allowOverlap="1" wp14:anchorId="087DA7B0" wp14:editId="5796C9CD">
             <wp:simplePos x="0" y="0"/>
             <wp:positionH relativeFrom="column">
               <wp:posOffset>3824605</wp:posOffset>
@@ -1922,188 +3041,6 @@
             <wp:effectExtent l="0" t="0" r="0" b="9525"/>
             <wp:wrapNone/>
             <wp:docPr id="2" name="Kép 2"/>
-            <wp:cNvGraphicFramePr>
-              <a:graphicFrameLocks xmlns:a="http://schemas.openxmlformats.org/drawingml/2006/main" noChangeAspect="1"/>
-            </wp:cNvGraphicFramePr>
-            <a:graphic xmlns:a="http://schemas.openxmlformats.org/drawingml/2006/main">
-              <a:graphicData uri="http://schemas.openxmlformats.org/drawingml/2006/picture">
-                <pic:pic xmlns:pic="http://schemas.openxmlformats.org/drawingml/2006/picture">
-                  <pic:nvPicPr>
-                    <pic:cNvPr id="1" name=""/>
-                    <pic:cNvPicPr/>
-                  </pic:nvPicPr>
-                  <pic:blipFill>
-                    <a:blip r:embed="rId6">
-                      <a:extLst>
-                        <a:ext uri="{28A0092B-C50C-407E-A947-70E740481C1C}">
-                          <a14:useLocalDpi xmlns:a14="http://schemas.microsoft.com/office/drawing/2010/main" val="0"/>
-                        </a:ext>
-                      </a:extLst>
-                    </a:blip>
-                    <a:stretch>
-                      <a:fillRect/>
-                    </a:stretch>
-                  </pic:blipFill>
-                  <pic:spPr>
-                    <a:xfrm>
-                      <a:off x="0" y="0"/>
-                      <a:ext cx="2286000" cy="1724025"/>
-                    </a:xfrm>
-                    <a:prstGeom prst="rect">
-                      <a:avLst/>
-                    </a:prstGeom>
-                  </pic:spPr>
-                </pic:pic>
-              </a:graphicData>
-            </a:graphic>
-          </wp:anchor>
-        </w:drawing>
-      </w:r>
-      <w:proofErr w:type="spellStart"/>
-      <w:r>
-        <w:rPr>
-          <w:rFonts w:ascii="Times New Roman" w:hAnsi="Times New Roman" w:cs="Times New Roman"/>
-          <w:sz w:val="24"/>
-          <w:szCs w:val="24"/>
-          <w:u w:val="single"/>
-        </w:rPr>
-        <w:t>sql</w:t>
-      </w:r>
-      <w:proofErr w:type="spellEnd"/>
-      <w:r>
-        <w:rPr>
-          <w:rFonts w:ascii="Times New Roman" w:hAnsi="Times New Roman" w:cs="Times New Roman"/>
-          <w:sz w:val="24"/>
-          <w:szCs w:val="24"/>
-          <w:u w:val="single"/>
-        </w:rPr>
-        <w:t xml:space="preserve"> mappa</w:t>
-      </w:r>
-      <w:r>
-        <w:rPr>
-          <w:rFonts w:ascii="Times New Roman" w:hAnsi="Times New Roman" w:cs="Times New Roman"/>
-          <w:sz w:val="24"/>
-          <w:szCs w:val="24"/>
-        </w:rPr>
-        <w:t xml:space="preserve">: tartalmazza az adatbázis </w:t>
-      </w:r>
-      <w:proofErr w:type="spellStart"/>
-      <w:r>
-        <w:rPr>
-          <w:rFonts w:ascii="Times New Roman" w:hAnsi="Times New Roman" w:cs="Times New Roman"/>
-          <w:sz w:val="24"/>
-          <w:szCs w:val="24"/>
-        </w:rPr>
-        <w:t>sql</w:t>
-      </w:r>
-      <w:proofErr w:type="spellEnd"/>
-      <w:r>
-        <w:rPr>
-          <w:rFonts w:ascii="Times New Roman" w:hAnsi="Times New Roman" w:cs="Times New Roman"/>
-          <w:sz w:val="24"/>
-          <w:szCs w:val="24"/>
-        </w:rPr>
-        <w:t xml:space="preserve"> fájlját</w:t>
-      </w:r>
-    </w:p>
-    <w:p>
-      <w:pPr>
-        <w:pStyle w:val="Listaszerbekezds"/>
-        <w:numPr>
-          <w:ilvl w:val="0"/>
-          <w:numId w:val="6"/>
-        </w:numPr>
-        <w:spacing w:after="0" w:line="360" w:lineRule="auto"/>
-        <w:rPr>
-          <w:rFonts w:ascii="Times New Roman" w:hAnsi="Times New Roman" w:cs="Times New Roman"/>
-          <w:sz w:val="24"/>
-          <w:szCs w:val="24"/>
-        </w:rPr>
-      </w:pPr>
-      <w:proofErr w:type="spellStart"/>
-      <w:r>
-        <w:rPr>
-          <w:rFonts w:ascii="Times New Roman" w:hAnsi="Times New Roman" w:cs="Times New Roman"/>
-          <w:sz w:val="24"/>
-          <w:szCs w:val="24"/>
-          <w:u w:val="single"/>
-        </w:rPr>
-        <w:t>Uploads</w:t>
-      </w:r>
-      <w:proofErr w:type="spellEnd"/>
-      <w:r>
-        <w:rPr>
-          <w:rFonts w:ascii="Times New Roman" w:hAnsi="Times New Roman" w:cs="Times New Roman"/>
-          <w:sz w:val="24"/>
-          <w:szCs w:val="24"/>
-          <w:u w:val="single"/>
-        </w:rPr>
-        <w:t xml:space="preserve"> mappa</w:t>
-      </w:r>
-      <w:r>
-        <w:rPr>
-          <w:rFonts w:ascii="Times New Roman" w:hAnsi="Times New Roman" w:cs="Times New Roman"/>
-          <w:sz w:val="24"/>
-          <w:szCs w:val="24"/>
-        </w:rPr>
-        <w:t>: a családtagok képeit illetve</w:t>
-      </w:r>
-      <w:r>
-        <w:rPr>
-          <w:rFonts w:ascii="Times New Roman" w:hAnsi="Times New Roman" w:cs="Times New Roman"/>
-          <w:sz w:val="24"/>
-          <w:szCs w:val="24"/>
-        </w:rPr>
-        <w:br/>
-        <w:t>QR kódjait tartalmazza PNG formátumban</w:t>
-      </w:r>
-    </w:p>
-    <w:p>
-      <w:pPr>
-        <w:rPr>
-          <w:rFonts w:ascii="Times New Roman" w:hAnsi="Times New Roman" w:cs="Times New Roman"/>
-          <w:sz w:val="24"/>
-          <w:szCs w:val="24"/>
-        </w:rPr>
-      </w:pPr>
-      <w:r>
-        <w:rPr>
-          <w:rFonts w:ascii="Times New Roman" w:hAnsi="Times New Roman" w:cs="Times New Roman"/>
-          <w:sz w:val="24"/>
-          <w:szCs w:val="24"/>
-        </w:rPr>
-        <w:br w:type="page"/>
-      </w:r>
-    </w:p>
-    <w:p>
-      <w:pPr>
-        <w:spacing w:after="0" w:line="360" w:lineRule="auto"/>
-        <w:rPr>
-          <w:rFonts w:ascii="Times New Roman" w:hAnsi="Times New Roman"/>
-          <w:b/>
-          <w:sz w:val="24"/>
-          <w:szCs w:val="24"/>
-        </w:rPr>
-      </w:pPr>
-      <w:r>
-        <w:rPr>
-          <w:noProof/>
-          <w:lang w:eastAsia="hu-HU"/>
-        </w:rPr>
-        <w:lastRenderedPageBreak/>
-        <w:drawing>
-          <wp:anchor distT="0" distB="0" distL="114300" distR="114300" simplePos="0" relativeHeight="251660288" behindDoc="0" locked="0" layoutInCell="1" allowOverlap="1">
-            <wp:simplePos x="0" y="0"/>
-            <wp:positionH relativeFrom="column">
-              <wp:posOffset>3996055</wp:posOffset>
-            </wp:positionH>
-            <wp:positionV relativeFrom="paragraph">
-              <wp:posOffset>-499745</wp:posOffset>
-            </wp:positionV>
-            <wp:extent cx="2266950" cy="1724025"/>
-            <wp:effectExtent l="0" t="0" r="0" b="9525"/>
-            <wp:wrapNone/>
-            <wp:docPr id="3" name="Kép 3"/>
             <wp:cNvGraphicFramePr>
               <a:graphicFrameLocks xmlns:a="http://schemas.openxmlformats.org/drawingml/2006/main" noChangeAspect="1"/>
             </wp:cNvGraphicFramePr>
@@ -2129,6 +3066,190 @@
                   <pic:spPr>
                     <a:xfrm>
                       <a:off x="0" y="0"/>
+                      <a:ext cx="2286000" cy="1724025"/>
+                    </a:xfrm>
+                    <a:prstGeom prst="rect">
+                      <a:avLst/>
+                    </a:prstGeom>
+                  </pic:spPr>
+                </pic:pic>
+              </a:graphicData>
+            </a:graphic>
+          </wp:anchor>
+        </w:drawing>
+      </w:r>
+      <w:proofErr w:type="spellStart"/>
+      <w:r>
+        <w:rPr>
+          <w:rFonts w:ascii="Times New Roman" w:hAnsi="Times New Roman" w:cs="Times New Roman"/>
+          <w:sz w:val="24"/>
+          <w:szCs w:val="24"/>
+          <w:u w:val="single"/>
+        </w:rPr>
+        <w:t>sql</w:t>
+      </w:r>
+      <w:proofErr w:type="spellEnd"/>
+      <w:r>
+        <w:rPr>
+          <w:rFonts w:ascii="Times New Roman" w:hAnsi="Times New Roman" w:cs="Times New Roman"/>
+          <w:sz w:val="24"/>
+          <w:szCs w:val="24"/>
+          <w:u w:val="single"/>
+        </w:rPr>
+        <w:t xml:space="preserve"> mappa</w:t>
+      </w:r>
+      <w:r>
+        <w:rPr>
+          <w:rFonts w:ascii="Times New Roman" w:hAnsi="Times New Roman" w:cs="Times New Roman"/>
+          <w:sz w:val="24"/>
+          <w:szCs w:val="24"/>
+        </w:rPr>
+        <w:t xml:space="preserve">: tartalmazza az adatbázis </w:t>
+      </w:r>
+      <w:proofErr w:type="spellStart"/>
+      <w:r>
+        <w:rPr>
+          <w:rFonts w:ascii="Times New Roman" w:hAnsi="Times New Roman" w:cs="Times New Roman"/>
+          <w:sz w:val="24"/>
+          <w:szCs w:val="24"/>
+        </w:rPr>
+        <w:t>sql</w:t>
+      </w:r>
+      <w:proofErr w:type="spellEnd"/>
+      <w:r>
+        <w:rPr>
+          <w:rFonts w:ascii="Times New Roman" w:hAnsi="Times New Roman" w:cs="Times New Roman"/>
+          <w:sz w:val="24"/>
+          <w:szCs w:val="24"/>
+        </w:rPr>
+        <w:t xml:space="preserve"> fájlját</w:t>
+      </w:r>
+    </w:p>
+    <w:p>
+      <w:pPr>
+        <w:pStyle w:val="Listaszerbekezds"/>
+        <w:numPr>
+          <w:ilvl w:val="0"/>
+          <w:numId w:val="6"/>
+        </w:numPr>
+        <w:spacing w:after="0" w:line="360" w:lineRule="auto"/>
+        <w:rPr>
+          <w:rFonts w:ascii="Times New Roman" w:hAnsi="Times New Roman" w:cs="Times New Roman"/>
+          <w:sz w:val="24"/>
+          <w:szCs w:val="24"/>
+        </w:rPr>
+      </w:pPr>
+      <w:proofErr w:type="spellStart"/>
+      <w:r>
+        <w:rPr>
+          <w:rFonts w:ascii="Times New Roman" w:hAnsi="Times New Roman" w:cs="Times New Roman"/>
+          <w:sz w:val="24"/>
+          <w:szCs w:val="24"/>
+          <w:u w:val="single"/>
+        </w:rPr>
+        <w:t>Uploads</w:t>
+      </w:r>
+      <w:proofErr w:type="spellEnd"/>
+      <w:r>
+        <w:rPr>
+          <w:rFonts w:ascii="Times New Roman" w:hAnsi="Times New Roman" w:cs="Times New Roman"/>
+          <w:sz w:val="24"/>
+          <w:szCs w:val="24"/>
+          <w:u w:val="single"/>
+        </w:rPr>
+        <w:t xml:space="preserve"> mappa</w:t>
+      </w:r>
+      <w:r>
+        <w:rPr>
+          <w:rFonts w:ascii="Times New Roman" w:hAnsi="Times New Roman" w:cs="Times New Roman"/>
+          <w:sz w:val="24"/>
+          <w:szCs w:val="24"/>
+        </w:rPr>
+        <w:t>: a családtagok képeit illetve</w:t>
+      </w:r>
+      <w:r>
+        <w:rPr>
+          <w:rFonts w:ascii="Times New Roman" w:hAnsi="Times New Roman" w:cs="Times New Roman"/>
+          <w:sz w:val="24"/>
+          <w:szCs w:val="24"/>
+        </w:rPr>
+        <w:br/>
+        <w:t>QR kódjait tartalmazza PNG formátumban</w:t>
+      </w:r>
+    </w:p>
+    <w:p>
+      <w:pPr>
+        <w:rPr>
+          <w:rFonts w:ascii="Times New Roman" w:hAnsi="Times New Roman" w:cs="Times New Roman"/>
+          <w:sz w:val="24"/>
+          <w:szCs w:val="24"/>
+        </w:rPr>
+      </w:pPr>
+      <w:r>
+        <w:rPr>
+          <w:rFonts w:ascii="Times New Roman" w:hAnsi="Times New Roman" w:cs="Times New Roman"/>
+          <w:sz w:val="24"/>
+          <w:szCs w:val="24"/>
+        </w:rPr>
+        <w:br w:type="page"/>
+      </w:r>
+    </w:p>
+    <w:p>
+      <w:pPr>
+        <w:spacing w:after="0" w:line="360" w:lineRule="auto"/>
+        <w:outlineLvl w:val="1"/>
+        <w:rPr>
+          <w:rFonts w:ascii="Times New Roman" w:hAnsi="Times New Roman"/>
+          <w:b/>
+          <w:sz w:val="24"/>
+          <w:szCs w:val="24"/>
+        </w:rPr>
+      </w:pPr>
+      <w:bookmarkStart w:id="10" w:name="_Toc133160611"/>
+      <w:r>
+        <w:rPr>
+          <w:noProof/>
+          <w:lang w:eastAsia="hu-HU"/>
+        </w:rPr>
+        <w:lastRenderedPageBreak/>
+        <w:drawing>
+          <wp:anchor distT="0" distB="0" distL="114300" distR="114300" simplePos="0" relativeHeight="251660288" behindDoc="0" locked="0" layoutInCell="1" allowOverlap="1" wp14:anchorId="4EC8A686" wp14:editId="3F3531AC">
+            <wp:simplePos x="0" y="0"/>
+            <wp:positionH relativeFrom="column">
+              <wp:posOffset>4099572</wp:posOffset>
+            </wp:positionH>
+            <wp:positionV relativeFrom="paragraph">
+              <wp:posOffset>-465239</wp:posOffset>
+            </wp:positionV>
+            <wp:extent cx="2266950" cy="1724025"/>
+            <wp:effectExtent l="0" t="0" r="0" b="9525"/>
+            <wp:wrapNone/>
+            <wp:docPr id="3" name="Kép 3"/>
+            <wp:cNvGraphicFramePr>
+              <a:graphicFrameLocks xmlns:a="http://schemas.openxmlformats.org/drawingml/2006/main" noChangeAspect="1"/>
+            </wp:cNvGraphicFramePr>
+            <a:graphic xmlns:a="http://schemas.openxmlformats.org/drawingml/2006/main">
+              <a:graphicData uri="http://schemas.openxmlformats.org/drawingml/2006/picture">
+                <pic:pic xmlns:pic="http://schemas.openxmlformats.org/drawingml/2006/picture">
+                  <pic:nvPicPr>
+                    <pic:cNvPr id="1" name=""/>
+                    <pic:cNvPicPr/>
+                  </pic:nvPicPr>
+                  <pic:blipFill>
+                    <a:blip r:embed="rId8">
+                      <a:extLst>
+                        <a:ext uri="{28A0092B-C50C-407E-A947-70E740481C1C}">
+                          <a14:useLocalDpi xmlns:a14="http://schemas.microsoft.com/office/drawing/2010/main" val="0"/>
+                        </a:ext>
+                      </a:extLst>
+                    </a:blip>
+                    <a:stretch>
+                      <a:fillRect/>
+                    </a:stretch>
+                  </pic:blipFill>
+                  <pic:spPr>
+                    <a:xfrm>
+                      <a:off x="0" y="0"/>
                       <a:ext cx="2266950" cy="1724025"/>
                     </a:xfrm>
                     <a:prstGeom prst="rect">
@@ -2150,6 +3271,7 @@
         </w:rPr>
         <w:t>Frontend:</w:t>
       </w:r>
+      <w:bookmarkEnd w:id="10"/>
     </w:p>
     <w:p>
       <w:pPr>
@@ -2240,23 +3362,13 @@
           <w:szCs w:val="24"/>
         </w:rPr>
       </w:pPr>
-      <w:proofErr w:type="spellStart"/>
-      <w:r>
-        <w:rPr>
-          <w:rFonts w:ascii="Times New Roman" w:hAnsi="Times New Roman" w:cs="Times New Roman"/>
-          <w:sz w:val="24"/>
-          <w:szCs w:val="24"/>
-        </w:rPr>
-        <w:t>router</w:t>
-      </w:r>
-      <w:proofErr w:type="spellEnd"/>
-      <w:r>
-        <w:rPr>
-          <w:rFonts w:ascii="Times New Roman" w:hAnsi="Times New Roman" w:cs="Times New Roman"/>
-          <w:sz w:val="24"/>
-          <w:szCs w:val="24"/>
-        </w:rPr>
-        <w:t xml:space="preserve"> mappa: </w:t>
+      <w:r>
+        <w:rPr>
+          <w:rFonts w:ascii="Times New Roman" w:hAnsi="Times New Roman" w:cs="Times New Roman"/>
+          <w:sz w:val="24"/>
+          <w:szCs w:val="24"/>
+        </w:rPr>
+        <w:t xml:space="preserve">router mappa: </w:t>
       </w:r>
       <w:proofErr w:type="spellStart"/>
       <w:r>
@@ -2274,18 +3386,8 @@
           <w:sz w:val="24"/>
           <w:szCs w:val="24"/>
         </w:rPr>
-        <w:t xml:space="preserve"> </w:t>
-      </w:r>
-      <w:proofErr w:type="spellStart"/>
-      <w:r>
-        <w:rPr>
-          <w:rFonts w:ascii="Times New Roman" w:hAnsi="Times New Roman" w:cs="Times New Roman"/>
-          <w:sz w:val="24"/>
-          <w:szCs w:val="24"/>
-        </w:rPr>
-        <w:t>router</w:t>
-      </w:r>
-      <w:proofErr w:type="spellEnd"/>
+        <w:t xml:space="preserve"> router</w:t>
+      </w:r>
     </w:p>
     <w:p>
       <w:pPr>
@@ -2386,30 +3488,13 @@
           <w:sz w:val="24"/>
           <w:szCs w:val="24"/>
         </w:rPr>
-        <w:t xml:space="preserve">: a </w:t>
-      </w:r>
-      <w:proofErr w:type="spellStart"/>
-      <w:r>
-        <w:rPr>
-          <w:rFonts w:ascii="Times New Roman" w:hAnsi="Times New Roman" w:cs="Times New Roman"/>
-          <w:sz w:val="24"/>
-          <w:szCs w:val="24"/>
-        </w:rPr>
-        <w:t>router</w:t>
-      </w:r>
-      <w:proofErr w:type="spellEnd"/>
-      <w:r>
-        <w:rPr>
-          <w:rFonts w:ascii="Times New Roman" w:hAnsi="Times New Roman" w:cs="Times New Roman"/>
-          <w:sz w:val="24"/>
-          <w:szCs w:val="24"/>
-        </w:rPr>
-        <w:t xml:space="preserve"> által kiválasztott nézeteket tartalmazza</w:t>
-      </w:r>
-    </w:p>
-    <w:p>
-      <w:pPr>
-        <w:spacing w:after="0" w:line="360" w:lineRule="auto"/>
+        <w:t>: a router által kiválasztott nézeteket tartalmazza</w:t>
+      </w:r>
+    </w:p>
+    <w:p>
+      <w:pPr>
+        <w:spacing w:after="0" w:line="360" w:lineRule="auto"/>
+        <w:outlineLvl w:val="1"/>
         <w:rPr>
           <w:rFonts w:ascii="Times New Roman" w:hAnsi="Times New Roman"/>
           <w:b/>
@@ -2417,6 +3502,7 @@
           <w:szCs w:val="24"/>
         </w:rPr>
       </w:pPr>
+      <w:bookmarkStart w:id="11" w:name="_Toc133160612"/>
       <w:r>
         <w:rPr>
           <w:rFonts w:ascii="Times New Roman" w:hAnsi="Times New Roman"/>
@@ -2426,6 +3512,7 @@
         </w:rPr>
         <w:t>Fájlok:</w:t>
       </w:r>
+      <w:bookmarkEnd w:id="11"/>
     </w:p>
     <w:p>
       <w:pPr>
@@ -2447,7 +3534,7 @@
           <w:lang w:eastAsia="hu-HU"/>
         </w:rPr>
         <w:drawing>
-          <wp:anchor distT="0" distB="0" distL="114300" distR="114300" simplePos="0" relativeHeight="251661312" behindDoc="0" locked="0" layoutInCell="1" allowOverlap="1">
+          <wp:anchor distT="0" distB="0" distL="114300" distR="114300" simplePos="0" relativeHeight="251661312" behindDoc="0" locked="0" layoutInCell="1" allowOverlap="1" wp14:anchorId="2F8F627E" wp14:editId="2AC24954">
             <wp:simplePos x="0" y="0"/>
             <wp:positionH relativeFrom="page">
               <wp:align>right</wp:align>
@@ -2470,7 +3557,7 @@
                     <pic:cNvPicPr/>
                   </pic:nvPicPr>
                   <pic:blipFill>
-                    <a:blip r:embed="rId8">
+                    <a:blip r:embed="rId9">
                       <a:extLst>
                         <a:ext uri="{28A0092B-C50C-407E-A947-70E740481C1C}">
                           <a14:useLocalDpi xmlns:a14="http://schemas.microsoft.com/office/drawing/2010/main" val="0"/>
@@ -2851,34 +3938,15 @@
           <w:sz w:val="24"/>
           <w:szCs w:val="24"/>
         </w:rPr>
-        <w:t xml:space="preserve"> </w:t>
-      </w:r>
-      <w:proofErr w:type="spellStart"/>
-      <w:r>
-        <w:rPr>
-          <w:rFonts w:ascii="Times New Roman" w:hAnsi="Times New Roman" w:cs="Times New Roman"/>
-          <w:b/>
-          <w:sz w:val="24"/>
-          <w:szCs w:val="24"/>
-        </w:rPr>
-        <w:t>app</w:t>
-      </w:r>
-      <w:r>
-        <w:rPr>
-          <w:rFonts w:ascii="Times New Roman" w:hAnsi="Times New Roman" w:cs="Times New Roman"/>
-          <w:sz w:val="24"/>
-          <w:szCs w:val="24"/>
-        </w:rPr>
-        <w:t>-ot</w:t>
-      </w:r>
-      <w:proofErr w:type="spellEnd"/>
-      <w:r>
-        <w:rPr>
-          <w:rFonts w:ascii="Times New Roman" w:hAnsi="Times New Roman" w:cs="Times New Roman"/>
-          <w:sz w:val="24"/>
-          <w:szCs w:val="24"/>
-        </w:rPr>
-        <w:t xml:space="preserve"> és </w:t>
+        <w:t xml:space="preserve"> app</w:t>
+      </w:r>
+      <w:r>
+        <w:rPr>
+          <w:rFonts w:ascii="Times New Roman" w:hAnsi="Times New Roman" w:cs="Times New Roman"/>
+          <w:sz w:val="24"/>
+          <w:szCs w:val="24"/>
+        </w:rPr>
+        <w:t xml:space="preserve">-ot és </w:t>
       </w:r>
       <w:r>
         <w:rPr>
@@ -2951,7 +4019,6 @@
           <w:szCs w:val="24"/>
         </w:rPr>
       </w:pPr>
-      <w:proofErr w:type="spellStart"/>
       <w:r>
         <w:rPr>
           <w:rFonts w:ascii="Times New Roman" w:hAnsi="Times New Roman" w:cs="Times New Roman"/>
@@ -2961,7 +4028,6 @@
         </w:rPr>
         <w:t>router</w:t>
       </w:r>
-      <w:proofErr w:type="spellEnd"/>
     </w:p>
     <w:p>
       <w:pPr>
@@ -3123,25 +4189,7 @@
           <w:sz w:val="24"/>
           <w:szCs w:val="24"/>
         </w:rPr>
-        <w:t xml:space="preserve"> </w:t>
-      </w:r>
-      <w:proofErr w:type="spellStart"/>
-      <w:r>
-        <w:rPr>
-          <w:rFonts w:ascii="Times New Roman" w:hAnsi="Times New Roman" w:cs="Times New Roman"/>
-          <w:sz w:val="24"/>
-          <w:szCs w:val="24"/>
-        </w:rPr>
-        <w:t>app</w:t>
-      </w:r>
-      <w:proofErr w:type="spellEnd"/>
-      <w:r>
-        <w:rPr>
-          <w:rFonts w:ascii="Times New Roman" w:hAnsi="Times New Roman" w:cs="Times New Roman"/>
-          <w:sz w:val="24"/>
-          <w:szCs w:val="24"/>
-        </w:rPr>
-        <w:t xml:space="preserve"> szerkeszti és használja.</w:t>
+        <w:t xml:space="preserve"> app szerkeszti és használja.</w:t>
       </w:r>
     </w:p>
     <w:p>
@@ -3221,16 +4269,16 @@
           <w:sz w:val="24"/>
           <w:szCs w:val="24"/>
         </w:rPr>
-        <w:t xml:space="preserve"> A </w:t>
-      </w:r>
-      <w:proofErr w:type="spellStart"/>
-      <w:r>
-        <w:rPr>
-          <w:rFonts w:ascii="Times New Roman" w:hAnsi="Times New Roman" w:cs="Times New Roman"/>
-          <w:sz w:val="24"/>
-          <w:szCs w:val="24"/>
-        </w:rPr>
-        <w:t>GitHub-ra</w:t>
+        <w:t xml:space="preserve"> A GitHub-</w:t>
+      </w:r>
+      <w:proofErr w:type="spellStart"/>
+      <w:r>
+        <w:rPr>
+          <w:rFonts w:ascii="Times New Roman" w:hAnsi="Times New Roman" w:cs="Times New Roman"/>
+          <w:sz w:val="24"/>
+          <w:szCs w:val="24"/>
+        </w:rPr>
+        <w:t>ra</w:t>
       </w:r>
       <w:proofErr w:type="spellEnd"/>
       <w:r>
@@ -3309,15 +4357,25 @@
           <w:sz w:val="24"/>
           <w:szCs w:val="24"/>
         </w:rPr>
-        <w:t>:</w:t>
-      </w:r>
-      <w:r>
-        <w:rPr>
-          <w:rFonts w:ascii="Times New Roman" w:hAnsi="Times New Roman" w:cs="Times New Roman"/>
-          <w:sz w:val="24"/>
-          <w:szCs w:val="24"/>
-        </w:rPr>
-        <w:t xml:space="preserve"> ebben a fájlban szerepelnek a szerver endpontjai valamint a </w:t>
+        <w:t xml:space="preserve">: ebben a fájlban szerepelnek a szerver </w:t>
+      </w:r>
+      <w:proofErr w:type="gramStart"/>
+      <w:r>
+        <w:rPr>
+          <w:rFonts w:ascii="Times New Roman" w:hAnsi="Times New Roman" w:cs="Times New Roman"/>
+          <w:sz w:val="24"/>
+          <w:szCs w:val="24"/>
+        </w:rPr>
+        <w:t>endpontjai</w:t>
+      </w:r>
+      <w:proofErr w:type="gramEnd"/>
+      <w:r>
+        <w:rPr>
+          <w:rFonts w:ascii="Times New Roman" w:hAnsi="Times New Roman" w:cs="Times New Roman"/>
+          <w:sz w:val="24"/>
+          <w:szCs w:val="24"/>
+        </w:rPr>
+        <w:t xml:space="preserve"> valamint a </w:t>
       </w:r>
       <w:proofErr w:type="spellStart"/>
       <w:r>
@@ -3335,7 +4393,15 @@
           <w:sz w:val="24"/>
           <w:szCs w:val="24"/>
         </w:rPr>
-        <w:t xml:space="preserve"> kezelése</w:t>
+        <w:t xml:space="preserve"> </w:t>
+      </w:r>
+      <w:r>
+        <w:rPr>
+          <w:rFonts w:ascii="Times New Roman" w:hAnsi="Times New Roman" w:cs="Times New Roman"/>
+          <w:sz w:val="24"/>
+          <w:szCs w:val="24"/>
+        </w:rPr>
+        <w:t>ellenőrzése</w:t>
       </w:r>
     </w:p>
     <w:p>
@@ -3355,7 +4421,7 @@
         </w:rPr>
         <w:lastRenderedPageBreak/>
         <w:drawing>
-          <wp:inline distT="0" distB="0" distL="0" distR="0" wp14:anchorId="01ABDD30" wp14:editId="7CC81FBF">
+          <wp:inline distT="0" distB="0" distL="0" distR="0" wp14:anchorId="7A83E5EB" wp14:editId="3D4C5855">
             <wp:extent cx="5391150" cy="5676900"/>
             <wp:effectExtent l="0" t="0" r="0" b="0"/>
             <wp:docPr id="5" name="Kép 5"/>
@@ -3370,7 +4436,7 @@
                     <pic:cNvPicPr/>
                   </pic:nvPicPr>
                   <pic:blipFill>
-                    <a:blip r:embed="rId9"/>
+                    <a:blip r:embed="rId10"/>
                     <a:stretch>
                       <a:fillRect/>
                     </a:stretch>
@@ -3394,12 +4460,77 @@
     <w:p>
       <w:pPr>
         <w:spacing w:after="0" w:line="360" w:lineRule="auto"/>
+        <w:outlineLvl w:val="0"/>
         <w:rPr>
           <w:rFonts w:ascii="Times New Roman" w:hAnsi="Times New Roman"/>
           <w:b/>
           <w:sz w:val="28"/>
         </w:rPr>
       </w:pPr>
+      <w:bookmarkStart w:id="12" w:name="_Toc133160613"/>
+      <w:r>
+        <w:rPr>
+          <w:rFonts w:ascii="Times New Roman" w:hAnsi="Times New Roman" w:cs="Times New Roman"/>
+          <w:noProof/>
+          <w:sz w:val="24"/>
+          <w:szCs w:val="24"/>
+        </w:rPr>
+        <w:drawing>
+          <wp:anchor distT="0" distB="0" distL="114300" distR="114300" simplePos="0" relativeHeight="251662336" behindDoc="0" locked="0" layoutInCell="1" allowOverlap="1" wp14:anchorId="6BC79B89" wp14:editId="5DFA0CCD">
+            <wp:simplePos x="0" y="0"/>
+            <wp:positionH relativeFrom="column">
+              <wp:posOffset>-109220</wp:posOffset>
+            </wp:positionH>
+            <wp:positionV relativeFrom="paragraph">
+              <wp:posOffset>300990</wp:posOffset>
+            </wp:positionV>
+            <wp:extent cx="6153150" cy="3680520"/>
+            <wp:effectExtent l="0" t="0" r="0" b="0"/>
+            <wp:wrapNone/>
+            <wp:docPr id="1377021208" name="Kép 1"/>
+            <wp:cNvGraphicFramePr>
+              <a:graphicFrameLocks xmlns:a="http://schemas.openxmlformats.org/drawingml/2006/main" noChangeAspect="1"/>
+            </wp:cNvGraphicFramePr>
+            <a:graphic xmlns:a="http://schemas.openxmlformats.org/drawingml/2006/main">
+              <a:graphicData uri="http://schemas.openxmlformats.org/drawingml/2006/picture">
+                <pic:pic xmlns:pic="http://schemas.openxmlformats.org/drawingml/2006/picture">
+                  <pic:nvPicPr>
+                    <pic:cNvPr id="1377021208" name=""/>
+                    <pic:cNvPicPr/>
+                  </pic:nvPicPr>
+                  <pic:blipFill>
+                    <a:blip r:embed="rId11">
+                      <a:extLst>
+                        <a:ext uri="{28A0092B-C50C-407E-A947-70E740481C1C}">
+                          <a14:useLocalDpi xmlns:a14="http://schemas.microsoft.com/office/drawing/2010/main" val="0"/>
+                        </a:ext>
+                      </a:extLst>
+                    </a:blip>
+                    <a:stretch>
+                      <a:fillRect/>
+                    </a:stretch>
+                  </pic:blipFill>
+                  <pic:spPr>
+                    <a:xfrm>
+                      <a:off x="0" y="0"/>
+                      <a:ext cx="6164973" cy="3687592"/>
+                    </a:xfrm>
+                    <a:prstGeom prst="rect">
+                      <a:avLst/>
+                    </a:prstGeom>
+                  </pic:spPr>
+                </pic:pic>
+              </a:graphicData>
+            </a:graphic>
+            <wp14:sizeRelH relativeFrom="margin">
+              <wp14:pctWidth>0</wp14:pctWidth>
+            </wp14:sizeRelH>
+            <wp14:sizeRelV relativeFrom="margin">
+              <wp14:pctHeight>0</wp14:pctHeight>
+            </wp14:sizeRelV>
+          </wp:anchor>
+        </w:drawing>
+      </w:r>
       <w:r>
         <w:rPr>
           <w:rFonts w:ascii="Times New Roman" w:hAnsi="Times New Roman"/>
@@ -3408,88 +4539,446 @@
         </w:rPr>
         <w:t>Adatbázis:</w:t>
       </w:r>
-    </w:p>
-    <w:p>
-      <w:pPr>
-        <w:spacing w:after="0" w:line="360" w:lineRule="auto"/>
-        <w:rPr>
-          <w:rFonts w:ascii="Times New Roman" w:hAnsi="Times New Roman" w:cs="Times New Roman"/>
-          <w:sz w:val="24"/>
-          <w:szCs w:val="24"/>
-        </w:rPr>
-      </w:pPr>
-    </w:p>
-    <w:p>
-      <w:pPr>
-        <w:spacing w:after="0" w:line="360" w:lineRule="auto"/>
-        <w:rPr>
-          <w:rFonts w:ascii="Times New Roman" w:hAnsi="Times New Roman" w:cs="Times New Roman"/>
-          <w:sz w:val="24"/>
-          <w:szCs w:val="24"/>
-        </w:rPr>
-      </w:pPr>
-    </w:p>
-    <w:p>
-      <w:pPr>
-        <w:spacing w:after="0" w:line="360" w:lineRule="auto"/>
-        <w:rPr>
-          <w:rFonts w:ascii="Times New Roman" w:hAnsi="Times New Roman" w:cs="Times New Roman"/>
-          <w:sz w:val="24"/>
-          <w:szCs w:val="24"/>
-        </w:rPr>
-      </w:pPr>
-    </w:p>
-    <w:p>
-      <w:pPr>
-        <w:spacing w:after="0" w:line="360" w:lineRule="auto"/>
-        <w:rPr>
-          <w:rFonts w:ascii="Times New Roman" w:hAnsi="Times New Roman" w:cs="Times New Roman"/>
-          <w:sz w:val="24"/>
-          <w:szCs w:val="24"/>
-        </w:rPr>
-      </w:pPr>
-    </w:p>
-    <w:p>
-      <w:pPr>
-        <w:spacing w:after="0" w:line="360" w:lineRule="auto"/>
-        <w:rPr>
-          <w:rFonts w:ascii="Times New Roman" w:hAnsi="Times New Roman" w:cs="Times New Roman"/>
-          <w:sz w:val="24"/>
-          <w:szCs w:val="24"/>
-        </w:rPr>
-      </w:pPr>
-      <w:bookmarkStart w:id="1" w:name="_GoBack"/>
-      <w:bookmarkEnd w:id="1"/>
-    </w:p>
-    <w:p>
-      <w:pPr>
-        <w:spacing w:after="0" w:line="360" w:lineRule="auto"/>
-        <w:rPr>
-          <w:rFonts w:ascii="Times New Roman" w:hAnsi="Times New Roman" w:cs="Times New Roman"/>
-          <w:sz w:val="24"/>
-          <w:szCs w:val="24"/>
-        </w:rPr>
-      </w:pPr>
-    </w:p>
-    <w:p>
-      <w:pPr>
-        <w:spacing w:after="0" w:line="360" w:lineRule="auto"/>
-        <w:rPr>
-          <w:rFonts w:ascii="Times New Roman" w:hAnsi="Times New Roman" w:cs="Times New Roman"/>
-          <w:sz w:val="24"/>
-          <w:szCs w:val="24"/>
-        </w:rPr>
-      </w:pPr>
-    </w:p>
-    <w:p>
-      <w:pPr>
-        <w:spacing w:after="0" w:line="360" w:lineRule="auto"/>
-        <w:rPr>
-          <w:rFonts w:ascii="Times New Roman" w:hAnsi="Times New Roman" w:cs="Times New Roman"/>
-          <w:sz w:val="24"/>
-          <w:szCs w:val="24"/>
-        </w:rPr>
-      </w:pPr>
+      <w:bookmarkEnd w:id="12"/>
+    </w:p>
+    <w:p>
+      <w:pPr>
+        <w:rPr>
+          <w:rFonts w:ascii="Times New Roman" w:hAnsi="Times New Roman"/>
+          <w:b/>
+          <w:sz w:val="28"/>
+        </w:rPr>
+      </w:pPr>
+      <w:r>
+        <w:rPr>
+          <w:rFonts w:ascii="Times New Roman" w:hAnsi="Times New Roman"/>
+          <w:b/>
+          <w:sz w:val="28"/>
+        </w:rPr>
+        <w:br w:type="page"/>
+      </w:r>
+    </w:p>
+    <w:p>
+      <w:pPr>
+        <w:spacing w:after="0" w:line="360" w:lineRule="auto"/>
+        <w:outlineLvl w:val="0"/>
+        <w:rPr>
+          <w:rFonts w:ascii="Times New Roman" w:hAnsi="Times New Roman"/>
+          <w:b/>
+          <w:sz w:val="28"/>
+        </w:rPr>
+      </w:pPr>
+      <w:bookmarkStart w:id="13" w:name="_Toc133160614"/>
+      <w:proofErr w:type="spellStart"/>
+      <w:r>
+        <w:rPr>
+          <w:rFonts w:ascii="Times New Roman" w:hAnsi="Times New Roman"/>
+          <w:b/>
+          <w:sz w:val="28"/>
+        </w:rPr>
+        <w:lastRenderedPageBreak/>
+        <w:t>Authorizáció</w:t>
+      </w:r>
+      <w:proofErr w:type="spellEnd"/>
+      <w:r>
+        <w:rPr>
+          <w:rFonts w:ascii="Times New Roman" w:hAnsi="Times New Roman"/>
+          <w:b/>
+          <w:sz w:val="28"/>
+        </w:rPr>
+        <w:t xml:space="preserve"> (</w:t>
+      </w:r>
+      <w:proofErr w:type="spellStart"/>
+      <w:r>
+        <w:rPr>
+          <w:rFonts w:ascii="Times New Roman" w:hAnsi="Times New Roman"/>
+          <w:b/>
+          <w:sz w:val="28"/>
+        </w:rPr>
+        <w:t>token</w:t>
+      </w:r>
+      <w:proofErr w:type="spellEnd"/>
+      <w:r>
+        <w:rPr>
+          <w:rFonts w:ascii="Times New Roman" w:hAnsi="Times New Roman"/>
+          <w:b/>
+          <w:sz w:val="28"/>
+        </w:rPr>
+        <w:t>)</w:t>
+      </w:r>
+      <w:r>
+        <w:rPr>
+          <w:rFonts w:ascii="Times New Roman" w:hAnsi="Times New Roman"/>
+          <w:b/>
+          <w:sz w:val="28"/>
+        </w:rPr>
+        <w:t>:</w:t>
+      </w:r>
+      <w:bookmarkEnd w:id="13"/>
+    </w:p>
+    <w:p>
+      <w:pPr>
+        <w:pStyle w:val="Listaszerbekezds"/>
+        <w:numPr>
+          <w:ilvl w:val="0"/>
+          <w:numId w:val="11"/>
+        </w:numPr>
+        <w:spacing w:after="0" w:line="360" w:lineRule="auto"/>
+        <w:rPr>
+          <w:rFonts w:ascii="Times New Roman" w:hAnsi="Times New Roman" w:cs="Times New Roman"/>
+          <w:sz w:val="24"/>
+          <w:szCs w:val="24"/>
+        </w:rPr>
+      </w:pPr>
+      <w:r>
+        <w:rPr>
+          <w:rFonts w:ascii="Times New Roman" w:hAnsi="Times New Roman" w:cs="Times New Roman"/>
+          <w:sz w:val="24"/>
+          <w:szCs w:val="24"/>
+        </w:rPr>
+        <w:t xml:space="preserve">A hitelesítés a </w:t>
+      </w:r>
+      <w:proofErr w:type="spellStart"/>
+      <w:r>
+        <w:rPr>
+          <w:rFonts w:ascii="Times New Roman" w:hAnsi="Times New Roman" w:cs="Times New Roman"/>
+          <w:b/>
+          <w:bCs/>
+          <w:sz w:val="24"/>
+          <w:szCs w:val="24"/>
+        </w:rPr>
+        <w:t>jsonwebtoken</w:t>
+      </w:r>
+      <w:proofErr w:type="spellEnd"/>
+      <w:r>
+        <w:rPr>
+          <w:rFonts w:ascii="Times New Roman" w:hAnsi="Times New Roman" w:cs="Times New Roman"/>
+          <w:sz w:val="24"/>
+          <w:szCs w:val="24"/>
+        </w:rPr>
+        <w:t xml:space="preserve"> </w:t>
+      </w:r>
+      <w:proofErr w:type="spellStart"/>
+      <w:r>
+        <w:rPr>
+          <w:rFonts w:ascii="Times New Roman" w:hAnsi="Times New Roman" w:cs="Times New Roman"/>
+          <w:sz w:val="24"/>
+          <w:szCs w:val="24"/>
+        </w:rPr>
+        <w:t>node</w:t>
+      </w:r>
+      <w:proofErr w:type="spellEnd"/>
+      <w:r>
+        <w:rPr>
+          <w:rFonts w:ascii="Times New Roman" w:hAnsi="Times New Roman" w:cs="Times New Roman"/>
+          <w:sz w:val="24"/>
+          <w:szCs w:val="24"/>
+        </w:rPr>
+        <w:t xml:space="preserve"> modul segítségével történik, amit a frontend oldal küld a backend részére</w:t>
+      </w:r>
+    </w:p>
+    <w:p>
+      <w:pPr>
+        <w:pStyle w:val="Listaszerbekezds"/>
+        <w:numPr>
+          <w:ilvl w:val="0"/>
+          <w:numId w:val="11"/>
+        </w:numPr>
+        <w:spacing w:after="0" w:line="360" w:lineRule="auto"/>
+        <w:rPr>
+          <w:rFonts w:ascii="Times New Roman" w:hAnsi="Times New Roman" w:cs="Times New Roman"/>
+          <w:sz w:val="24"/>
+          <w:szCs w:val="24"/>
+        </w:rPr>
+      </w:pPr>
+      <w:r>
+        <w:rPr>
+          <w:rFonts w:ascii="Times New Roman" w:hAnsi="Times New Roman" w:cs="Times New Roman"/>
+          <w:sz w:val="24"/>
+          <w:szCs w:val="24"/>
+        </w:rPr>
+        <w:t>Frontend oldalon ez</w:t>
+      </w:r>
+      <w:r>
+        <w:rPr>
+          <w:rFonts w:ascii="Times New Roman" w:hAnsi="Times New Roman" w:cs="Times New Roman"/>
+          <w:sz w:val="24"/>
+          <w:szCs w:val="24"/>
+        </w:rPr>
+        <w:t>t</w:t>
+      </w:r>
+      <w:r>
+        <w:rPr>
+          <w:rFonts w:ascii="Times New Roman" w:hAnsi="Times New Roman" w:cs="Times New Roman"/>
+          <w:sz w:val="24"/>
+          <w:szCs w:val="24"/>
+        </w:rPr>
+        <w:t xml:space="preserve"> a </w:t>
+      </w:r>
+      <w:proofErr w:type="spellStart"/>
+      <w:r>
+        <w:rPr>
+          <w:rFonts w:ascii="Times New Roman" w:hAnsi="Times New Roman" w:cs="Times New Roman"/>
+          <w:sz w:val="24"/>
+          <w:szCs w:val="24"/>
+        </w:rPr>
+        <w:t>localstorage</w:t>
+      </w:r>
+      <w:proofErr w:type="spellEnd"/>
+      <w:r>
+        <w:rPr>
+          <w:rFonts w:ascii="Times New Roman" w:hAnsi="Times New Roman" w:cs="Times New Roman"/>
+          <w:sz w:val="24"/>
+          <w:szCs w:val="24"/>
+        </w:rPr>
+        <w:t>-ban tároljuk (titkosított)</w:t>
+      </w:r>
+    </w:p>
+    <w:p>
+      <w:pPr>
+        <w:pStyle w:val="Listaszerbekezds"/>
+        <w:numPr>
+          <w:ilvl w:val="0"/>
+          <w:numId w:val="11"/>
+        </w:numPr>
+        <w:spacing w:after="0" w:line="360" w:lineRule="auto"/>
+        <w:rPr>
+          <w:rFonts w:ascii="Times New Roman" w:hAnsi="Times New Roman" w:cs="Times New Roman"/>
+          <w:sz w:val="24"/>
+          <w:szCs w:val="24"/>
+        </w:rPr>
+      </w:pPr>
+      <w:r>
+        <w:rPr>
+          <w:rFonts w:ascii="Times New Roman" w:hAnsi="Times New Roman" w:cs="Times New Roman"/>
+          <w:sz w:val="24"/>
+          <w:szCs w:val="24"/>
+        </w:rPr>
+        <w:t xml:space="preserve">1 napos lejáratú a </w:t>
+      </w:r>
+      <w:proofErr w:type="spellStart"/>
+      <w:r>
+        <w:rPr>
+          <w:rFonts w:ascii="Times New Roman" w:hAnsi="Times New Roman" w:cs="Times New Roman"/>
+          <w:sz w:val="24"/>
+          <w:szCs w:val="24"/>
+        </w:rPr>
+        <w:t>token</w:t>
+      </w:r>
+      <w:proofErr w:type="spellEnd"/>
+    </w:p>
+    <w:p>
+      <w:pPr>
+        <w:pStyle w:val="Listaszerbekezds"/>
+        <w:numPr>
+          <w:ilvl w:val="0"/>
+          <w:numId w:val="11"/>
+        </w:numPr>
+        <w:spacing w:after="0" w:line="360" w:lineRule="auto"/>
+        <w:rPr>
+          <w:rFonts w:ascii="Times New Roman" w:hAnsi="Times New Roman" w:cs="Times New Roman"/>
+          <w:sz w:val="24"/>
+          <w:szCs w:val="24"/>
+        </w:rPr>
+      </w:pPr>
+      <w:r>
+        <w:rPr>
+          <w:rFonts w:ascii="Times New Roman" w:hAnsi="Times New Roman" w:cs="Times New Roman"/>
+          <w:sz w:val="24"/>
+          <w:szCs w:val="24"/>
+        </w:rPr>
+        <w:t xml:space="preserve">egyszerre csak egy aktív </w:t>
+      </w:r>
+      <w:proofErr w:type="spellStart"/>
+      <w:r>
+        <w:rPr>
+          <w:rFonts w:ascii="Times New Roman" w:hAnsi="Times New Roman" w:cs="Times New Roman"/>
+          <w:sz w:val="24"/>
+          <w:szCs w:val="24"/>
+        </w:rPr>
+        <w:t>token</w:t>
+      </w:r>
+      <w:proofErr w:type="spellEnd"/>
+      <w:r>
+        <w:rPr>
+          <w:rFonts w:ascii="Times New Roman" w:hAnsi="Times New Roman" w:cs="Times New Roman"/>
+          <w:sz w:val="24"/>
+          <w:szCs w:val="24"/>
+        </w:rPr>
+        <w:t xml:space="preserve"> létezhet egy felhasználó számára.</w:t>
+      </w:r>
+    </w:p>
+    <w:p>
+      <w:pPr>
+        <w:spacing w:after="0" w:line="360" w:lineRule="auto"/>
+        <w:outlineLvl w:val="1"/>
+        <w:rPr>
+          <w:rFonts w:ascii="Times New Roman" w:hAnsi="Times New Roman" w:cs="Times New Roman"/>
+          <w:b/>
+          <w:bCs/>
+          <w:sz w:val="24"/>
+          <w:szCs w:val="24"/>
+        </w:rPr>
+      </w:pPr>
+      <w:bookmarkStart w:id="14" w:name="_Toc133160615"/>
+      <w:r>
+        <w:rPr>
+          <w:rFonts w:ascii="Times New Roman" w:hAnsi="Times New Roman" w:cs="Times New Roman"/>
+          <w:b/>
+          <w:bCs/>
+          <w:sz w:val="24"/>
+          <w:szCs w:val="24"/>
+        </w:rPr>
+        <w:t>Kimenet:</w:t>
+      </w:r>
+      <w:bookmarkEnd w:id="14"/>
+    </w:p>
+    <w:p>
+      <w:pPr>
+        <w:pStyle w:val="Listaszerbekezds"/>
+        <w:numPr>
+          <w:ilvl w:val="0"/>
+          <w:numId w:val="12"/>
+        </w:numPr>
+        <w:spacing w:after="0" w:line="360" w:lineRule="auto"/>
+        <w:rPr>
+          <w:rFonts w:ascii="Times New Roman" w:hAnsi="Times New Roman" w:cs="Times New Roman"/>
+          <w:sz w:val="24"/>
+          <w:szCs w:val="24"/>
+        </w:rPr>
+      </w:pPr>
+      <w:r>
+        <w:rPr>
+          <w:rFonts w:ascii="Times New Roman" w:hAnsi="Times New Roman" w:cs="Times New Roman"/>
+          <w:sz w:val="24"/>
+          <w:szCs w:val="24"/>
+        </w:rPr>
+        <w:t xml:space="preserve">Jó </w:t>
+      </w:r>
+      <w:proofErr w:type="spellStart"/>
+      <w:r>
+        <w:rPr>
+          <w:rFonts w:ascii="Times New Roman" w:hAnsi="Times New Roman" w:cs="Times New Roman"/>
+          <w:sz w:val="24"/>
+          <w:szCs w:val="24"/>
+        </w:rPr>
+        <w:t>token</w:t>
+      </w:r>
+      <w:proofErr w:type="spellEnd"/>
+      <w:r>
+        <w:rPr>
+          <w:rFonts w:ascii="Times New Roman" w:hAnsi="Times New Roman" w:cs="Times New Roman"/>
+          <w:sz w:val="24"/>
+          <w:szCs w:val="24"/>
+        </w:rPr>
+        <w:t>:</w:t>
+      </w:r>
+      <w:r>
+        <w:rPr>
+          <w:rFonts w:ascii="Times New Roman" w:hAnsi="Times New Roman" w:cs="Times New Roman"/>
+          <w:sz w:val="24"/>
+          <w:szCs w:val="24"/>
+        </w:rPr>
+        <w:t xml:space="preserve"> elérhető adatbázis kommunikáció</w:t>
+      </w:r>
+    </w:p>
+    <w:p>
+      <w:pPr>
+        <w:pStyle w:val="Listaszerbekezds"/>
+        <w:numPr>
+          <w:ilvl w:val="0"/>
+          <w:numId w:val="12"/>
+        </w:numPr>
+        <w:spacing w:after="0" w:line="360" w:lineRule="auto"/>
+        <w:rPr>
+          <w:rFonts w:ascii="Times New Roman" w:hAnsi="Times New Roman" w:cs="Times New Roman"/>
+          <w:sz w:val="24"/>
+          <w:szCs w:val="24"/>
+        </w:rPr>
+      </w:pPr>
+      <w:r>
+        <w:rPr>
+          <w:rFonts w:ascii="Times New Roman" w:hAnsi="Times New Roman" w:cs="Times New Roman"/>
+          <w:sz w:val="24"/>
+          <w:szCs w:val="24"/>
+        </w:rPr>
+        <w:t xml:space="preserve">Rossz </w:t>
+      </w:r>
+      <w:proofErr w:type="spellStart"/>
+      <w:r>
+        <w:rPr>
+          <w:rFonts w:ascii="Times New Roman" w:hAnsi="Times New Roman" w:cs="Times New Roman"/>
+          <w:sz w:val="24"/>
+          <w:szCs w:val="24"/>
+        </w:rPr>
+        <w:t>token</w:t>
+      </w:r>
+      <w:proofErr w:type="spellEnd"/>
+      <w:r>
+        <w:rPr>
+          <w:rFonts w:ascii="Times New Roman" w:hAnsi="Times New Roman" w:cs="Times New Roman"/>
+          <w:sz w:val="24"/>
+          <w:szCs w:val="24"/>
+        </w:rPr>
+        <w:t xml:space="preserve"> / Nincs </w:t>
+      </w:r>
+      <w:proofErr w:type="spellStart"/>
+      <w:r>
+        <w:rPr>
+          <w:rFonts w:ascii="Times New Roman" w:hAnsi="Times New Roman" w:cs="Times New Roman"/>
+          <w:sz w:val="24"/>
+          <w:szCs w:val="24"/>
+        </w:rPr>
+        <w:t>token</w:t>
+      </w:r>
+      <w:proofErr w:type="spellEnd"/>
+      <w:r>
+        <w:rPr>
+          <w:rFonts w:ascii="Times New Roman" w:hAnsi="Times New Roman" w:cs="Times New Roman"/>
+          <w:sz w:val="24"/>
+          <w:szCs w:val="24"/>
+        </w:rPr>
+        <w:t>: kizárólag vendég funkciók érhetőek el.</w:t>
+      </w:r>
+    </w:p>
+    <w:p>
+      <w:pPr>
+        <w:spacing w:after="0" w:line="360" w:lineRule="auto"/>
+        <w:outlineLvl w:val="0"/>
+        <w:rPr>
+          <w:rFonts w:ascii="Times New Roman" w:hAnsi="Times New Roman"/>
+          <w:b/>
+          <w:sz w:val="28"/>
+        </w:rPr>
+      </w:pPr>
+      <w:bookmarkStart w:id="15" w:name="_Toc133160616"/>
+      <w:r>
+        <w:rPr>
+          <w:rFonts w:ascii="Times New Roman" w:hAnsi="Times New Roman"/>
+          <w:b/>
+          <w:sz w:val="28"/>
+        </w:rPr>
+        <w:t>Tesztek:</w:t>
+      </w:r>
+      <w:bookmarkEnd w:id="15"/>
+    </w:p>
+    <w:p>
+      <w:pPr>
+        <w:spacing w:after="0" w:line="360" w:lineRule="auto"/>
+        <w:rPr>
+          <w:rFonts w:ascii="Times New Roman" w:hAnsi="Times New Roman" w:cs="Times New Roman"/>
+          <w:sz w:val="24"/>
+          <w:szCs w:val="24"/>
+        </w:rPr>
+      </w:pPr>
+      <w:r>
+        <w:rPr>
+          <w:rFonts w:ascii="Times New Roman" w:hAnsi="Times New Roman" w:cs="Times New Roman"/>
+          <w:sz w:val="24"/>
+          <w:szCs w:val="24"/>
+        </w:rPr>
+        <w:t>Megtalálhatóak a Dokumentáció mappában.</w:t>
+      </w:r>
     </w:p>
     <w:p>
       <w:pPr>
@@ -3532,7 +5021,7 @@
 </file>
 
 <file path=word/numbering.xml><?xml version="1.0" encoding="utf-8"?>
-<w:numbering xmlns:wpc="http://schemas.microsoft.com/office/word/2010/wordprocessingCanvas" xmlns:cx="http://schemas.microsoft.com/office/drawing/2014/chartex" xmlns:cx1="http://schemas.microsoft.com/office/drawing/2015/9/8/chartex" xmlns:mc="http://schemas.openxmlformats.org/markup-compatibility/2006" xmlns:o="urn:schemas-microsoft-com:office:office" xmlns:r="http://schemas.openxmlformats.org/officeDocument/2006/relationships" xmlns:m="http://schemas.openxmlformats.org/officeDocument/2006/math" xmlns:v="urn:schemas-microsoft-com:vml" xmlns:wp14="http://schemas.microsoft.com/office/word/2010/wordprocessingDrawing" xmlns:wp="http://schemas.openxmlformats.org/drawingml/2006/wordprocessingDrawing" xmlns:w10="urn:schemas-microsoft-com:office:word" xmlns:w="http://schemas.openxmlformats.org/wordprocessingml/2006/main" xmlns:w14="http://schemas.microsoft.com/office/word/2010/wordml" xmlns:w15="http://schemas.microsoft.com/office/word/2012/wordml" xmlns:w16se="http://schemas.microsoft.com/office/word/2015/wordml/symex" xmlns:wpg="http://schemas.microsoft.com/office/word/2010/wordprocessingGroup" xmlns:wpi="http://schemas.microsoft.com/office/word/2010/wordprocessingInk" xmlns:wne="http://schemas.microsoft.com/office/word/2006/wordml" xmlns:wps="http://schemas.microsoft.com/office/word/2010/wordprocessingShape" mc:Ignorable="w14 w15 w16se wp14">
+<w:numbering xmlns:wpc="http://schemas.microsoft.com/office/word/2010/wordprocessingCanvas" xmlns:cx="http://schemas.microsoft.com/office/drawing/2014/chartex" xmlns:cx1="http://schemas.microsoft.com/office/drawing/2015/9/8/chartex" xmlns:cx2="http://schemas.microsoft.com/office/drawing/2015/10/21/chartex" xmlns:cx3="http://schemas.microsoft.com/office/drawing/2016/5/9/chartex" xmlns:cx4="http://schemas.microsoft.com/office/drawing/2016/5/10/chartex" xmlns:cx5="http://schemas.microsoft.com/office/drawing/2016/5/11/chartex" xmlns:cx6="http://schemas.microsoft.com/office/drawing/2016/5/12/chartex" xmlns:cx7="http://schemas.microsoft.com/office/drawing/2016/5/13/chartex" xmlns:cx8="http://schemas.microsoft.com/office/drawing/2016/5/14/chartex" xmlns:mc="http://schemas.openxmlformats.org/markup-compatibility/2006" xmlns:aink="http://schemas.microsoft.com/office/drawing/2016/ink" xmlns:am3d="http://schemas.microsoft.com/office/drawing/2017/model3d" xmlns:o="urn:schemas-microsoft-com:office:office" xmlns:oel="http://schemas.microsoft.com/office/2019/extlst" xmlns:r="http://schemas.openxmlformats.org/officeDocument/2006/relationships" xmlns:m="http://schemas.openxmlformats.org/officeDocument/2006/math" xmlns:v="urn:schemas-microsoft-com:vml" xmlns:wp14="http://schemas.microsoft.com/office/word/2010/wordprocessingDrawing" xmlns:wp="http://schemas.openxmlformats.org/drawingml/2006/wordprocessingDrawing" xmlns:w10="urn:schemas-microsoft-com:office:word" xmlns:w="http://schemas.openxmlformats.org/wordprocessingml/2006/main" xmlns:w14="http://schemas.microsoft.com/office/word/2010/wordml" xmlns:w15="http://schemas.microsoft.com/office/word/2012/wordml" xmlns:w16cex="http://schemas.microsoft.com/office/word/2018/wordml/cex" xmlns:w16cid="http://schemas.microsoft.com/office/word/2016/wordml/cid" xmlns:w16="http://schemas.microsoft.com/office/word/2018/wordml" xmlns:w16du="http://schemas.microsoft.com/office/word/2023/wordml/word16du" xmlns:w16sdtdh="http://schemas.microsoft.com/office/word/2020/wordml/sdtdatahash" xmlns:w16se="http://schemas.microsoft.com/office/word/2015/wordml/symex" xmlns:wpg="http://schemas.microsoft.com/office/word/2010/wordprocessingGroup" xmlns:wpi="http://schemas.microsoft.com/office/word/2010/wordprocessingInk" xmlns:wne="http://schemas.microsoft.com/office/word/2006/wordml" xmlns:wps="http://schemas.microsoft.com/office/word/2010/wordprocessingShape" mc:Ignorable="w14 w15 w16se w16cid w16 w16cex w16sdtdh wp14">
   <w:abstractNum w:abstractNumId="0" w15:restartNumberingAfterBreak="0">
     <w:nsid w:val="13914A9D"/>
     <w:multiLevelType w:val="hybridMultilevel"/>
@@ -3647,6 +5136,119 @@
     </w:lvl>
   </w:abstractNum>
   <w:abstractNum w:abstractNumId="1" w15:restartNumberingAfterBreak="0">
+    <w:nsid w:val="1AEF71EA"/>
+    <w:multiLevelType w:val="hybridMultilevel"/>
+    <w:tmpl w:val="D2104D5C"/>
+    <w:lvl w:ilvl="0" w:tplc="040E0001">
+      <w:start w:val="1"/>
+      <w:numFmt w:val="bullet"/>
+      <w:lvlText w:val=""/>
+      <w:lvlJc w:val="left"/>
+      <w:pPr>
+        <w:ind w:left="720" w:hanging="360"/>
+      </w:pPr>
+      <w:rPr>
+        <w:rFonts w:ascii="Symbol" w:hAnsi="Symbol" w:hint="default"/>
+      </w:rPr>
+    </w:lvl>
+    <w:lvl w:ilvl="1" w:tplc="040E0003" w:tentative="1">
+      <w:start w:val="1"/>
+      <w:numFmt w:val="bullet"/>
+      <w:lvlText w:val="o"/>
+      <w:lvlJc w:val="left"/>
+      <w:pPr>
+        <w:ind w:left="1440" w:hanging="360"/>
+      </w:pPr>
+      <w:rPr>
+        <w:rFonts w:ascii="Courier New" w:hAnsi="Courier New" w:cs="Courier New" w:hint="default"/>
+      </w:rPr>
+    </w:lvl>
+    <w:lvl w:ilvl="2" w:tplc="040E0005" w:tentative="1">
+      <w:start w:val="1"/>
+      <w:numFmt w:val="bullet"/>
+      <w:lvlText w:val=""/>
+      <w:lvlJc w:val="left"/>
+      <w:pPr>
+        <w:ind w:left="2160" w:hanging="360"/>
+      </w:pPr>
+      <w:rPr>
+        <w:rFonts w:ascii="Wingdings" w:hAnsi="Wingdings" w:hint="default"/>
+      </w:rPr>
+    </w:lvl>
+    <w:lvl w:ilvl="3" w:tplc="040E0001" w:tentative="1">
+      <w:start w:val="1"/>
+      <w:numFmt w:val="bullet"/>
+      <w:lvlText w:val=""/>
+      <w:lvlJc w:val="left"/>
+      <w:pPr>
+        <w:ind w:left="2880" w:hanging="360"/>
+      </w:pPr>
+      <w:rPr>
+        <w:rFonts w:ascii="Symbol" w:hAnsi="Symbol" w:hint="default"/>
+      </w:rPr>
+    </w:lvl>
+    <w:lvl w:ilvl="4" w:tplc="040E0003" w:tentative="1">
+      <w:start w:val="1"/>
+      <w:numFmt w:val="bullet"/>
+      <w:lvlText w:val="o"/>
+      <w:lvlJc w:val="left"/>
+      <w:pPr>
+        <w:ind w:left="3600" w:hanging="360"/>
+      </w:pPr>
+      <w:rPr>
+        <w:rFonts w:ascii="Courier New" w:hAnsi="Courier New" w:cs="Courier New" w:hint="default"/>
+      </w:rPr>
+    </w:lvl>
+    <w:lvl w:ilvl="5" w:tplc="040E0005" w:tentative="1">
+      <w:start w:val="1"/>
+      <w:numFmt w:val="bullet"/>
+      <w:lvlText w:val=""/>
+      <w:lvlJc w:val="left"/>
+      <w:pPr>
+        <w:ind w:left="4320" w:hanging="360"/>
+      </w:pPr>
+      <w:rPr>
+        <w:rFonts w:ascii="Wingdings" w:hAnsi="Wingdings" w:hint="default"/>
+      </w:rPr>
+    </w:lvl>
+    <w:lvl w:ilvl="6" w:tplc="040E0001" w:tentative="1">
+      <w:start w:val="1"/>
+      <w:numFmt w:val="bullet"/>
+      <w:lvlText w:val=""/>
+      <w:lvlJc w:val="left"/>
+      <w:pPr>
+        <w:ind w:left="5040" w:hanging="360"/>
+      </w:pPr>
+      <w:rPr>
+        <w:rFonts w:ascii="Symbol" w:hAnsi="Symbol" w:hint="default"/>
+      </w:rPr>
+    </w:lvl>
+    <w:lvl w:ilvl="7" w:tplc="040E0003" w:tentative="1">
+      <w:start w:val="1"/>
+      <w:numFmt w:val="bullet"/>
+      <w:lvlText w:val="o"/>
+      <w:lvlJc w:val="left"/>
+      <w:pPr>
+        <w:ind w:left="5760" w:hanging="360"/>
+      </w:pPr>
+      <w:rPr>
+        <w:rFonts w:ascii="Courier New" w:hAnsi="Courier New" w:cs="Courier New" w:hint="default"/>
+      </w:rPr>
+    </w:lvl>
+    <w:lvl w:ilvl="8" w:tplc="040E0005" w:tentative="1">
+      <w:start w:val="1"/>
+      <w:numFmt w:val="bullet"/>
+      <w:lvlText w:val=""/>
+      <w:lvlJc w:val="left"/>
+      <w:pPr>
+        <w:ind w:left="6480" w:hanging="360"/>
+      </w:pPr>
+      <w:rPr>
+        <w:rFonts w:ascii="Wingdings" w:hAnsi="Wingdings" w:hint="default"/>
+      </w:rPr>
+    </w:lvl>
+  </w:abstractNum>
+  <w:abstractNum w:abstractNumId="2" w15:restartNumberingAfterBreak="0">
     <w:nsid w:val="1E0B3519"/>
     <w:multiLevelType w:val="hybridMultilevel"/>
     <w:tmpl w:val="807C879A"/>
@@ -3759,7 +5361,7 @@
       </w:rPr>
     </w:lvl>
   </w:abstractNum>
-  <w:abstractNum w:abstractNumId="2" w15:restartNumberingAfterBreak="0">
+  <w:abstractNum w:abstractNumId="3" w15:restartNumberingAfterBreak="0">
     <w:nsid w:val="2E385B18"/>
     <w:multiLevelType w:val="hybridMultilevel"/>
     <w:tmpl w:val="48B2545C"/>
@@ -3872,7 +5474,7 @@
       </w:rPr>
     </w:lvl>
   </w:abstractNum>
-  <w:abstractNum w:abstractNumId="3" w15:restartNumberingAfterBreak="0">
+  <w:abstractNum w:abstractNumId="4" w15:restartNumberingAfterBreak="0">
     <w:nsid w:val="483261DE"/>
     <w:multiLevelType w:val="hybridMultilevel"/>
     <w:tmpl w:val="80A24330"/>
@@ -3985,7 +5587,7 @@
       </w:rPr>
     </w:lvl>
   </w:abstractNum>
-  <w:abstractNum w:abstractNumId="4" w15:restartNumberingAfterBreak="0">
+  <w:abstractNum w:abstractNumId="5" w15:restartNumberingAfterBreak="0">
     <w:nsid w:val="54463C15"/>
     <w:multiLevelType w:val="hybridMultilevel"/>
     <w:tmpl w:val="46B63A0A"/>
@@ -4098,7 +5700,7 @@
       </w:rPr>
     </w:lvl>
   </w:abstractNum>
-  <w:abstractNum w:abstractNumId="5" w15:restartNumberingAfterBreak="0">
+  <w:abstractNum w:abstractNumId="6" w15:restartNumberingAfterBreak="0">
     <w:nsid w:val="581C7D46"/>
     <w:multiLevelType w:val="hybridMultilevel"/>
     <w:tmpl w:val="8334CCA4"/>
@@ -4211,7 +5813,7 @@
       </w:rPr>
     </w:lvl>
   </w:abstractNum>
-  <w:abstractNum w:abstractNumId="6" w15:restartNumberingAfterBreak="0">
+  <w:abstractNum w:abstractNumId="7" w15:restartNumberingAfterBreak="0">
     <w:nsid w:val="5C9F0626"/>
     <w:multiLevelType w:val="hybridMultilevel"/>
     <w:tmpl w:val="06844284"/>
@@ -4324,7 +5926,7 @@
       </w:rPr>
     </w:lvl>
   </w:abstractNum>
-  <w:abstractNum w:abstractNumId="7" w15:restartNumberingAfterBreak="0">
+  <w:abstractNum w:abstractNumId="8" w15:restartNumberingAfterBreak="0">
     <w:nsid w:val="76950F23"/>
     <w:multiLevelType w:val="hybridMultilevel"/>
     <w:tmpl w:val="D4A66566"/>
@@ -4437,7 +6039,7 @@
       </w:rPr>
     </w:lvl>
   </w:abstractNum>
-  <w:abstractNum w:abstractNumId="8" w15:restartNumberingAfterBreak="0">
+  <w:abstractNum w:abstractNumId="9" w15:restartNumberingAfterBreak="0">
     <w:nsid w:val="785F2431"/>
     <w:multiLevelType w:val="hybridMultilevel"/>
     <w:tmpl w:val="46DAA50E"/>
@@ -4550,38 +6152,273 @@
       </w:rPr>
     </w:lvl>
   </w:abstractNum>
-  <w:num w:numId="1">
+  <w:abstractNum w:abstractNumId="10" w15:restartNumberingAfterBreak="0">
+    <w:nsid w:val="7947787C"/>
+    <w:multiLevelType w:val="hybridMultilevel"/>
+    <w:tmpl w:val="E9FAB3FE"/>
+    <w:lvl w:ilvl="0" w:tplc="040E0001">
+      <w:start w:val="1"/>
+      <w:numFmt w:val="bullet"/>
+      <w:lvlText w:val=""/>
+      <w:lvlJc w:val="left"/>
+      <w:pPr>
+        <w:ind w:left="720" w:hanging="360"/>
+      </w:pPr>
+      <w:rPr>
+        <w:rFonts w:ascii="Symbol" w:hAnsi="Symbol" w:hint="default"/>
+      </w:rPr>
+    </w:lvl>
+    <w:lvl w:ilvl="1" w:tplc="040E0003" w:tentative="1">
+      <w:start w:val="1"/>
+      <w:numFmt w:val="bullet"/>
+      <w:lvlText w:val="o"/>
+      <w:lvlJc w:val="left"/>
+      <w:pPr>
+        <w:ind w:left="1440" w:hanging="360"/>
+      </w:pPr>
+      <w:rPr>
+        <w:rFonts w:ascii="Courier New" w:hAnsi="Courier New" w:cs="Courier New" w:hint="default"/>
+      </w:rPr>
+    </w:lvl>
+    <w:lvl w:ilvl="2" w:tplc="040E0005" w:tentative="1">
+      <w:start w:val="1"/>
+      <w:numFmt w:val="bullet"/>
+      <w:lvlText w:val=""/>
+      <w:lvlJc w:val="left"/>
+      <w:pPr>
+        <w:ind w:left="2160" w:hanging="360"/>
+      </w:pPr>
+      <w:rPr>
+        <w:rFonts w:ascii="Wingdings" w:hAnsi="Wingdings" w:hint="default"/>
+      </w:rPr>
+    </w:lvl>
+    <w:lvl w:ilvl="3" w:tplc="040E0001" w:tentative="1">
+      <w:start w:val="1"/>
+      <w:numFmt w:val="bullet"/>
+      <w:lvlText w:val=""/>
+      <w:lvlJc w:val="left"/>
+      <w:pPr>
+        <w:ind w:left="2880" w:hanging="360"/>
+      </w:pPr>
+      <w:rPr>
+        <w:rFonts w:ascii="Symbol" w:hAnsi="Symbol" w:hint="default"/>
+      </w:rPr>
+    </w:lvl>
+    <w:lvl w:ilvl="4" w:tplc="040E0003" w:tentative="1">
+      <w:start w:val="1"/>
+      <w:numFmt w:val="bullet"/>
+      <w:lvlText w:val="o"/>
+      <w:lvlJc w:val="left"/>
+      <w:pPr>
+        <w:ind w:left="3600" w:hanging="360"/>
+      </w:pPr>
+      <w:rPr>
+        <w:rFonts w:ascii="Courier New" w:hAnsi="Courier New" w:cs="Courier New" w:hint="default"/>
+      </w:rPr>
+    </w:lvl>
+    <w:lvl w:ilvl="5" w:tplc="040E0005" w:tentative="1">
+      <w:start w:val="1"/>
+      <w:numFmt w:val="bullet"/>
+      <w:lvlText w:val=""/>
+      <w:lvlJc w:val="left"/>
+      <w:pPr>
+        <w:ind w:left="4320" w:hanging="360"/>
+      </w:pPr>
+      <w:rPr>
+        <w:rFonts w:ascii="Wingdings" w:hAnsi="Wingdings" w:hint="default"/>
+      </w:rPr>
+    </w:lvl>
+    <w:lvl w:ilvl="6" w:tplc="040E0001" w:tentative="1">
+      <w:start w:val="1"/>
+      <w:numFmt w:val="bullet"/>
+      <w:lvlText w:val=""/>
+      <w:lvlJc w:val="left"/>
+      <w:pPr>
+        <w:ind w:left="5040" w:hanging="360"/>
+      </w:pPr>
+      <w:rPr>
+        <w:rFonts w:ascii="Symbol" w:hAnsi="Symbol" w:hint="default"/>
+      </w:rPr>
+    </w:lvl>
+    <w:lvl w:ilvl="7" w:tplc="040E0003" w:tentative="1">
+      <w:start w:val="1"/>
+      <w:numFmt w:val="bullet"/>
+      <w:lvlText w:val="o"/>
+      <w:lvlJc w:val="left"/>
+      <w:pPr>
+        <w:ind w:left="5760" w:hanging="360"/>
+      </w:pPr>
+      <w:rPr>
+        <w:rFonts w:ascii="Courier New" w:hAnsi="Courier New" w:cs="Courier New" w:hint="default"/>
+      </w:rPr>
+    </w:lvl>
+    <w:lvl w:ilvl="8" w:tplc="040E0005" w:tentative="1">
+      <w:start w:val="1"/>
+      <w:numFmt w:val="bullet"/>
+      <w:lvlText w:val=""/>
+      <w:lvlJc w:val="left"/>
+      <w:pPr>
+        <w:ind w:left="6480" w:hanging="360"/>
+      </w:pPr>
+      <w:rPr>
+        <w:rFonts w:ascii="Wingdings" w:hAnsi="Wingdings" w:hint="default"/>
+      </w:rPr>
+    </w:lvl>
+  </w:abstractNum>
+  <w:abstractNum w:abstractNumId="11" w15:restartNumberingAfterBreak="0">
+    <w:nsid w:val="7CED62E7"/>
+    <w:multiLevelType w:val="hybridMultilevel"/>
+    <w:tmpl w:val="470600C4"/>
+    <w:lvl w:ilvl="0" w:tplc="040E0003">
+      <w:start w:val="1"/>
+      <w:numFmt w:val="bullet"/>
+      <w:lvlText w:val="o"/>
+      <w:lvlJc w:val="left"/>
+      <w:pPr>
+        <w:ind w:left="720" w:hanging="360"/>
+      </w:pPr>
+      <w:rPr>
+        <w:rFonts w:ascii="Courier New" w:hAnsi="Courier New" w:cs="Courier New" w:hint="default"/>
+      </w:rPr>
+    </w:lvl>
+    <w:lvl w:ilvl="1" w:tplc="040E0003" w:tentative="1">
+      <w:start w:val="1"/>
+      <w:numFmt w:val="bullet"/>
+      <w:lvlText w:val="o"/>
+      <w:lvlJc w:val="left"/>
+      <w:pPr>
+        <w:ind w:left="1440" w:hanging="360"/>
+      </w:pPr>
+      <w:rPr>
+        <w:rFonts w:ascii="Courier New" w:hAnsi="Courier New" w:cs="Courier New" w:hint="default"/>
+      </w:rPr>
+    </w:lvl>
+    <w:lvl w:ilvl="2" w:tplc="040E0005" w:tentative="1">
+      <w:start w:val="1"/>
+      <w:numFmt w:val="bullet"/>
+      <w:lvlText w:val=""/>
+      <w:lvlJc w:val="left"/>
+      <w:pPr>
+        <w:ind w:left="2160" w:hanging="360"/>
+      </w:pPr>
+      <w:rPr>
+        <w:rFonts w:ascii="Wingdings" w:hAnsi="Wingdings" w:hint="default"/>
+      </w:rPr>
+    </w:lvl>
+    <w:lvl w:ilvl="3" w:tplc="040E0001" w:tentative="1">
+      <w:start w:val="1"/>
+      <w:numFmt w:val="bullet"/>
+      <w:lvlText w:val=""/>
+      <w:lvlJc w:val="left"/>
+      <w:pPr>
+        <w:ind w:left="2880" w:hanging="360"/>
+      </w:pPr>
+      <w:rPr>
+        <w:rFonts w:ascii="Symbol" w:hAnsi="Symbol" w:hint="default"/>
+      </w:rPr>
+    </w:lvl>
+    <w:lvl w:ilvl="4" w:tplc="040E0003" w:tentative="1">
+      <w:start w:val="1"/>
+      <w:numFmt w:val="bullet"/>
+      <w:lvlText w:val="o"/>
+      <w:lvlJc w:val="left"/>
+      <w:pPr>
+        <w:ind w:left="3600" w:hanging="360"/>
+      </w:pPr>
+      <w:rPr>
+        <w:rFonts w:ascii="Courier New" w:hAnsi="Courier New" w:cs="Courier New" w:hint="default"/>
+      </w:rPr>
+    </w:lvl>
+    <w:lvl w:ilvl="5" w:tplc="040E0005" w:tentative="1">
+      <w:start w:val="1"/>
+      <w:numFmt w:val="bullet"/>
+      <w:lvlText w:val=""/>
+      <w:lvlJc w:val="left"/>
+      <w:pPr>
+        <w:ind w:left="4320" w:hanging="360"/>
+      </w:pPr>
+      <w:rPr>
+        <w:rFonts w:ascii="Wingdings" w:hAnsi="Wingdings" w:hint="default"/>
+      </w:rPr>
+    </w:lvl>
+    <w:lvl w:ilvl="6" w:tplc="040E0001" w:tentative="1">
+      <w:start w:val="1"/>
+      <w:numFmt w:val="bullet"/>
+      <w:lvlText w:val=""/>
+      <w:lvlJc w:val="left"/>
+      <w:pPr>
+        <w:ind w:left="5040" w:hanging="360"/>
+      </w:pPr>
+      <w:rPr>
+        <w:rFonts w:ascii="Symbol" w:hAnsi="Symbol" w:hint="default"/>
+      </w:rPr>
+    </w:lvl>
+    <w:lvl w:ilvl="7" w:tplc="040E0003" w:tentative="1">
+      <w:start w:val="1"/>
+      <w:numFmt w:val="bullet"/>
+      <w:lvlText w:val="o"/>
+      <w:lvlJc w:val="left"/>
+      <w:pPr>
+        <w:ind w:left="5760" w:hanging="360"/>
+      </w:pPr>
+      <w:rPr>
+        <w:rFonts w:ascii="Courier New" w:hAnsi="Courier New" w:cs="Courier New" w:hint="default"/>
+      </w:rPr>
+    </w:lvl>
+    <w:lvl w:ilvl="8" w:tplc="040E0005" w:tentative="1">
+      <w:start w:val="1"/>
+      <w:numFmt w:val="bullet"/>
+      <w:lvlText w:val=""/>
+      <w:lvlJc w:val="left"/>
+      <w:pPr>
+        <w:ind w:left="6480" w:hanging="360"/>
+      </w:pPr>
+      <w:rPr>
+        <w:rFonts w:ascii="Wingdings" w:hAnsi="Wingdings" w:hint="default"/>
+      </w:rPr>
+    </w:lvl>
+  </w:abstractNum>
+  <w:num w:numId="1" w16cid:durableId="1133250951">
+    <w:abstractNumId w:val="2"/>
+  </w:num>
+  <w:num w:numId="2" w16cid:durableId="2049642305">
+    <w:abstractNumId w:val="0"/>
+  </w:num>
+  <w:num w:numId="3" w16cid:durableId="120543206">
+    <w:abstractNumId w:val="5"/>
+  </w:num>
+  <w:num w:numId="4" w16cid:durableId="673998716">
+    <w:abstractNumId w:val="6"/>
+  </w:num>
+  <w:num w:numId="5" w16cid:durableId="1249583197">
+    <w:abstractNumId w:val="4"/>
+  </w:num>
+  <w:num w:numId="6" w16cid:durableId="2092122434">
+    <w:abstractNumId w:val="7"/>
+  </w:num>
+  <w:num w:numId="7" w16cid:durableId="557325601">
+    <w:abstractNumId w:val="9"/>
+  </w:num>
+  <w:num w:numId="8" w16cid:durableId="1463617381">
+    <w:abstractNumId w:val="8"/>
+  </w:num>
+  <w:num w:numId="9" w16cid:durableId="1238437638">
+    <w:abstractNumId w:val="3"/>
+  </w:num>
+  <w:num w:numId="10" w16cid:durableId="426468431">
+    <w:abstractNumId w:val="10"/>
+  </w:num>
+  <w:num w:numId="11" w16cid:durableId="1187867341">
     <w:abstractNumId w:val="1"/>
   </w:num>
-  <w:num w:numId="2">
-    <w:abstractNumId w:val="0"/>
-  </w:num>
-  <w:num w:numId="3">
-    <w:abstractNumId w:val="4"/>
-  </w:num>
-  <w:num w:numId="4">
-    <w:abstractNumId w:val="5"/>
-  </w:num>
-  <w:num w:numId="5">
-    <w:abstractNumId w:val="3"/>
-  </w:num>
-  <w:num w:numId="6">
-    <w:abstractNumId w:val="6"/>
-  </w:num>
-  <w:num w:numId="7">
-    <w:abstractNumId w:val="8"/>
-  </w:num>
-  <w:num w:numId="8">
-    <w:abstractNumId w:val="7"/>
-  </w:num>
-  <w:num w:numId="9">
-    <w:abstractNumId w:val="2"/>
+  <w:num w:numId="12" w16cid:durableId="793673045">
+    <w:abstractNumId w:val="11"/>
   </w:num>
 </w:numbering>
 </file>
 
 <file path=word/styles.xml><?xml version="1.0" encoding="utf-8"?>
-<w:styles xmlns:mc="http://schemas.openxmlformats.org/markup-compatibility/2006" xmlns:r="http://schemas.openxmlformats.org/officeDocument/2006/relationships" xmlns:w="http://schemas.openxmlformats.org/wordprocessingml/2006/main" xmlns:w14="http://schemas.microsoft.com/office/word/2010/wordml" xmlns:w15="http://schemas.microsoft.com/office/word/2012/wordml" xmlns:w16se="http://schemas.microsoft.com/office/word/2015/wordml/symex" mc:Ignorable="w14 w15 w16se">
+<w:styles xmlns:mc="http://schemas.openxmlformats.org/markup-compatibility/2006" xmlns:r="http://schemas.openxmlformats.org/officeDocument/2006/relationships" xmlns:w="http://schemas.openxmlformats.org/wordprocessingml/2006/main" xmlns:w14="http://schemas.microsoft.com/office/word/2010/wordml" xmlns:w15="http://schemas.microsoft.com/office/word/2012/wordml" xmlns:w16cex="http://schemas.microsoft.com/office/word/2018/wordml/cex" xmlns:w16cid="http://schemas.microsoft.com/office/word/2016/wordml/cid" xmlns:w16="http://schemas.microsoft.com/office/word/2018/wordml" xmlns:w16sdtdh="http://schemas.microsoft.com/office/word/2020/wordml/sdtdatahash" xmlns:w16se="http://schemas.microsoft.com/office/word/2015/wordml/symex" mc:Ignorable="w14 w15 w16se w16cid w16 w16cex w16sdtdh">
   <w:docDefaults>
     <w:rPrDefault>
       <w:rPr>
@@ -4597,7 +6434,7 @@
       </w:pPr>
     </w:pPrDefault>
   </w:docDefaults>
-  <w:latentStyles w:defLockedState="0" w:defUIPriority="99" w:defSemiHidden="0" w:defUnhideWhenUsed="0" w:defQFormat="0" w:count="371">
+  <w:latentStyles w:defLockedState="0" w:defUIPriority="99" w:defSemiHidden="0" w:defUnhideWhenUsed="0" w:defQFormat="0" w:count="376">
     <w:lsdException w:name="Normal" w:uiPriority="0" w:qFormat="1"/>
     <w:lsdException w:name="heading 1" w:uiPriority="9" w:qFormat="1"/>
     <w:lsdException w:name="heading 2" w:semiHidden="1" w:uiPriority="9" w:unhideWhenUsed="1" w:qFormat="1"/>
@@ -4969,10 +6806,36 @@
     <w:lsdException w:name="List Table 5 Dark Accent 6" w:uiPriority="50"/>
     <w:lsdException w:name="List Table 6 Colorful Accent 6" w:uiPriority="51"/>
     <w:lsdException w:name="List Table 7 Colorful Accent 6" w:uiPriority="52"/>
+    <w:lsdException w:name="Mention" w:semiHidden="1" w:unhideWhenUsed="1"/>
+    <w:lsdException w:name="Smart Hyperlink" w:semiHidden="1" w:unhideWhenUsed="1"/>
+    <w:lsdException w:name="Hashtag" w:semiHidden="1" w:unhideWhenUsed="1"/>
+    <w:lsdException w:name="Unresolved Mention" w:semiHidden="1" w:unhideWhenUsed="1"/>
+    <w:lsdException w:name="Smart Link" w:semiHidden="1" w:unhideWhenUsed="1"/>
   </w:latentStyles>
   <w:style w:type="paragraph" w:default="1" w:styleId="Norml">
     <w:name w:val="Normal"/>
     <w:qFormat/>
+  </w:style>
+  <w:style w:type="paragraph" w:styleId="Cmsor1">
+    <w:name w:val="heading 1"/>
+    <w:basedOn w:val="Norml"/>
+    <w:next w:val="Norml"/>
+    <w:link w:val="Cmsor1Char"/>
+    <w:uiPriority w:val="9"/>
+    <w:qFormat/>
+    <w:rsid w:val="00645826"/>
+    <w:pPr>
+      <w:keepNext/>
+      <w:keepLines/>
+      <w:spacing w:before="240" w:after="0"/>
+      <w:outlineLvl w:val="0"/>
+    </w:pPr>
+    <w:rPr>
+      <w:rFonts w:asciiTheme="majorHAnsi" w:eastAsiaTheme="majorEastAsia" w:hAnsiTheme="majorHAnsi" w:cstheme="majorBidi"/>
+      <w:color w:val="2E74B5" w:themeColor="accent1" w:themeShade="BF"/>
+      <w:sz w:val="32"/>
+      <w:szCs w:val="32"/>
+    </w:rPr>
   </w:style>
   <w:style w:type="character" w:default="1" w:styleId="Bekezdsalapbettpusa">
     <w:name w:val="Default Paragraph Font"/>
@@ -5010,6 +6873,70 @@
     <w:pPr>
       <w:ind w:left="720"/>
       <w:contextualSpacing/>
+    </w:pPr>
+  </w:style>
+  <w:style w:type="character" w:customStyle="1" w:styleId="Cmsor1Char">
+    <w:name w:val="Címsor 1 Char"/>
+    <w:basedOn w:val="Bekezdsalapbettpusa"/>
+    <w:link w:val="Cmsor1"/>
+    <w:uiPriority w:val="9"/>
+    <w:rsid w:val="00645826"/>
+    <w:rPr>
+      <w:rFonts w:asciiTheme="majorHAnsi" w:eastAsiaTheme="majorEastAsia" w:hAnsiTheme="majorHAnsi" w:cstheme="majorBidi"/>
+      <w:color w:val="2E74B5" w:themeColor="accent1" w:themeShade="BF"/>
+      <w:sz w:val="32"/>
+      <w:szCs w:val="32"/>
+    </w:rPr>
+  </w:style>
+  <w:style w:type="paragraph" w:styleId="Tartalomjegyzkcmsora">
+    <w:name w:val="TOC Heading"/>
+    <w:basedOn w:val="Cmsor1"/>
+    <w:next w:val="Norml"/>
+    <w:uiPriority w:val="39"/>
+    <w:unhideWhenUsed/>
+    <w:qFormat/>
+    <w:rsid w:val="00645826"/>
+    <w:pPr>
+      <w:outlineLvl w:val="9"/>
+    </w:pPr>
+    <w:rPr>
+      <w:lang w:eastAsia="hu-HU"/>
+    </w:rPr>
+  </w:style>
+  <w:style w:type="paragraph" w:styleId="TJ1">
+    <w:name w:val="toc 1"/>
+    <w:basedOn w:val="Norml"/>
+    <w:next w:val="Norml"/>
+    <w:autoRedefine/>
+    <w:uiPriority w:val="39"/>
+    <w:unhideWhenUsed/>
+    <w:rsid w:val="00645826"/>
+    <w:pPr>
+      <w:spacing w:after="100"/>
+    </w:pPr>
+  </w:style>
+  <w:style w:type="character" w:styleId="Hiperhivatkozs">
+    <w:name w:val="Hyperlink"/>
+    <w:basedOn w:val="Bekezdsalapbettpusa"/>
+    <w:uiPriority w:val="99"/>
+    <w:unhideWhenUsed/>
+    <w:rsid w:val="00645826"/>
+    <w:rPr>
+      <w:color w:val="0563C1" w:themeColor="hyperlink"/>
+      <w:u w:val="single"/>
+    </w:rPr>
+  </w:style>
+  <w:style w:type="paragraph" w:styleId="TJ2">
+    <w:name w:val="toc 2"/>
+    <w:basedOn w:val="Norml"/>
+    <w:next w:val="Norml"/>
+    <w:autoRedefine/>
+    <w:uiPriority w:val="39"/>
+    <w:unhideWhenUsed/>
+    <w:rsid w:val="00645826"/>
+    <w:pPr>
+      <w:spacing w:after="100"/>
+      <w:ind w:left="220"/>
     </w:pPr>
   </w:style>
 </w:styles>
@@ -5274,4 +7201,16 @@
     </a:ext>
   </a:extLst>
 </a:theme>
+</file>
+
+<file path=customXml/item1.xml><?xml version="1.0" encoding="utf-8"?>
+<b:Sources xmlns:b="http://schemas.openxmlformats.org/officeDocument/2006/bibliography" xmlns="http://schemas.openxmlformats.org/officeDocument/2006/bibliography" SelectedStyle="\APASixthEditionOfficeOnline.xsl" StyleName="APA" Version="6"/>
+</file>
+
+<file path=customXml/itemProps1.xml><?xml version="1.0" encoding="utf-8"?>
+<ds:datastoreItem xmlns:ds="http://schemas.openxmlformats.org/officeDocument/2006/customXml" ds:itemID="{E8A952E1-3842-458C-9B2B-83ED1B2CB41E}">
+  <ds:schemaRefs>
+    <ds:schemaRef ds:uri="http://schemas.openxmlformats.org/officeDocument/2006/bibliography"/>
+  </ds:schemaRefs>
+</ds:datastoreItem>
 </file>
--- a/Dokumentáció/Fejlesztői dokumentáció.docx
+++ b/Dokumentáció/Fejlesztői dokumentáció.docx
@@ -1,6 +1,6 @@
 
 <file path=word/document.xml><?xml version="1.0" encoding="utf-8"?>
-<w:document xmlns:wpc="http://schemas.microsoft.com/office/word/2010/wordprocessingCanvas" xmlns:cx="http://schemas.microsoft.com/office/drawing/2014/chartex" xmlns:cx1="http://schemas.microsoft.com/office/drawing/2015/9/8/chartex" xmlns:cx2="http://schemas.microsoft.com/office/drawing/2015/10/21/chartex" xmlns:cx3="http://schemas.microsoft.com/office/drawing/2016/5/9/chartex" xmlns:cx4="http://schemas.microsoft.com/office/drawing/2016/5/10/chartex" xmlns:cx5="http://schemas.microsoft.com/office/drawing/2016/5/11/chartex" xmlns:cx6="http://schemas.microsoft.com/office/drawing/2016/5/12/chartex" xmlns:cx7="http://schemas.microsoft.com/office/drawing/2016/5/13/chartex" xmlns:cx8="http://schemas.microsoft.com/office/drawing/2016/5/14/chartex" xmlns:mc="http://schemas.openxmlformats.org/markup-compatibility/2006" xmlns:aink="http://schemas.microsoft.com/office/drawing/2016/ink" xmlns:am3d="http://schemas.microsoft.com/office/drawing/2017/model3d" xmlns:o="urn:schemas-microsoft-com:office:office" xmlns:oel="http://schemas.microsoft.com/office/2019/extlst" xmlns:r="http://schemas.openxmlformats.org/officeDocument/2006/relationships" xmlns:m="http://schemas.openxmlformats.org/officeDocument/2006/math" xmlns:v="urn:schemas-microsoft-com:vml" xmlns:wp14="http://schemas.microsoft.com/office/word/2010/wordprocessingDrawing" xmlns:wp="http://schemas.openxmlformats.org/drawingml/2006/wordprocessingDrawing" xmlns:w10="urn:schemas-microsoft-com:office:word" xmlns:w="http://schemas.openxmlformats.org/wordprocessingml/2006/main" xmlns:w14="http://schemas.microsoft.com/office/word/2010/wordml" xmlns:w15="http://schemas.microsoft.com/office/word/2012/wordml" xmlns:w16cex="http://schemas.microsoft.com/office/word/2018/wordml/cex" xmlns:w16cid="http://schemas.microsoft.com/office/word/2016/wordml/cid" xmlns:w16="http://schemas.microsoft.com/office/word/2018/wordml" xmlns:w16du="http://schemas.microsoft.com/office/word/2023/wordml/word16du" xmlns:w16sdtdh="http://schemas.microsoft.com/office/word/2020/wordml/sdtdatahash" xmlns:w16se="http://schemas.microsoft.com/office/word/2015/wordml/symex" xmlns:wpg="http://schemas.microsoft.com/office/word/2010/wordprocessingGroup" xmlns:wpi="http://schemas.microsoft.com/office/word/2010/wordprocessingInk" xmlns:wne="http://schemas.microsoft.com/office/word/2006/wordml" xmlns:wps="http://schemas.microsoft.com/office/word/2010/wordprocessingShape" mc:Ignorable="w14 w15 w16se w16cid w16 w16cex w16sdtdh wp14">
+<w:document xmlns:wpc="http://schemas.microsoft.com/office/word/2010/wordprocessingCanvas" xmlns:cx="http://schemas.microsoft.com/office/drawing/2014/chartex" xmlns:cx1="http://schemas.microsoft.com/office/drawing/2015/9/8/chartex" xmlns:mc="http://schemas.openxmlformats.org/markup-compatibility/2006" xmlns:o="urn:schemas-microsoft-com:office:office" xmlns:r="http://schemas.openxmlformats.org/officeDocument/2006/relationships" xmlns:m="http://schemas.openxmlformats.org/officeDocument/2006/math" xmlns:v="urn:schemas-microsoft-com:vml" xmlns:wp14="http://schemas.microsoft.com/office/word/2010/wordprocessingDrawing" xmlns:wp="http://schemas.openxmlformats.org/drawingml/2006/wordprocessingDrawing" xmlns:w10="urn:schemas-microsoft-com:office:word" xmlns:w="http://schemas.openxmlformats.org/wordprocessingml/2006/main" xmlns:w14="http://schemas.microsoft.com/office/word/2010/wordml" xmlns:w15="http://schemas.microsoft.com/office/word/2012/wordml" xmlns:w16se="http://schemas.microsoft.com/office/word/2015/wordml/symex" xmlns:wpg="http://schemas.microsoft.com/office/word/2010/wordprocessingGroup" xmlns:wpi="http://schemas.microsoft.com/office/word/2010/wordprocessingInk" xmlns:wne="http://schemas.microsoft.com/office/word/2006/wordml" xmlns:wps="http://schemas.microsoft.com/office/word/2010/wordprocessingShape" mc:Ignorable="w14 w15 w16se wp14">
   <w:body>
     <w:sdt>
       <w:sdtPr>
@@ -70,7 +70,7 @@
           <w:r>
             <w:fldChar w:fldCharType="separate"/>
           </w:r>
-          <w:hyperlink w:anchor="_Toc133160602" w:history="1">
+          <w:hyperlink w:anchor="_Toc133234845" w:history="1">
             <w:r>
               <w:rPr>
                 <w:rStyle w:val="Hiperhivatkozs"/>
@@ -99,7 +99,7 @@
                 <w:noProof/>
                 <w:webHidden/>
               </w:rPr>
-              <w:instrText xml:space="preserve"> PAGEREF _Toc133160602 \h </w:instrText>
+              <w:instrText xml:space="preserve"> PAGEREF _Toc133234845 \h </w:instrText>
             </w:r>
             <w:r>
               <w:rPr>
@@ -142,7 +142,7 @@
               <w:lang w:eastAsia="hu-HU"/>
             </w:rPr>
           </w:pPr>
-          <w:hyperlink w:anchor="_Toc133160603" w:history="1">
+          <w:hyperlink w:anchor="_Toc133234846" w:history="1">
             <w:r>
               <w:rPr>
                 <w:rStyle w:val="Hiperhivatkozs"/>
@@ -171,7 +171,7 @@
                 <w:noProof/>
                 <w:webHidden/>
               </w:rPr>
-              <w:instrText xml:space="preserve"> PAGEREF _Toc133160603 \h </w:instrText>
+              <w:instrText xml:space="preserve"> PAGEREF _Toc133234846 \h </w:instrText>
             </w:r>
             <w:r>
               <w:rPr>
@@ -214,7 +214,7 @@
               <w:lang w:eastAsia="hu-HU"/>
             </w:rPr>
           </w:pPr>
-          <w:hyperlink w:anchor="_Toc133160604" w:history="1">
+          <w:hyperlink w:anchor="_Toc133234847" w:history="1">
             <w:r>
               <w:rPr>
                 <w:rStyle w:val="Hiperhivatkozs"/>
@@ -243,7 +243,7 @@
                 <w:noProof/>
                 <w:webHidden/>
               </w:rPr>
-              <w:instrText xml:space="preserve"> PAGEREF _Toc133160604 \h </w:instrText>
+              <w:instrText xml:space="preserve"> PAGEREF _Toc133234847 \h </w:instrText>
             </w:r>
             <w:r>
               <w:rPr>
@@ -286,7 +286,7 @@
               <w:lang w:eastAsia="hu-HU"/>
             </w:rPr>
           </w:pPr>
-          <w:hyperlink w:anchor="_Toc133160605" w:history="1">
+          <w:hyperlink w:anchor="_Toc133234848" w:history="1">
             <w:r>
               <w:rPr>
                 <w:rStyle w:val="Hiperhivatkozs"/>
@@ -315,7 +315,7 @@
                 <w:noProof/>
                 <w:webHidden/>
               </w:rPr>
-              <w:instrText xml:space="preserve"> PAGEREF _Toc133160605 \h </w:instrText>
+              <w:instrText xml:space="preserve"> PAGEREF _Toc133234848 \h </w:instrText>
             </w:r>
             <w:r>
               <w:rPr>
@@ -358,7 +358,7 @@
               <w:lang w:eastAsia="hu-HU"/>
             </w:rPr>
           </w:pPr>
-          <w:hyperlink w:anchor="_Toc133160606" w:history="1">
+          <w:hyperlink w:anchor="_Toc133234849" w:history="1">
             <w:r>
               <w:rPr>
                 <w:rStyle w:val="Hiperhivatkozs"/>
@@ -387,7 +387,7 @@
                 <w:noProof/>
                 <w:webHidden/>
               </w:rPr>
-              <w:instrText xml:space="preserve"> PAGEREF _Toc133160606 \h </w:instrText>
+              <w:instrText xml:space="preserve"> PAGEREF _Toc133234849 \h </w:instrText>
             </w:r>
             <w:r>
               <w:rPr>
@@ -430,7 +430,7 @@
               <w:lang w:eastAsia="hu-HU"/>
             </w:rPr>
           </w:pPr>
-          <w:hyperlink w:anchor="_Toc133160607" w:history="1">
+          <w:hyperlink w:anchor="_Toc133234850" w:history="1">
             <w:r>
               <w:rPr>
                 <w:rStyle w:val="Hiperhivatkozs"/>
@@ -459,7 +459,7 @@
                 <w:noProof/>
                 <w:webHidden/>
               </w:rPr>
-              <w:instrText xml:space="preserve"> PAGEREF _Toc133160607 \h </w:instrText>
+              <w:instrText xml:space="preserve"> PAGEREF _Toc133234850 \h </w:instrText>
             </w:r>
             <w:r>
               <w:rPr>
@@ -502,7 +502,7 @@
               <w:lang w:eastAsia="hu-HU"/>
             </w:rPr>
           </w:pPr>
-          <w:hyperlink w:anchor="_Toc133160608" w:history="1">
+          <w:hyperlink w:anchor="_Toc133234851" w:history="1">
             <w:r>
               <w:rPr>
                 <w:rStyle w:val="Hiperhivatkozs"/>
@@ -531,7 +531,7 @@
                 <w:noProof/>
                 <w:webHidden/>
               </w:rPr>
-              <w:instrText xml:space="preserve"> PAGEREF _Toc133160608 \h </w:instrText>
+              <w:instrText xml:space="preserve"> PAGEREF _Toc133234851 \h </w:instrText>
             </w:r>
             <w:r>
               <w:rPr>
@@ -574,7 +574,7 @@
               <w:lang w:eastAsia="hu-HU"/>
             </w:rPr>
           </w:pPr>
-          <w:hyperlink w:anchor="_Toc133160609" w:history="1">
+          <w:hyperlink w:anchor="_Toc133234852" w:history="1">
             <w:r>
               <w:rPr>
                 <w:rStyle w:val="Hiperhivatkozs"/>
@@ -603,7 +603,7 @@
                 <w:noProof/>
                 <w:webHidden/>
               </w:rPr>
-              <w:instrText xml:space="preserve"> PAGEREF _Toc133160609 \h </w:instrText>
+              <w:instrText xml:space="preserve"> PAGEREF _Toc133234852 \h </w:instrText>
             </w:r>
             <w:r>
               <w:rPr>
@@ -646,7 +646,7 @@
               <w:lang w:eastAsia="hu-HU"/>
             </w:rPr>
           </w:pPr>
-          <w:hyperlink w:anchor="_Toc133160610" w:history="1">
+          <w:hyperlink w:anchor="_Toc133234853" w:history="1">
             <w:r>
               <w:rPr>
                 <w:rStyle w:val="Hiperhivatkozs"/>
@@ -675,7 +675,7 @@
                 <w:noProof/>
                 <w:webHidden/>
               </w:rPr>
-              <w:instrText xml:space="preserve"> PAGEREF _Toc133160610 \h </w:instrText>
+              <w:instrText xml:space="preserve"> PAGEREF _Toc133234853 \h </w:instrText>
             </w:r>
             <w:r>
               <w:rPr>
@@ -718,7 +718,7 @@
               <w:lang w:eastAsia="hu-HU"/>
             </w:rPr>
           </w:pPr>
-          <w:hyperlink w:anchor="_Toc133160611" w:history="1">
+          <w:hyperlink w:anchor="_Toc133234854" w:history="1">
             <w:r>
               <w:rPr>
                 <w:rStyle w:val="Hiperhivatkozs"/>
@@ -747,7 +747,7 @@
                 <w:noProof/>
                 <w:webHidden/>
               </w:rPr>
-              <w:instrText xml:space="preserve"> PAGEREF _Toc133160611 \h </w:instrText>
+              <w:instrText xml:space="preserve"> PAGEREF _Toc133234854 \h </w:instrText>
             </w:r>
             <w:r>
               <w:rPr>
@@ -790,7 +790,7 @@
               <w:lang w:eastAsia="hu-HU"/>
             </w:rPr>
           </w:pPr>
-          <w:hyperlink w:anchor="_Toc133160612" w:history="1">
+          <w:hyperlink w:anchor="_Toc133234855" w:history="1">
             <w:r>
               <w:rPr>
                 <w:rStyle w:val="Hiperhivatkozs"/>
@@ -819,7 +819,7 @@
                 <w:noProof/>
                 <w:webHidden/>
               </w:rPr>
-              <w:instrText xml:space="preserve"> PAGEREF _Toc133160612 \h </w:instrText>
+              <w:instrText xml:space="preserve"> PAGEREF _Toc133234855 \h </w:instrText>
             </w:r>
             <w:r>
               <w:rPr>
@@ -862,7 +862,7 @@
               <w:lang w:eastAsia="hu-HU"/>
             </w:rPr>
           </w:pPr>
-          <w:hyperlink w:anchor="_Toc133160613" w:history="1">
+          <w:hyperlink w:anchor="_Toc133234856" w:history="1">
             <w:r>
               <w:rPr>
                 <w:rStyle w:val="Hiperhivatkozs"/>
@@ -891,7 +891,7 @@
                 <w:noProof/>
                 <w:webHidden/>
               </w:rPr>
-              <w:instrText xml:space="preserve"> PAGEREF _Toc133160613 \h </w:instrText>
+              <w:instrText xml:space="preserve"> PAGEREF _Toc133234856 \h </w:instrText>
             </w:r>
             <w:r>
               <w:rPr>
@@ -934,7 +934,7 @@
               <w:lang w:eastAsia="hu-HU"/>
             </w:rPr>
           </w:pPr>
-          <w:hyperlink w:anchor="_Toc133160614" w:history="1">
+          <w:hyperlink w:anchor="_Toc133234857" w:history="1">
             <w:r>
               <w:rPr>
                 <w:rStyle w:val="Hiperhivatkozs"/>
@@ -942,6 +942,78 @@
                 <w:b/>
                 <w:noProof/>
               </w:rPr>
+              <w:t>Kommunikáció:</w:t>
+            </w:r>
+            <w:r>
+              <w:rPr>
+                <w:noProof/>
+                <w:webHidden/>
+              </w:rPr>
+              <w:tab/>
+            </w:r>
+            <w:r>
+              <w:rPr>
+                <w:noProof/>
+                <w:webHidden/>
+              </w:rPr>
+              <w:fldChar w:fldCharType="begin"/>
+            </w:r>
+            <w:r>
+              <w:rPr>
+                <w:noProof/>
+                <w:webHidden/>
+              </w:rPr>
+              <w:instrText xml:space="preserve"> PAGEREF _Toc133234857 \h </w:instrText>
+            </w:r>
+            <w:r>
+              <w:rPr>
+                <w:noProof/>
+                <w:webHidden/>
+              </w:rPr>
+            </w:r>
+            <w:r>
+              <w:rPr>
+                <w:noProof/>
+                <w:webHidden/>
+              </w:rPr>
+              <w:fldChar w:fldCharType="separate"/>
+            </w:r>
+            <w:r>
+              <w:rPr>
+                <w:noProof/>
+                <w:webHidden/>
+              </w:rPr>
+              <w:t>6</w:t>
+            </w:r>
+            <w:r>
+              <w:rPr>
+                <w:noProof/>
+                <w:webHidden/>
+              </w:rPr>
+              <w:fldChar w:fldCharType="end"/>
+            </w:r>
+          </w:hyperlink>
+        </w:p>
+        <w:p>
+          <w:pPr>
+            <w:pStyle w:val="TJ1"/>
+            <w:tabs>
+              <w:tab w:val="right" w:leader="dot" w:pos="9062"/>
+            </w:tabs>
+            <w:rPr>
+              <w:rFonts w:eastAsiaTheme="minorEastAsia"/>
+              <w:noProof/>
+              <w:lang w:eastAsia="hu-HU"/>
+            </w:rPr>
+          </w:pPr>
+          <w:hyperlink w:anchor="_Toc133234858" w:history="1">
+            <w:r>
+              <w:rPr>
+                <w:rStyle w:val="Hiperhivatkozs"/>
+                <w:rFonts w:ascii="Times New Roman" w:hAnsi="Times New Roman"/>
+                <w:b/>
+                <w:noProof/>
+              </w:rPr>
               <w:t>Authorizáció (token):</w:t>
             </w:r>
             <w:r>
@@ -963,7 +1035,7 @@
                 <w:noProof/>
                 <w:webHidden/>
               </w:rPr>
-              <w:instrText xml:space="preserve"> PAGEREF _Toc133160614 \h </w:instrText>
+              <w:instrText xml:space="preserve"> PAGEREF _Toc133234858 \h </w:instrText>
             </w:r>
             <w:r>
               <w:rPr>
@@ -1006,7 +1078,7 @@
               <w:lang w:eastAsia="hu-HU"/>
             </w:rPr>
           </w:pPr>
-          <w:hyperlink w:anchor="_Toc133160615" w:history="1">
+          <w:hyperlink w:anchor="_Toc133234859" w:history="1">
             <w:r>
               <w:rPr>
                 <w:rStyle w:val="Hiperhivatkozs"/>
@@ -1036,7 +1108,7 @@
                 <w:noProof/>
                 <w:webHidden/>
               </w:rPr>
-              <w:instrText xml:space="preserve"> PAGEREF _Toc133160615 \h </w:instrText>
+              <w:instrText xml:space="preserve"> PAGEREF _Toc133234859 \h </w:instrText>
             </w:r>
             <w:r>
               <w:rPr>
@@ -1079,7 +1151,7 @@
               <w:lang w:eastAsia="hu-HU"/>
             </w:rPr>
           </w:pPr>
-          <w:hyperlink w:anchor="_Toc133160616" w:history="1">
+          <w:hyperlink w:anchor="_Toc133234860" w:history="1">
             <w:r>
               <w:rPr>
                 <w:rStyle w:val="Hiperhivatkozs"/>
@@ -1108,7 +1180,7 @@
                 <w:noProof/>
                 <w:webHidden/>
               </w:rPr>
-              <w:instrText xml:space="preserve"> PAGEREF _Toc133160616 \h </w:instrText>
+              <w:instrText xml:space="preserve"> PAGEREF _Toc133234860 \h </w:instrText>
             </w:r>
             <w:r>
               <w:rPr>
@@ -1182,7 +1254,7 @@
         </w:rPr>
       </w:pPr>
       <w:bookmarkStart w:id="0" w:name="_Toc132699481"/>
-      <w:bookmarkStart w:id="1" w:name="_Toc133160602"/>
+      <w:bookmarkStart w:id="1" w:name="_Toc133234845"/>
       <w:r>
         <w:rPr>
           <w:rFonts w:ascii="Times New Roman" w:hAnsi="Times New Roman"/>
@@ -1229,7 +1301,7 @@
           <w:sz w:val="28"/>
         </w:rPr>
       </w:pPr>
-      <w:bookmarkStart w:id="2" w:name="_Toc133160603"/>
+      <w:bookmarkStart w:id="2" w:name="_Toc133234846"/>
       <w:r>
         <w:rPr>
           <w:rFonts w:ascii="Times New Roman" w:hAnsi="Times New Roman"/>
@@ -1552,7 +1624,7 @@
           <w:sz w:val="28"/>
         </w:rPr>
       </w:pPr>
-      <w:bookmarkStart w:id="3" w:name="_Toc133160604"/>
+      <w:bookmarkStart w:id="3" w:name="_Toc133234847"/>
       <w:r>
         <w:rPr>
           <w:rFonts w:ascii="Times New Roman" w:hAnsi="Times New Roman"/>
@@ -1574,7 +1646,7 @@
           <w:szCs w:val="24"/>
         </w:rPr>
       </w:pPr>
-      <w:bookmarkStart w:id="4" w:name="_Toc133160605"/>
+      <w:bookmarkStart w:id="4" w:name="_Toc133234848"/>
       <w:r>
         <w:rPr>
           <w:rFonts w:ascii="Times New Roman" w:hAnsi="Times New Roman"/>
@@ -1686,7 +1758,7 @@
           <w:szCs w:val="24"/>
         </w:rPr>
       </w:pPr>
-      <w:bookmarkStart w:id="5" w:name="_Toc133160606"/>
+      <w:bookmarkStart w:id="5" w:name="_Toc133234849"/>
       <w:r>
         <w:rPr>
           <w:rFonts w:ascii="Times New Roman" w:hAnsi="Times New Roman"/>
@@ -2126,7 +2198,7 @@
           <w:sz w:val="28"/>
         </w:rPr>
       </w:pPr>
-      <w:bookmarkStart w:id="6" w:name="_Toc133160607"/>
+      <w:bookmarkStart w:id="6" w:name="_Toc133234850"/>
       <w:r>
         <w:rPr>
           <w:rFonts w:ascii="Times New Roman" w:hAnsi="Times New Roman"/>
@@ -2437,7 +2509,7 @@
           <w:sz w:val="28"/>
         </w:rPr>
       </w:pPr>
-      <w:bookmarkStart w:id="7" w:name="_Toc133160608"/>
+      <w:bookmarkStart w:id="7" w:name="_Toc133234851"/>
       <w:r>
         <w:rPr>
           <w:rFonts w:ascii="Times New Roman" w:hAnsi="Times New Roman"/>
@@ -2787,7 +2859,7 @@
           <w:sz w:val="28"/>
         </w:rPr>
       </w:pPr>
-      <w:bookmarkStart w:id="8" w:name="_Toc133160609"/>
+      <w:bookmarkStart w:id="8" w:name="_Toc133234852"/>
       <w:r>
         <w:rPr>
           <w:rFonts w:ascii="Times New Roman" w:hAnsi="Times New Roman"/>
@@ -2996,7 +3068,7 @@
           <w:szCs w:val="24"/>
         </w:rPr>
       </w:pPr>
-      <w:bookmarkStart w:id="9" w:name="_Toc133160610"/>
+      <w:bookmarkStart w:id="9" w:name="_Toc133234853"/>
       <w:r>
         <w:rPr>
           <w:rFonts w:ascii="Times New Roman" w:hAnsi="Times New Roman"/>
@@ -3205,7 +3277,7 @@
           <w:szCs w:val="24"/>
         </w:rPr>
       </w:pPr>
-      <w:bookmarkStart w:id="10" w:name="_Toc133160611"/>
+      <w:bookmarkStart w:id="10" w:name="_Toc133234854"/>
       <w:r>
         <w:rPr>
           <w:noProof/>
@@ -3362,13 +3434,23 @@
           <w:szCs w:val="24"/>
         </w:rPr>
       </w:pPr>
-      <w:r>
-        <w:rPr>
-          <w:rFonts w:ascii="Times New Roman" w:hAnsi="Times New Roman" w:cs="Times New Roman"/>
-          <w:sz w:val="24"/>
-          <w:szCs w:val="24"/>
-        </w:rPr>
-        <w:t xml:space="preserve">router mappa: </w:t>
+      <w:proofErr w:type="spellStart"/>
+      <w:r>
+        <w:rPr>
+          <w:rFonts w:ascii="Times New Roman" w:hAnsi="Times New Roman" w:cs="Times New Roman"/>
+          <w:sz w:val="24"/>
+          <w:szCs w:val="24"/>
+        </w:rPr>
+        <w:t>router</w:t>
+      </w:r>
+      <w:proofErr w:type="spellEnd"/>
+      <w:r>
+        <w:rPr>
+          <w:rFonts w:ascii="Times New Roman" w:hAnsi="Times New Roman" w:cs="Times New Roman"/>
+          <w:sz w:val="24"/>
+          <w:szCs w:val="24"/>
+        </w:rPr>
+        <w:t xml:space="preserve"> mappa: </w:t>
       </w:r>
       <w:proofErr w:type="spellStart"/>
       <w:r>
@@ -3386,8 +3468,18 @@
           <w:sz w:val="24"/>
           <w:szCs w:val="24"/>
         </w:rPr>
-        <w:t xml:space="preserve"> router</w:t>
-      </w:r>
+        <w:t xml:space="preserve"> </w:t>
+      </w:r>
+      <w:proofErr w:type="spellStart"/>
+      <w:r>
+        <w:rPr>
+          <w:rFonts w:ascii="Times New Roman" w:hAnsi="Times New Roman" w:cs="Times New Roman"/>
+          <w:sz w:val="24"/>
+          <w:szCs w:val="24"/>
+        </w:rPr>
+        <w:t>router</w:t>
+      </w:r>
+      <w:proofErr w:type="spellEnd"/>
     </w:p>
     <w:p>
       <w:pPr>
@@ -3488,7 +3580,25 @@
           <w:sz w:val="24"/>
           <w:szCs w:val="24"/>
         </w:rPr>
-        <w:t>: a router által kiválasztott nézeteket tartalmazza</w:t>
+        <w:t xml:space="preserve">: a </w:t>
+      </w:r>
+      <w:proofErr w:type="spellStart"/>
+      <w:r>
+        <w:rPr>
+          <w:rFonts w:ascii="Times New Roman" w:hAnsi="Times New Roman" w:cs="Times New Roman"/>
+          <w:sz w:val="24"/>
+          <w:szCs w:val="24"/>
+        </w:rPr>
+        <w:t>router</w:t>
+      </w:r>
+      <w:proofErr w:type="spellEnd"/>
+      <w:r>
+        <w:rPr>
+          <w:rFonts w:ascii="Times New Roman" w:hAnsi="Times New Roman" w:cs="Times New Roman"/>
+          <w:sz w:val="24"/>
+          <w:szCs w:val="24"/>
+        </w:rPr>
+        <w:t xml:space="preserve"> által kiválasztott nézeteket tartalmazza</w:t>
       </w:r>
     </w:p>
     <w:p>
@@ -3502,7 +3612,7 @@
           <w:szCs w:val="24"/>
         </w:rPr>
       </w:pPr>
-      <w:bookmarkStart w:id="11" w:name="_Toc133160612"/>
+      <w:bookmarkStart w:id="11" w:name="_Toc133234855"/>
       <w:r>
         <w:rPr>
           <w:rFonts w:ascii="Times New Roman" w:hAnsi="Times New Roman"/>
@@ -3938,15 +4048,34 @@
           <w:sz w:val="24"/>
           <w:szCs w:val="24"/>
         </w:rPr>
-        <w:t xml:space="preserve"> app</w:t>
-      </w:r>
-      <w:r>
-        <w:rPr>
-          <w:rFonts w:ascii="Times New Roman" w:hAnsi="Times New Roman" w:cs="Times New Roman"/>
-          <w:sz w:val="24"/>
-          <w:szCs w:val="24"/>
-        </w:rPr>
-        <w:t xml:space="preserve">-ot és </w:t>
+        <w:t xml:space="preserve"> </w:t>
+      </w:r>
+      <w:proofErr w:type="spellStart"/>
+      <w:r>
+        <w:rPr>
+          <w:rFonts w:ascii="Times New Roman" w:hAnsi="Times New Roman" w:cs="Times New Roman"/>
+          <w:b/>
+          <w:sz w:val="24"/>
+          <w:szCs w:val="24"/>
+        </w:rPr>
+        <w:t>app</w:t>
+      </w:r>
+      <w:r>
+        <w:rPr>
+          <w:rFonts w:ascii="Times New Roman" w:hAnsi="Times New Roman" w:cs="Times New Roman"/>
+          <w:sz w:val="24"/>
+          <w:szCs w:val="24"/>
+        </w:rPr>
+        <w:t>-ot</w:t>
+      </w:r>
+      <w:proofErr w:type="spellEnd"/>
+      <w:r>
+        <w:rPr>
+          <w:rFonts w:ascii="Times New Roman" w:hAnsi="Times New Roman" w:cs="Times New Roman"/>
+          <w:sz w:val="24"/>
+          <w:szCs w:val="24"/>
+        </w:rPr>
+        <w:t xml:space="preserve"> és </w:t>
       </w:r>
       <w:r>
         <w:rPr>
@@ -4189,7 +4318,25 @@
           <w:sz w:val="24"/>
           <w:szCs w:val="24"/>
         </w:rPr>
-        <w:t xml:space="preserve"> app szerkeszti és használja.</w:t>
+        <w:t xml:space="preserve"> </w:t>
+      </w:r>
+      <w:proofErr w:type="spellStart"/>
+      <w:r>
+        <w:rPr>
+          <w:rFonts w:ascii="Times New Roman" w:hAnsi="Times New Roman" w:cs="Times New Roman"/>
+          <w:sz w:val="24"/>
+          <w:szCs w:val="24"/>
+        </w:rPr>
+        <w:t>app</w:t>
+      </w:r>
+      <w:proofErr w:type="spellEnd"/>
+      <w:r>
+        <w:rPr>
+          <w:rFonts w:ascii="Times New Roman" w:hAnsi="Times New Roman" w:cs="Times New Roman"/>
+          <w:sz w:val="24"/>
+          <w:szCs w:val="24"/>
+        </w:rPr>
+        <w:t xml:space="preserve"> szerkeszti és használja.</w:t>
       </w:r>
     </w:p>
     <w:p>
@@ -4269,16 +4416,16 @@
           <w:sz w:val="24"/>
           <w:szCs w:val="24"/>
         </w:rPr>
-        <w:t xml:space="preserve"> A GitHub-</w:t>
-      </w:r>
-      <w:proofErr w:type="spellStart"/>
-      <w:r>
-        <w:rPr>
-          <w:rFonts w:ascii="Times New Roman" w:hAnsi="Times New Roman" w:cs="Times New Roman"/>
-          <w:sz w:val="24"/>
-          <w:szCs w:val="24"/>
-        </w:rPr>
-        <w:t>ra</w:t>
+        <w:t xml:space="preserve"> A </w:t>
+      </w:r>
+      <w:proofErr w:type="spellStart"/>
+      <w:r>
+        <w:rPr>
+          <w:rFonts w:ascii="Times New Roman" w:hAnsi="Times New Roman" w:cs="Times New Roman"/>
+          <w:sz w:val="24"/>
+          <w:szCs w:val="24"/>
+        </w:rPr>
+        <w:t>GitHub-ra</w:t>
       </w:r>
       <w:proofErr w:type="spellEnd"/>
       <w:r>
@@ -4357,25 +4504,7 @@
           <w:sz w:val="24"/>
           <w:szCs w:val="24"/>
         </w:rPr>
-        <w:t xml:space="preserve">: ebben a fájlban szerepelnek a szerver </w:t>
-      </w:r>
-      <w:proofErr w:type="gramStart"/>
-      <w:r>
-        <w:rPr>
-          <w:rFonts w:ascii="Times New Roman" w:hAnsi="Times New Roman" w:cs="Times New Roman"/>
-          <w:sz w:val="24"/>
-          <w:szCs w:val="24"/>
-        </w:rPr>
-        <w:t>endpontjai</w:t>
-      </w:r>
-      <w:proofErr w:type="gramEnd"/>
-      <w:r>
-        <w:rPr>
-          <w:rFonts w:ascii="Times New Roman" w:hAnsi="Times New Roman" w:cs="Times New Roman"/>
-          <w:sz w:val="24"/>
-          <w:szCs w:val="24"/>
-        </w:rPr>
-        <w:t xml:space="preserve"> valamint a </w:t>
+        <w:t xml:space="preserve">: ebben a fájlban szerepelnek a szerver endpontjai valamint a </w:t>
       </w:r>
       <w:proofErr w:type="spellStart"/>
       <w:r>
@@ -4467,13 +4596,14 @@
           <w:sz w:val="28"/>
         </w:rPr>
       </w:pPr>
-      <w:bookmarkStart w:id="12" w:name="_Toc133160613"/>
+      <w:bookmarkStart w:id="12" w:name="_Toc133234856"/>
       <w:r>
         <w:rPr>
           <w:rFonts w:ascii="Times New Roman" w:hAnsi="Times New Roman" w:cs="Times New Roman"/>
           <w:noProof/>
           <w:sz w:val="24"/>
           <w:szCs w:val="24"/>
+          <w:lang w:eastAsia="hu-HU"/>
         </w:rPr>
         <w:drawing>
           <wp:anchor distT="0" distB="0" distL="114300" distR="114300" simplePos="0" relativeHeight="251662336" behindDoc="0" locked="0" layoutInCell="1" allowOverlap="1" wp14:anchorId="6BC79B89" wp14:editId="5DFA0CCD">
@@ -4568,15 +4698,103 @@
           <w:sz w:val="28"/>
         </w:rPr>
       </w:pPr>
-      <w:bookmarkStart w:id="13" w:name="_Toc133160614"/>
-      <w:proofErr w:type="spellStart"/>
+      <w:bookmarkStart w:id="13" w:name="_Toc133234857"/>
+      <w:bookmarkStart w:id="14" w:name="_GoBack"/>
+      <w:bookmarkEnd w:id="14"/>
+      <w:r>
+        <w:rPr>
+          <w:rFonts w:ascii="Times New Roman" w:hAnsi="Times New Roman" w:cs="Times New Roman"/>
+          <w:noProof/>
+          <w:sz w:val="24"/>
+          <w:szCs w:val="24"/>
+          <w:lang w:eastAsia="hu-HU"/>
+        </w:rPr>
+        <w:lastRenderedPageBreak/>
+        <w:drawing>
+          <wp:anchor distT="0" distB="0" distL="114300" distR="114300" simplePos="0" relativeHeight="251663360" behindDoc="0" locked="0" layoutInCell="1" allowOverlap="1" wp14:anchorId="0F274619" wp14:editId="513585BB">
+            <wp:simplePos x="0" y="0"/>
+            <wp:positionH relativeFrom="margin">
+              <wp:align>center</wp:align>
+            </wp:positionH>
+            <wp:positionV relativeFrom="paragraph">
+              <wp:posOffset>252730</wp:posOffset>
+            </wp:positionV>
+            <wp:extent cx="3800475" cy="4838700"/>
+            <wp:effectExtent l="0" t="0" r="9525" b="0"/>
+            <wp:wrapTopAndBottom/>
+            <wp:docPr id="6" name="Kép 6" descr="C:\Users\beretkagellert\AppData\Local\Microsoft\Windows\INetCache\Content.Word\Cica.png"/>
+            <wp:cNvGraphicFramePr>
+              <a:graphicFrameLocks xmlns:a="http://schemas.openxmlformats.org/drawingml/2006/main" noChangeAspect="1"/>
+            </wp:cNvGraphicFramePr>
+            <a:graphic xmlns:a="http://schemas.openxmlformats.org/drawingml/2006/main">
+              <a:graphicData uri="http://schemas.openxmlformats.org/drawingml/2006/picture">
+                <pic:pic xmlns:pic="http://schemas.openxmlformats.org/drawingml/2006/picture">
+                  <pic:nvPicPr>
+                    <pic:cNvPr id="0" name="Picture 4" descr="C:\Users\beretkagellert\AppData\Local\Microsoft\Windows\INetCache\Content.Word\Cica.png"/>
+                    <pic:cNvPicPr>
+                      <a:picLocks noChangeAspect="1" noChangeArrowheads="1"/>
+                    </pic:cNvPicPr>
+                  </pic:nvPicPr>
+                  <pic:blipFill>
+                    <a:blip r:embed="rId12">
+                      <a:extLst>
+                        <a:ext uri="{28A0092B-C50C-407E-A947-70E740481C1C}">
+                          <a14:useLocalDpi xmlns:a14="http://schemas.microsoft.com/office/drawing/2010/main" val="0"/>
+                        </a:ext>
+                      </a:extLst>
+                    </a:blip>
+                    <a:srcRect/>
+                    <a:stretch>
+                      <a:fillRect/>
+                    </a:stretch>
+                  </pic:blipFill>
+                  <pic:spPr bwMode="auto">
+                    <a:xfrm>
+                      <a:off x="0" y="0"/>
+                      <a:ext cx="3800475" cy="4838700"/>
+                    </a:xfrm>
+                    <a:prstGeom prst="rect">
+                      <a:avLst/>
+                    </a:prstGeom>
+                    <a:noFill/>
+                    <a:ln>
+                      <a:noFill/>
+                    </a:ln>
+                  </pic:spPr>
+                </pic:pic>
+              </a:graphicData>
+            </a:graphic>
+          </wp:anchor>
+        </w:drawing>
+      </w:r>
       <w:r>
         <w:rPr>
           <w:rFonts w:ascii="Times New Roman" w:hAnsi="Times New Roman"/>
           <w:b/>
           <w:sz w:val="28"/>
         </w:rPr>
-        <w:lastRenderedPageBreak/>
+        <w:t>Kommunikáció:</w:t>
+      </w:r>
+      <w:bookmarkEnd w:id="13"/>
+    </w:p>
+    <w:p>
+      <w:pPr>
+        <w:spacing w:after="0" w:line="360" w:lineRule="auto"/>
+        <w:outlineLvl w:val="0"/>
+        <w:rPr>
+          <w:rFonts w:ascii="Times New Roman" w:hAnsi="Times New Roman"/>
+          <w:b/>
+          <w:sz w:val="28"/>
+        </w:rPr>
+      </w:pPr>
+      <w:bookmarkStart w:id="15" w:name="_Toc133234858"/>
+      <w:proofErr w:type="spellStart"/>
+      <w:r>
+        <w:rPr>
+          <w:rFonts w:ascii="Times New Roman" w:hAnsi="Times New Roman"/>
+          <w:b/>
+          <w:sz w:val="28"/>
+        </w:rPr>
         <w:t>Authorizáció</w:t>
       </w:r>
       <w:proofErr w:type="spellEnd"/>
@@ -4614,7 +4832,7 @@
         </w:rPr>
         <w:t>:</w:t>
       </w:r>
-      <w:bookmarkEnd w:id="13"/>
+      <w:bookmarkEnd w:id="15"/>
     </w:p>
     <w:p>
       <w:pPr>
@@ -4722,16 +4940,16 @@
           <w:sz w:val="24"/>
           <w:szCs w:val="24"/>
         </w:rPr>
-        <w:t>localstorage</w:t>
-      </w:r>
-      <w:proofErr w:type="spellEnd"/>
-      <w:r>
-        <w:rPr>
-          <w:rFonts w:ascii="Times New Roman" w:hAnsi="Times New Roman" w:cs="Times New Roman"/>
-          <w:sz w:val="24"/>
-          <w:szCs w:val="24"/>
-        </w:rPr>
-        <w:t>-ban tároljuk (titkosított)</w:t>
+        <w:t>localstorage-ban</w:t>
+      </w:r>
+      <w:proofErr w:type="spellEnd"/>
+      <w:r>
+        <w:rPr>
+          <w:rFonts w:ascii="Times New Roman" w:hAnsi="Times New Roman" w:cs="Times New Roman"/>
+          <w:sz w:val="24"/>
+          <w:szCs w:val="24"/>
+        </w:rPr>
+        <w:t xml:space="preserve"> tároljuk (titkosított)</w:t>
       </w:r>
     </w:p>
     <w:p>
@@ -4820,7 +5038,7 @@
           <w:szCs w:val="24"/>
         </w:rPr>
       </w:pPr>
-      <w:bookmarkStart w:id="14" w:name="_Toc133160615"/>
+      <w:bookmarkStart w:id="16" w:name="_Toc133234859"/>
       <w:r>
         <w:rPr>
           <w:rFonts w:ascii="Times New Roman" w:hAnsi="Times New Roman" w:cs="Times New Roman"/>
@@ -4831,7 +5049,7 @@
         </w:rPr>
         <w:t>Kimenet:</w:t>
       </w:r>
-      <w:bookmarkEnd w:id="14"/>
+      <w:bookmarkEnd w:id="16"/>
     </w:p>
     <w:p>
       <w:pPr>
@@ -4951,7 +5169,7 @@
           <w:sz w:val="28"/>
         </w:rPr>
       </w:pPr>
-      <w:bookmarkStart w:id="15" w:name="_Toc133160616"/>
+      <w:bookmarkStart w:id="17" w:name="_Toc133234860"/>
       <w:r>
         <w:rPr>
           <w:rFonts w:ascii="Times New Roman" w:hAnsi="Times New Roman"/>
@@ -4960,7 +5178,7 @@
         </w:rPr>
         <w:t>Tesztek:</w:t>
       </w:r>
-      <w:bookmarkEnd w:id="15"/>
+      <w:bookmarkEnd w:id="17"/>
     </w:p>
     <w:p>
       <w:pPr>
@@ -4979,26 +5197,6 @@
         </w:rPr>
         <w:t>Megtalálhatóak a Dokumentáció mappában.</w:t>
       </w:r>
-    </w:p>
-    <w:p>
-      <w:pPr>
-        <w:spacing w:after="0" w:line="360" w:lineRule="auto"/>
-        <w:rPr>
-          <w:rFonts w:ascii="Times New Roman" w:hAnsi="Times New Roman" w:cs="Times New Roman"/>
-          <w:sz w:val="24"/>
-          <w:szCs w:val="24"/>
-        </w:rPr>
-      </w:pPr>
-    </w:p>
-    <w:p>
-      <w:pPr>
-        <w:spacing w:after="0" w:line="360" w:lineRule="auto"/>
-        <w:rPr>
-          <w:rFonts w:ascii="Times New Roman" w:hAnsi="Times New Roman" w:cs="Times New Roman"/>
-          <w:sz w:val="24"/>
-          <w:szCs w:val="24"/>
-        </w:rPr>
-      </w:pPr>
     </w:p>
     <w:p>
       <w:pPr>
@@ -5021,7 +5219,7 @@
 </file>
 
 <file path=word/numbering.xml><?xml version="1.0" encoding="utf-8"?>
-<w:numbering xmlns:wpc="http://schemas.microsoft.com/office/word/2010/wordprocessingCanvas" xmlns:cx="http://schemas.microsoft.com/office/drawing/2014/chartex" xmlns:cx1="http://schemas.microsoft.com/office/drawing/2015/9/8/chartex" xmlns:cx2="http://schemas.microsoft.com/office/drawing/2015/10/21/chartex" xmlns:cx3="http://schemas.microsoft.com/office/drawing/2016/5/9/chartex" xmlns:cx4="http://schemas.microsoft.com/office/drawing/2016/5/10/chartex" xmlns:cx5="http://schemas.microsoft.com/office/drawing/2016/5/11/chartex" xmlns:cx6="http://schemas.microsoft.com/office/drawing/2016/5/12/chartex" xmlns:cx7="http://schemas.microsoft.com/office/drawing/2016/5/13/chartex" xmlns:cx8="http://schemas.microsoft.com/office/drawing/2016/5/14/chartex" xmlns:mc="http://schemas.openxmlformats.org/markup-compatibility/2006" xmlns:aink="http://schemas.microsoft.com/office/drawing/2016/ink" xmlns:am3d="http://schemas.microsoft.com/office/drawing/2017/model3d" xmlns:o="urn:schemas-microsoft-com:office:office" xmlns:oel="http://schemas.microsoft.com/office/2019/extlst" xmlns:r="http://schemas.openxmlformats.org/officeDocument/2006/relationships" xmlns:m="http://schemas.openxmlformats.org/officeDocument/2006/math" xmlns:v="urn:schemas-microsoft-com:vml" xmlns:wp14="http://schemas.microsoft.com/office/word/2010/wordprocessingDrawing" xmlns:wp="http://schemas.openxmlformats.org/drawingml/2006/wordprocessingDrawing" xmlns:w10="urn:schemas-microsoft-com:office:word" xmlns:w="http://schemas.openxmlformats.org/wordprocessingml/2006/main" xmlns:w14="http://schemas.microsoft.com/office/word/2010/wordml" xmlns:w15="http://schemas.microsoft.com/office/word/2012/wordml" xmlns:w16cex="http://schemas.microsoft.com/office/word/2018/wordml/cex" xmlns:w16cid="http://schemas.microsoft.com/office/word/2016/wordml/cid" xmlns:w16="http://schemas.microsoft.com/office/word/2018/wordml" xmlns:w16du="http://schemas.microsoft.com/office/word/2023/wordml/word16du" xmlns:w16sdtdh="http://schemas.microsoft.com/office/word/2020/wordml/sdtdatahash" xmlns:w16se="http://schemas.microsoft.com/office/word/2015/wordml/symex" xmlns:wpg="http://schemas.microsoft.com/office/word/2010/wordprocessingGroup" xmlns:wpi="http://schemas.microsoft.com/office/word/2010/wordprocessingInk" xmlns:wne="http://schemas.microsoft.com/office/word/2006/wordml" xmlns:wps="http://schemas.microsoft.com/office/word/2010/wordprocessingShape" mc:Ignorable="w14 w15 w16se w16cid w16 w16cex w16sdtdh wp14">
+<w:numbering xmlns:wpc="http://schemas.microsoft.com/office/word/2010/wordprocessingCanvas" xmlns:cx="http://schemas.microsoft.com/office/drawing/2014/chartex" xmlns:cx1="http://schemas.microsoft.com/office/drawing/2015/9/8/chartex" xmlns:mc="http://schemas.openxmlformats.org/markup-compatibility/2006" xmlns:o="urn:schemas-microsoft-com:office:office" xmlns:r="http://schemas.openxmlformats.org/officeDocument/2006/relationships" xmlns:m="http://schemas.openxmlformats.org/officeDocument/2006/math" xmlns:v="urn:schemas-microsoft-com:vml" xmlns:wp14="http://schemas.microsoft.com/office/word/2010/wordprocessingDrawing" xmlns:wp="http://schemas.openxmlformats.org/drawingml/2006/wordprocessingDrawing" xmlns:w10="urn:schemas-microsoft-com:office:word" xmlns:w="http://schemas.openxmlformats.org/wordprocessingml/2006/main" xmlns:w14="http://schemas.microsoft.com/office/word/2010/wordml" xmlns:w15="http://schemas.microsoft.com/office/word/2012/wordml" xmlns:w16se="http://schemas.microsoft.com/office/word/2015/wordml/symex" xmlns:wpg="http://schemas.microsoft.com/office/word/2010/wordprocessingGroup" xmlns:wpi="http://schemas.microsoft.com/office/word/2010/wordprocessingInk" xmlns:wne="http://schemas.microsoft.com/office/word/2006/wordml" xmlns:wps="http://schemas.microsoft.com/office/word/2010/wordprocessingShape" mc:Ignorable="w14 w15 w16se wp14">
   <w:abstractNum w:abstractNumId="0" w15:restartNumberingAfterBreak="0">
     <w:nsid w:val="13914A9D"/>
     <w:multiLevelType w:val="hybridMultilevel"/>
@@ -6378,47 +6576,47 @@
       </w:rPr>
     </w:lvl>
   </w:abstractNum>
-  <w:num w:numId="1" w16cid:durableId="1133250951">
+  <w:num w:numId="1">
     <w:abstractNumId w:val="2"/>
   </w:num>
-  <w:num w:numId="2" w16cid:durableId="2049642305">
+  <w:num w:numId="2">
     <w:abstractNumId w:val="0"/>
   </w:num>
-  <w:num w:numId="3" w16cid:durableId="120543206">
+  <w:num w:numId="3">
     <w:abstractNumId w:val="5"/>
   </w:num>
-  <w:num w:numId="4" w16cid:durableId="673998716">
+  <w:num w:numId="4">
     <w:abstractNumId w:val="6"/>
   </w:num>
-  <w:num w:numId="5" w16cid:durableId="1249583197">
+  <w:num w:numId="5">
     <w:abstractNumId w:val="4"/>
   </w:num>
-  <w:num w:numId="6" w16cid:durableId="2092122434">
+  <w:num w:numId="6">
     <w:abstractNumId w:val="7"/>
   </w:num>
-  <w:num w:numId="7" w16cid:durableId="557325601">
+  <w:num w:numId="7">
     <w:abstractNumId w:val="9"/>
   </w:num>
-  <w:num w:numId="8" w16cid:durableId="1463617381">
+  <w:num w:numId="8">
     <w:abstractNumId w:val="8"/>
   </w:num>
-  <w:num w:numId="9" w16cid:durableId="1238437638">
+  <w:num w:numId="9">
     <w:abstractNumId w:val="3"/>
   </w:num>
-  <w:num w:numId="10" w16cid:durableId="426468431">
+  <w:num w:numId="10">
     <w:abstractNumId w:val="10"/>
   </w:num>
-  <w:num w:numId="11" w16cid:durableId="1187867341">
+  <w:num w:numId="11">
     <w:abstractNumId w:val="1"/>
   </w:num>
-  <w:num w:numId="12" w16cid:durableId="793673045">
+  <w:num w:numId="12">
     <w:abstractNumId w:val="11"/>
   </w:num>
 </w:numbering>
 </file>
 
 <file path=word/styles.xml><?xml version="1.0" encoding="utf-8"?>
-<w:styles xmlns:mc="http://schemas.openxmlformats.org/markup-compatibility/2006" xmlns:r="http://schemas.openxmlformats.org/officeDocument/2006/relationships" xmlns:w="http://schemas.openxmlformats.org/wordprocessingml/2006/main" xmlns:w14="http://schemas.microsoft.com/office/word/2010/wordml" xmlns:w15="http://schemas.microsoft.com/office/word/2012/wordml" xmlns:w16cex="http://schemas.microsoft.com/office/word/2018/wordml/cex" xmlns:w16cid="http://schemas.microsoft.com/office/word/2016/wordml/cid" xmlns:w16="http://schemas.microsoft.com/office/word/2018/wordml" xmlns:w16sdtdh="http://schemas.microsoft.com/office/word/2020/wordml/sdtdatahash" xmlns:w16se="http://schemas.microsoft.com/office/word/2015/wordml/symex" mc:Ignorable="w14 w15 w16se w16cid w16 w16cex w16sdtdh">
+<w:styles xmlns:mc="http://schemas.openxmlformats.org/markup-compatibility/2006" xmlns:r="http://schemas.openxmlformats.org/officeDocument/2006/relationships" xmlns:w="http://schemas.openxmlformats.org/wordprocessingml/2006/main" xmlns:w14="http://schemas.microsoft.com/office/word/2010/wordml" xmlns:w15="http://schemas.microsoft.com/office/word/2012/wordml" xmlns:w16se="http://schemas.microsoft.com/office/word/2015/wordml/symex" mc:Ignorable="w14 w15 w16se">
   <w:docDefaults>
     <w:rPrDefault>
       <w:rPr>
@@ -6434,7 +6632,7 @@
       </w:pPr>
     </w:pPrDefault>
   </w:docDefaults>
-  <w:latentStyles w:defLockedState="0" w:defUIPriority="99" w:defSemiHidden="0" w:defUnhideWhenUsed="0" w:defQFormat="0" w:count="376">
+  <w:latentStyles w:defLockedState="0" w:defUIPriority="99" w:defSemiHidden="0" w:defUnhideWhenUsed="0" w:defQFormat="0" w:count="371">
     <w:lsdException w:name="Normal" w:uiPriority="0" w:qFormat="1"/>
     <w:lsdException w:name="heading 1" w:uiPriority="9" w:qFormat="1"/>
     <w:lsdException w:name="heading 2" w:semiHidden="1" w:uiPriority="9" w:unhideWhenUsed="1" w:qFormat="1"/>
@@ -6806,11 +7004,6 @@
     <w:lsdException w:name="List Table 5 Dark Accent 6" w:uiPriority="50"/>
     <w:lsdException w:name="List Table 6 Colorful Accent 6" w:uiPriority="51"/>
     <w:lsdException w:name="List Table 7 Colorful Accent 6" w:uiPriority="52"/>
-    <w:lsdException w:name="Mention" w:semiHidden="1" w:unhideWhenUsed="1"/>
-    <w:lsdException w:name="Smart Hyperlink" w:semiHidden="1" w:unhideWhenUsed="1"/>
-    <w:lsdException w:name="Hashtag" w:semiHidden="1" w:unhideWhenUsed="1"/>
-    <w:lsdException w:name="Unresolved Mention" w:semiHidden="1" w:unhideWhenUsed="1"/>
-    <w:lsdException w:name="Smart Link" w:semiHidden="1" w:unhideWhenUsed="1"/>
   </w:latentStyles>
   <w:style w:type="paragraph" w:default="1" w:styleId="Norml">
     <w:name w:val="Normal"/>
@@ -7208,7 +7401,7 @@
 </file>
 
 <file path=customXml/itemProps1.xml><?xml version="1.0" encoding="utf-8"?>
-<ds:datastoreItem xmlns:ds="http://schemas.openxmlformats.org/officeDocument/2006/customXml" ds:itemID="{E8A952E1-3842-458C-9B2B-83ED1B2CB41E}">
+<ds:datastoreItem xmlns:ds="http://schemas.openxmlformats.org/officeDocument/2006/customXml" ds:itemID="{3AB28BD3-5F76-455E-B40F-B045BA6209B2}">
   <ds:schemaRefs>
     <ds:schemaRef ds:uri="http://schemas.openxmlformats.org/officeDocument/2006/bibliography"/>
   </ds:schemaRefs>

--- a/Dokumentáció/Fejlesztői dokumentáció.docx
+++ b/Dokumentáció/Fejlesztői dokumentáció.docx
@@ -70,7 +70,7 @@
           <w:r>
             <w:fldChar w:fldCharType="separate"/>
           </w:r>
-          <w:hyperlink w:anchor="_Toc133234845" w:history="1">
+          <w:hyperlink w:anchor="_Toc133307633" w:history="1">
             <w:r>
               <w:rPr>
                 <w:rStyle w:val="Hiperhivatkozs"/>
@@ -99,7 +99,7 @@
                 <w:noProof/>
                 <w:webHidden/>
               </w:rPr>
-              <w:instrText xml:space="preserve"> PAGEREF _Toc133234845 \h </w:instrText>
+              <w:instrText xml:space="preserve"> PAGEREF _Toc133307633 \h </w:instrText>
             </w:r>
             <w:r>
               <w:rPr>
@@ -142,7 +142,7 @@
               <w:lang w:eastAsia="hu-HU"/>
             </w:rPr>
           </w:pPr>
-          <w:hyperlink w:anchor="_Toc133234846" w:history="1">
+          <w:hyperlink w:anchor="_Toc133307634" w:history="1">
             <w:r>
               <w:rPr>
                 <w:rStyle w:val="Hiperhivatkozs"/>
@@ -171,7 +171,7 @@
                 <w:noProof/>
                 <w:webHidden/>
               </w:rPr>
-              <w:instrText xml:space="preserve"> PAGEREF _Toc133234846 \h </w:instrText>
+              <w:instrText xml:space="preserve"> PAGEREF _Toc133307634 \h </w:instrText>
             </w:r>
             <w:r>
               <w:rPr>
@@ -214,7 +214,7 @@
               <w:lang w:eastAsia="hu-HU"/>
             </w:rPr>
           </w:pPr>
-          <w:hyperlink w:anchor="_Toc133234847" w:history="1">
+          <w:hyperlink w:anchor="_Toc133307635" w:history="1">
             <w:r>
               <w:rPr>
                 <w:rStyle w:val="Hiperhivatkozs"/>
@@ -243,7 +243,7 @@
                 <w:noProof/>
                 <w:webHidden/>
               </w:rPr>
-              <w:instrText xml:space="preserve"> PAGEREF _Toc133234847 \h </w:instrText>
+              <w:instrText xml:space="preserve"> PAGEREF _Toc133307635 \h </w:instrText>
             </w:r>
             <w:r>
               <w:rPr>
@@ -286,7 +286,7 @@
               <w:lang w:eastAsia="hu-HU"/>
             </w:rPr>
           </w:pPr>
-          <w:hyperlink w:anchor="_Toc133234848" w:history="1">
+          <w:hyperlink w:anchor="_Toc133307636" w:history="1">
             <w:r>
               <w:rPr>
                 <w:rStyle w:val="Hiperhivatkozs"/>
@@ -315,7 +315,7 @@
                 <w:noProof/>
                 <w:webHidden/>
               </w:rPr>
-              <w:instrText xml:space="preserve"> PAGEREF _Toc133234848 \h </w:instrText>
+              <w:instrText xml:space="preserve"> PAGEREF _Toc133307636 \h </w:instrText>
             </w:r>
             <w:r>
               <w:rPr>
@@ -358,7 +358,7 @@
               <w:lang w:eastAsia="hu-HU"/>
             </w:rPr>
           </w:pPr>
-          <w:hyperlink w:anchor="_Toc133234849" w:history="1">
+          <w:hyperlink w:anchor="_Toc133307637" w:history="1">
             <w:r>
               <w:rPr>
                 <w:rStyle w:val="Hiperhivatkozs"/>
@@ -387,7 +387,7 @@
                 <w:noProof/>
                 <w:webHidden/>
               </w:rPr>
-              <w:instrText xml:space="preserve"> PAGEREF _Toc133234849 \h </w:instrText>
+              <w:instrText xml:space="preserve"> PAGEREF _Toc133307637 \h </w:instrText>
             </w:r>
             <w:r>
               <w:rPr>
@@ -430,7 +430,7 @@
               <w:lang w:eastAsia="hu-HU"/>
             </w:rPr>
           </w:pPr>
-          <w:hyperlink w:anchor="_Toc133234850" w:history="1">
+          <w:hyperlink w:anchor="_Toc133307638" w:history="1">
             <w:r>
               <w:rPr>
                 <w:rStyle w:val="Hiperhivatkozs"/>
@@ -459,7 +459,7 @@
                 <w:noProof/>
                 <w:webHidden/>
               </w:rPr>
-              <w:instrText xml:space="preserve"> PAGEREF _Toc133234850 \h </w:instrText>
+              <w:instrText xml:space="preserve"> PAGEREF _Toc133307638 \h </w:instrText>
             </w:r>
             <w:r>
               <w:rPr>
@@ -502,7 +502,7 @@
               <w:lang w:eastAsia="hu-HU"/>
             </w:rPr>
           </w:pPr>
-          <w:hyperlink w:anchor="_Toc133234851" w:history="1">
+          <w:hyperlink w:anchor="_Toc133307639" w:history="1">
             <w:r>
               <w:rPr>
                 <w:rStyle w:val="Hiperhivatkozs"/>
@@ -531,7 +531,7 @@
                 <w:noProof/>
                 <w:webHidden/>
               </w:rPr>
-              <w:instrText xml:space="preserve"> PAGEREF _Toc133234851 \h </w:instrText>
+              <w:instrText xml:space="preserve"> PAGEREF _Toc133307639 \h </w:instrText>
             </w:r>
             <w:r>
               <w:rPr>
@@ -574,7 +574,7 @@
               <w:lang w:eastAsia="hu-HU"/>
             </w:rPr>
           </w:pPr>
-          <w:hyperlink w:anchor="_Toc133234852" w:history="1">
+          <w:hyperlink w:anchor="_Toc133307640" w:history="1">
             <w:r>
               <w:rPr>
                 <w:rStyle w:val="Hiperhivatkozs"/>
@@ -603,7 +603,7 @@
                 <w:noProof/>
                 <w:webHidden/>
               </w:rPr>
-              <w:instrText xml:space="preserve"> PAGEREF _Toc133234852 \h </w:instrText>
+              <w:instrText xml:space="preserve"> PAGEREF _Toc133307640 \h </w:instrText>
             </w:r>
             <w:r>
               <w:rPr>
@@ -646,7 +646,7 @@
               <w:lang w:eastAsia="hu-HU"/>
             </w:rPr>
           </w:pPr>
-          <w:hyperlink w:anchor="_Toc133234853" w:history="1">
+          <w:hyperlink w:anchor="_Toc133307641" w:history="1">
             <w:r>
               <w:rPr>
                 <w:rStyle w:val="Hiperhivatkozs"/>
@@ -675,7 +675,7 @@
                 <w:noProof/>
                 <w:webHidden/>
               </w:rPr>
-              <w:instrText xml:space="preserve"> PAGEREF _Toc133234853 \h </w:instrText>
+              <w:instrText xml:space="preserve"> PAGEREF _Toc133307641 \h </w:instrText>
             </w:r>
             <w:r>
               <w:rPr>
@@ -718,7 +718,7 @@
               <w:lang w:eastAsia="hu-HU"/>
             </w:rPr>
           </w:pPr>
-          <w:hyperlink w:anchor="_Toc133234854" w:history="1">
+          <w:hyperlink w:anchor="_Toc133307642" w:history="1">
             <w:r>
               <w:rPr>
                 <w:rStyle w:val="Hiperhivatkozs"/>
@@ -747,7 +747,7 @@
                 <w:noProof/>
                 <w:webHidden/>
               </w:rPr>
-              <w:instrText xml:space="preserve"> PAGEREF _Toc133234854 \h </w:instrText>
+              <w:instrText xml:space="preserve"> PAGEREF _Toc133307642 \h </w:instrText>
             </w:r>
             <w:r>
               <w:rPr>
@@ -790,7 +790,7 @@
               <w:lang w:eastAsia="hu-HU"/>
             </w:rPr>
           </w:pPr>
-          <w:hyperlink w:anchor="_Toc133234855" w:history="1">
+          <w:hyperlink w:anchor="_Toc133307643" w:history="1">
             <w:r>
               <w:rPr>
                 <w:rStyle w:val="Hiperhivatkozs"/>
@@ -819,7 +819,7 @@
                 <w:noProof/>
                 <w:webHidden/>
               </w:rPr>
-              <w:instrText xml:space="preserve"> PAGEREF _Toc133234855 \h </w:instrText>
+              <w:instrText xml:space="preserve"> PAGEREF _Toc133307643 \h </w:instrText>
             </w:r>
             <w:r>
               <w:rPr>
@@ -862,7 +862,7 @@
               <w:lang w:eastAsia="hu-HU"/>
             </w:rPr>
           </w:pPr>
-          <w:hyperlink w:anchor="_Toc133234856" w:history="1">
+          <w:hyperlink w:anchor="_Toc133307644" w:history="1">
             <w:r>
               <w:rPr>
                 <w:rStyle w:val="Hiperhivatkozs"/>
@@ -891,7 +891,7 @@
                 <w:noProof/>
                 <w:webHidden/>
               </w:rPr>
-              <w:instrText xml:space="preserve"> PAGEREF _Toc133234856 \h </w:instrText>
+              <w:instrText xml:space="preserve"> PAGEREF _Toc133307644 \h </w:instrText>
             </w:r>
             <w:r>
               <w:rPr>
@@ -934,7 +934,7 @@
               <w:lang w:eastAsia="hu-HU"/>
             </w:rPr>
           </w:pPr>
-          <w:hyperlink w:anchor="_Toc133234857" w:history="1">
+          <w:hyperlink w:anchor="_Toc133307645" w:history="1">
             <w:r>
               <w:rPr>
                 <w:rStyle w:val="Hiperhivatkozs"/>
@@ -942,7 +942,7 @@
                 <w:b/>
                 <w:noProof/>
               </w:rPr>
-              <w:t>Kommunikáció:</w:t>
+              <w:t>Authorizáció (token):</w:t>
             </w:r>
             <w:r>
               <w:rPr>
@@ -963,7 +963,7 @@
                 <w:noProof/>
                 <w:webHidden/>
               </w:rPr>
-              <w:instrText xml:space="preserve"> PAGEREF _Toc133234857 \h </w:instrText>
+              <w:instrText xml:space="preserve"> PAGEREF _Toc133307645 \h </w:instrText>
             </w:r>
             <w:r>
               <w:rPr>
@@ -984,6 +984,79 @@
                 <w:webHidden/>
               </w:rPr>
               <w:t>6</w:t>
+            </w:r>
+            <w:r>
+              <w:rPr>
+                <w:noProof/>
+                <w:webHidden/>
+              </w:rPr>
+              <w:fldChar w:fldCharType="end"/>
+            </w:r>
+          </w:hyperlink>
+        </w:p>
+        <w:p>
+          <w:pPr>
+            <w:pStyle w:val="TJ2"/>
+            <w:tabs>
+              <w:tab w:val="right" w:leader="dot" w:pos="9062"/>
+            </w:tabs>
+            <w:rPr>
+              <w:rFonts w:eastAsiaTheme="minorEastAsia"/>
+              <w:noProof/>
+              <w:lang w:eastAsia="hu-HU"/>
+            </w:rPr>
+          </w:pPr>
+          <w:hyperlink w:anchor="_Toc133307646" w:history="1">
+            <w:r>
+              <w:rPr>
+                <w:rStyle w:val="Hiperhivatkozs"/>
+                <w:rFonts w:ascii="Times New Roman" w:hAnsi="Times New Roman" w:cs="Times New Roman"/>
+                <w:b/>
+                <w:bCs/>
+                <w:noProof/>
+              </w:rPr>
+              <w:t>Kimenet:</w:t>
+            </w:r>
+            <w:r>
+              <w:rPr>
+                <w:noProof/>
+                <w:webHidden/>
+              </w:rPr>
+              <w:tab/>
+            </w:r>
+            <w:r>
+              <w:rPr>
+                <w:noProof/>
+                <w:webHidden/>
+              </w:rPr>
+              <w:fldChar w:fldCharType="begin"/>
+            </w:r>
+            <w:r>
+              <w:rPr>
+                <w:noProof/>
+                <w:webHidden/>
+              </w:rPr>
+              <w:instrText xml:space="preserve"> PAGEREF _Toc133307646 \h </w:instrText>
+            </w:r>
+            <w:r>
+              <w:rPr>
+                <w:noProof/>
+                <w:webHidden/>
+              </w:rPr>
+            </w:r>
+            <w:r>
+              <w:rPr>
+                <w:noProof/>
+                <w:webHidden/>
+              </w:rPr>
+              <w:fldChar w:fldCharType="separate"/>
+            </w:r>
+            <w:r>
+              <w:rPr>
+                <w:noProof/>
+                <w:webHidden/>
+              </w:rPr>
+              <w:t>7</w:t>
             </w:r>
             <w:r>
               <w:rPr>
@@ -1006,7 +1079,7 @@
               <w:lang w:eastAsia="hu-HU"/>
             </w:rPr>
           </w:pPr>
-          <w:hyperlink w:anchor="_Toc133234858" w:history="1">
+          <w:hyperlink w:anchor="_Toc133307647" w:history="1">
             <w:r>
               <w:rPr>
                 <w:rStyle w:val="Hiperhivatkozs"/>
@@ -1014,7 +1087,7 @@
                 <w:b/>
                 <w:noProof/>
               </w:rPr>
-              <w:t>Authorizáció (token):</w:t>
+              <w:t>Tesztek:</w:t>
             </w:r>
             <w:r>
               <w:rPr>
@@ -1035,7 +1108,7 @@
                 <w:noProof/>
                 <w:webHidden/>
               </w:rPr>
-              <w:instrText xml:space="preserve"> PAGEREF _Toc133234858 \h </w:instrText>
+              <w:instrText xml:space="preserve"> PAGEREF _Toc133307647 \h </w:instrText>
             </w:r>
             <w:r>
               <w:rPr>
@@ -1055,80 +1128,7 @@
                 <w:noProof/>
                 <w:webHidden/>
               </w:rPr>
-              <w:t>6</w:t>
-            </w:r>
-            <w:r>
-              <w:rPr>
-                <w:noProof/>
-                <w:webHidden/>
-              </w:rPr>
-              <w:fldChar w:fldCharType="end"/>
-            </w:r>
-          </w:hyperlink>
-        </w:p>
-        <w:p>
-          <w:pPr>
-            <w:pStyle w:val="TJ2"/>
-            <w:tabs>
-              <w:tab w:val="right" w:leader="dot" w:pos="9062"/>
-            </w:tabs>
-            <w:rPr>
-              <w:rFonts w:eastAsiaTheme="minorEastAsia"/>
-              <w:noProof/>
-              <w:lang w:eastAsia="hu-HU"/>
-            </w:rPr>
-          </w:pPr>
-          <w:hyperlink w:anchor="_Toc133234859" w:history="1">
-            <w:r>
-              <w:rPr>
-                <w:rStyle w:val="Hiperhivatkozs"/>
-                <w:rFonts w:ascii="Times New Roman" w:hAnsi="Times New Roman" w:cs="Times New Roman"/>
-                <w:b/>
-                <w:bCs/>
-                <w:noProof/>
-              </w:rPr>
-              <w:t>Kimenet:</w:t>
-            </w:r>
-            <w:r>
-              <w:rPr>
-                <w:noProof/>
-                <w:webHidden/>
-              </w:rPr>
-              <w:tab/>
-            </w:r>
-            <w:r>
-              <w:rPr>
-                <w:noProof/>
-                <w:webHidden/>
-              </w:rPr>
-              <w:fldChar w:fldCharType="begin"/>
-            </w:r>
-            <w:r>
-              <w:rPr>
-                <w:noProof/>
-                <w:webHidden/>
-              </w:rPr>
-              <w:instrText xml:space="preserve"> PAGEREF _Toc133234859 \h </w:instrText>
-            </w:r>
-            <w:r>
-              <w:rPr>
-                <w:noProof/>
-                <w:webHidden/>
-              </w:rPr>
-            </w:r>
-            <w:r>
-              <w:rPr>
-                <w:noProof/>
-                <w:webHidden/>
-              </w:rPr>
-              <w:fldChar w:fldCharType="separate"/>
-            </w:r>
-            <w:r>
-              <w:rPr>
-                <w:noProof/>
-                <w:webHidden/>
-              </w:rPr>
-              <w:t>6</w:t>
+              <w:t>7</w:t>
             </w:r>
             <w:r>
               <w:rPr>
@@ -1151,7 +1151,7 @@
               <w:lang w:eastAsia="hu-HU"/>
             </w:rPr>
           </w:pPr>
-          <w:hyperlink w:anchor="_Toc133234860" w:history="1">
+          <w:hyperlink w:anchor="_Toc133307648" w:history="1">
             <w:r>
               <w:rPr>
                 <w:rStyle w:val="Hiperhivatkozs"/>
@@ -1159,7 +1159,7 @@
                 <w:b/>
                 <w:noProof/>
               </w:rPr>
-              <w:t>Tesztek:</w:t>
+              <w:t>Tovább fejlesztés:</w:t>
             </w:r>
             <w:r>
               <w:rPr>
@@ -1180,7 +1180,7 @@
                 <w:noProof/>
                 <w:webHidden/>
               </w:rPr>
-              <w:instrText xml:space="preserve"> PAGEREF _Toc133234860 \h </w:instrText>
+              <w:instrText xml:space="preserve"> PAGEREF _Toc133307648 \h </w:instrText>
             </w:r>
             <w:r>
               <w:rPr>
@@ -1200,7 +1200,7 @@
                 <w:noProof/>
                 <w:webHidden/>
               </w:rPr>
-              <w:t>6</w:t>
+              <w:t>7</w:t>
             </w:r>
             <w:r>
               <w:rPr>
@@ -1254,7 +1254,7 @@
         </w:rPr>
       </w:pPr>
       <w:bookmarkStart w:id="0" w:name="_Toc132699481"/>
-      <w:bookmarkStart w:id="1" w:name="_Toc133234845"/>
+      <w:bookmarkStart w:id="1" w:name="_Toc133307633"/>
       <w:r>
         <w:rPr>
           <w:rFonts w:ascii="Times New Roman" w:hAnsi="Times New Roman"/>
@@ -1301,7 +1301,7 @@
           <w:sz w:val="28"/>
         </w:rPr>
       </w:pPr>
-      <w:bookmarkStart w:id="2" w:name="_Toc133234846"/>
+      <w:bookmarkStart w:id="2" w:name="_Toc133307634"/>
       <w:r>
         <w:rPr>
           <w:rFonts w:ascii="Times New Roman" w:hAnsi="Times New Roman"/>
@@ -1624,7 +1624,7 @@
           <w:sz w:val="28"/>
         </w:rPr>
       </w:pPr>
-      <w:bookmarkStart w:id="3" w:name="_Toc133234847"/>
+      <w:bookmarkStart w:id="3" w:name="_Toc133307635"/>
       <w:r>
         <w:rPr>
           <w:rFonts w:ascii="Times New Roman" w:hAnsi="Times New Roman"/>
@@ -1646,7 +1646,7 @@
           <w:szCs w:val="24"/>
         </w:rPr>
       </w:pPr>
-      <w:bookmarkStart w:id="4" w:name="_Toc133234848"/>
+      <w:bookmarkStart w:id="4" w:name="_Toc133307636"/>
       <w:r>
         <w:rPr>
           <w:rFonts w:ascii="Times New Roman" w:hAnsi="Times New Roman"/>
@@ -1656,7 +1656,9 @@
         </w:rPr>
         <w:t>Futtatáshoz szükséges szoftverek:</w:t>
       </w:r>
+      <w:bookmarkStart w:id="5" w:name="_GoBack"/>
       <w:bookmarkEnd w:id="4"/>
+      <w:bookmarkEnd w:id="5"/>
     </w:p>
     <w:p>
       <w:pPr>
@@ -1758,7 +1760,7 @@
           <w:szCs w:val="24"/>
         </w:rPr>
       </w:pPr>
-      <w:bookmarkStart w:id="5" w:name="_Toc133234849"/>
+      <w:bookmarkStart w:id="6" w:name="_Toc133307637"/>
       <w:r>
         <w:rPr>
           <w:rFonts w:ascii="Times New Roman" w:hAnsi="Times New Roman"/>
@@ -1788,7 +1790,7 @@
         </w:rPr>
         <w:t xml:space="preserve"> modulok:</w:t>
       </w:r>
-      <w:bookmarkEnd w:id="5"/>
+      <w:bookmarkEnd w:id="6"/>
       <w:r>
         <w:rPr>
           <w:rFonts w:ascii="Times New Roman" w:hAnsi="Times New Roman"/>
@@ -2198,7 +2200,7 @@
           <w:sz w:val="28"/>
         </w:rPr>
       </w:pPr>
-      <w:bookmarkStart w:id="6" w:name="_Toc133234850"/>
+      <w:bookmarkStart w:id="7" w:name="_Toc133307638"/>
       <w:r>
         <w:rPr>
           <w:rFonts w:ascii="Times New Roman" w:hAnsi="Times New Roman"/>
@@ -2215,7 +2217,7 @@
         </w:rPr>
         <w:t>:</w:t>
       </w:r>
-      <w:bookmarkEnd w:id="6"/>
+      <w:bookmarkEnd w:id="7"/>
     </w:p>
     <w:p>
       <w:pPr>
@@ -2509,7 +2511,7 @@
           <w:sz w:val="28"/>
         </w:rPr>
       </w:pPr>
-      <w:bookmarkStart w:id="7" w:name="_Toc133234851"/>
+      <w:bookmarkStart w:id="8" w:name="_Toc133307639"/>
       <w:r>
         <w:rPr>
           <w:rFonts w:ascii="Times New Roman" w:hAnsi="Times New Roman"/>
@@ -2518,7 +2520,7 @@
         </w:rPr>
         <w:t>Futtatás:</w:t>
       </w:r>
-      <w:bookmarkEnd w:id="7"/>
+      <w:bookmarkEnd w:id="8"/>
     </w:p>
     <w:p>
       <w:pPr>
@@ -2859,7 +2861,7 @@
           <w:sz w:val="28"/>
         </w:rPr>
       </w:pPr>
-      <w:bookmarkStart w:id="8" w:name="_Toc133234852"/>
+      <w:bookmarkStart w:id="9" w:name="_Toc133307640"/>
       <w:r>
         <w:rPr>
           <w:rFonts w:ascii="Times New Roman" w:hAnsi="Times New Roman"/>
@@ -2868,7 +2870,7 @@
         </w:rPr>
         <w:t>Mappaszerkezet:</w:t>
       </w:r>
-      <w:bookmarkEnd w:id="8"/>
+      <w:bookmarkEnd w:id="9"/>
     </w:p>
     <w:p>
       <w:pPr>
@@ -3068,7 +3070,7 @@
           <w:szCs w:val="24"/>
         </w:rPr>
       </w:pPr>
-      <w:bookmarkStart w:id="9" w:name="_Toc133234853"/>
+      <w:bookmarkStart w:id="10" w:name="_Toc133307641"/>
       <w:r>
         <w:rPr>
           <w:rFonts w:ascii="Times New Roman" w:hAnsi="Times New Roman"/>
@@ -3078,7 +3080,7 @@
         </w:rPr>
         <w:t>Backend:</w:t>
       </w:r>
-      <w:bookmarkEnd w:id="9"/>
+      <w:bookmarkEnd w:id="10"/>
     </w:p>
     <w:p>
       <w:pPr>
@@ -3277,7 +3279,7 @@
           <w:szCs w:val="24"/>
         </w:rPr>
       </w:pPr>
-      <w:bookmarkStart w:id="10" w:name="_Toc133234854"/>
+      <w:bookmarkStart w:id="11" w:name="_Toc133307642"/>
       <w:r>
         <w:rPr>
           <w:noProof/>
@@ -3343,7 +3345,7 @@
         </w:rPr>
         <w:t>Frontend:</w:t>
       </w:r>
-      <w:bookmarkEnd w:id="10"/>
+      <w:bookmarkEnd w:id="11"/>
     </w:p>
     <w:p>
       <w:pPr>
@@ -3612,7 +3614,7 @@
           <w:szCs w:val="24"/>
         </w:rPr>
       </w:pPr>
-      <w:bookmarkStart w:id="11" w:name="_Toc133234855"/>
+      <w:bookmarkStart w:id="12" w:name="_Toc133307643"/>
       <w:r>
         <w:rPr>
           <w:rFonts w:ascii="Times New Roman" w:hAnsi="Times New Roman"/>
@@ -3622,7 +3624,7 @@
         </w:rPr>
         <w:t>Fájlok:</w:t>
       </w:r>
-      <w:bookmarkEnd w:id="11"/>
+      <w:bookmarkEnd w:id="12"/>
     </w:p>
     <w:p>
       <w:pPr>
@@ -4596,7 +4598,7 @@
           <w:sz w:val="28"/>
         </w:rPr>
       </w:pPr>
-      <w:bookmarkStart w:id="12" w:name="_Toc133234856"/>
+      <w:bookmarkStart w:id="13" w:name="_Toc133307644"/>
       <w:r>
         <w:rPr>
           <w:rFonts w:ascii="Times New Roman" w:hAnsi="Times New Roman" w:cs="Times New Roman"/>
@@ -4669,7 +4671,7 @@
         </w:rPr>
         <w:t>Adatbázis:</w:t>
       </w:r>
-      <w:bookmarkEnd w:id="12"/>
+      <w:bookmarkEnd w:id="13"/>
     </w:p>
     <w:p>
       <w:pPr>
@@ -4691,16 +4693,12 @@
     <w:p>
       <w:pPr>
         <w:spacing w:after="0" w:line="360" w:lineRule="auto"/>
-        <w:outlineLvl w:val="0"/>
-        <w:rPr>
-          <w:rFonts w:ascii="Times New Roman" w:hAnsi="Times New Roman"/>
-          <w:b/>
-          <w:sz w:val="28"/>
-        </w:rPr>
-      </w:pPr>
-      <w:bookmarkStart w:id="13" w:name="_Toc133234857"/>
-      <w:bookmarkStart w:id="14" w:name="_GoBack"/>
-      <w:bookmarkEnd w:id="14"/>
+        <w:rPr>
+          <w:rFonts w:ascii="Times New Roman" w:hAnsi="Times New Roman" w:cs="Times New Roman"/>
+          <w:sz w:val="24"/>
+          <w:szCs w:val="24"/>
+        </w:rPr>
+      </w:pPr>
       <w:r>
         <w:rPr>
           <w:rFonts w:ascii="Times New Roman" w:hAnsi="Times New Roman" w:cs="Times New Roman"/>
@@ -4711,7 +4709,7 @@
         </w:rPr>
         <w:lastRenderedPageBreak/>
         <w:drawing>
-          <wp:anchor distT="0" distB="0" distL="114300" distR="114300" simplePos="0" relativeHeight="251663360" behindDoc="0" locked="0" layoutInCell="1" allowOverlap="1" wp14:anchorId="0F274619" wp14:editId="513585BB">
+          <wp:anchor distT="0" distB="0" distL="114300" distR="114300" simplePos="0" relativeHeight="251663360" behindDoc="0" locked="0" layoutInCell="1" allowOverlap="1" wp14:anchorId="0F274619" wp14:editId="295DD8E5">
             <wp:simplePos x="0" y="0"/>
             <wp:positionH relativeFrom="margin">
               <wp:align>center</wp:align>
@@ -4775,7 +4773,24 @@
         </w:rPr>
         <w:t>Kommunikáció:</w:t>
       </w:r>
-      <w:bookmarkEnd w:id="13"/>
+    </w:p>
+    <w:p>
+      <w:pPr>
+        <w:spacing w:after="120" w:line="360" w:lineRule="auto"/>
+        <w:rPr>
+          <w:rFonts w:ascii="Times New Roman" w:hAnsi="Times New Roman" w:cs="Times New Roman"/>
+          <w:sz w:val="24"/>
+          <w:szCs w:val="24"/>
+        </w:rPr>
+      </w:pPr>
+      <w:r>
+        <w:rPr>
+          <w:rFonts w:ascii="Times New Roman" w:hAnsi="Times New Roman" w:cs="Times New Roman"/>
+          <w:sz w:val="24"/>
+          <w:szCs w:val="24"/>
+        </w:rPr>
+        <w:t>A kérésekben utazhatnak adatok is adatbázis feltöltésnél illetve frissítésnél.</w:t>
+      </w:r>
     </w:p>
     <w:p>
       <w:pPr>
@@ -4787,7 +4802,7 @@
           <w:sz w:val="28"/>
         </w:rPr>
       </w:pPr>
-      <w:bookmarkStart w:id="15" w:name="_Toc133234858"/>
+      <w:bookmarkStart w:id="14" w:name="_Toc133307645"/>
       <w:proofErr w:type="spellStart"/>
       <w:r>
         <w:rPr>
@@ -4832,7 +4847,7 @@
         </w:rPr>
         <w:t>:</w:t>
       </w:r>
-      <w:bookmarkEnd w:id="15"/>
+      <w:bookmarkEnd w:id="14"/>
     </w:p>
     <w:p>
       <w:pPr>
@@ -5028,6 +5043,102 @@
     </w:p>
     <w:p>
       <w:pPr>
+        <w:rPr>
+          <w:rFonts w:ascii="Times New Roman" w:hAnsi="Times New Roman" w:cs="Times New Roman"/>
+          <w:sz w:val="24"/>
+          <w:szCs w:val="24"/>
+        </w:rPr>
+      </w:pPr>
+      <w:r>
+        <w:rPr>
+          <w:rFonts w:ascii="Times New Roman" w:hAnsi="Times New Roman" w:cs="Times New Roman"/>
+          <w:sz w:val="24"/>
+          <w:szCs w:val="24"/>
+        </w:rPr>
+        <w:br w:type="page"/>
+      </w:r>
+    </w:p>
+    <w:p>
+      <w:pPr>
+        <w:spacing w:after="0" w:line="360" w:lineRule="auto"/>
+        <w:rPr>
+          <w:rFonts w:ascii="Times New Roman" w:hAnsi="Times New Roman" w:cs="Times New Roman"/>
+          <w:sz w:val="24"/>
+          <w:szCs w:val="24"/>
+        </w:rPr>
+      </w:pPr>
+      <w:r>
+        <w:rPr>
+          <w:noProof/>
+          <w:lang w:eastAsia="hu-HU"/>
+        </w:rPr>
+        <w:lastRenderedPageBreak/>
+        <w:drawing>
+          <wp:anchor distT="0" distB="0" distL="114300" distR="114300" simplePos="0" relativeHeight="251664384" behindDoc="0" locked="0" layoutInCell="1" allowOverlap="1" wp14:anchorId="7239275F" wp14:editId="3C2BDD35">
+            <wp:simplePos x="0" y="0"/>
+            <wp:positionH relativeFrom="margin">
+              <wp:posOffset>1443355</wp:posOffset>
+            </wp:positionH>
+            <wp:positionV relativeFrom="paragraph">
+              <wp:posOffset>367030</wp:posOffset>
+            </wp:positionV>
+            <wp:extent cx="2790825" cy="4970145"/>
+            <wp:effectExtent l="0" t="0" r="9525" b="1905"/>
+            <wp:wrapTopAndBottom/>
+            <wp:docPr id="7" name="Kép 7" descr="C:\Users\beretkagellert\Desktop\authorizáció.png"/>
+            <wp:cNvGraphicFramePr>
+              <a:graphicFrameLocks xmlns:a="http://schemas.openxmlformats.org/drawingml/2006/main" noChangeAspect="1"/>
+            </wp:cNvGraphicFramePr>
+            <a:graphic xmlns:a="http://schemas.openxmlformats.org/drawingml/2006/main">
+              <a:graphicData uri="http://schemas.openxmlformats.org/drawingml/2006/picture">
+                <pic:pic xmlns:pic="http://schemas.openxmlformats.org/drawingml/2006/picture">
+                  <pic:nvPicPr>
+                    <pic:cNvPr id="0" name="Picture 1" descr="C:\Users\beretkagellert\Desktop\authorizáció.png"/>
+                    <pic:cNvPicPr>
+                      <a:picLocks noChangeAspect="1" noChangeArrowheads="1"/>
+                    </pic:cNvPicPr>
+                  </pic:nvPicPr>
+                  <pic:blipFill>
+                    <a:blip r:embed="rId13">
+                      <a:extLst>
+                        <a:ext uri="{28A0092B-C50C-407E-A947-70E740481C1C}">
+                          <a14:useLocalDpi xmlns:a14="http://schemas.microsoft.com/office/drawing/2010/main" val="0"/>
+                        </a:ext>
+                      </a:extLst>
+                    </a:blip>
+                    <a:srcRect/>
+                    <a:stretch>
+                      <a:fillRect/>
+                    </a:stretch>
+                  </pic:blipFill>
+                  <pic:spPr bwMode="auto">
+                    <a:xfrm>
+                      <a:off x="0" y="0"/>
+                      <a:ext cx="2790825" cy="4970145"/>
+                    </a:xfrm>
+                    <a:prstGeom prst="rect">
+                      <a:avLst/>
+                    </a:prstGeom>
+                    <a:noFill/>
+                    <a:ln>
+                      <a:noFill/>
+                    </a:ln>
+                  </pic:spPr>
+                </pic:pic>
+              </a:graphicData>
+            </a:graphic>
+            <wp14:sizeRelH relativeFrom="margin">
+              <wp14:pctWidth>0</wp14:pctWidth>
+            </wp14:sizeRelH>
+            <wp14:sizeRelV relativeFrom="margin">
+              <wp14:pctHeight>0</wp14:pctHeight>
+            </wp14:sizeRelV>
+          </wp:anchor>
+        </w:drawing>
+      </w:r>
+    </w:p>
+    <w:p>
+      <w:pPr>
         <w:spacing w:after="0" w:line="360" w:lineRule="auto"/>
         <w:outlineLvl w:val="1"/>
         <w:rPr>
@@ -5038,7 +5149,7 @@
           <w:szCs w:val="24"/>
         </w:rPr>
       </w:pPr>
-      <w:bookmarkStart w:id="16" w:name="_Toc133234859"/>
+      <w:bookmarkStart w:id="15" w:name="_Toc133307646"/>
       <w:r>
         <w:rPr>
           <w:rFonts w:ascii="Times New Roman" w:hAnsi="Times New Roman" w:cs="Times New Roman"/>
@@ -5049,7 +5160,7 @@
         </w:rPr>
         <w:t>Kimenet:</w:t>
       </w:r>
-      <w:bookmarkEnd w:id="16"/>
+      <w:bookmarkEnd w:id="15"/>
     </w:p>
     <w:p>
       <w:pPr>
@@ -5169,7 +5280,7 @@
           <w:sz w:val="28"/>
         </w:rPr>
       </w:pPr>
-      <w:bookmarkStart w:id="17" w:name="_Toc133234860"/>
+      <w:bookmarkStart w:id="16" w:name="_Toc133307647"/>
       <w:r>
         <w:rPr>
           <w:rFonts w:ascii="Times New Roman" w:hAnsi="Times New Roman"/>
@@ -5178,35 +5289,569 @@
         </w:rPr>
         <w:t>Tesztek:</w:t>
       </w:r>
+      <w:bookmarkEnd w:id="16"/>
+    </w:p>
+    <w:p>
+      <w:pPr>
+        <w:spacing w:after="0" w:line="360" w:lineRule="auto"/>
+        <w:rPr>
+          <w:rFonts w:ascii="Times New Roman" w:hAnsi="Times New Roman" w:cs="Times New Roman"/>
+          <w:sz w:val="24"/>
+          <w:szCs w:val="24"/>
+        </w:rPr>
+      </w:pPr>
+      <w:r>
+        <w:rPr>
+          <w:rFonts w:ascii="Times New Roman" w:hAnsi="Times New Roman" w:cs="Times New Roman"/>
+          <w:sz w:val="24"/>
+          <w:szCs w:val="24"/>
+        </w:rPr>
+        <w:t>Megtalálhatóak a Dokumentáció mappában.</w:t>
+      </w:r>
+    </w:p>
+    <w:p>
+      <w:pPr>
+        <w:spacing w:after="0" w:line="360" w:lineRule="auto"/>
+        <w:outlineLvl w:val="0"/>
+        <w:rPr>
+          <w:rFonts w:ascii="Times New Roman" w:hAnsi="Times New Roman"/>
+          <w:b/>
+          <w:sz w:val="28"/>
+        </w:rPr>
+      </w:pPr>
+      <w:bookmarkStart w:id="17" w:name="_Toc133307648"/>
+      <w:r>
+        <w:rPr>
+          <w:rFonts w:ascii="Times New Roman" w:hAnsi="Times New Roman"/>
+          <w:b/>
+          <w:sz w:val="28"/>
+        </w:rPr>
+        <w:t>Tovább</w:t>
+      </w:r>
+      <w:r>
+        <w:rPr>
+          <w:rFonts w:ascii="Times New Roman" w:hAnsi="Times New Roman"/>
+          <w:b/>
+          <w:sz w:val="28"/>
+        </w:rPr>
+        <w:t xml:space="preserve"> </w:t>
+      </w:r>
+      <w:r>
+        <w:rPr>
+          <w:rFonts w:ascii="Times New Roman" w:hAnsi="Times New Roman"/>
+          <w:b/>
+          <w:sz w:val="28"/>
+        </w:rPr>
+        <w:t>fejlesztés:</w:t>
+      </w:r>
       <w:bookmarkEnd w:id="17"/>
     </w:p>
     <w:p>
       <w:pPr>
-        <w:spacing w:after="0" w:line="360" w:lineRule="auto"/>
-        <w:rPr>
-          <w:rFonts w:ascii="Times New Roman" w:hAnsi="Times New Roman" w:cs="Times New Roman"/>
-          <w:sz w:val="24"/>
-          <w:szCs w:val="24"/>
-        </w:rPr>
-      </w:pPr>
-      <w:r>
-        <w:rPr>
-          <w:rFonts w:ascii="Times New Roman" w:hAnsi="Times New Roman" w:cs="Times New Roman"/>
-          <w:sz w:val="24"/>
-          <w:szCs w:val="24"/>
-        </w:rPr>
-        <w:t>Megtalálhatóak a Dokumentáció mappában.</w:t>
-      </w:r>
-    </w:p>
-    <w:p>
-      <w:pPr>
-        <w:spacing w:after="0" w:line="360" w:lineRule="auto"/>
-        <w:rPr>
-          <w:rFonts w:ascii="Times New Roman" w:hAnsi="Times New Roman" w:cs="Times New Roman"/>
-          <w:sz w:val="24"/>
-          <w:szCs w:val="24"/>
-        </w:rPr>
-      </w:pPr>
+        <w:pStyle w:val="Listaszerbekezds"/>
+        <w:numPr>
+          <w:ilvl w:val="0"/>
+          <w:numId w:val="13"/>
+        </w:numPr>
+        <w:spacing w:after="0" w:line="360" w:lineRule="auto"/>
+        <w:rPr>
+          <w:rFonts w:ascii="Times New Roman" w:hAnsi="Times New Roman" w:cs="Times New Roman"/>
+          <w:sz w:val="24"/>
+          <w:szCs w:val="24"/>
+        </w:rPr>
+      </w:pPr>
+      <w:r>
+        <w:rPr>
+          <w:rFonts w:ascii="Times New Roman" w:hAnsi="Times New Roman" w:cs="Times New Roman"/>
+          <w:sz w:val="24"/>
+          <w:szCs w:val="24"/>
+        </w:rPr>
+        <w:t xml:space="preserve">Komponenseket a </w:t>
+      </w:r>
+      <w:proofErr w:type="spellStart"/>
+      <w:r>
+        <w:rPr>
+          <w:rFonts w:ascii="Times New Roman" w:hAnsi="Times New Roman" w:cs="Times New Roman"/>
+          <w:sz w:val="24"/>
+          <w:szCs w:val="24"/>
+          <w:u w:val="single"/>
+        </w:rPr>
+        <w:t>Csaladom-E</w:t>
+      </w:r>
+      <w:r>
+        <w:rPr>
+          <w:rFonts w:ascii="Times New Roman" w:hAnsi="Times New Roman" w:cs="Times New Roman"/>
+          <w:sz w:val="24"/>
+          <w:szCs w:val="24"/>
+          <w:u w:val="single"/>
+        </w:rPr>
+        <w:t>mleke</w:t>
+      </w:r>
+      <w:proofErr w:type="spellEnd"/>
+      <w:r>
+        <w:rPr>
+          <w:rFonts w:ascii="Times New Roman" w:hAnsi="Times New Roman" w:cs="Times New Roman"/>
+          <w:sz w:val="24"/>
+          <w:szCs w:val="24"/>
+          <w:u w:val="single"/>
+        </w:rPr>
+        <w:t>/</w:t>
+      </w:r>
+      <w:proofErr w:type="spellStart"/>
+      <w:r>
+        <w:rPr>
+          <w:rFonts w:ascii="Times New Roman" w:hAnsi="Times New Roman" w:cs="Times New Roman"/>
+          <w:sz w:val="24"/>
+          <w:szCs w:val="24"/>
+          <w:u w:val="single"/>
+        </w:rPr>
+        <w:t>src</w:t>
+      </w:r>
+      <w:proofErr w:type="spellEnd"/>
+      <w:r>
+        <w:rPr>
+          <w:rFonts w:ascii="Times New Roman" w:hAnsi="Times New Roman" w:cs="Times New Roman"/>
+          <w:sz w:val="24"/>
+          <w:szCs w:val="24"/>
+          <w:u w:val="single"/>
+        </w:rPr>
+        <w:t>/</w:t>
+      </w:r>
+      <w:proofErr w:type="spellStart"/>
+      <w:r>
+        <w:rPr>
+          <w:rFonts w:ascii="Times New Roman" w:hAnsi="Times New Roman" w:cs="Times New Roman"/>
+          <w:sz w:val="24"/>
+          <w:szCs w:val="24"/>
+          <w:u w:val="single"/>
+        </w:rPr>
+        <w:t>components</w:t>
+      </w:r>
+      <w:proofErr w:type="spellEnd"/>
+      <w:r>
+        <w:rPr>
+          <w:rFonts w:ascii="Times New Roman" w:hAnsi="Times New Roman" w:cs="Times New Roman"/>
+          <w:sz w:val="24"/>
+          <w:szCs w:val="24"/>
+        </w:rPr>
+        <w:t xml:space="preserve"> </w:t>
+      </w:r>
+      <w:r>
+        <w:rPr>
+          <w:rFonts w:ascii="Times New Roman" w:hAnsi="Times New Roman" w:cs="Times New Roman"/>
+          <w:sz w:val="24"/>
+          <w:szCs w:val="24"/>
+        </w:rPr>
+        <w:t>mappában helyezzük el</w:t>
+      </w:r>
+    </w:p>
+    <w:p>
+      <w:pPr>
+        <w:pStyle w:val="Listaszerbekezds"/>
+        <w:numPr>
+          <w:ilvl w:val="0"/>
+          <w:numId w:val="13"/>
+        </w:numPr>
+        <w:spacing w:after="0" w:line="360" w:lineRule="auto"/>
+        <w:rPr>
+          <w:rFonts w:ascii="Times New Roman" w:hAnsi="Times New Roman" w:cs="Times New Roman"/>
+          <w:sz w:val="24"/>
+          <w:szCs w:val="24"/>
+        </w:rPr>
+      </w:pPr>
+      <w:proofErr w:type="spellStart"/>
+      <w:r>
+        <w:rPr>
+          <w:rFonts w:ascii="Times New Roman" w:hAnsi="Times New Roman" w:cs="Times New Roman"/>
+          <w:sz w:val="24"/>
+          <w:szCs w:val="24"/>
+        </w:rPr>
+        <w:t>Alkomponensek</w:t>
+      </w:r>
+      <w:proofErr w:type="spellEnd"/>
+      <w:r>
+        <w:rPr>
+          <w:rFonts w:ascii="Times New Roman" w:hAnsi="Times New Roman" w:cs="Times New Roman"/>
+          <w:sz w:val="24"/>
+          <w:szCs w:val="24"/>
+        </w:rPr>
+        <w:t xml:space="preserve"> mappát ezen belül helyezzük el</w:t>
+      </w:r>
+    </w:p>
+    <w:p>
+      <w:pPr>
+        <w:pStyle w:val="Listaszerbekezds"/>
+        <w:numPr>
+          <w:ilvl w:val="0"/>
+          <w:numId w:val="13"/>
+        </w:numPr>
+        <w:spacing w:after="0" w:line="360" w:lineRule="auto"/>
+        <w:rPr>
+          <w:rFonts w:ascii="Times New Roman" w:hAnsi="Times New Roman" w:cs="Times New Roman"/>
+          <w:sz w:val="24"/>
+          <w:szCs w:val="24"/>
+        </w:rPr>
+      </w:pPr>
+      <w:proofErr w:type="spellStart"/>
+      <w:r>
+        <w:rPr>
+          <w:rFonts w:ascii="Times New Roman" w:hAnsi="Times New Roman" w:cs="Times New Roman"/>
+          <w:sz w:val="24"/>
+          <w:szCs w:val="24"/>
+        </w:rPr>
+        <w:t>Endpointokat</w:t>
+      </w:r>
+      <w:proofErr w:type="spellEnd"/>
+      <w:r>
+        <w:rPr>
+          <w:rFonts w:ascii="Times New Roman" w:hAnsi="Times New Roman" w:cs="Times New Roman"/>
+          <w:sz w:val="24"/>
+          <w:szCs w:val="24"/>
+        </w:rPr>
+        <w:t xml:space="preserve"> a </w:t>
+      </w:r>
+      <w:proofErr w:type="spellStart"/>
+      <w:r>
+        <w:rPr>
+          <w:rFonts w:ascii="Times New Roman" w:hAnsi="Times New Roman" w:cs="Times New Roman"/>
+          <w:sz w:val="24"/>
+          <w:szCs w:val="24"/>
+          <w:u w:val="single"/>
+        </w:rPr>
+        <w:t>Csaladom-Emleke</w:t>
+      </w:r>
+      <w:proofErr w:type="spellEnd"/>
+      <w:r>
+        <w:rPr>
+          <w:rFonts w:ascii="Times New Roman" w:hAnsi="Times New Roman" w:cs="Times New Roman"/>
+          <w:sz w:val="24"/>
+          <w:szCs w:val="24"/>
+          <w:u w:val="single"/>
+        </w:rPr>
+        <w:t>/API/server.js</w:t>
+      </w:r>
+      <w:r>
+        <w:rPr>
+          <w:rFonts w:ascii="Times New Roman" w:hAnsi="Times New Roman" w:cs="Times New Roman"/>
+          <w:sz w:val="24"/>
+          <w:szCs w:val="24"/>
+        </w:rPr>
+        <w:t xml:space="preserve"> </w:t>
+      </w:r>
+      <w:r>
+        <w:rPr>
+          <w:rFonts w:ascii="Times New Roman" w:hAnsi="Times New Roman" w:cs="Times New Roman"/>
+          <w:sz w:val="24"/>
+          <w:szCs w:val="24"/>
+        </w:rPr>
+        <w:t>fájlban írjuk meg</w:t>
+      </w:r>
+    </w:p>
+    <w:p>
+      <w:pPr>
+        <w:pStyle w:val="Listaszerbekezds"/>
+        <w:numPr>
+          <w:ilvl w:val="0"/>
+          <w:numId w:val="13"/>
+        </w:numPr>
+        <w:spacing w:after="0" w:line="360" w:lineRule="auto"/>
+        <w:rPr>
+          <w:rFonts w:ascii="Times New Roman" w:hAnsi="Times New Roman" w:cs="Times New Roman"/>
+          <w:sz w:val="24"/>
+          <w:szCs w:val="24"/>
+        </w:rPr>
+      </w:pPr>
+      <w:proofErr w:type="spellStart"/>
+      <w:r>
+        <w:rPr>
+          <w:rFonts w:ascii="Times New Roman" w:hAnsi="Times New Roman" w:cs="Times New Roman"/>
+          <w:sz w:val="24"/>
+          <w:szCs w:val="24"/>
+        </w:rPr>
+        <w:t>Titkosítandó</w:t>
+      </w:r>
+      <w:proofErr w:type="spellEnd"/>
+      <w:r>
+        <w:rPr>
+          <w:rFonts w:ascii="Times New Roman" w:hAnsi="Times New Roman" w:cs="Times New Roman"/>
+          <w:sz w:val="24"/>
+          <w:szCs w:val="24"/>
+        </w:rPr>
+        <w:t xml:space="preserve"> statikus adatokat a </w:t>
+      </w:r>
+      <w:proofErr w:type="spellStart"/>
+      <w:r>
+        <w:rPr>
+          <w:rFonts w:ascii="Times New Roman" w:hAnsi="Times New Roman" w:cs="Times New Roman"/>
+          <w:sz w:val="24"/>
+          <w:szCs w:val="24"/>
+          <w:u w:val="single"/>
+        </w:rPr>
+        <w:t>C</w:t>
+      </w:r>
+      <w:r>
+        <w:rPr>
+          <w:rFonts w:ascii="Times New Roman" w:hAnsi="Times New Roman" w:cs="Times New Roman"/>
+          <w:sz w:val="24"/>
+          <w:szCs w:val="24"/>
+          <w:u w:val="single"/>
+        </w:rPr>
+        <w:t>saladom-E</w:t>
+      </w:r>
+      <w:r>
+        <w:rPr>
+          <w:rFonts w:ascii="Times New Roman" w:hAnsi="Times New Roman" w:cs="Times New Roman"/>
+          <w:sz w:val="24"/>
+          <w:szCs w:val="24"/>
+          <w:u w:val="single"/>
+        </w:rPr>
+        <w:t>mleke</w:t>
+      </w:r>
+      <w:proofErr w:type="spellEnd"/>
+      <w:r>
+        <w:rPr>
+          <w:rFonts w:ascii="Times New Roman" w:hAnsi="Times New Roman" w:cs="Times New Roman"/>
+          <w:sz w:val="24"/>
+          <w:szCs w:val="24"/>
+          <w:u w:val="single"/>
+        </w:rPr>
+        <w:t>/API/</w:t>
+      </w:r>
+      <w:r>
+        <w:rPr>
+          <w:rFonts w:ascii="Times New Roman" w:hAnsi="Times New Roman" w:cs="Times New Roman"/>
+          <w:sz w:val="24"/>
+          <w:szCs w:val="24"/>
+          <w:u w:val="single"/>
+        </w:rPr>
+        <w:t>.</w:t>
+      </w:r>
+      <w:proofErr w:type="spellStart"/>
+      <w:r>
+        <w:rPr>
+          <w:rFonts w:ascii="Times New Roman" w:hAnsi="Times New Roman" w:cs="Times New Roman"/>
+          <w:sz w:val="24"/>
+          <w:szCs w:val="24"/>
+          <w:u w:val="single"/>
+        </w:rPr>
+        <w:t>env</w:t>
+      </w:r>
+      <w:proofErr w:type="spellEnd"/>
+      <w:r>
+        <w:rPr>
+          <w:rFonts w:ascii="Times New Roman" w:hAnsi="Times New Roman" w:cs="Times New Roman"/>
+          <w:sz w:val="24"/>
+          <w:szCs w:val="24"/>
+        </w:rPr>
+        <w:t xml:space="preserve"> fájlban tároljuk</w:t>
+      </w:r>
+    </w:p>
+    <w:p>
+      <w:pPr>
+        <w:pStyle w:val="Listaszerbekezds"/>
+        <w:numPr>
+          <w:ilvl w:val="0"/>
+          <w:numId w:val="13"/>
+        </w:numPr>
+        <w:spacing w:after="0" w:line="360" w:lineRule="auto"/>
+        <w:rPr>
+          <w:rFonts w:ascii="Times New Roman" w:hAnsi="Times New Roman" w:cs="Times New Roman"/>
+          <w:sz w:val="24"/>
+          <w:szCs w:val="24"/>
+        </w:rPr>
+      </w:pPr>
+      <w:r>
+        <w:rPr>
+          <w:rFonts w:ascii="Times New Roman" w:hAnsi="Times New Roman" w:cs="Times New Roman"/>
+          <w:sz w:val="24"/>
+          <w:szCs w:val="24"/>
+        </w:rPr>
+        <w:t xml:space="preserve">Nézeteket a </w:t>
+      </w:r>
+      <w:proofErr w:type="spellStart"/>
+      <w:r>
+        <w:rPr>
+          <w:rFonts w:ascii="Times New Roman" w:hAnsi="Times New Roman" w:cs="Times New Roman"/>
+          <w:sz w:val="24"/>
+          <w:szCs w:val="24"/>
+          <w:u w:val="single"/>
+        </w:rPr>
+        <w:t>Csaladom-E</w:t>
+      </w:r>
+      <w:r>
+        <w:rPr>
+          <w:rFonts w:ascii="Times New Roman" w:hAnsi="Times New Roman" w:cs="Times New Roman"/>
+          <w:sz w:val="24"/>
+          <w:szCs w:val="24"/>
+          <w:u w:val="single"/>
+        </w:rPr>
+        <w:t>mleke</w:t>
+      </w:r>
+      <w:proofErr w:type="spellEnd"/>
+      <w:r>
+        <w:rPr>
+          <w:rFonts w:ascii="Times New Roman" w:hAnsi="Times New Roman" w:cs="Times New Roman"/>
+          <w:sz w:val="24"/>
+          <w:szCs w:val="24"/>
+          <w:u w:val="single"/>
+        </w:rPr>
+        <w:t>/</w:t>
+      </w:r>
+      <w:proofErr w:type="spellStart"/>
+      <w:r>
+        <w:rPr>
+          <w:rFonts w:ascii="Times New Roman" w:hAnsi="Times New Roman" w:cs="Times New Roman"/>
+          <w:sz w:val="24"/>
+          <w:szCs w:val="24"/>
+          <w:u w:val="single"/>
+        </w:rPr>
+        <w:t>src</w:t>
+      </w:r>
+      <w:proofErr w:type="spellEnd"/>
+      <w:r>
+        <w:rPr>
+          <w:rFonts w:ascii="Times New Roman" w:hAnsi="Times New Roman" w:cs="Times New Roman"/>
+          <w:sz w:val="24"/>
+          <w:szCs w:val="24"/>
+          <w:u w:val="single"/>
+        </w:rPr>
+        <w:t>/store.store.js</w:t>
+      </w:r>
+      <w:r>
+        <w:rPr>
+          <w:rFonts w:ascii="Times New Roman" w:hAnsi="Times New Roman" w:cs="Times New Roman"/>
+          <w:sz w:val="24"/>
+          <w:szCs w:val="24"/>
+        </w:rPr>
+        <w:t xml:space="preserve"> fájlban hívjuk meg (</w:t>
+      </w:r>
+      <w:proofErr w:type="spellStart"/>
+      <w:r>
+        <w:rPr>
+          <w:rFonts w:ascii="Times New Roman" w:hAnsi="Times New Roman" w:cs="Times New Roman"/>
+          <w:sz w:val="24"/>
+          <w:szCs w:val="24"/>
+        </w:rPr>
+        <w:t>Nested</w:t>
+      </w:r>
+      <w:proofErr w:type="spellEnd"/>
+      <w:r>
+        <w:rPr>
+          <w:rFonts w:ascii="Times New Roman" w:hAnsi="Times New Roman" w:cs="Times New Roman"/>
+          <w:sz w:val="24"/>
+          <w:szCs w:val="24"/>
+        </w:rPr>
+        <w:t xml:space="preserve"> </w:t>
+      </w:r>
+      <w:proofErr w:type="spellStart"/>
+      <w:r>
+        <w:rPr>
+          <w:rFonts w:ascii="Times New Roman" w:hAnsi="Times New Roman" w:cs="Times New Roman"/>
+          <w:sz w:val="24"/>
+          <w:szCs w:val="24"/>
+        </w:rPr>
+        <w:t>router</w:t>
+      </w:r>
+      <w:proofErr w:type="spellEnd"/>
+      <w:r>
+        <w:rPr>
+          <w:rFonts w:ascii="Times New Roman" w:hAnsi="Times New Roman" w:cs="Times New Roman"/>
+          <w:sz w:val="24"/>
+          <w:szCs w:val="24"/>
+        </w:rPr>
+        <w:t>-re van lehetőség)</w:t>
+      </w:r>
+    </w:p>
+    <w:p>
+      <w:pPr>
+        <w:pStyle w:val="Listaszerbekezds"/>
+        <w:numPr>
+          <w:ilvl w:val="0"/>
+          <w:numId w:val="13"/>
+        </w:numPr>
+        <w:spacing w:after="0" w:line="360" w:lineRule="auto"/>
+        <w:rPr>
+          <w:rFonts w:ascii="Times New Roman" w:hAnsi="Times New Roman" w:cs="Times New Roman"/>
+          <w:sz w:val="24"/>
+          <w:szCs w:val="24"/>
+        </w:rPr>
+      </w:pPr>
+      <w:r>
+        <w:rPr>
+          <w:rFonts w:ascii="Times New Roman" w:hAnsi="Times New Roman" w:cs="Times New Roman"/>
+          <w:sz w:val="24"/>
+          <w:szCs w:val="24"/>
+        </w:rPr>
+        <w:t xml:space="preserve">Új nézet oldalakat a </w:t>
+      </w:r>
+      <w:proofErr w:type="spellStart"/>
+      <w:r>
+        <w:rPr>
+          <w:rFonts w:ascii="Times New Roman" w:hAnsi="Times New Roman" w:cs="Times New Roman"/>
+          <w:sz w:val="24"/>
+          <w:szCs w:val="24"/>
+          <w:u w:val="single"/>
+        </w:rPr>
+        <w:t>Csaladom-E</w:t>
+      </w:r>
+      <w:r>
+        <w:rPr>
+          <w:rFonts w:ascii="Times New Roman" w:hAnsi="Times New Roman" w:cs="Times New Roman"/>
+          <w:sz w:val="24"/>
+          <w:szCs w:val="24"/>
+          <w:u w:val="single"/>
+        </w:rPr>
+        <w:t>mleke</w:t>
+      </w:r>
+      <w:proofErr w:type="spellEnd"/>
+      <w:r>
+        <w:rPr>
+          <w:rFonts w:ascii="Times New Roman" w:hAnsi="Times New Roman" w:cs="Times New Roman"/>
+          <w:sz w:val="24"/>
+          <w:szCs w:val="24"/>
+          <w:u w:val="single"/>
+        </w:rPr>
+        <w:t>/</w:t>
+      </w:r>
+      <w:proofErr w:type="spellStart"/>
+      <w:r>
+        <w:rPr>
+          <w:rFonts w:ascii="Times New Roman" w:hAnsi="Times New Roman" w:cs="Times New Roman"/>
+          <w:sz w:val="24"/>
+          <w:szCs w:val="24"/>
+          <w:u w:val="single"/>
+        </w:rPr>
+        <w:t>src</w:t>
+      </w:r>
+      <w:proofErr w:type="spellEnd"/>
+      <w:r>
+        <w:rPr>
+          <w:rFonts w:ascii="Times New Roman" w:hAnsi="Times New Roman" w:cs="Times New Roman"/>
+          <w:sz w:val="24"/>
+          <w:szCs w:val="24"/>
+          <w:u w:val="single"/>
+        </w:rPr>
+        <w:t>/</w:t>
+      </w:r>
+      <w:proofErr w:type="spellStart"/>
+      <w:r>
+        <w:rPr>
+          <w:rFonts w:ascii="Times New Roman" w:hAnsi="Times New Roman" w:cs="Times New Roman"/>
+          <w:sz w:val="24"/>
+          <w:szCs w:val="24"/>
+          <w:u w:val="single"/>
+        </w:rPr>
+        <w:t>views</w:t>
+      </w:r>
+      <w:proofErr w:type="spellEnd"/>
+      <w:r>
+        <w:rPr>
+          <w:rFonts w:ascii="Times New Roman" w:hAnsi="Times New Roman" w:cs="Times New Roman"/>
+          <w:sz w:val="24"/>
+          <w:szCs w:val="24"/>
+        </w:rPr>
+        <w:t xml:space="preserve"> mappába helyezzük el</w:t>
+      </w:r>
     </w:p>
     <w:sectPr>
       <w:pgSz w:w="11906" w:h="16838"/>
@@ -5334,6 +5979,119 @@
     </w:lvl>
   </w:abstractNum>
   <w:abstractNum w:abstractNumId="1" w15:restartNumberingAfterBreak="0">
+    <w:nsid w:val="151D31B2"/>
+    <w:multiLevelType w:val="hybridMultilevel"/>
+    <w:tmpl w:val="785CBB96"/>
+    <w:lvl w:ilvl="0" w:tplc="040E0001">
+      <w:start w:val="1"/>
+      <w:numFmt w:val="bullet"/>
+      <w:lvlText w:val=""/>
+      <w:lvlJc w:val="left"/>
+      <w:pPr>
+        <w:ind w:left="720" w:hanging="360"/>
+      </w:pPr>
+      <w:rPr>
+        <w:rFonts w:ascii="Symbol" w:hAnsi="Symbol" w:hint="default"/>
+      </w:rPr>
+    </w:lvl>
+    <w:lvl w:ilvl="1" w:tplc="040E0003" w:tentative="1">
+      <w:start w:val="1"/>
+      <w:numFmt w:val="bullet"/>
+      <w:lvlText w:val="o"/>
+      <w:lvlJc w:val="left"/>
+      <w:pPr>
+        <w:ind w:left="1440" w:hanging="360"/>
+      </w:pPr>
+      <w:rPr>
+        <w:rFonts w:ascii="Courier New" w:hAnsi="Courier New" w:cs="Courier New" w:hint="default"/>
+      </w:rPr>
+    </w:lvl>
+    <w:lvl w:ilvl="2" w:tplc="040E0005" w:tentative="1">
+      <w:start w:val="1"/>
+      <w:numFmt w:val="bullet"/>
+      <w:lvlText w:val=""/>
+      <w:lvlJc w:val="left"/>
+      <w:pPr>
+        <w:ind w:left="2160" w:hanging="360"/>
+      </w:pPr>
+      <w:rPr>
+        <w:rFonts w:ascii="Wingdings" w:hAnsi="Wingdings" w:hint="default"/>
+      </w:rPr>
+    </w:lvl>
+    <w:lvl w:ilvl="3" w:tplc="040E0001" w:tentative="1">
+      <w:start w:val="1"/>
+      <w:numFmt w:val="bullet"/>
+      <w:lvlText w:val=""/>
+      <w:lvlJc w:val="left"/>
+      <w:pPr>
+        <w:ind w:left="2880" w:hanging="360"/>
+      </w:pPr>
+      <w:rPr>
+        <w:rFonts w:ascii="Symbol" w:hAnsi="Symbol" w:hint="default"/>
+      </w:rPr>
+    </w:lvl>
+    <w:lvl w:ilvl="4" w:tplc="040E0003" w:tentative="1">
+      <w:start w:val="1"/>
+      <w:numFmt w:val="bullet"/>
+      <w:lvlText w:val="o"/>
+      <w:lvlJc w:val="left"/>
+      <w:pPr>
+        <w:ind w:left="3600" w:hanging="360"/>
+      </w:pPr>
+      <w:rPr>
+        <w:rFonts w:ascii="Courier New" w:hAnsi="Courier New" w:cs="Courier New" w:hint="default"/>
+      </w:rPr>
+    </w:lvl>
+    <w:lvl w:ilvl="5" w:tplc="040E0005" w:tentative="1">
+      <w:start w:val="1"/>
+      <w:numFmt w:val="bullet"/>
+      <w:lvlText w:val=""/>
+      <w:lvlJc w:val="left"/>
+      <w:pPr>
+        <w:ind w:left="4320" w:hanging="360"/>
+      </w:pPr>
+      <w:rPr>
+        <w:rFonts w:ascii="Wingdings" w:hAnsi="Wingdings" w:hint="default"/>
+      </w:rPr>
+    </w:lvl>
+    <w:lvl w:ilvl="6" w:tplc="040E0001" w:tentative="1">
+      <w:start w:val="1"/>
+      <w:numFmt w:val="bullet"/>
+      <w:lvlText w:val=""/>
+      <w:lvlJc w:val="left"/>
+      <w:pPr>
+        <w:ind w:left="5040" w:hanging="360"/>
+      </w:pPr>
+      <w:rPr>
+        <w:rFonts w:ascii="Symbol" w:hAnsi="Symbol" w:hint="default"/>
+      </w:rPr>
+    </w:lvl>
+    <w:lvl w:ilvl="7" w:tplc="040E0003" w:tentative="1">
+      <w:start w:val="1"/>
+      <w:numFmt w:val="bullet"/>
+      <w:lvlText w:val="o"/>
+      <w:lvlJc w:val="left"/>
+      <w:pPr>
+        <w:ind w:left="5760" w:hanging="360"/>
+      </w:pPr>
+      <w:rPr>
+        <w:rFonts w:ascii="Courier New" w:hAnsi="Courier New" w:cs="Courier New" w:hint="default"/>
+      </w:rPr>
+    </w:lvl>
+    <w:lvl w:ilvl="8" w:tplc="040E0005" w:tentative="1">
+      <w:start w:val="1"/>
+      <w:numFmt w:val="bullet"/>
+      <w:lvlText w:val=""/>
+      <w:lvlJc w:val="left"/>
+      <w:pPr>
+        <w:ind w:left="6480" w:hanging="360"/>
+      </w:pPr>
+      <w:rPr>
+        <w:rFonts w:ascii="Wingdings" w:hAnsi="Wingdings" w:hint="default"/>
+      </w:rPr>
+    </w:lvl>
+  </w:abstractNum>
+  <w:abstractNum w:abstractNumId="2" w15:restartNumberingAfterBreak="0">
     <w:nsid w:val="1AEF71EA"/>
     <w:multiLevelType w:val="hybridMultilevel"/>
     <w:tmpl w:val="D2104D5C"/>
@@ -5446,7 +6204,7 @@
       </w:rPr>
     </w:lvl>
   </w:abstractNum>
-  <w:abstractNum w:abstractNumId="2" w15:restartNumberingAfterBreak="0">
+  <w:abstractNum w:abstractNumId="3" w15:restartNumberingAfterBreak="0">
     <w:nsid w:val="1E0B3519"/>
     <w:multiLevelType w:val="hybridMultilevel"/>
     <w:tmpl w:val="807C879A"/>
@@ -5559,7 +6317,7 @@
       </w:rPr>
     </w:lvl>
   </w:abstractNum>
-  <w:abstractNum w:abstractNumId="3" w15:restartNumberingAfterBreak="0">
+  <w:abstractNum w:abstractNumId="4" w15:restartNumberingAfterBreak="0">
     <w:nsid w:val="2E385B18"/>
     <w:multiLevelType w:val="hybridMultilevel"/>
     <w:tmpl w:val="48B2545C"/>
@@ -5672,7 +6430,7 @@
       </w:rPr>
     </w:lvl>
   </w:abstractNum>
-  <w:abstractNum w:abstractNumId="4" w15:restartNumberingAfterBreak="0">
+  <w:abstractNum w:abstractNumId="5" w15:restartNumberingAfterBreak="0">
     <w:nsid w:val="483261DE"/>
     <w:multiLevelType w:val="hybridMultilevel"/>
     <w:tmpl w:val="80A24330"/>
@@ -5785,7 +6543,7 @@
       </w:rPr>
     </w:lvl>
   </w:abstractNum>
-  <w:abstractNum w:abstractNumId="5" w15:restartNumberingAfterBreak="0">
+  <w:abstractNum w:abstractNumId="6" w15:restartNumberingAfterBreak="0">
     <w:nsid w:val="54463C15"/>
     <w:multiLevelType w:val="hybridMultilevel"/>
     <w:tmpl w:val="46B63A0A"/>
@@ -5898,7 +6656,7 @@
       </w:rPr>
     </w:lvl>
   </w:abstractNum>
-  <w:abstractNum w:abstractNumId="6" w15:restartNumberingAfterBreak="0">
+  <w:abstractNum w:abstractNumId="7" w15:restartNumberingAfterBreak="0">
     <w:nsid w:val="581C7D46"/>
     <w:multiLevelType w:val="hybridMultilevel"/>
     <w:tmpl w:val="8334CCA4"/>
@@ -6011,7 +6769,7 @@
       </w:rPr>
     </w:lvl>
   </w:abstractNum>
-  <w:abstractNum w:abstractNumId="7" w15:restartNumberingAfterBreak="0">
+  <w:abstractNum w:abstractNumId="8" w15:restartNumberingAfterBreak="0">
     <w:nsid w:val="5C9F0626"/>
     <w:multiLevelType w:val="hybridMultilevel"/>
     <w:tmpl w:val="06844284"/>
@@ -6124,7 +6882,7 @@
       </w:rPr>
     </w:lvl>
   </w:abstractNum>
-  <w:abstractNum w:abstractNumId="8" w15:restartNumberingAfterBreak="0">
+  <w:abstractNum w:abstractNumId="9" w15:restartNumberingAfterBreak="0">
     <w:nsid w:val="76950F23"/>
     <w:multiLevelType w:val="hybridMultilevel"/>
     <w:tmpl w:val="D4A66566"/>
@@ -6237,7 +6995,7 @@
       </w:rPr>
     </w:lvl>
   </w:abstractNum>
-  <w:abstractNum w:abstractNumId="9" w15:restartNumberingAfterBreak="0">
+  <w:abstractNum w:abstractNumId="10" w15:restartNumberingAfterBreak="0">
     <w:nsid w:val="785F2431"/>
     <w:multiLevelType w:val="hybridMultilevel"/>
     <w:tmpl w:val="46DAA50E"/>
@@ -6350,7 +7108,7 @@
       </w:rPr>
     </w:lvl>
   </w:abstractNum>
-  <w:abstractNum w:abstractNumId="10" w15:restartNumberingAfterBreak="0">
+  <w:abstractNum w:abstractNumId="11" w15:restartNumberingAfterBreak="0">
     <w:nsid w:val="7947787C"/>
     <w:multiLevelType w:val="hybridMultilevel"/>
     <w:tmpl w:val="E9FAB3FE"/>
@@ -6463,7 +7221,7 @@
       </w:rPr>
     </w:lvl>
   </w:abstractNum>
-  <w:abstractNum w:abstractNumId="11" w15:restartNumberingAfterBreak="0">
+  <w:abstractNum w:abstractNumId="12" w15:restartNumberingAfterBreak="0">
     <w:nsid w:val="7CED62E7"/>
     <w:multiLevelType w:val="hybridMultilevel"/>
     <w:tmpl w:val="470600C4"/>
@@ -6577,40 +7335,43 @@
     </w:lvl>
   </w:abstractNum>
   <w:num w:numId="1">
-    <w:abstractNumId w:val="2"/>
+    <w:abstractNumId w:val="3"/>
   </w:num>
   <w:num w:numId="2">
     <w:abstractNumId w:val="0"/>
   </w:num>
   <w:num w:numId="3">
+    <w:abstractNumId w:val="6"/>
+  </w:num>
+  <w:num w:numId="4">
+    <w:abstractNumId w:val="7"/>
+  </w:num>
+  <w:num w:numId="5">
     <w:abstractNumId w:val="5"/>
   </w:num>
-  <w:num w:numId="4">
-    <w:abstractNumId w:val="6"/>
+  <w:num w:numId="6">
+    <w:abstractNumId w:val="8"/>
   </w:num>
-  <w:num w:numId="5">
+  <w:num w:numId="7">
+    <w:abstractNumId w:val="10"/>
+  </w:num>
+  <w:num w:numId="8">
+    <w:abstractNumId w:val="9"/>
+  </w:num>
+  <w:num w:numId="9">
     <w:abstractNumId w:val="4"/>
   </w:num>
-  <w:num w:numId="6">
-    <w:abstractNumId w:val="7"/>
-  </w:num>
-  <w:num w:numId="7">
-    <w:abstractNumId w:val="9"/>
-  </w:num>
-  <w:num w:numId="8">
-    <w:abstractNumId w:val="8"/>
-  </w:num>
-  <w:num w:numId="9">
-    <w:abstractNumId w:val="3"/>
-  </w:num>
   <w:num w:numId="10">
-    <w:abstractNumId w:val="10"/>
+    <w:abstractNumId w:val="11"/>
   </w:num>
   <w:num w:numId="11">
-    <w:abstractNumId w:val="1"/>
+    <w:abstractNumId w:val="2"/>
   </w:num>
   <w:num w:numId="12">
-    <w:abstractNumId w:val="11"/>
+    <w:abstractNumId w:val="12"/>
+  </w:num>
+  <w:num w:numId="13">
+    <w:abstractNumId w:val="1"/>
   </w:num>
 </w:numbering>
 </file>
@@ -7401,7 +8162,7 @@
 </file>
 
 <file path=customXml/itemProps1.xml><?xml version="1.0" encoding="utf-8"?>
-<ds:datastoreItem xmlns:ds="http://schemas.openxmlformats.org/officeDocument/2006/customXml" ds:itemID="{3AB28BD3-5F76-455E-B40F-B045BA6209B2}">
+<ds:datastoreItem xmlns:ds="http://schemas.openxmlformats.org/officeDocument/2006/customXml" ds:itemID="{7D26B081-7ED5-408F-96FA-823BB889D80F}">
   <ds:schemaRefs>
     <ds:schemaRef ds:uri="http://schemas.openxmlformats.org/officeDocument/2006/bibliography"/>
   </ds:schemaRefs>
